--- a/manuscript/bayes_flu_manuscript.docx
+++ b/manuscript/bayes_flu_manuscript.docx
@@ -7,61 +7,7 @@
         <w:pStyle w:val="Title"/>
       </w:pPr>
       <w:r>
-        <w:t xml:space="preserve">Counterfactual</w:t>
-      </w:r>
-      <w:r>
-        <w:t xml:space="preserve"> </w:t>
-      </w:r>
-      <w:r>
-        <w:t xml:space="preserve">Estimates</w:t>
-      </w:r>
-      <w:r>
-        <w:t xml:space="preserve"> </w:t>
-      </w:r>
-      <w:r>
-        <w:t xml:space="preserve">of</w:t>
-      </w:r>
-      <w:r>
-        <w:t xml:space="preserve"> </w:t>
-      </w:r>
-      <w:r>
-        <w:t xml:space="preserve">the</w:t>
-      </w:r>
-      <w:r>
-        <w:t xml:space="preserve"> </w:t>
-      </w:r>
-      <w:r>
-        <w:t xml:space="preserve">2019-2020</w:t>
-      </w:r>
-      <w:r>
-        <w:t xml:space="preserve"> </w:t>
-      </w:r>
-      <w:r>
-        <w:t xml:space="preserve">Flu</w:t>
-      </w:r>
-      <w:r>
-        <w:t xml:space="preserve"> </w:t>
-      </w:r>
-      <w:r>
-        <w:t xml:space="preserve">Season:</w:t>
-      </w:r>
-      <w:r>
-        <w:t xml:space="preserve"> </w:t>
-      </w:r>
-      <w:r>
-        <w:t xml:space="preserve">A</w:t>
-      </w:r>
-      <w:r>
-        <w:t xml:space="preserve"> </w:t>
-      </w:r>
-      <w:r>
-        <w:t xml:space="preserve">Bayesian</w:t>
-      </w:r>
-      <w:r>
-        <w:t xml:space="preserve"> </w:t>
-      </w:r>
-      <w:r>
-        <w:t xml:space="preserve">Approach</w:t>
+        <w:t xml:space="preserve">Counterfactual Estimates of the 2019-2020 Flu Season: A Bayesian Approach</w:t>
       </w:r>
     </w:p>
     <w:p>
@@ -69,22 +15,16 @@
         <w:pStyle w:val="Author"/>
       </w:pPr>
       <w:r>
-        <w:t xml:space="preserve">Jake</w:t>
-      </w:r>
-      <w:r>
-        <w:t xml:space="preserve"> </w:t>
-      </w:r>
-      <w:r>
-        <w:t xml:space="preserve">Harmon</w:t>
+        <w:t xml:space="preserve">Jake Harmon</w:t>
       </w:r>
     </w:p>
-    <w:bookmarkStart w:id="20" w:name="project-description"/>
+    <w:bookmarkStart w:id="20" w:name="introduction"/>
     <w:p>
       <w:pPr>
         <w:pStyle w:val="Heading2"/>
       </w:pPr>
       <w:r>
-        <w:t xml:space="preserve">Project Description</w:t>
+        <w:t xml:space="preserve">Introduction</w:t>
       </w:r>
     </w:p>
     <w:p>
@@ -92,362 +32,1378 @@
         <w:pStyle w:val="FirstParagraph"/>
       </w:pPr>
       <w:r>
-        <w:t xml:space="preserve">This project aims to forecast the amount of influenza cases that would have occurred during the 2019-2020 flu season were it not for the COVID-19 Pandemic and accompanying public health measures such as lockdowns, social distancing, and mask mandates. Public health measures, including lockdowns, were enacted across American beginning around March 2020, where a percipitious dropoff can be seen in influenza hospitalizations, as opposed to the ordinary gradual slope off throughout the ensuing flu weeks. We will analyze multi-year influenza laboratory data to (1) forecast the expected number of positive influenza test results for the remainder the 2019-2020 flu season by calculating a Bayesian prior distribution from previous years’ flu data using both phenomenological and mechanistic models, (2) calculate the number of deficit cases caused by public health interventions in the period, which will be ascertained by comparing expected to actual cases, and (3) quantify the effect of the lockdown measures on the reproduction number of influenza.</w:t>
+        <w:t xml:space="preserve">Influenza in humans can come in two types - A and B - which are further divided into subtypes such as H1N1/H3N2 or Victoria/Yamagata respectively</w:t>
+      </w:r>
+      <w:r>
+        <w:t xml:space="preserve"> </w:t>
+      </w:r>
+      <w:r>
+        <w:t xml:space="preserve">(CDC 2025)</w:t>
+      </w:r>
+      <w:r>
+        <w:t xml:space="preserve">. These subtypes come in various strains, which over the course of time compete with each other and die out as new strains emerge. This is theorized to occur because of novel antigen-responses producing cross-immunity against currently circulating viruses</w:t>
+      </w:r>
+      <w:r>
+        <w:t xml:space="preserve"> </w:t>
+      </w:r>
+      <w:r>
+        <w:t xml:space="preserve">(Palese and Wang 2011)</w:t>
+      </w:r>
+      <w:r>
+        <w:t xml:space="preserve">. This has been observed in recent years as, following the COVID-19 Pandemic, global influenza surveillance systems have not detected meaningful circulation of B-Yamagata, thus leading to increased prevalence of IAV. As a result, the WHO changed its recommendations from quadrivalent to trivalent flu vaccines in 2023</w:t>
+      </w:r>
+      <w:r>
+        <w:t xml:space="preserve"> </w:t>
+      </w:r>
+      <w:r>
+        <w:t xml:space="preserve">(Del Riccio et al. 2025)</w:t>
+      </w:r>
+      <w:r>
+        <w:t xml:space="preserve">.</w:t>
+      </w:r>
+    </w:p>
+    <w:p>
+      <w:pPr>
+        <w:pStyle w:val="BodyText"/>
+      </w:pPr>
+      <w:r>
+        <w:t xml:space="preserve">Influenza as a whole is a costly, contagious virus which in the United States results in over 300,000 annual hospitalizations as well as tens of thousands of death each year; a 2018 study estimated the annual cost to the American healthcare system to be $11.2 billion annually</w:t>
+      </w:r>
+      <w:r>
+        <w:t xml:space="preserve"> </w:t>
+      </w:r>
+      <w:r>
+        <w:t xml:space="preserve">(Putri et al. 2018)</w:t>
+      </w:r>
+      <w:r>
+        <w:t xml:space="preserve">.</w:t>
+      </w:r>
+    </w:p>
+    <w:p>
+      <w:pPr>
+        <w:pStyle w:val="BodyText"/>
+      </w:pPr>
+      <w:r>
+        <w:t xml:space="preserve">Hospitalization generally arises from complications developed during the course of the illness. This is commonly due to preexisting respiratory conditions or others such immune, liver, or blood conditions; CDC reports that, in recent years, roughly nine out of ten hospitalized cases had at least one preexisting condition</w:t>
+      </w:r>
+      <w:r>
+        <w:t xml:space="preserve"> </w:t>
+      </w:r>
+      <w:r>
+        <w:t xml:space="preserve">(CDC 2025)</w:t>
+      </w:r>
+      <w:r>
+        <w:t xml:space="preserve">. A meta analysis analyzing studies from both High Income and Low-Middle Income Countries found that children and young people were at significantly less risk than the elderly for hospitalization or severe outcomes such as ICU admittance or death</w:t>
+      </w:r>
+      <w:r>
+        <w:t xml:space="preserve"> </w:t>
+      </w:r>
+      <w:r>
+        <w:t xml:space="preserve">(Coleman et al. 2018)</w:t>
+      </w:r>
+      <w:r>
+        <w:t xml:space="preserve">. Vaccines are effective at reducing the risk of complications across all age groups, although the efficacy varies based on the predominant viral subtypes as vaccines are formulated to only protect against the expected strands</w:t>
+      </w:r>
+      <w:r>
+        <w:t xml:space="preserve"> </w:t>
+      </w:r>
+      <w:r>
+        <w:t xml:space="preserve">(Trombetta et al. 2022)</w:t>
+      </w:r>
+      <w:r>
+        <w:t xml:space="preserve">.</w:t>
+      </w:r>
+    </w:p>
+    <w:p>
+      <w:pPr>
+        <w:pStyle w:val="BodyText"/>
+      </w:pPr>
+      <w:r>
+        <w:t xml:space="preserve">Currently, a global effort is being led by the WHO to combat influenza by increasing surveillance and laboratory capacity, as well as by conducting effective vaccination campaigns</w:t>
+      </w:r>
+      <w:r>
+        <w:t xml:space="preserve"> </w:t>
+      </w:r>
+      <w:r>
+        <w:t xml:space="preserve">(CDC 2024a)</w:t>
+      </w:r>
+      <w:r>
+        <w:t xml:space="preserve">. This international collaboration relies on nations freely sharing laboratory tests of strands to identify the prevalence of influenza subtypes across the world, as this information is passed onto vaccine manufacturers to produce effective vaccines. This system is fragile, and it is easily disrupted - as seen earlier in 2025 when, admist an H5N1 outbreak in America, CDC ceased sharing data with the WHO</w:t>
+      </w:r>
+      <w:r>
+        <w:t xml:space="preserve"> </w:t>
+      </w:r>
+      <w:r>
+        <w:t xml:space="preserve">(Maxmen 2025)</w:t>
+      </w:r>
+      <w:r>
+        <w:t xml:space="preserve">. All further efforts against influenza rely on the free flow of data to develop effective vaccines as well as develop appropriate policy.</w:t>
+      </w:r>
+    </w:p>
+    <w:p>
+      <w:pPr>
+        <w:pStyle w:val="BodyText"/>
+      </w:pPr>
+      <w:r>
+        <w:t xml:space="preserve">Influenza forecasting can inform public health’s decision making capacity, even down to the local level by determining the warrant for school closures or optimizing placement of healthcare workers to deal with peaks of cases</w:t>
+      </w:r>
+      <w:r>
+        <w:t xml:space="preserve"> </w:t>
+      </w:r>
+      <w:r>
+        <w:t xml:space="preserve">(</w:t>
+      </w:r>
+      <w:r>
+        <w:t xml:space="preserve">“Why</w:t>
+      </w:r>
+      <w:r>
+        <w:t xml:space="preserve"> </w:t>
+      </w:r>
+      <w:r>
+        <w:t xml:space="preserve">CDC Supports Flu Forecasting</w:t>
+      </w:r>
+      <w:r>
+        <w:t xml:space="preserve"> </w:t>
+      </w:r>
+      <w:r>
+        <w:t xml:space="preserve"> </w:t>
+      </w:r>
+      <w:r>
+        <w:t xml:space="preserve">CDC</w:t>
+      </w:r>
+      <w:r>
+        <w:t xml:space="preserve">”</w:t>
+      </w:r>
+      <w:r>
+        <w:t xml:space="preserve"> </w:t>
+      </w:r>
+      <w:r>
+        <w:t xml:space="preserve">2023)</w:t>
+      </w:r>
+      <w:r>
+        <w:t xml:space="preserve">. A variety of forecasting efforts have been used in the past to inform early-response efforts, to various degrees of success. In 2013, Google Flu Trends attempted to predict influenza cases by harnessing the big data of symptom searches on Google, and yet its predictions invariably skewed higher than CDC data over 100/108 weeks</w:t>
+      </w:r>
+      <w:r>
+        <w:t xml:space="preserve"> </w:t>
+      </w:r>
+      <w:r>
+        <w:t xml:space="preserve">(Lazer et al. 2014)</w:t>
+      </w:r>
+      <w:r>
+        <w:t xml:space="preserve">. During the same time period, CDC began the FluSight program, inviting academic partners to analyze ILINet data and compete to produce the most accurate forecast. This project has proved much more successful, although it was at times impacted by reporting delays</w:t>
+      </w:r>
+      <w:r>
+        <w:t xml:space="preserve"> </w:t>
+      </w:r>
+      <w:r>
+        <w:t xml:space="preserve">(Reich et al. 2019)</w:t>
+      </w:r>
+      <w:r>
+        <w:t xml:space="preserve">.</w:t>
+      </w:r>
+    </w:p>
+    <w:p>
+      <w:pPr>
+        <w:pStyle w:val="BodyText"/>
+      </w:pPr>
+      <w:r>
+        <w:t xml:space="preserve">This paper looks to analyze the difference between IAV and IBV trends, as they have noted different temporalities in the united states, where A is noted to peak in December while B peaks around February. This can be seen especially in pediatric cases, where IBV resulted in ~ 40 % of deaths in the 2023-2024 flu season, all concentrated after January</w:t>
+      </w:r>
+      <w:r>
+        <w:t xml:space="preserve"> </w:t>
+      </w:r>
+      <w:r>
+        <w:t xml:space="preserve">(CDC 2024b)</w:t>
+      </w:r>
+      <w:r>
+        <w:t xml:space="preserve">. This comes at the a time as well when IBV has been varying in its temporality:</w:t>
+      </w:r>
+      <w:r>
+        <w:t xml:space="preserve"> </w:t>
+      </w:r>
+      <w:r>
+        <w:t xml:space="preserve">(Borchering et al. 2021)</w:t>
+      </w:r>
+      <w:r>
+        <w:t xml:space="preserve">. G</w:t>
+      </w:r>
+    </w:p>
+    <w:p>
+      <w:pPr>
+        <w:pStyle w:val="BodyText"/>
+      </w:pPr>
+      <w:r>
+        <w:t xml:space="preserve">Goal: analyze SIRC model - crossimunity, theorize how can contribtue to futurue changes.</w:t>
+      </w:r>
+      <w:r>
+        <w:t xml:space="preserve"> </w:t>
+      </w:r>
+      <w:r>
+        <w:t xml:space="preserve">(Li and Guo, n.d.)</w:t>
+      </w:r>
+      <w:r>
+        <w:t xml:space="preserve"> </w:t>
+      </w:r>
+      <w:r>
+        <w:t xml:space="preserve">(Laurie et al. 2018)</w:t>
+      </w:r>
+      <w:r>
+        <w:t xml:space="preserve"> </w:t>
+      </w:r>
+      <w:r>
+        <w:t xml:space="preserve">B dynamics</w:t>
+      </w:r>
+    </w:p>
+    <w:p>
+      <w:pPr>
+        <w:pStyle w:val="BodyText"/>
+      </w:pPr>
+      <m:oMathPara>
+        <m:oMathParaPr>
+          <m:jc m:val="center"/>
+        </m:oMathParaPr>
+        <m:oMath>
+          <m:m>
+            <m:mPr>
+              <m:baseJc m:val="center"/>
+              <m:plcHide m:val="on"/>
+              <m:mcs>
+                <m:mc>
+                  <m:mcPr>
+                    <m:mcJc m:val="right"/>
+                    <m:count m:val="1"/>
+                  </m:mcPr>
+                </m:mc>
+                <m:mc>
+                  <m:mcPr>
+                    <m:mcJc m:val="left"/>
+                    <m:count m:val="1"/>
+                  </m:mcPr>
+                </m:mc>
+              </m:mcs>
+            </m:mPr>
+            <m:mr>
+              <m:e>
+                <m:f>
+                  <m:fPr>
+                    <m:type m:val="bar"/>
+                  </m:fPr>
+                  <m:num>
+                    <m:r>
+                      <m:t>d</m:t>
+                    </m:r>
+                    <m:r>
+                      <m:t>S</m:t>
+                    </m:r>
+                  </m:num>
+                  <m:den>
+                    <m:r>
+                      <m:t>d</m:t>
+                    </m:r>
+                    <m:r>
+                      <m:t>t</m:t>
+                    </m:r>
+                  </m:den>
+                </m:f>
+              </m:e>
+              <m:e>
+                <m:r>
+                  <m:rPr>
+                    <m:sty m:val="p"/>
+                  </m:rPr>
+                  <m:t>=</m:t>
+                </m:r>
+                <m:sSub>
+                  <m:e>
+                    <m:r>
+                      <m:t>β</m:t>
+                    </m:r>
+                  </m:e>
+                  <m:sub>
+                    <m:r>
+                      <m:t>1</m:t>
+                    </m:r>
+                  </m:sub>
+                </m:sSub>
+                <m:r>
+                  <m:rPr>
+                    <m:sty m:val="p"/>
+                  </m:rPr>
+                  <m:t>−</m:t>
+                </m:r>
+                <m:f>
+                  <m:fPr>
+                    <m:type m:val="bar"/>
+                  </m:fPr>
+                  <m:num>
+                    <m:sSub>
+                      <m:e>
+                        <m:r>
+                          <m:t>β</m:t>
+                        </m:r>
+                      </m:e>
+                      <m:sub>
+                        <m:r>
+                          <m:t>2</m:t>
+                        </m:r>
+                      </m:sub>
+                    </m:sSub>
+                    <m:r>
+                      <m:t>S</m:t>
+                    </m:r>
+                    <m:sSub>
+                      <m:e>
+                        <m:r>
+                          <m:t>I</m:t>
+                        </m:r>
+                      </m:e>
+                      <m:sub>
+                        <m:r>
+                          <m:t>1</m:t>
+                        </m:r>
+                      </m:sub>
+                    </m:sSub>
+                  </m:num>
+                  <m:den>
+                    <m:r>
+                      <m:t>N</m:t>
+                    </m:r>
+                  </m:den>
+                </m:f>
+                <m:r>
+                  <m:rPr>
+                    <m:sty m:val="p"/>
+                  </m:rPr>
+                  <m:t>−</m:t>
+                </m:r>
+                <m:f>
+                  <m:fPr>
+                    <m:type m:val="bar"/>
+                  </m:fPr>
+                  <m:num>
+                    <m:sSub>
+                      <m:e>
+                        <m:r>
+                          <m:t>β</m:t>
+                        </m:r>
+                      </m:e>
+                      <m:sub>
+                        <m:r>
+                          <m:t>3</m:t>
+                        </m:r>
+                      </m:sub>
+                    </m:sSub>
+                    <m:r>
+                      <m:t>S</m:t>
+                    </m:r>
+                    <m:sSub>
+                      <m:e>
+                        <m:r>
+                          <m:t>I</m:t>
+                        </m:r>
+                      </m:e>
+                      <m:sub>
+                        <m:r>
+                          <m:t>2</m:t>
+                        </m:r>
+                      </m:sub>
+                    </m:sSub>
+                  </m:num>
+                  <m:den>
+                    <m:r>
+                      <m:t>N</m:t>
+                    </m:r>
+                  </m:den>
+                </m:f>
+                <m:r>
+                  <m:rPr>
+                    <m:sty m:val="p"/>
+                  </m:rPr>
+                  <m:t>−</m:t>
+                </m:r>
+                <m:r>
+                  <m:t>μ</m:t>
+                </m:r>
+                <m:r>
+                  <m:t>S</m:t>
+                </m:r>
+                <m:r>
+                  <m:rPr>
+                    <m:sty m:val="p"/>
+                  </m:rPr>
+                  <m:t>,</m:t>
+                </m:r>
+              </m:e>
+            </m:mr>
+            <m:mr>
+              <m:e>
+                <m:f>
+                  <m:fPr>
+                    <m:type m:val="bar"/>
+                  </m:fPr>
+                  <m:num>
+                    <m:r>
+                      <m:t>d</m:t>
+                    </m:r>
+                    <m:sSub>
+                      <m:e>
+                        <m:r>
+                          <m:t>I</m:t>
+                        </m:r>
+                      </m:e>
+                      <m:sub>
+                        <m:r>
+                          <m:t>1</m:t>
+                        </m:r>
+                      </m:sub>
+                    </m:sSub>
+                  </m:num>
+                  <m:den>
+                    <m:r>
+                      <m:t>d</m:t>
+                    </m:r>
+                    <m:r>
+                      <m:t>t</m:t>
+                    </m:r>
+                  </m:den>
+                </m:f>
+              </m:e>
+              <m:e>
+                <m:r>
+                  <m:rPr>
+                    <m:sty m:val="p"/>
+                  </m:rPr>
+                  <m:t>=</m:t>
+                </m:r>
+                <m:f>
+                  <m:fPr>
+                    <m:type m:val="bar"/>
+                  </m:fPr>
+                  <m:num>
+                    <m:sSub>
+                      <m:e>
+                        <m:r>
+                          <m:t>β</m:t>
+                        </m:r>
+                      </m:e>
+                      <m:sub>
+                        <m:r>
+                          <m:t>2</m:t>
+                        </m:r>
+                      </m:sub>
+                    </m:sSub>
+                    <m:r>
+                      <m:t>S</m:t>
+                    </m:r>
+                    <m:sSub>
+                      <m:e>
+                        <m:r>
+                          <m:t>I</m:t>
+                        </m:r>
+                      </m:e>
+                      <m:sub>
+                        <m:r>
+                          <m:t>1</m:t>
+                        </m:r>
+                      </m:sub>
+                    </m:sSub>
+                  </m:num>
+                  <m:den>
+                    <m:r>
+                      <m:t>N</m:t>
+                    </m:r>
+                  </m:den>
+                </m:f>
+                <m:r>
+                  <m:rPr>
+                    <m:sty m:val="p"/>
+                  </m:rPr>
+                  <m:t>−</m:t>
+                </m:r>
+                <m:d>
+                  <m:dPr>
+                    <m:begChr m:val="("/>
+                    <m:sepChr m:val=""/>
+                    <m:endChr m:val=")"/>
+                    <m:grow/>
+                  </m:dPr>
+                  <m:e>
+                    <m:r>
+                      <m:t>μ</m:t>
+                    </m:r>
+                    <m:r>
+                      <m:rPr>
+                        <m:sty m:val="p"/>
+                      </m:rPr>
+                      <m:t>+</m:t>
+                    </m:r>
+                    <m:sSub>
+                      <m:e>
+                        <m:r>
+                          <m:t>γ</m:t>
+                        </m:r>
+                      </m:e>
+                      <m:sub>
+                        <m:r>
+                          <m:t>1</m:t>
+                        </m:r>
+                      </m:sub>
+                    </m:sSub>
+                    <m:r>
+                      <m:rPr>
+                        <m:sty m:val="p"/>
+                      </m:rPr>
+                      <m:t>+</m:t>
+                    </m:r>
+                    <m:sSub>
+                      <m:e>
+                        <m:r>
+                          <m:t>δ</m:t>
+                        </m:r>
+                      </m:e>
+                      <m:sub>
+                        <m:r>
+                          <m:t>1</m:t>
+                        </m:r>
+                      </m:sub>
+                    </m:sSub>
+                  </m:e>
+                </m:d>
+                <m:sSub>
+                  <m:e>
+                    <m:r>
+                      <m:t>I</m:t>
+                    </m:r>
+                  </m:e>
+                  <m:sub>
+                    <m:r>
+                      <m:t>1</m:t>
+                    </m:r>
+                  </m:sub>
+                </m:sSub>
+                <m:r>
+                  <m:rPr>
+                    <m:sty m:val="p"/>
+                  </m:rPr>
+                  <m:t>,</m:t>
+                </m:r>
+              </m:e>
+            </m:mr>
+            <m:mr>
+              <m:e>
+                <m:f>
+                  <m:fPr>
+                    <m:type m:val="bar"/>
+                  </m:fPr>
+                  <m:num>
+                    <m:r>
+                      <m:t>d</m:t>
+                    </m:r>
+                    <m:sSub>
+                      <m:e>
+                        <m:r>
+                          <m:t>I</m:t>
+                        </m:r>
+                      </m:e>
+                      <m:sub>
+                        <m:r>
+                          <m:t>2</m:t>
+                        </m:r>
+                      </m:sub>
+                    </m:sSub>
+                  </m:num>
+                  <m:den>
+                    <m:r>
+                      <m:t>d</m:t>
+                    </m:r>
+                    <m:r>
+                      <m:t>t</m:t>
+                    </m:r>
+                  </m:den>
+                </m:f>
+              </m:e>
+              <m:e>
+                <m:r>
+                  <m:rPr>
+                    <m:sty m:val="p"/>
+                  </m:rPr>
+                  <m:t>=</m:t>
+                </m:r>
+                <m:f>
+                  <m:fPr>
+                    <m:type m:val="bar"/>
+                  </m:fPr>
+                  <m:num>
+                    <m:sSub>
+                      <m:e>
+                        <m:r>
+                          <m:t>β</m:t>
+                        </m:r>
+                      </m:e>
+                      <m:sub>
+                        <m:r>
+                          <m:t>3</m:t>
+                        </m:r>
+                      </m:sub>
+                    </m:sSub>
+                    <m:r>
+                      <m:t>S</m:t>
+                    </m:r>
+                    <m:sSub>
+                      <m:e>
+                        <m:r>
+                          <m:t>I</m:t>
+                        </m:r>
+                      </m:e>
+                      <m:sub>
+                        <m:r>
+                          <m:t>2</m:t>
+                        </m:r>
+                      </m:sub>
+                    </m:sSub>
+                  </m:num>
+                  <m:den>
+                    <m:r>
+                      <m:t>N</m:t>
+                    </m:r>
+                  </m:den>
+                </m:f>
+                <m:r>
+                  <m:rPr>
+                    <m:sty m:val="p"/>
+                  </m:rPr>
+                  <m:t>−</m:t>
+                </m:r>
+                <m:d>
+                  <m:dPr>
+                    <m:begChr m:val="("/>
+                    <m:sepChr m:val=""/>
+                    <m:endChr m:val=")"/>
+                    <m:grow/>
+                  </m:dPr>
+                  <m:e>
+                    <m:r>
+                      <m:t>μ</m:t>
+                    </m:r>
+                    <m:r>
+                      <m:rPr>
+                        <m:sty m:val="p"/>
+                      </m:rPr>
+                      <m:t>+</m:t>
+                    </m:r>
+                    <m:sSub>
+                      <m:e>
+                        <m:r>
+                          <m:t>γ</m:t>
+                        </m:r>
+                      </m:e>
+                      <m:sub>
+                        <m:r>
+                          <m:t>2</m:t>
+                        </m:r>
+                      </m:sub>
+                    </m:sSub>
+                    <m:r>
+                      <m:rPr>
+                        <m:sty m:val="p"/>
+                      </m:rPr>
+                      <m:t>+</m:t>
+                    </m:r>
+                    <m:sSub>
+                      <m:e>
+                        <m:r>
+                          <m:t>δ</m:t>
+                        </m:r>
+                      </m:e>
+                      <m:sub>
+                        <m:r>
+                          <m:t>2</m:t>
+                        </m:r>
+                      </m:sub>
+                    </m:sSub>
+                  </m:e>
+                </m:d>
+                <m:sSub>
+                  <m:e>
+                    <m:r>
+                      <m:t>I</m:t>
+                    </m:r>
+                  </m:e>
+                  <m:sub>
+                    <m:r>
+                      <m:t>2</m:t>
+                    </m:r>
+                  </m:sub>
+                </m:sSub>
+                <m:r>
+                  <m:rPr>
+                    <m:sty m:val="p"/>
+                  </m:rPr>
+                  <m:t>,</m:t>
+                </m:r>
+              </m:e>
+            </m:mr>
+            <m:mr>
+              <m:e>
+                <m:f>
+                  <m:fPr>
+                    <m:type m:val="bar"/>
+                  </m:fPr>
+                  <m:num>
+                    <m:r>
+                      <m:t>d</m:t>
+                    </m:r>
+                    <m:sSub>
+                      <m:e>
+                        <m:r>
+                          <m:t>R</m:t>
+                        </m:r>
+                      </m:e>
+                      <m:sub>
+                        <m:r>
+                          <m:t>1</m:t>
+                        </m:r>
+                      </m:sub>
+                    </m:sSub>
+                  </m:num>
+                  <m:den>
+                    <m:r>
+                      <m:t>d</m:t>
+                    </m:r>
+                    <m:r>
+                      <m:t>t</m:t>
+                    </m:r>
+                  </m:den>
+                </m:f>
+              </m:e>
+              <m:e>
+                <m:r>
+                  <m:rPr>
+                    <m:sty m:val="p"/>
+                  </m:rPr>
+                  <m:t>=</m:t>
+                </m:r>
+                <m:sSub>
+                  <m:e>
+                    <m:r>
+                      <m:t>γ</m:t>
+                    </m:r>
+                  </m:e>
+                  <m:sub>
+                    <m:r>
+                      <m:t>1</m:t>
+                    </m:r>
+                  </m:sub>
+                </m:sSub>
+                <m:sSub>
+                  <m:e>
+                    <m:r>
+                      <m:t>I</m:t>
+                    </m:r>
+                  </m:e>
+                  <m:sub>
+                    <m:r>
+                      <m:t>1</m:t>
+                    </m:r>
+                  </m:sub>
+                </m:sSub>
+                <m:r>
+                  <m:rPr>
+                    <m:sty m:val="p"/>
+                  </m:rPr>
+                  <m:t>−</m:t>
+                </m:r>
+                <m:d>
+                  <m:dPr>
+                    <m:begChr m:val="("/>
+                    <m:sepChr m:val=""/>
+                    <m:endChr m:val=")"/>
+                    <m:grow/>
+                  </m:dPr>
+                  <m:e>
+                    <m:r>
+                      <m:t>μ</m:t>
+                    </m:r>
+                    <m:r>
+                      <m:rPr>
+                        <m:sty m:val="p"/>
+                      </m:rPr>
+                      <m:t>+</m:t>
+                    </m:r>
+                    <m:sSub>
+                      <m:e>
+                        <m:r>
+                          <m:t>ω</m:t>
+                        </m:r>
+                      </m:e>
+                      <m:sub>
+                        <m:r>
+                          <m:t>1</m:t>
+                        </m:r>
+                      </m:sub>
+                    </m:sSub>
+                  </m:e>
+                </m:d>
+                <m:sSub>
+                  <m:e>
+                    <m:r>
+                      <m:t>R</m:t>
+                    </m:r>
+                  </m:e>
+                  <m:sub>
+                    <m:r>
+                      <m:t>1</m:t>
+                    </m:r>
+                  </m:sub>
+                </m:sSub>
+                <m:r>
+                  <m:rPr>
+                    <m:sty m:val="p"/>
+                  </m:rPr>
+                  <m:t>,</m:t>
+                </m:r>
+              </m:e>
+            </m:mr>
+            <m:mr>
+              <m:e>
+                <m:f>
+                  <m:fPr>
+                    <m:type m:val="bar"/>
+                  </m:fPr>
+                  <m:num>
+                    <m:r>
+                      <m:t>d</m:t>
+                    </m:r>
+                    <m:sSub>
+                      <m:e>
+                        <m:r>
+                          <m:t>R</m:t>
+                        </m:r>
+                      </m:e>
+                      <m:sub>
+                        <m:r>
+                          <m:t>2</m:t>
+                        </m:r>
+                      </m:sub>
+                    </m:sSub>
+                  </m:num>
+                  <m:den>
+                    <m:r>
+                      <m:t>d</m:t>
+                    </m:r>
+                    <m:r>
+                      <m:t>t</m:t>
+                    </m:r>
+                  </m:den>
+                </m:f>
+              </m:e>
+              <m:e>
+                <m:r>
+                  <m:rPr>
+                    <m:sty m:val="p"/>
+                  </m:rPr>
+                  <m:t>=</m:t>
+                </m:r>
+                <m:sSub>
+                  <m:e>
+                    <m:r>
+                      <m:t>γ</m:t>
+                    </m:r>
+                  </m:e>
+                  <m:sub>
+                    <m:r>
+                      <m:t>2</m:t>
+                    </m:r>
+                  </m:sub>
+                </m:sSub>
+                <m:sSub>
+                  <m:e>
+                    <m:r>
+                      <m:t>I</m:t>
+                    </m:r>
+                  </m:e>
+                  <m:sub>
+                    <m:r>
+                      <m:t>2</m:t>
+                    </m:r>
+                  </m:sub>
+                </m:sSub>
+                <m:r>
+                  <m:rPr>
+                    <m:sty m:val="p"/>
+                  </m:rPr>
+                  <m:t>−</m:t>
+                </m:r>
+                <m:d>
+                  <m:dPr>
+                    <m:begChr m:val="("/>
+                    <m:sepChr m:val=""/>
+                    <m:endChr m:val=")"/>
+                    <m:grow/>
+                  </m:dPr>
+                  <m:e>
+                    <m:r>
+                      <m:t>μ</m:t>
+                    </m:r>
+                    <m:r>
+                      <m:rPr>
+                        <m:sty m:val="p"/>
+                      </m:rPr>
+                      <m:t>+</m:t>
+                    </m:r>
+                    <m:sSub>
+                      <m:e>
+                        <m:r>
+                          <m:t>ω</m:t>
+                        </m:r>
+                      </m:e>
+                      <m:sub>
+                        <m:r>
+                          <m:t>2</m:t>
+                        </m:r>
+                      </m:sub>
+                    </m:sSub>
+                  </m:e>
+                </m:d>
+                <m:sSub>
+                  <m:e>
+                    <m:r>
+                      <m:t>R</m:t>
+                    </m:r>
+                  </m:e>
+                  <m:sub>
+                    <m:r>
+                      <m:t>2</m:t>
+                    </m:r>
+                  </m:sub>
+                </m:sSub>
+                <m:r>
+                  <m:rPr>
+                    <m:sty m:val="p"/>
+                  </m:rPr>
+                  <m:t>,</m:t>
+                </m:r>
+              </m:e>
+            </m:mr>
+            <m:mr>
+              <m:e>
+                <m:f>
+                  <m:fPr>
+                    <m:type m:val="bar"/>
+                  </m:fPr>
+                  <m:num>
+                    <m:r>
+                      <m:t>d</m:t>
+                    </m:r>
+                    <m:sSub>
+                      <m:e>
+                        <m:r>
+                          <m:t>V</m:t>
+                        </m:r>
+                      </m:e>
+                      <m:sub>
+                        <m:r>
+                          <m:t>1</m:t>
+                        </m:r>
+                      </m:sub>
+                    </m:sSub>
+                  </m:num>
+                  <m:den>
+                    <m:r>
+                      <m:t>d</m:t>
+                    </m:r>
+                    <m:r>
+                      <m:t>t</m:t>
+                    </m:r>
+                  </m:den>
+                </m:f>
+              </m:e>
+              <m:e>
+                <m:r>
+                  <m:rPr>
+                    <m:sty m:val="p"/>
+                  </m:rPr>
+                  <m:t>=</m:t>
+                </m:r>
+                <m:sSub>
+                  <m:e>
+                    <m:r>
+                      <m:t>δ</m:t>
+                    </m:r>
+                  </m:e>
+                  <m:sub>
+                    <m:r>
+                      <m:t>1</m:t>
+                    </m:r>
+                  </m:sub>
+                </m:sSub>
+                <m:sSub>
+                  <m:e>
+                    <m:r>
+                      <m:t>I</m:t>
+                    </m:r>
+                  </m:e>
+                  <m:sub>
+                    <m:r>
+                      <m:t>1</m:t>
+                    </m:r>
+                  </m:sub>
+                </m:sSub>
+                <m:r>
+                  <m:rPr>
+                    <m:sty m:val="p"/>
+                  </m:rPr>
+                  <m:t>+</m:t>
+                </m:r>
+                <m:sSub>
+                  <m:e>
+                    <m:r>
+                      <m:t>ω</m:t>
+                    </m:r>
+                  </m:e>
+                  <m:sub>
+                    <m:r>
+                      <m:t>1</m:t>
+                    </m:r>
+                  </m:sub>
+                </m:sSub>
+                <m:sSub>
+                  <m:e>
+                    <m:r>
+                      <m:t>R</m:t>
+                    </m:r>
+                  </m:e>
+                  <m:sub>
+                    <m:r>
+                      <m:t>1</m:t>
+                    </m:r>
+                  </m:sub>
+                </m:sSub>
+                <m:r>
+                  <m:rPr>
+                    <m:sty m:val="p"/>
+                  </m:rPr>
+                  <m:t>−</m:t>
+                </m:r>
+                <m:f>
+                  <m:fPr>
+                    <m:type m:val="bar"/>
+                  </m:fPr>
+                  <m:num>
+                    <m:sSub>
+                      <m:e>
+                        <m:r>
+                          <m:t>β</m:t>
+                        </m:r>
+                      </m:e>
+                      <m:sub>
+                        <m:r>
+                          <m:t>3</m:t>
+                        </m:r>
+                      </m:sub>
+                    </m:sSub>
+                    <m:sSub>
+                      <m:e>
+                        <m:r>
+                          <m:t>ϕ</m:t>
+                        </m:r>
+                      </m:e>
+                      <m:sub>
+                        <m:r>
+                          <m:t>1</m:t>
+                        </m:r>
+                      </m:sub>
+                    </m:sSub>
+                    <m:sSub>
+                      <m:e>
+                        <m:r>
+                          <m:t>V</m:t>
+                        </m:r>
+                      </m:e>
+                      <m:sub>
+                        <m:r>
+                          <m:t>1</m:t>
+                        </m:r>
+                      </m:sub>
+                    </m:sSub>
+                    <m:sSub>
+                      <m:e>
+                        <m:r>
+                          <m:t>I</m:t>
+                        </m:r>
+                      </m:e>
+                      <m:sub>
+                        <m:r>
+                          <m:t>2</m:t>
+                        </m:r>
+                      </m:sub>
+                    </m:sSub>
+                  </m:num>
+                  <m:den>
+                    <m:r>
+                      <m:t>N</m:t>
+                    </m:r>
+                  </m:den>
+                </m:f>
+                <m:r>
+                  <m:rPr>
+                    <m:sty m:val="p"/>
+                  </m:rPr>
+                  <m:t>−</m:t>
+                </m:r>
+                <m:r>
+                  <m:t>μ</m:t>
+                </m:r>
+                <m:sSub>
+                  <m:e>
+                    <m:r>
+                      <m:t>V</m:t>
+                    </m:r>
+                  </m:e>
+                  <m:sub>
+                    <m:r>
+                      <m:t>1</m:t>
+                    </m:r>
+                  </m:sub>
+                </m:sSub>
+                <m:r>
+                  <m:rPr>
+                    <m:sty m:val="p"/>
+                  </m:rPr>
+                  <m:t>,</m:t>
+                </m:r>
+              </m:e>
+            </m:mr>
+            <m:mr>
+              <m:e>
+                <m:f>
+                  <m:fPr>
+                    <m:type m:val="bar"/>
+                  </m:fPr>
+                  <m:num>
+                    <m:r>
+                      <m:t>d</m:t>
+                    </m:r>
+                    <m:sSub>
+                      <m:e>
+                        <m:r>
+                          <m:t>V</m:t>
+                        </m:r>
+                      </m:e>
+                      <m:sub>
+                        <m:r>
+                          <m:t>2</m:t>
+                        </m:r>
+                      </m:sub>
+                    </m:sSub>
+                  </m:num>
+                  <m:den>
+                    <m:r>
+                      <m:t>d</m:t>
+                    </m:r>
+                    <m:r>
+                      <m:t>t</m:t>
+                    </m:r>
+                  </m:den>
+                </m:f>
+              </m:e>
+              <m:e>
+                <m:r>
+                  <m:rPr>
+                    <m:sty m:val="p"/>
+                  </m:rPr>
+                  <m:t>=</m:t>
+                </m:r>
+                <m:sSub>
+                  <m:e>
+                    <m:r>
+                      <m:t>δ</m:t>
+                    </m:r>
+                  </m:e>
+                  <m:sub>
+                    <m:r>
+                      <m:t>2</m:t>
+                    </m:r>
+                  </m:sub>
+                </m:sSub>
+                <m:sSub>
+                  <m:e>
+                    <m:r>
+                      <m:t>I</m:t>
+                    </m:r>
+                  </m:e>
+                  <m:sub>
+                    <m:r>
+                      <m:t>2</m:t>
+                    </m:r>
+                  </m:sub>
+                </m:sSub>
+                <m:r>
+                  <m:rPr>
+                    <m:sty m:val="p"/>
+                  </m:rPr>
+                  <m:t>+</m:t>
+                </m:r>
+                <m:sSub>
+                  <m:e>
+                    <m:r>
+                      <m:t>ω</m:t>
+                    </m:r>
+                  </m:e>
+                  <m:sub>
+                    <m:r>
+                      <m:t>2</m:t>
+                    </m:r>
+                  </m:sub>
+                </m:sSub>
+                <m:sSub>
+                  <m:e>
+                    <m:r>
+                      <m:t>R</m:t>
+                    </m:r>
+                  </m:e>
+                  <m:sub>
+                    <m:r>
+                      <m:t>2</m:t>
+                    </m:r>
+                  </m:sub>
+                </m:sSub>
+                <m:r>
+                  <m:rPr>
+                    <m:sty m:val="p"/>
+                  </m:rPr>
+                  <m:t>−</m:t>
+                </m:r>
+                <m:f>
+                  <m:fPr>
+                    <m:type m:val="bar"/>
+                  </m:fPr>
+                  <m:num>
+                    <m:sSub>
+                      <m:e>
+                        <m:r>
+                          <m:t>β</m:t>
+                        </m:r>
+                      </m:e>
+                      <m:sub>
+                        <m:r>
+                          <m:t>2</m:t>
+                        </m:r>
+                      </m:sub>
+                    </m:sSub>
+                    <m:sSub>
+                      <m:e>
+                        <m:r>
+                          <m:t>ϕ</m:t>
+                        </m:r>
+                      </m:e>
+                      <m:sub>
+                        <m:r>
+                          <m:t>2</m:t>
+                        </m:r>
+                      </m:sub>
+                    </m:sSub>
+                    <m:sSub>
+                      <m:e>
+                        <m:r>
+                          <m:t>V</m:t>
+                        </m:r>
+                      </m:e>
+                      <m:sub>
+                        <m:r>
+                          <m:t>2</m:t>
+                        </m:r>
+                      </m:sub>
+                    </m:sSub>
+                    <m:sSub>
+                      <m:e>
+                        <m:r>
+                          <m:t>I</m:t>
+                        </m:r>
+                      </m:e>
+                      <m:sub>
+                        <m:r>
+                          <m:t>1</m:t>
+                        </m:r>
+                      </m:sub>
+                    </m:sSub>
+                  </m:num>
+                  <m:den>
+                    <m:r>
+                      <m:t>N</m:t>
+                    </m:r>
+                  </m:den>
+                </m:f>
+                <m:r>
+                  <m:rPr>
+                    <m:sty m:val="p"/>
+                  </m:rPr>
+                  <m:t>−</m:t>
+                </m:r>
+                <m:r>
+                  <m:t>μ</m:t>
+                </m:r>
+                <m:sSub>
+                  <m:e>
+                    <m:r>
+                      <m:t>V</m:t>
+                    </m:r>
+                  </m:e>
+                  <m:sub>
+                    <m:r>
+                      <m:t>2</m:t>
+                    </m:r>
+                  </m:sub>
+                </m:sSub>
+                <m:r>
+                  <m:rPr>
+                    <m:sty m:val="p"/>
+                  </m:rPr>
+                  <m:t>.</m:t>
+                </m:r>
+              </m:e>
+            </m:mr>
+          </m:m>
+        </m:oMath>
+      </m:oMathPara>
+    </w:p>
+    <w:p>
+      <w:pPr>
+        <w:pStyle w:val="FirstParagraph"/>
+      </w:pPr>
+      <w:r>
+        <w:br/>
       </w:r>
     </w:p>
     <w:bookmarkEnd w:id="20"/>
-    <w:bookmarkStart w:id="21" w:name="scope"/>
+    <w:bookmarkStart w:id="24" w:name="data-visualization"/>
     <w:p>
       <w:pPr>
         <w:pStyle w:val="Heading2"/>
       </w:pPr>
       <w:r>
-        <w:t xml:space="preserve">Scope</w:t>
-      </w:r>
-    </w:p>
-    <w:bookmarkEnd w:id="21"/>
-    <w:bookmarkStart w:id="22" w:name="data-sources"/>
-    <w:p>
-      <w:pPr>
-        <w:pStyle w:val="Heading1"/>
-      </w:pPr>
-      <w:r>
-        <w:t xml:space="preserve">1 - Data sources</w:t>
-      </w:r>
-    </w:p>
-    <w:p>
-      <w:pPr>
-        <w:numPr>
-          <w:ilvl w:val="0"/>
-          <w:numId w:val="1001"/>
-        </w:numPr>
-        <w:pStyle w:val="Compact"/>
-      </w:pPr>
-      <w:r>
-        <w:t xml:space="preserve">Weekly positive (public and clinical) laboratory test data from 2010-2020 gathered from NRVESS and ILInet</w:t>
-      </w:r>
-    </w:p>
-    <w:bookmarkEnd w:id="22"/>
-    <w:bookmarkStart w:id="23" w:name="modeling-approaches"/>
-    <w:p>
-      <w:pPr>
-        <w:pStyle w:val="Heading1"/>
-      </w:pPr>
-      <w:r>
-        <w:t xml:space="preserve">2 - Modeling Approaches</w:t>
-      </w:r>
-    </w:p>
-    <w:p>
-      <w:pPr>
-        <w:numPr>
-          <w:ilvl w:val="0"/>
-          <w:numId w:val="1002"/>
-        </w:numPr>
-      </w:pPr>
-      <w:r>
-        <w:t xml:space="preserve">This project will use the BayesianFitForecast toolbox to calculate a prior distribution and parameters of historic fluweeks to fit a model</w:t>
-      </w:r>
-    </w:p>
-    <w:p>
-      <w:pPr>
-        <w:numPr>
-          <w:ilvl w:val="0"/>
-          <w:numId w:val="1002"/>
-        </w:numPr>
-      </w:pPr>
-      <w:r>
-        <w:t xml:space="preserve">Multiple estimations of parameters will be done assuming different error models, including Normal, Negative Binomial, and Poisson</w:t>
-      </w:r>
-    </w:p>
-    <w:p>
-      <w:pPr>
-        <w:numPr>
-          <w:ilvl w:val="0"/>
-          <w:numId w:val="1002"/>
-        </w:numPr>
-      </w:pPr>
-      <w:r>
-        <w:t xml:space="preserve">The parameters will then be forecasted to estimate the expected number of influenza cases as well as to estimate composite expressions like R naught.</w:t>
-      </w:r>
-    </w:p>
-    <w:bookmarkEnd w:id="23"/>
-    <w:bookmarkStart w:id="48" w:name="analytical-objectives"/>
-    <w:p>
-      <w:pPr>
-        <w:pStyle w:val="Heading1"/>
-      </w:pPr>
-      <w:r>
-        <w:t xml:space="preserve">3 - Analytical objectives</w:t>
-      </w:r>
-    </w:p>
-    <w:p>
-      <w:pPr>
-        <w:numPr>
-          <w:ilvl w:val="0"/>
-          <w:numId w:val="1003"/>
-        </w:numPr>
-      </w:pPr>
-      <w:r>
-        <w:t xml:space="preserve">Forecast a counterfactual scenario where the flu season ran uninterrupted</w:t>
-      </w:r>
-    </w:p>
-    <w:p>
-      <w:pPr>
-        <w:numPr>
-          <w:ilvl w:val="0"/>
-          <w:numId w:val="1003"/>
-        </w:numPr>
-      </w:pPr>
-      <w:r>
-        <w:t xml:space="preserve">Estimate the impact of public health measures during COVID on the reproduction number of influenza</w:t>
-      </w:r>
-    </w:p>
-    <w:p>
-      <w:pPr>
-        <w:numPr>
-          <w:ilvl w:val="0"/>
-          <w:numId w:val="1003"/>
-        </w:numPr>
-      </w:pPr>
-      <w:r>
-        <w:t xml:space="preserve">Calculate the number of deficit cases from expectations based on historical data</w:t>
-      </w:r>
-    </w:p>
-    <w:bookmarkStart w:id="27" w:name="introduction"/>
-    <w:p>
-      <w:pPr>
-        <w:pStyle w:val="Heading2"/>
-      </w:pPr>
-      <w:r>
-        <w:t xml:space="preserve">Introduction</w:t>
-      </w:r>
-    </w:p>
-    <w:p>
-      <w:pPr>
-        <w:pStyle w:val="FirstParagraph"/>
-      </w:pPr>
-      <w:r>
-        <w:t xml:space="preserve">Influenza in humans comes in two types - A and B which are further divided into subtypes such as H1N1/H3N2 or Victoria/Yamagata respectively. Influenza A is the most common type to infect humans</w:t>
-      </w:r>
-      <w:r>
-        <w:t xml:space="preserve"> </w:t>
-      </w:r>
-      <w:r>
-        <w:t xml:space="preserve">(CDC 2025)</w:t>
-      </w:r>
-      <w:r>
-        <w:t xml:space="preserve">. Influenza as a whole is a costly, contagious virus which in the United States results in over 300,000 annual hospitalizations as well as tens of thousands of death each year; a 2018 study estimated the annual cost to the American healthcare system to be $11.2 billion annually</w:t>
-      </w:r>
-      <w:r>
-        <w:t xml:space="preserve"> </w:t>
-      </w:r>
-      <w:r>
-        <w:t xml:space="preserve">(Putri et al. 2018)</w:t>
-      </w:r>
-      <w:r>
-        <w:t xml:space="preserve">.</w:t>
-      </w:r>
-    </w:p>
-    <w:p>
-      <w:pPr>
-        <w:pStyle w:val="BodyText"/>
-      </w:pPr>
-      <w:r>
-        <w:t xml:space="preserve">Hospitalization generally arises from complications developed during the course of the illness. This is commonly due to preexisting respiratory conditions or others such immune, liver, or blood conditions; CDC reports that, in recent years, roughly nine out of ten hospitalized cases had at least one preexisting condition</w:t>
-      </w:r>
-      <w:r>
-        <w:t xml:space="preserve"> </w:t>
-      </w:r>
-      <w:r>
-        <w:t xml:space="preserve">(CDC 2025)</w:t>
-      </w:r>
-      <w:r>
-        <w:t xml:space="preserve">. A meta analysis analyzing studies from both High Income and Low-Middle Income Countries found that children and young people were at significantly less risk than the elderly for hospitalization or severe outcomes such as ICU admittance or death</w:t>
-      </w:r>
-      <w:r>
-        <w:t xml:space="preserve"> </w:t>
-      </w:r>
-      <w:r>
-        <w:t xml:space="preserve">(Coleman et al. 2018)</w:t>
-      </w:r>
-      <w:r>
-        <w:t xml:space="preserve">. Vaccines are effective at reducing the risk of complications across all age groups, although the efficacy varies based on the predominant viral subtypes as vaccines are formulated to only protect against the expected strands</w:t>
-      </w:r>
-      <w:r>
-        <w:t xml:space="preserve"> </w:t>
-      </w:r>
-      <w:r>
-        <w:t xml:space="preserve">(Trombetta et al. 2022)</w:t>
-      </w:r>
-      <w:r>
-        <w:t xml:space="preserve">.</w:t>
-      </w:r>
-    </w:p>
-    <w:p>
-      <w:pPr>
-        <w:pStyle w:val="BodyText"/>
-      </w:pPr>
-      <w:r>
-        <w:t xml:space="preserve">Currently, a global effort is being led by the WHO to combat influenza by increasing surveillance and laboratory capacity, as well as by conducting effective vaccination campaigns</w:t>
-      </w:r>
-      <w:r>
-        <w:t xml:space="preserve"> </w:t>
-      </w:r>
-      <w:r>
-        <w:t xml:space="preserve">(CDC 2024)</w:t>
-      </w:r>
-      <w:r>
-        <w:t xml:space="preserve">. This international collaboration relies on nations freely sharing laboratory tests of strands to identify the prevalence of influenza subtypes across the world, as this information is passed onto vaccine manufacturers to produce effective vaccines. This system is fragile, and it is easily disrupted - as seen earlier in 2025 when, admist an H5N1 outbreak in America, CDC ceased sharing data with the WHO</w:t>
-      </w:r>
-      <w:r>
-        <w:t xml:space="preserve"> </w:t>
-      </w:r>
-      <w:r>
-        <w:t xml:space="preserve">(Maxmen 2025)</w:t>
-      </w:r>
-      <w:r>
-        <w:t xml:space="preserve">. All further efforts against influenza rely on the free flow of data to develop effective vaccines as well as develop appropriate policy.</w:t>
-      </w:r>
-    </w:p>
-    <w:p>
-      <w:pPr>
-        <w:pStyle w:val="BodyText"/>
-      </w:pPr>
-      <w:r>
-        <w:t xml:space="preserve">Influenza forecasting can inform public health’s decision making capacity, even down to the local level by determining the warrant for school closures or optimizing placement of healthcare workers to deal with peaks of cases</w:t>
-      </w:r>
-      <w:r>
-        <w:t xml:space="preserve"> </w:t>
-      </w:r>
-      <w:r>
-        <w:t xml:space="preserve">(</w:t>
-      </w:r>
-      <w:r>
-        <w:t xml:space="preserve">“Why</w:t>
-      </w:r>
-      <w:r>
-        <w:t xml:space="preserve"> </w:t>
-      </w:r>
-      <w:r>
-        <w:t xml:space="preserve">CDC Supports Flu Forecasting</w:t>
-      </w:r>
-      <w:r>
-        <w:t xml:space="preserve"> </w:t>
-      </w:r>
-      <w:r>
-        <w:t xml:space="preserve"> </w:t>
-      </w:r>
-      <w:r>
-        <w:t xml:space="preserve">CDC</w:t>
-      </w:r>
-      <w:r>
-        <w:t xml:space="preserve">”</w:t>
-      </w:r>
-      <w:r>
-        <w:t xml:space="preserve"> </w:t>
-      </w:r>
-      <w:r>
-        <w:t xml:space="preserve">2023)</w:t>
-      </w:r>
-      <w:r>
-        <w:t xml:space="preserve">. A variety of forecasting efforts have been used in the past to inform early-response efforts, to various degrees of success. In 2013, Google Flu Trends attempted to predict influenza cases by harnessing the big data of symptom searches on Google, and yet its predictions invariably skewed higher than CDC data over 100/108 weeks</w:t>
-      </w:r>
-      <w:r>
-        <w:t xml:space="preserve"> </w:t>
-      </w:r>
-      <w:r>
-        <w:t xml:space="preserve">(Lazer et al. 2014)</w:t>
-      </w:r>
-      <w:r>
-        <w:t xml:space="preserve">. During the same time period, CDC began the FluSight program, inviting academic partners to analyze ILINet data and compete to produce the most accurate forecast. This project has proved much more successful, although it was at times impacted by reporting delays</w:t>
-      </w:r>
-      <w:r>
-        <w:t xml:space="preserve"> </w:t>
-      </w:r>
-      <w:r>
-        <w:t xml:space="preserve">(Reich et al. 2019)</w:t>
-      </w:r>
-      <w:r>
-        <w:t xml:space="preserve">.</w:t>
-      </w:r>
-    </w:p>
-    <w:p>
-      <w:pPr>
-        <w:pStyle w:val="BodyText"/>
-      </w:pPr>
-      <w:r>
-        <w:t xml:space="preserve">This study seeks to analyze the impact of the Non Pharmaceutical Interventions (NPIs) imposed during the start of COVID 19 pandemic upon the spread of influenza during the 2019-2020 flu season. A report from the CDC says that, though the immediate decline in positive lab specimens following the declaration of the COVID 19 Emergency was in part due to changed testing practices,</w:t>
-      </w:r>
-      <w:r>
-        <w:t xml:space="preserve"> </w:t>
-      </w:r>
-      <w:r>
-        <w:t xml:space="preserve">“</w:t>
-      </w:r>
-      <w:r>
-        <w:t xml:space="preserve">renewed efforts by public health officials and clinicians to test samples for influenza resulted in adequate numbers tested and detection of little to no influenza virus</w:t>
-      </w:r>
-      <w:r>
-        <w:t xml:space="preserve">”</w:t>
-      </w:r>
-      <w:r>
-        <w:t xml:space="preserve"> </w:t>
-      </w:r>
-      <w:r>
-        <w:t xml:space="preserve">(Olsen 2020)</w:t>
-      </w:r>
-      <w:r>
-        <w:t xml:space="preserve">. This drop off is not unprecedented, as historical data from the 1918 Spanish Influenza shows that similar NPI’s also had a</w:t>
-      </w:r>
-      <w:r>
-        <w:t xml:space="preserve"> </w:t>
-      </w:r>
-      <w:r>
-        <w:t xml:space="preserve">“</w:t>
-      </w:r>
-      <w:r>
-        <w:t xml:space="preserve">profound influence</w:t>
-      </w:r>
-      <w:r>
-        <w:t xml:space="preserve">”</w:t>
-      </w:r>
-      <w:r>
-        <w:t xml:space="preserve"> </w:t>
-      </w:r>
-      <w:r>
-        <w:t xml:space="preserve">on the rate of infecttion</w:t>
-      </w:r>
-      <w:r>
-        <w:t xml:space="preserve"> </w:t>
-      </w:r>
-      <w:r>
-        <w:t xml:space="preserve">(Bootsma and Ferguson 2007)</w:t>
-      </w:r>
-      <w:r>
-        <w:t xml:space="preserve">. This study aims, then, to pose the counterfactual of what amount of cases would be expected had the influenza season proceeded as normal, without the incidence of COVID 19? By using historical data to create a model, the rest of the season can be forecasted by existing data and the shortfall calculated.</w:t>
-      </w:r>
-    </w:p>
-    <w:p>
-      <w:pPr>
-        <w:pStyle w:val="BodyText"/>
-      </w:pPr>
+        <w:t xml:space="preserve">Data visualization</w:t>
+      </w:r>
+      <w:r>
+        <w:t xml:space="preserve"> </w:t>
+      </w:r>
       <w:r>
         <w:drawing>
           <wp:inline>
-            <wp:extent cx="5334000" cy="4445000"/>
+            <wp:extent cx="5334000" cy="5334000"/>
             <wp:effectExtent b="0" l="0" r="0" t="0"/>
-            <wp:docPr descr="" title="" id="25" name="Picture"/>
+            <wp:docPr descr="" title="" id="22" name="Picture"/>
             <a:graphic>
               <a:graphicData uri="http://schemas.openxmlformats.org/drawingml/2006/picture">
                 <pic:pic>
                   <pic:nvPicPr>
-                    <pic:cNvPr descr="bayes_flu_manuscript_files/figure-docx/unnamed-chunk-2-1.png" id="26" name="Picture"/>
+                    <pic:cNvPr descr="data/flu_time_series.png" id="23" name="Picture"/>
                     <pic:cNvPicPr>
                       <a:picLocks noChangeArrowheads="1" noChangeAspect="1"/>
                     </pic:cNvPicPr>
                   </pic:nvPicPr>
                   <pic:blipFill>
-                    <a:blip r:embed="rId24"/>
+                    <a:blip r:embed="rId21"/>
                     <a:stretch>
                       <a:fillRect/>
                     </a:stretch>
@@ -455,7 +1411,7 @@
                   <pic:spPr bwMode="auto">
                     <a:xfrm>
                       <a:off x="0" y="0"/>
-                      <a:ext cx="5334000" cy="4445000"/>
+                      <a:ext cx="5334000" cy="5334000"/>
                     </a:xfrm>
                     <a:prstGeom prst="rect">
                       <a:avLst/>
@@ -474,85 +1430,259 @@
         </w:drawing>
       </w:r>
     </w:p>
-    <w:bookmarkEnd w:id="27"/>
-    <w:bookmarkStart w:id="47" w:name="citations"/>
+    <w:bookmarkEnd w:id="24"/>
+    <w:bookmarkStart w:id="25" w:name="parameters"/>
     <w:p>
       <w:pPr>
         <w:pStyle w:val="Heading2"/>
       </w:pPr>
       <w:r>
+        <w:t xml:space="preserve">Parameters</w:t>
+      </w:r>
+    </w:p>
+    <w:p>
+      <w:pPr>
+        <w:pStyle w:val="SourceCode"/>
+      </w:pPr>
+      <w:r>
+        <w:rPr>
+          <w:rStyle w:val="VerbatimChar"/>
+        </w:rPr>
+        <w:t xml:space="preserve"># A tibble: 14 × 6</w:t>
+      </w:r>
+      <w:r>
+        <w:br/>
+      </w:r>
+      <w:r>
+        <w:rPr>
+          <w:rStyle w:val="VerbatimChar"/>
+        </w:rPr>
+        <w:t xml:space="preserve">   calibration parameter    median      mean lower_bound upper_bound</w:t>
+      </w:r>
+      <w:r>
+        <w:br/>
+      </w:r>
+      <w:r>
+        <w:rPr>
+          <w:rStyle w:val="VerbatimChar"/>
+        </w:rPr>
+        <w:t xml:space="preserve">         &lt;dbl&gt; &lt;chr&gt;         &lt;dbl&gt;     &lt;dbl&gt;       &lt;dbl&gt;       &lt;dbl&gt;</w:t>
+      </w:r>
+      <w:r>
+        <w:br/>
+      </w:r>
+      <w:r>
+        <w:rPr>
+          <w:rStyle w:val="VerbatimChar"/>
+        </w:rPr>
+        <w:t xml:space="preserve"> 1          17 Lambda    5.5 e-  1 8.3 e-  1   2.1 e-  1   1.89e+  0</w:t>
+      </w:r>
+      <w:r>
+        <w:br/>
+      </w:r>
+      <w:r>
+        <w:rPr>
+          <w:rStyle w:val="VerbatimChar"/>
+        </w:rPr>
+        <w:t xml:space="preserve"> 2          17 beta1     5   e-  1 7.5 e-  1   0           2.25e+  0</w:t>
+      </w:r>
+      <w:r>
+        <w:br/>
+      </w:r>
+      <w:r>
+        <w:rPr>
+          <w:rStyle w:val="VerbatimChar"/>
+        </w:rPr>
+        <w:t xml:space="preserve"> 3          17 beta2     2.74e+  0 2.74e+  0   2.1 e+  0   3.38e+  0</w:t>
+      </w:r>
+      <w:r>
+        <w:br/>
+      </w:r>
+      <w:r>
+        <w:rPr>
+          <w:rStyle w:val="VerbatimChar"/>
+        </w:rPr>
+        <w:t xml:space="preserve"> 4          17 mu        1   e-  2 1   e-  2   0           3   e-  2</w:t>
+      </w:r>
+      <w:r>
+        <w:br/>
+      </w:r>
+      <w:r>
+        <w:rPr>
+          <w:rStyle w:val="VerbatimChar"/>
+        </w:rPr>
+        <w:t xml:space="preserve"> 5          17 gamma1    9.11e+307 8.94e+307   4.04e+306   1.74e+308</w:t>
+      </w:r>
+      <w:r>
+        <w:br/>
+      </w:r>
+      <w:r>
+        <w:rPr>
+          <w:rStyle w:val="VerbatimChar"/>
+        </w:rPr>
+        <w:t xml:space="preserve"> 6          17 gamma2    2.1 e-  1 2   e-  1   1   e-  2   4.7 e-  1</w:t>
+      </w:r>
+      <w:r>
+        <w:br/>
+      </w:r>
+      <w:r>
+        <w:rPr>
+          <w:rStyle w:val="VerbatimChar"/>
+        </w:rPr>
+        <w:t xml:space="preserve"> 7          17 delta1    1   e+  0 1.04e+  0   3.2 e-  1   1.96e+  0</w:t>
+      </w:r>
+      <w:r>
+        <w:br/>
+      </w:r>
+      <w:r>
+        <w:rPr>
+          <w:rStyle w:val="VerbatimChar"/>
+        </w:rPr>
+        <w:t xml:space="preserve"> 8          17 delta2    2.31e+  0 2.26e+  0   1.57e+  0   2.87e+  0</w:t>
+      </w:r>
+      <w:r>
+        <w:br/>
+      </w:r>
+      <w:r>
+        <w:rPr>
+          <w:rStyle w:val="VerbatimChar"/>
+        </w:rPr>
+        <w:t xml:space="preserve"> 9          17 alpha1    3.5 e-  1 5   e-  1   1.5 e-  1   1.34e+  0</w:t>
+      </w:r>
+      <w:r>
+        <w:br/>
+      </w:r>
+      <w:r>
+        <w:rPr>
+          <w:rStyle w:val="VerbatimChar"/>
+        </w:rPr>
+        <w:t xml:space="preserve">10          17 alpha2    7   e-  2 8   e-  2   0           2.7 e-  1</w:t>
+      </w:r>
+      <w:r>
+        <w:br/>
+      </w:r>
+      <w:r>
+        <w:rPr>
+          <w:rStyle w:val="VerbatimChar"/>
+        </w:rPr>
+        <w:t xml:space="preserve">11          17 sigma12   5.3 e-  1 4.5 e-  1   1   e-  2   8   e-  1</w:t>
+      </w:r>
+      <w:r>
+        <w:br/>
+      </w:r>
+      <w:r>
+        <w:rPr>
+          <w:rStyle w:val="VerbatimChar"/>
+        </w:rPr>
+        <w:t xml:space="preserve">12          17 sigma21   2.3 e-  1 2.6 e-  1   3   e-  2   5.4 e-  1</w:t>
+      </w:r>
+      <w:r>
+        <w:br/>
+      </w:r>
+      <w:r>
+        <w:rPr>
+          <w:rStyle w:val="VerbatimChar"/>
+        </w:rPr>
+        <w:t xml:space="preserve">13          17 phi1      0         0           0           0        </w:t>
+      </w:r>
+      <w:r>
+        <w:br/>
+      </w:r>
+      <w:r>
+        <w:rPr>
+          <w:rStyle w:val="VerbatimChar"/>
+        </w:rPr>
+        <w:t xml:space="preserve">14          17 phi2      1.74e+  0 1.85e+  0   1.12e+  0   3.06e+  0</w:t>
+      </w:r>
+    </w:p>
+    <w:bookmarkEnd w:id="25"/>
+    <w:bookmarkStart w:id="51" w:name="citations"/>
+    <w:p>
+      <w:pPr>
+        <w:pStyle w:val="Heading2"/>
+      </w:pPr>
+      <w:r>
         <w:t xml:space="preserve">Citations</w:t>
       </w:r>
     </w:p>
-    <w:bookmarkStart w:id="46" w:name="refs"/>
-    <w:bookmarkStart w:id="29" w:name="ref-bootsmaEffectPublicHealth2007"/>
+    <w:bookmarkStart w:id="50" w:name="refs"/>
+    <w:bookmarkStart w:id="27" w:name="Xbbfc91cb8d9302e5d96646e5d525e79e5023094"/>
     <w:p>
       <w:pPr>
         <w:pStyle w:val="Bibliography"/>
       </w:pPr>
       <w:r>
-        <w:t xml:space="preserve">Bootsma, Martin C. J., and Neil M. Ferguson. 2007.</w:t>
-      </w:r>
-      <w:r>
-        <w:t xml:space="preserve"> </w:t>
-      </w:r>
-      <w:r>
-        <w:t xml:space="preserve">“The Effect of Public Health Measures on the 1918 Influenza Pandemic in</w:t>
-      </w:r>
-      <w:r>
-        <w:t xml:space="preserve"> </w:t>
-      </w:r>
-      <w:r>
-        <w:t xml:space="preserve">U</w:t>
-      </w:r>
-      <w:r>
-        <w:t xml:space="preserve">.</w:t>
-      </w:r>
-      <w:r>
-        <w:t xml:space="preserve">S</w:t>
-      </w:r>
-      <w:r>
-        <w:t xml:space="preserve">. Cities.”</w:t>
+        <w:t xml:space="preserve">Borchering, Rebecca K., Christian E. Gunning, Deven V. Gokhale, K. Bodie Weedop, Arash Saeidpour, Tobias S. Brett, and Pejman Rohani. 2021.</w:t>
+      </w:r>
+      <w:r>
+        <w:t xml:space="preserve"> </w:t>
+      </w:r>
+      <w:r>
+        <w:t xml:space="preserve">“Anomalous Influenza Seasonality in the</w:t>
+      </w:r>
+      <w:r>
+        <w:t xml:space="preserve"> </w:t>
+      </w:r>
+      <w:r>
+        <w:t xml:space="preserve">United States</w:t>
+      </w:r>
+      <w:r>
+        <w:t xml:space="preserve"> </w:t>
+      </w:r>
+      <w:r>
+        <w:t xml:space="preserve">and the Emergence of Novel Influenza</w:t>
+      </w:r>
+      <w:r>
+        <w:t xml:space="preserve"> </w:t>
+      </w:r>
+      <w:r>
+        <w:t xml:space="preserve">B</w:t>
+      </w:r>
+      <w:r>
+        <w:t xml:space="preserve"> </w:t>
+      </w:r>
+      <w:r>
+        <w:t xml:space="preserve">Viruses.”</w:t>
       </w:r>
       <w:r>
         <w:t xml:space="preserve"> </w:t>
       </w:r>
       <w:r>
         <w:rPr>
+          <w:i/>
           <w:iCs/>
-          <w:i/>
         </w:rPr>
-        <w:t xml:space="preserve">Proceedings of the National Academy of Sciences</w:t>
-      </w:r>
-      <w:r>
-        <w:t xml:space="preserve"> </w:t>
-      </w:r>
-      <w:r>
-        <w:t xml:space="preserve">104 (18): 7588–93.</w:t>
-      </w:r>
-      <w:r>
-        <w:t xml:space="preserve"> </w:t>
-      </w:r>
-      <w:hyperlink r:id="rId28">
+        <w:t xml:space="preserve">Proceedings of the National Academy of Sciences of the United States of America</w:t>
+      </w:r>
+      <w:r>
+        <w:t xml:space="preserve"> </w:t>
+      </w:r>
+      <w:r>
+        <w:t xml:space="preserve">118 (5): e2012327118.</w:t>
+      </w:r>
+      <w:r>
+        <w:t xml:space="preserve"> </w:t>
+      </w:r>
+      <w:hyperlink r:id="rId26">
         <w:r>
           <w:rPr>
             <w:rStyle w:val="Hyperlink"/>
           </w:rPr>
-          <w:t xml:space="preserve">https://doi.org/10.1073/pnas.0611071104</w:t>
+          <w:t xml:space="preserve">https://doi.org/10.1073/pnas.2012327118</w:t>
         </w:r>
       </w:hyperlink>
       <w:r>
         <w:t xml:space="preserve">.</w:t>
       </w:r>
     </w:p>
-    <w:bookmarkEnd w:id="29"/>
-    <w:bookmarkStart w:id="30" w:name="ref-cdcCDCsGlobalInfluenza2024"/>
+    <w:bookmarkEnd w:id="27"/>
+    <w:bookmarkStart w:id="28" w:name="ref-cdcCDCsGlobalInfluenza2024"/>
     <w:p>
       <w:pPr>
         <w:pStyle w:val="Bibliography"/>
       </w:pPr>
       <w:r>
-        <w:t xml:space="preserve">CDC. 2024.</w:t>
+        <w:t xml:space="preserve">CDC. 2024a.</w:t>
       </w:r>
       <w:r>
         <w:t xml:space="preserve"> </w:t>
@@ -583,8 +1713,8 @@
       </w:r>
       <w:r>
         <w:rPr>
+          <w:i/>
           <w:iCs/>
-          <w:i/>
         </w:rPr>
         <w:t xml:space="preserve">Global Influenza</w:t>
       </w:r>
@@ -592,38 +1722,74 @@
         <w:t xml:space="preserve">. https://www.cdc.gov/flu-global/about/index.html.</w:t>
       </w:r>
     </w:p>
-    <w:bookmarkEnd w:id="30"/>
-    <w:bookmarkStart w:id="31" w:name="ref-cdcPeopleIncreasedRisk2025"/>
+    <w:bookmarkEnd w:id="28"/>
+    <w:bookmarkStart w:id="29" w:name="ref-cdcInfluenzaActivityUnited2024"/>
     <w:p>
       <w:pPr>
         <w:pStyle w:val="Bibliography"/>
       </w:pPr>
       <w:r>
-        <w:t xml:space="preserve">———. 2025.</w:t>
-      </w:r>
-      <w:r>
-        <w:t xml:space="preserve"> </w:t>
-      </w:r>
-      <w:r>
-        <w:t xml:space="preserve">“People at</w:t>
-      </w:r>
-      <w:r>
-        <w:t xml:space="preserve"> </w:t>
-      </w:r>
-      <w:r>
-        <w:t xml:space="preserve">Increased Risk</w:t>
-      </w:r>
-      <w:r>
-        <w:t xml:space="preserve"> </w:t>
-      </w:r>
-      <w:r>
-        <w:t xml:space="preserve">for</w:t>
-      </w:r>
-      <w:r>
-        <w:t xml:space="preserve"> </w:t>
-      </w:r>
-      <w:r>
-        <w:t xml:space="preserve">Flu Complications</w:t>
+        <w:t xml:space="preserve">———. 2024b.</w:t>
+      </w:r>
+      <w:r>
+        <w:t xml:space="preserve"> </w:t>
+      </w:r>
+      <w:r>
+        <w:t xml:space="preserve">“Influenza</w:t>
+      </w:r>
+      <w:r>
+        <w:t xml:space="preserve"> </w:t>
+      </w:r>
+      <w:r>
+        <w:t xml:space="preserve">Activity</w:t>
+      </w:r>
+      <w:r>
+        <w:t xml:space="preserve"> </w:t>
+      </w:r>
+      <w:r>
+        <w:t xml:space="preserve">in the</w:t>
+      </w:r>
+      <w:r>
+        <w:t xml:space="preserve"> </w:t>
+      </w:r>
+      <w:r>
+        <w:t xml:space="preserve">United States</w:t>
+      </w:r>
+      <w:r>
+        <w:t xml:space="preserve"> </w:t>
+      </w:r>
+      <w:r>
+        <w:t xml:space="preserve">During the 2023–2024</w:t>
+      </w:r>
+      <w:r>
+        <w:t xml:space="preserve"> </w:t>
+      </w:r>
+      <w:r>
+        <w:t xml:space="preserve">Season</w:t>
+      </w:r>
+      <w:r>
+        <w:t xml:space="preserve"> </w:t>
+      </w:r>
+      <w:r>
+        <w:t xml:space="preserve">and</w:t>
+      </w:r>
+      <w:r>
+        <w:t xml:space="preserve"> </w:t>
+      </w:r>
+      <w:r>
+        <w:t xml:space="preserve">Composition</w:t>
+      </w:r>
+      <w:r>
+        <w:t xml:space="preserve"> </w:t>
+      </w:r>
+      <w:r>
+        <w:t xml:space="preserve">of the 2024–2025</w:t>
+      </w:r>
+      <w:r>
+        <w:t xml:space="preserve"> </w:t>
+      </w:r>
+      <w:r>
+        <w:t xml:space="preserve">Influenza Vaccine</w:t>
       </w:r>
       <w:r>
         <w:t xml:space="preserve">.”</w:t>
@@ -633,17 +1799,67 @@
       </w:r>
       <w:r>
         <w:rPr>
+          <w:i/>
           <w:iCs/>
-          <w:i/>
         </w:rPr>
         <w:t xml:space="preserve">Influenza (Flu)</w:t>
       </w:r>
       <w:r>
+        <w:t xml:space="preserve">. https://www.cdc.gov/flu/whats-new/flu-summary-2023-2024.html.</w:t>
+      </w:r>
+    </w:p>
+    <w:bookmarkEnd w:id="29"/>
+    <w:bookmarkStart w:id="30" w:name="ref-cdcPeopleIncreasedRisk2025"/>
+    <w:p>
+      <w:pPr>
+        <w:pStyle w:val="Bibliography"/>
+      </w:pPr>
+      <w:r>
+        <w:t xml:space="preserve">———. 2025.</w:t>
+      </w:r>
+      <w:r>
+        <w:t xml:space="preserve"> </w:t>
+      </w:r>
+      <w:r>
+        <w:t xml:space="preserve">“People at</w:t>
+      </w:r>
+      <w:r>
+        <w:t xml:space="preserve"> </w:t>
+      </w:r>
+      <w:r>
+        <w:t xml:space="preserve">Increased Risk</w:t>
+      </w:r>
+      <w:r>
+        <w:t xml:space="preserve"> </w:t>
+      </w:r>
+      <w:r>
+        <w:t xml:space="preserve">for</w:t>
+      </w:r>
+      <w:r>
+        <w:t xml:space="preserve"> </w:t>
+      </w:r>
+      <w:r>
+        <w:t xml:space="preserve">Flu Complications</w:t>
+      </w:r>
+      <w:r>
+        <w:t xml:space="preserve">.”</w:t>
+      </w:r>
+      <w:r>
+        <w:t xml:space="preserve"> </w:t>
+      </w:r>
+      <w:r>
+        <w:rPr>
+          <w:i/>
+          <w:iCs/>
+        </w:rPr>
+        <w:t xml:space="preserve">Influenza (Flu)</w:t>
+      </w:r>
+      <w:r>
         <w:t xml:space="preserve">. https://www.cdc.gov/flu/highrisk/index.htm.</w:t>
       </w:r>
     </w:p>
-    <w:bookmarkEnd w:id="31"/>
-    <w:bookmarkStart w:id="33" w:name="ref-colemanRiskFactorsSerious2018"/>
+    <w:bookmarkEnd w:id="30"/>
+    <w:bookmarkStart w:id="32" w:name="ref-colemanRiskFactorsSerious2018"/>
     <w:p>
       <w:pPr>
         <w:pStyle w:val="Bibliography"/>
@@ -674,8 +1890,8 @@
       </w:r>
       <w:r>
         <w:rPr>
+          <w:i/>
           <w:iCs/>
-          <w:i/>
         </w:rPr>
         <w:t xml:space="preserve">Influenza and Other Respiratory Viruses</w:t>
       </w:r>
@@ -688,7 +1904,7 @@
       <w:r>
         <w:t xml:space="preserve"> </w:t>
       </w:r>
-      <w:hyperlink r:id="rId32">
+      <w:hyperlink r:id="rId31">
         <w:r>
           <w:rPr>
             <w:rStyle w:val="Hyperlink"/>
@@ -700,13 +1916,216 @@
         <w:t xml:space="preserve">.</w:t>
       </w:r>
     </w:p>
-    <w:bookmarkEnd w:id="33"/>
-    <w:bookmarkStart w:id="35" w:name="ref-lazerParableGoogleFlu2014"/>
+    <w:bookmarkEnd w:id="32"/>
+    <w:bookmarkStart w:id="34" w:name="ref-delriccioHowHasDisappearance2025"/>
     <w:p>
       <w:pPr>
         <w:pStyle w:val="Bibliography"/>
       </w:pPr>
       <w:r>
+        <w:t xml:space="preserve">Del Riccio, Marco, Jojanneke van Summeren, Saverio Caini, Koos van der Velden, and Aura Timen. 2025.</w:t>
+      </w:r>
+      <w:r>
+        <w:t xml:space="preserve"> </w:t>
+      </w:r>
+      <w:r>
+        <w:t xml:space="preserve">“How</w:t>
+      </w:r>
+      <w:r>
+        <w:t xml:space="preserve"> </w:t>
+      </w:r>
+      <w:r>
+        <w:t xml:space="preserve">Has</w:t>
+      </w:r>
+      <w:r>
+        <w:t xml:space="preserve"> </w:t>
+      </w:r>
+      <w:r>
+        <w:t xml:space="preserve">the</w:t>
+      </w:r>
+      <w:r>
+        <w:t xml:space="preserve"> </w:t>
+      </w:r>
+      <w:r>
+        <w:t xml:space="preserve">Disappearance</w:t>
+      </w:r>
+      <w:r>
+        <w:t xml:space="preserve"> </w:t>
+      </w:r>
+      <w:r>
+        <w:t xml:space="preserve">of</w:t>
+      </w:r>
+      <w:r>
+        <w:t xml:space="preserve"> </w:t>
+      </w:r>
+      <w:r>
+        <w:t xml:space="preserve">Influenza B</w:t>
+      </w:r>
+      <w:r>
+        <w:t xml:space="preserve">/</w:t>
+      </w:r>
+      <w:r>
+        <w:t xml:space="preserve">Yamagata Altered</w:t>
+      </w:r>
+      <w:r>
+        <w:t xml:space="preserve"> </w:t>
+      </w:r>
+      <w:r>
+        <w:t xml:space="preserve">the</w:t>
+      </w:r>
+      <w:r>
+        <w:t xml:space="preserve"> </w:t>
+      </w:r>
+      <w:r>
+        <w:t xml:space="preserve">Proportion</w:t>
+      </w:r>
+      <w:r>
+        <w:t xml:space="preserve"> </w:t>
+      </w:r>
+      <w:r>
+        <w:t xml:space="preserve">of</w:t>
+      </w:r>
+      <w:r>
+        <w:t xml:space="preserve"> </w:t>
+      </w:r>
+      <w:r>
+        <w:t xml:space="preserve">Influenza A</w:t>
+      </w:r>
+      <w:r>
+        <w:t xml:space="preserve"> </w:t>
+      </w:r>
+      <w:r>
+        <w:t xml:space="preserve">and</w:t>
+      </w:r>
+      <w:r>
+        <w:t xml:space="preserve"> </w:t>
+      </w:r>
+      <w:r>
+        <w:t xml:space="preserve">B Cases</w:t>
+      </w:r>
+      <w:r>
+        <w:t xml:space="preserve">?</w:t>
+      </w:r>
+      <w:r>
+        <w:t xml:space="preserve"> </w:t>
+      </w:r>
+      <w:r>
+        <w:t xml:space="preserve">Early Findings From Post</w:t>
+      </w:r>
+      <w:r>
+        <w:t xml:space="preserve">-</w:t>
+      </w:r>
+      <w:r>
+        <w:t xml:space="preserve">COVID Pandemic Global Surveillance Data</w:t>
+      </w:r>
+      <w:r>
+        <w:t xml:space="preserve">.”</w:t>
+      </w:r>
+      <w:r>
+        <w:t xml:space="preserve"> </w:t>
+      </w:r>
+      <w:r>
+        <w:rPr>
+          <w:i/>
+          <w:iCs/>
+        </w:rPr>
+        <w:t xml:space="preserve">Influenza and Other Respiratory Viruses</w:t>
+      </w:r>
+      <w:r>
+        <w:t xml:space="preserve"> </w:t>
+      </w:r>
+      <w:r>
+        <w:t xml:space="preserve">19 (7): e70138.</w:t>
+      </w:r>
+      <w:r>
+        <w:t xml:space="preserve"> </w:t>
+      </w:r>
+      <w:hyperlink r:id="rId33">
+        <w:r>
+          <w:rPr>
+            <w:rStyle w:val="Hyperlink"/>
+          </w:rPr>
+          <w:t xml:space="preserve">https://doi.org/10.1111/irv.70138</w:t>
+        </w:r>
+      </w:hyperlink>
+      <w:r>
+        <w:t xml:space="preserve">.</w:t>
+      </w:r>
+    </w:p>
+    <w:bookmarkEnd w:id="34"/>
+    <w:bookmarkStart w:id="36" w:name="ref-laurieEvidenceViralInterference2018"/>
+    <w:p>
+      <w:pPr>
+        <w:pStyle w:val="Bibliography"/>
+      </w:pPr>
+      <w:r>
+        <w:t xml:space="preserve">Laurie, Karen L, William Horman, Louise A Carolan, Kok Fei Chan, Daniel Layton, Andrew Bean, Dhanasekaran Vijaykrishna, Patrick C Reading, James M McCaw, and Ian G Barr. 2018.</w:t>
+      </w:r>
+      <w:r>
+        <w:t xml:space="preserve"> </w:t>
+      </w:r>
+      <w:r>
+        <w:t xml:space="preserve">“Evidence for</w:t>
+      </w:r>
+      <w:r>
+        <w:t xml:space="preserve"> </w:t>
+      </w:r>
+      <w:r>
+        <w:t xml:space="preserve">Viral Interference</w:t>
+      </w:r>
+      <w:r>
+        <w:t xml:space="preserve"> </w:t>
+      </w:r>
+      <w:r>
+        <w:t xml:space="preserve">and</w:t>
+      </w:r>
+      <w:r>
+        <w:t xml:space="preserve"> </w:t>
+      </w:r>
+      <w:r>
+        <w:t xml:space="preserve">Cross-reactive Protective Immunity Between Influenza B Virus Lineages</w:t>
+      </w:r>
+      <w:r>
+        <w:t xml:space="preserve">.”</w:t>
+      </w:r>
+      <w:r>
+        <w:t xml:space="preserve"> </w:t>
+      </w:r>
+      <w:r>
+        <w:rPr>
+          <w:i/>
+          <w:iCs/>
+        </w:rPr>
+        <w:t xml:space="preserve">The Journal of Infectious Diseases</w:t>
+      </w:r>
+      <w:r>
+        <w:t xml:space="preserve"> </w:t>
+      </w:r>
+      <w:r>
+        <w:t xml:space="preserve">217 (4): 548–59.</w:t>
+      </w:r>
+      <w:r>
+        <w:t xml:space="preserve"> </w:t>
+      </w:r>
+      <w:hyperlink r:id="rId35">
+        <w:r>
+          <w:rPr>
+            <w:rStyle w:val="Hyperlink"/>
+          </w:rPr>
+          <w:t xml:space="preserve">https://doi.org/10.1093/infdis/jix509</w:t>
+        </w:r>
+      </w:hyperlink>
+      <w:r>
+        <w:t xml:space="preserve">.</w:t>
+      </w:r>
+    </w:p>
+    <w:bookmarkEnd w:id="36"/>
+    <w:bookmarkStart w:id="38" w:name="ref-lazerParableGoogleFlu2014"/>
+    <w:p>
+      <w:pPr>
+        <w:pStyle w:val="Bibliography"/>
+      </w:pPr>
+      <w:r>
         <w:t xml:space="preserve">Lazer, David, Ryan Kennedy, Gary King, and Alessandro Vespignani. 2014.</w:t>
       </w:r>
       <w:r>
@@ -762,8 +2181,8 @@
       </w:r>
       <w:r>
         <w:rPr>
+          <w:i/>
           <w:iCs/>
-          <w:i/>
         </w:rPr>
         <w:t xml:space="preserve">Science</w:t>
       </w:r>
@@ -776,7 +2195,7 @@
       <w:r>
         <w:t xml:space="preserve"> </w:t>
       </w:r>
-      <w:hyperlink r:id="rId34">
+      <w:hyperlink r:id="rId37">
         <w:r>
           <w:rPr>
             <w:rStyle w:val="Hyperlink"/>
@@ -788,13 +2207,35 @@
         <w:t xml:space="preserve">.</w:t>
       </w:r>
     </w:p>
-    <w:bookmarkEnd w:id="35"/>
-    <w:bookmarkStart w:id="36" w:name="ref-maxmenUrgentCDCData2025"/>
+    <w:bookmarkEnd w:id="38"/>
+    <w:bookmarkStart w:id="39" w:name="ref-liDYNAMICSSIRCEPIDEMIOLOGICAL"/>
     <w:p>
       <w:pPr>
         <w:pStyle w:val="Bibliography"/>
       </w:pPr>
       <w:r>
+        <w:t xml:space="preserve">Li, Haijiao, and Shangjiang Guo. n.d.</w:t>
+      </w:r>
+      <w:r>
+        <w:t xml:space="preserve"> </w:t>
+      </w:r>
+      <w:r>
+        <w:t xml:space="preserve">“</w:t>
+      </w:r>
+      <w:r>
+        <w:t xml:space="preserve">DYNAMICS OF A SIRC EPIDEMIOLOGICAL MODEL</w:t>
+      </w:r>
+      <w:r>
+        <w:t xml:space="preserve">.”</w:t>
+      </w:r>
+    </w:p>
+    <w:bookmarkEnd w:id="39"/>
+    <w:bookmarkStart w:id="40" w:name="ref-maxmenUrgentCDCData2025"/>
+    <w:p>
+      <w:pPr>
+        <w:pStyle w:val="Bibliography"/>
+      </w:pPr>
+      <w:r>
         <w:t xml:space="preserve">Maxmen, Amy. 2025.</w:t>
       </w:r>
       <w:r>
@@ -865,8 +2306,8 @@
       </w:r>
       <w:r>
         <w:rPr>
+          <w:i/>
           <w:iCs/>
-          <w:i/>
         </w:rPr>
         <w:t xml:space="preserve">KFF Health News</w:t>
       </w:r>
@@ -874,114 +2315,72 @@
         <w:t xml:space="preserve">.</w:t>
       </w:r>
     </w:p>
-    <w:bookmarkEnd w:id="36"/>
-    <w:bookmarkStart w:id="38" w:name="ref-olsenDecreasedInfluenzaActivity2020"/>
+    <w:bookmarkEnd w:id="40"/>
+    <w:bookmarkStart w:id="42" w:name="ref-paleseWhyInfluenzaVirus2011"/>
     <w:p>
       <w:pPr>
         <w:pStyle w:val="Bibliography"/>
       </w:pPr>
       <w:r>
-        <w:t xml:space="preserve">Olsen, Sonja J. 2020.</w:t>
-      </w:r>
-      <w:r>
-        <w:t xml:space="preserve"> </w:t>
-      </w:r>
-      <w:r>
-        <w:t xml:space="preserve">“Decreased</w:t>
-      </w:r>
-      <w:r>
-        <w:t xml:space="preserve"> </w:t>
-      </w:r>
-      <w:r>
-        <w:t xml:space="preserve">Influenza Activity During</w:t>
-      </w:r>
-      <w:r>
-        <w:t xml:space="preserve"> </w:t>
-      </w:r>
-      <w:r>
-        <w:t xml:space="preserve">the</w:t>
-      </w:r>
-      <w:r>
-        <w:t xml:space="preserve"> </w:t>
-      </w:r>
-      <w:r>
-        <w:t xml:space="preserve">COVID-19 Pandemic</w:t>
-      </w:r>
-      <w:r>
-        <w:t xml:space="preserve"> </w:t>
-      </w:r>
-      <w:r>
-        <w:t xml:space="preserve">—</w:t>
-      </w:r>
-      <w:r>
-        <w:t xml:space="preserve"> </w:t>
-      </w:r>
-      <w:r>
-        <w:t xml:space="preserve">United States</w:t>
-      </w:r>
-      <w:r>
-        <w:t xml:space="preserve">,</w:t>
-      </w:r>
-      <w:r>
-        <w:t xml:space="preserve"> </w:t>
-      </w:r>
-      <w:r>
-        <w:t xml:space="preserve">Australia</w:t>
-      </w:r>
-      <w:r>
-        <w:t xml:space="preserve">,</w:t>
-      </w:r>
-      <w:r>
-        <w:t xml:space="preserve"> </w:t>
-      </w:r>
-      <w:r>
-        <w:t xml:space="preserve">Chile</w:t>
-      </w:r>
-      <w:r>
-        <w:t xml:space="preserve">, and</w:t>
-      </w:r>
-      <w:r>
-        <w:t xml:space="preserve"> </w:t>
-      </w:r>
-      <w:r>
-        <w:t xml:space="preserve">South Africa</w:t>
-      </w:r>
-      <w:r>
-        <w:t xml:space="preserve">, 2020.”</w:t>
+        <w:t xml:space="preserve">Palese, Peter, and Taia T. Wang. 2011.</w:t>
+      </w:r>
+      <w:r>
+        <w:t xml:space="preserve"> </w:t>
+      </w:r>
+      <w:r>
+        <w:t xml:space="preserve">“Why</w:t>
+      </w:r>
+      <w:r>
+        <w:t xml:space="preserve"> </w:t>
+      </w:r>
+      <w:r>
+        <w:t xml:space="preserve">Do Influenza Virus Subtypes Die Out</w:t>
+      </w:r>
+      <w:r>
+        <w:t xml:space="preserve">?</w:t>
+      </w:r>
+      <w:r>
+        <w:t xml:space="preserve"> </w:t>
+      </w:r>
+      <w:r>
+        <w:t xml:space="preserve">A Hypothesis</w:t>
+      </w:r>
+      <w:r>
+        <w:t xml:space="preserve">.”</w:t>
       </w:r>
       <w:r>
         <w:t xml:space="preserve"> </w:t>
       </w:r>
       <w:r>
         <w:rPr>
+          <w:i/>
           <w:iCs/>
-          <w:i/>
         </w:rPr>
-        <w:t xml:space="preserve">MMWR. Morbidity and Mortality Weekly Report</w:t>
-      </w:r>
-      <w:r>
-        <w:t xml:space="preserve"> </w:t>
-      </w:r>
-      <w:r>
-        <w:t xml:space="preserve">69.</w:t>
-      </w:r>
-      <w:r>
-        <w:t xml:space="preserve"> </w:t>
-      </w:r>
-      <w:hyperlink r:id="rId37">
+        <w:t xml:space="preserve">mBio</w:t>
+      </w:r>
+      <w:r>
+        <w:t xml:space="preserve"> </w:t>
+      </w:r>
+      <w:r>
+        <w:t xml:space="preserve">2 (5): e00150–11.</w:t>
+      </w:r>
+      <w:r>
+        <w:t xml:space="preserve"> </w:t>
+      </w:r>
+      <w:hyperlink r:id="rId41">
         <w:r>
           <w:rPr>
             <w:rStyle w:val="Hyperlink"/>
           </w:rPr>
-          <w:t xml:space="preserve">https://doi.org/10.15585/mmwr.mm6937a6</w:t>
+          <w:t xml:space="preserve">https://doi.org/10.1128/mBio.00150-11</w:t>
         </w:r>
       </w:hyperlink>
       <w:r>
         <w:t xml:space="preserve">.</w:t>
       </w:r>
     </w:p>
-    <w:bookmarkEnd w:id="38"/>
-    <w:bookmarkStart w:id="40" w:name="ref-putriEconomicBurdenSeasonal2018"/>
+    <w:bookmarkEnd w:id="42"/>
+    <w:bookmarkStart w:id="44" w:name="ref-putriEconomicBurdenSeasonal2018"/>
     <w:p>
       <w:pPr>
         <w:pStyle w:val="Bibliography"/>
@@ -1009,8 +2408,8 @@
       </w:r>
       <w:r>
         <w:rPr>
+          <w:i/>
           <w:iCs/>
-          <w:i/>
         </w:rPr>
         <w:t xml:space="preserve">Vaccine</w:t>
       </w:r>
@@ -1023,7 +2422,7 @@
       <w:r>
         <w:t xml:space="preserve"> </w:t>
       </w:r>
-      <w:hyperlink r:id="rId39">
+      <w:hyperlink r:id="rId43">
         <w:r>
           <w:rPr>
             <w:rStyle w:val="Hyperlink"/>
@@ -1035,8 +2434,8 @@
         <w:t xml:space="preserve">.</w:t>
       </w:r>
     </w:p>
-    <w:bookmarkEnd w:id="40"/>
-    <w:bookmarkStart w:id="42" w:name="X18f5674be8732f75b4b702b614d5c156dfe729c"/>
+    <w:bookmarkEnd w:id="44"/>
+    <w:bookmarkStart w:id="46" w:name="X18f5674be8732f75b4b702b614d5c156dfe729c"/>
     <w:p>
       <w:pPr>
         <w:pStyle w:val="Bibliography"/>
@@ -1064,8 +2463,8 @@
       </w:r>
       <w:r>
         <w:rPr>
+          <w:i/>
           <w:iCs/>
-          <w:i/>
         </w:rPr>
         <w:t xml:space="preserve">Proceedings of the National Academy of Sciences</w:t>
       </w:r>
@@ -1078,7 +2477,7 @@
       <w:r>
         <w:t xml:space="preserve"> </w:t>
       </w:r>
-      <w:hyperlink r:id="rId41">
+      <w:hyperlink r:id="rId45">
         <w:r>
           <w:rPr>
             <w:rStyle w:val="Hyperlink"/>
@@ -1090,8 +2489,8 @@
         <w:t xml:space="preserve">.</w:t>
       </w:r>
     </w:p>
-    <w:bookmarkEnd w:id="42"/>
-    <w:bookmarkStart w:id="44" w:name="Xcdb3826acc5ae0038a6f769d1c06f9e956e52b6"/>
+    <w:bookmarkEnd w:id="46"/>
+    <w:bookmarkStart w:id="48" w:name="Xcdb3826acc5ae0038a6f769d1c06f9e956e52b6"/>
     <w:p>
       <w:pPr>
         <w:pStyle w:val="Bibliography"/>
@@ -1188,8 +2587,8 @@
       </w:r>
       <w:r>
         <w:rPr>
+          <w:i/>
           <w:iCs/>
-          <w:i/>
         </w:rPr>
         <w:t xml:space="preserve">Vaccines</w:t>
       </w:r>
@@ -1202,7 +2601,7 @@
       <w:r>
         <w:t xml:space="preserve"> </w:t>
       </w:r>
-      <w:hyperlink r:id="rId43">
+      <w:hyperlink r:id="rId47">
         <w:r>
           <w:rPr>
             <w:rStyle w:val="Hyperlink"/>
@@ -1214,8 +2613,8 @@
         <w:t xml:space="preserve">.</w:t>
       </w:r>
     </w:p>
-    <w:bookmarkEnd w:id="44"/>
-    <w:bookmarkStart w:id="45" w:name="ref-WhyCDCSupports2023"/>
+    <w:bookmarkEnd w:id="48"/>
+    <w:bookmarkStart w:id="49" w:name="ref-WhyCDCSupports2023"/>
     <w:p>
       <w:pPr>
         <w:pStyle w:val="Bibliography"/>
@@ -1248,11 +2647,14 @@
         <w:t xml:space="preserve">2023. https://archive.cdc.gov/www_cdc_gov/flu/weekly/flusight/why-flu-forecasting.htm.</w:t>
       </w:r>
     </w:p>
-    <w:bookmarkEnd w:id="45"/>
-    <w:bookmarkEnd w:id="46"/>
-    <w:bookmarkEnd w:id="47"/>
-    <w:bookmarkEnd w:id="48"/>
-    <w:sectPr/>
+    <w:bookmarkEnd w:id="49"/>
+    <w:bookmarkEnd w:id="50"/>
+    <w:bookmarkEnd w:id="51"/>
+    <w:sectPr>
+      <w:footnotePr>
+        <w:numRestart w:val="eachSect"/>
+      </w:footnotePr>
+    </w:sectPr>
   </w:body>
 </w:document>
 </file>
@@ -1283,14 +2685,14 @@
 <file path=word/numbering.xml><?xml version="1.0" encoding="utf-8"?>
 <w:numbering xmlns:w="http://schemas.openxmlformats.org/wordprocessingml/2006/main">
   <w:abstractNum w:abstractNumId="990">
-    <w:nsid w:val="A990"/>
+    <w:nsid w:val="0000A990"/>
     <w:multiLevelType w:val="multilevel"/>
     <w:lvl w:ilvl="0">
       <w:numFmt w:val="bullet"/>
       <w:lvlText w:val=" "/>
       <w:lvlJc w:val="left"/>
       <w:pPr>
-        <w:ind w:left="720" w:hanging="480"/>
+        <w:ind w:left="720" w:hanging="360"/>
       </w:pPr>
     </w:lvl>
     <w:lvl w:ilvl="1">
@@ -1298,7 +2700,7 @@
       <w:lvlText w:val=" "/>
       <w:lvlJc w:val="left"/>
       <w:pPr>
-        <w:ind w:left="1440" w:hanging="480"/>
+        <w:ind w:left="1440" w:hanging="360"/>
       </w:pPr>
     </w:lvl>
     <w:lvl w:ilvl="2">
@@ -1306,7 +2708,7 @@
       <w:lvlText w:val=" "/>
       <w:lvlJc w:val="left"/>
       <w:pPr>
-        <w:ind w:left="2160" w:hanging="480"/>
+        <w:ind w:left="2160" w:hanging="360"/>
       </w:pPr>
     </w:lvl>
     <w:lvl w:ilvl="3">
@@ -1314,7 +2716,7 @@
       <w:lvlText w:val=" "/>
       <w:lvlJc w:val="left"/>
       <w:pPr>
-        <w:ind w:left="2880" w:hanging="480"/>
+        <w:ind w:left="2880" w:hanging="360"/>
       </w:pPr>
     </w:lvl>
     <w:lvl w:ilvl="4">
@@ -1322,7 +2724,7 @@
       <w:lvlText w:val=" "/>
       <w:lvlJc w:val="left"/>
       <w:pPr>
-        <w:ind w:left="3600" w:hanging="480"/>
+        <w:ind w:left="3600" w:hanging="360"/>
       </w:pPr>
     </w:lvl>
     <w:lvl w:ilvl="5">
@@ -1330,7 +2732,7 @@
       <w:lvlText w:val=" "/>
       <w:lvlJc w:val="left"/>
       <w:pPr>
-        <w:ind w:left="4320" w:hanging="480"/>
+        <w:ind w:left="4320" w:hanging="360"/>
       </w:pPr>
     </w:lvl>
     <w:lvl w:ilvl="6">
@@ -1338,7 +2740,7 @@
       <w:lvlText w:val=" "/>
       <w:lvlJc w:val="left"/>
       <w:pPr>
-        <w:ind w:left="5040" w:hanging="480"/>
+        <w:ind w:left="5040" w:hanging="360"/>
       </w:pPr>
     </w:lvl>
     <w:lvl w:ilvl="7">
@@ -1346,7 +2748,7 @@
       <w:lvlText w:val=" "/>
       <w:lvlJc w:val="left"/>
       <w:pPr>
-        <w:ind w:left="5760" w:hanging="480"/>
+        <w:ind w:left="5760" w:hanging="360"/>
       </w:pPr>
     </w:lvl>
     <w:lvl w:ilvl="8">
@@ -1354,209 +2756,12 @@
       <w:lvlText w:val=" "/>
       <w:lvlJc w:val="left"/>
       <w:pPr>
-        <w:ind w:left="6480" w:hanging="480"/>
-      </w:pPr>
-    </w:lvl>
-  </w:abstractNum>
-  <w:abstractNum w:abstractNumId="991">
-    <w:nsid w:val="A991"/>
-    <w:multiLevelType w:val="multilevel"/>
-    <w:lvl w:ilvl="0">
-      <w:numFmt w:val="bullet"/>
-      <w:lvlText w:val="•"/>
-      <w:lvlJc w:val="left"/>
-      <w:pPr>
-        <w:ind w:left="720" w:hanging="480"/>
-      </w:pPr>
-    </w:lvl>
-    <w:lvl w:ilvl="1">
-      <w:numFmt w:val="bullet"/>
-      <w:lvlText w:val="–"/>
-      <w:lvlJc w:val="left"/>
-      <w:pPr>
-        <w:ind w:left="1440" w:hanging="480"/>
-      </w:pPr>
-    </w:lvl>
-    <w:lvl w:ilvl="2">
-      <w:numFmt w:val="bullet"/>
-      <w:lvlText w:val="•"/>
-      <w:lvlJc w:val="left"/>
-      <w:pPr>
-        <w:ind w:left="2160" w:hanging="480"/>
-      </w:pPr>
-    </w:lvl>
-    <w:lvl w:ilvl="3">
-      <w:numFmt w:val="bullet"/>
-      <w:lvlText w:val="–"/>
-      <w:lvlJc w:val="left"/>
-      <w:pPr>
-        <w:ind w:left="2880" w:hanging="480"/>
-      </w:pPr>
-    </w:lvl>
-    <w:lvl w:ilvl="4">
-      <w:numFmt w:val="bullet"/>
-      <w:lvlText w:val="•"/>
-      <w:lvlJc w:val="left"/>
-      <w:pPr>
-        <w:ind w:left="3600" w:hanging="480"/>
-      </w:pPr>
-    </w:lvl>
-    <w:lvl w:ilvl="5">
-      <w:numFmt w:val="bullet"/>
-      <w:lvlText w:val="–"/>
-      <w:lvlJc w:val="left"/>
-      <w:pPr>
-        <w:ind w:left="4320" w:hanging="480"/>
-      </w:pPr>
-    </w:lvl>
-    <w:lvl w:ilvl="6">
-      <w:numFmt w:val="bullet"/>
-      <w:lvlText w:val="•"/>
-      <w:lvlJc w:val="left"/>
-      <w:pPr>
-        <w:ind w:left="5040" w:hanging="480"/>
-      </w:pPr>
-    </w:lvl>
-    <w:lvl w:ilvl="7">
-      <w:numFmt w:val="bullet"/>
-      <w:lvlText w:val="–"/>
-      <w:lvlJc w:val="left"/>
-      <w:pPr>
-        <w:ind w:left="5760" w:hanging="480"/>
-      </w:pPr>
-    </w:lvl>
-    <w:lvl w:ilvl="8">
-      <w:numFmt w:val="bullet"/>
-      <w:lvlText w:val="•"/>
-      <w:lvlJc w:val="left"/>
-      <w:pPr>
-        <w:ind w:left="6480" w:hanging="480"/>
-      </w:pPr>
-    </w:lvl>
-  </w:abstractNum>
-  <w:abstractNum w:abstractNumId="99421">
-    <w:nsid w:val="A99421"/>
-    <w:multiLevelType w:val="multilevel"/>
-    <w:lvl w:ilvl="0">
-      <w:start w:val="1"/>
-      <w:numFmt w:val="decimal"/>
-      <w:lvlText w:val="%1)"/>
-      <w:lvlJc w:val="left"/>
-      <w:pPr>
-        <w:ind w:left="720" w:hanging="480"/>
-      </w:pPr>
-    </w:lvl>
-    <w:lvl w:ilvl="1">
-      <w:start w:val="1"/>
-      <w:numFmt w:val="decimal"/>
-      <w:lvlText w:val="%2)"/>
-      <w:lvlJc w:val="left"/>
-      <w:pPr>
-        <w:ind w:left="1440" w:hanging="480"/>
-      </w:pPr>
-    </w:lvl>
-    <w:lvl w:ilvl="2">
-      <w:start w:val="1"/>
-      <w:numFmt w:val="decimal"/>
-      <w:lvlText w:val="%3)"/>
-      <w:lvlJc w:val="left"/>
-      <w:pPr>
-        <w:ind w:left="2160" w:hanging="480"/>
-      </w:pPr>
-    </w:lvl>
-    <w:lvl w:ilvl="3">
-      <w:start w:val="1"/>
-      <w:numFmt w:val="decimal"/>
-      <w:lvlText w:val="%4)"/>
-      <w:lvlJc w:val="left"/>
-      <w:pPr>
-        <w:ind w:left="2880" w:hanging="480"/>
-      </w:pPr>
-    </w:lvl>
-    <w:lvl w:ilvl="4">
-      <w:start w:val="1"/>
-      <w:numFmt w:val="decimal"/>
-      <w:lvlText w:val="%5)"/>
-      <w:lvlJc w:val="left"/>
-      <w:pPr>
-        <w:ind w:left="3600" w:hanging="480"/>
-      </w:pPr>
-    </w:lvl>
-    <w:lvl w:ilvl="5">
-      <w:start w:val="1"/>
-      <w:numFmt w:val="decimal"/>
-      <w:lvlText w:val="%6)"/>
-      <w:lvlJc w:val="left"/>
-      <w:pPr>
-        <w:ind w:left="4320" w:hanging="480"/>
-      </w:pPr>
-    </w:lvl>
-    <w:lvl w:ilvl="6">
-      <w:start w:val="1"/>
-      <w:numFmt w:val="decimal"/>
-      <w:lvlText w:val="%7)"/>
-      <w:lvlJc w:val="left"/>
-      <w:pPr>
-        <w:ind w:left="5040" w:hanging="480"/>
-      </w:pPr>
-    </w:lvl>
-    <w:lvl w:ilvl="7">
-      <w:start w:val="1"/>
-      <w:numFmt w:val="decimal"/>
-      <w:lvlText w:val="%8)"/>
-      <w:lvlJc w:val="left"/>
-      <w:pPr>
-        <w:ind w:left="5760" w:hanging="480"/>
-      </w:pPr>
-    </w:lvl>
-    <w:lvl w:ilvl="8">
-      <w:start w:val="1"/>
-      <w:numFmt w:val="decimal"/>
-      <w:lvlText w:val="%9)"/>
-      <w:lvlJc w:val="left"/>
-      <w:pPr>
-        <w:ind w:left="6480" w:hanging="480"/>
+        <w:ind w:left="6480" w:hanging="360"/>
       </w:pPr>
     </w:lvl>
   </w:abstractNum>
   <w:num w:numId="1000">
     <w:abstractNumId w:val="990"/>
-  </w:num>
-  <w:num w:numId="1001">
-    <w:abstractNumId w:val="991"/>
-  </w:num>
-  <w:num w:numId="1002">
-    <w:abstractNumId w:val="991"/>
-  </w:num>
-  <w:num w:numId="1003">
-    <w:abstractNumId w:val="99421"/>
-    <w:lvlOverride w:ilvl="0">
-      <w:startOverride w:val="1"/>
-    </w:lvlOverride>
-    <w:lvlOverride w:ilvl="1">
-      <w:startOverride w:val="1"/>
-    </w:lvlOverride>
-    <w:lvlOverride w:ilvl="2">
-      <w:startOverride w:val="1"/>
-    </w:lvlOverride>
-    <w:lvlOverride w:ilvl="3">
-      <w:startOverride w:val="1"/>
-    </w:lvlOverride>
-    <w:lvlOverride w:ilvl="4">
-      <w:startOverride w:val="1"/>
-    </w:lvlOverride>
-    <w:lvlOverride w:ilvl="5">
-      <w:startOverride w:val="1"/>
-    </w:lvlOverride>
-    <w:lvlOverride w:ilvl="6">
-      <w:startOverride w:val="1"/>
-    </w:lvlOverride>
-    <w:lvlOverride w:ilvl="7">
-      <w:startOverride w:val="1"/>
-    </w:lvlOverride>
-    <w:lvlOverride w:ilvl="8">
-      <w:startOverride w:val="1"/>
-    </w:lvlOverride>
   </w:num>
 </w:numbering>
 </file>
@@ -1587,10 +2792,10 @@
     <w:name w:val="Body Text"/>
     <w:basedOn w:val="Normal"/>
     <w:link w:val="BodyTextChar"/>
+    <w:qFormat/>
     <w:pPr>
       <w:spacing w:after="180" w:before="180"/>
     </w:pPr>
-    <w:qFormat/>
   </w:style>
   <w:style w:customStyle="1" w:styleId="FirstParagraph" w:type="paragraph">
     <w:name w:val="First Paragraph"/>
@@ -1610,57 +2815,111 @@
     <w:name w:val="Title"/>
     <w:basedOn w:val="Normal"/>
     <w:next w:val="BodyText"/>
+    <w:link w:val="TitleChar"/>
+    <w:uiPriority w:val="10"/>
     <w:qFormat/>
+    <w:rsid w:val="00A10FD9"/>
     <w:pPr>
-      <w:keepNext/>
-      <w:keepLines/>
-      <w:spacing w:after="240" w:before="480"/>
+      <w:spacing w:after="80" w:line="240" w:lineRule="auto"/>
+      <w:contextualSpacing/>
       <w:jc w:val="center"/>
     </w:pPr>
     <w:rPr>
       <w:rFonts w:asciiTheme="majorHAnsi" w:cstheme="majorBidi" w:eastAsiaTheme="majorEastAsia" w:hAnsiTheme="majorHAnsi"/>
-      <w:b/>
-      <w:bCs/>
-      <w:color w:themeColor="accent1" w:themeShade="B5" w:val="345A8A"/>
-      <w:sz w:val="36"/>
-      <w:szCs w:val="36"/>
+      <w:sz w:val="56"/>
+      <w:szCs w:val="56"/>
+    </w:rPr>
+  </w:style>
+  <w:style w:customStyle="1" w:styleId="TitleChar" w:type="character">
+    <w:name w:val="Title Char"/>
+    <w:basedOn w:val="DefaultParagraphFont"/>
+    <w:link w:val="Title"/>
+    <w:uiPriority w:val="10"/>
+    <w:rsid w:val="00A10FD9"/>
+    <w:rPr>
+      <w:rFonts w:asciiTheme="majorHAnsi" w:cstheme="majorBidi" w:eastAsiaTheme="majorEastAsia" w:hAnsiTheme="majorHAnsi"/>
+      <w:sz w:val="56"/>
+      <w:szCs w:val="56"/>
     </w:rPr>
   </w:style>
   <w:style w:styleId="Subtitle" w:type="paragraph">
     <w:name w:val="Subtitle"/>
+    <w:basedOn w:val="Title"/>
+    <w:next w:val="BodyText"/>
+    <w:link w:val="SubtitleChar"/>
+    <w:uiPriority w:val="11"/>
+    <w:qFormat/>
+    <w:rsid w:val="00A10FD9"/>
+    <w:pPr>
+      <w:numPr>
+        <w:ilvl w:val="1"/>
+      </w:numPr>
+    </w:pPr>
+    <w:rPr>
+      <w:rFonts w:cstheme="majorBidi" w:eastAsiaTheme="majorEastAsia"/>
+      <w:spacing w:val="15"/>
+      <w:sz w:val="28"/>
+      <w:szCs w:val="28"/>
+    </w:rPr>
+  </w:style>
+  <w:style w:customStyle="1" w:styleId="SubtitleChar" w:type="character">
+    <w:name w:val="Subtitle Char"/>
+    <w:basedOn w:val="DefaultParagraphFont"/>
+    <w:link w:val="Subtitle"/>
+    <w:uiPriority w:val="11"/>
+    <w:rsid w:val="00A10FD9"/>
+    <w:rPr>
+      <w:rFonts w:cstheme="majorBidi" w:eastAsiaTheme="majorEastAsia"/>
+      <w:color w:themeColor="text1" w:themeTint="A6" w:val="595959"/>
+      <w:spacing w:val="15"/>
+      <w:sz w:val="28"/>
+      <w:szCs w:val="28"/>
+    </w:rPr>
+  </w:style>
+  <w:style w:customStyle="1" w:styleId="Author" w:type="paragraph">
+    <w:name w:val="Author"/>
     <w:basedOn w:val="Title"/>
     <w:next w:val="BodyText"/>
     <w:qFormat/>
     <w:pPr>
       <w:keepNext/>
       <w:keepLines/>
-      <w:spacing w:after="240" w:before="240"/>
-      <w:jc w:val="center"/>
     </w:pPr>
     <w:rPr>
-      <w:sz w:val="30"/>
-      <w:szCs w:val="30"/>
-    </w:rPr>
-  </w:style>
-  <w:style w:customStyle="1" w:styleId="Author" w:type="paragraph">
-    <w:name w:val="Author"/>
+      <w:sz w:val="24"/>
+      <w:szCs w:val="24"/>
+    </w:rPr>
+  </w:style>
+  <w:style w:styleId="Date" w:type="paragraph">
+    <w:name w:val="Date"/>
+    <w:basedOn w:val="Title"/>
     <w:next w:val="BodyText"/>
     <w:qFormat/>
     <w:pPr>
       <w:keepNext/>
       <w:keepLines/>
-      <w:jc w:val="center"/>
     </w:pPr>
-  </w:style>
-  <w:style w:styleId="Date" w:type="paragraph">
-    <w:name w:val="Date"/>
-    <w:next w:val="BodyText"/>
+    <w:rPr>
+      <w:sz w:val="24"/>
+      <w:szCs w:val="24"/>
+    </w:rPr>
+  </w:style>
+  <w:style w:customStyle="1" w:styleId="AbstractTitle" w:type="paragraph">
+    <w:name w:val="Abstract Title"/>
+    <w:basedOn w:val="Normal"/>
+    <w:next w:val="Abstract"/>
     <w:qFormat/>
     <w:pPr>
       <w:keepNext/>
       <w:keepLines/>
+      <w:spacing w:after="0" w:before="300"/>
       <w:jc w:val="center"/>
     </w:pPr>
+    <w:rPr>
+      <w:b/>
+      <w:sz w:val="20"/>
+      <w:szCs w:val="20"/>
+    </w:rPr>
   </w:style>
   <w:style w:customStyle="1" w:styleId="Abstract" w:type="paragraph">
     <w:name w:val="Abstract"/>
@@ -1670,7 +2929,7 @@
     <w:pPr>
       <w:keepNext/>
       <w:keepLines/>
-      <w:spacing w:after="300" w:before="300"/>
+      <w:spacing w:after="300" w:before="100"/>
     </w:pPr>
     <w:rPr>
       <w:sz w:val="20"/>
@@ -1686,191 +2945,321 @@
     <w:rPr/>
   </w:style>
   <w:style w:styleId="Heading1" w:type="paragraph">
-    <w:name w:val="Heading 1"/>
+    <w:name w:val="heading 1"/>
     <w:basedOn w:val="Normal"/>
     <w:next w:val="BodyText"/>
+    <w:link w:val="Heading1Char"/>
     <w:uiPriority w:val="9"/>
     <w:qFormat/>
+    <w:rsid w:val="00A10FD9"/>
     <w:pPr>
       <w:keepNext/>
       <w:keepLines/>
-      <w:spacing w:after="0" w:before="480"/>
+      <w:spacing w:after="80" w:before="360"/>
       <w:outlineLvl w:val="0"/>
     </w:pPr>
     <w:rPr>
       <w:rFonts w:asciiTheme="majorHAnsi" w:cstheme="majorBidi" w:eastAsiaTheme="majorEastAsia" w:hAnsiTheme="majorHAnsi"/>
-      <w:b/>
-      <w:bCs/>
-      <w:color w:themeColor="accent1" w:val="4F81BD"/>
-      <w:sz w:val="32"/>
-      <w:szCs w:val="32"/>
+      <w:color w:themeColor="accent1" w:themeShade="BF" w:val="0F4761"/>
+      <w:sz w:val="40"/>
+      <w:szCs w:val="40"/>
     </w:rPr>
   </w:style>
   <w:style w:styleId="Heading2" w:type="paragraph">
-    <w:name w:val="Heading 2"/>
+    <w:name w:val="heading 2"/>
     <w:basedOn w:val="Normal"/>
     <w:next w:val="BodyText"/>
+    <w:link w:val="Heading2Char"/>
     <w:uiPriority w:val="9"/>
+    <w:semiHidden/>
     <w:unhideWhenUsed/>
     <w:qFormat/>
+    <w:rsid w:val="00A10FD9"/>
     <w:pPr>
       <w:keepNext/>
       <w:keepLines/>
-      <w:spacing w:after="0" w:before="200"/>
+      <w:spacing w:after="80" w:before="160"/>
       <w:outlineLvl w:val="1"/>
     </w:pPr>
     <w:rPr>
       <w:rFonts w:asciiTheme="majorHAnsi" w:cstheme="majorBidi" w:eastAsiaTheme="majorEastAsia" w:hAnsiTheme="majorHAnsi"/>
-      <w:b/>
-      <w:bCs/>
-      <w:color w:themeColor="accent1" w:val="4F81BD"/>
-      <w:sz w:val="28"/>
-      <w:szCs w:val="28"/>
+      <w:color w:themeColor="accent1" w:themeShade="BF" w:val="0F4761"/>
+      <w:sz w:val="32"/>
+      <w:szCs w:val="32"/>
     </w:rPr>
   </w:style>
   <w:style w:styleId="Heading3" w:type="paragraph">
-    <w:name w:val="Heading 3"/>
+    <w:name w:val="heading 3"/>
     <w:basedOn w:val="Normal"/>
     <w:next w:val="BodyText"/>
+    <w:link w:val="Heading3Char"/>
     <w:uiPriority w:val="9"/>
+    <w:semiHidden/>
     <w:unhideWhenUsed/>
     <w:qFormat/>
+    <w:rsid w:val="00A10FD9"/>
     <w:pPr>
       <w:keepNext/>
       <w:keepLines/>
-      <w:spacing w:after="0" w:before="200"/>
+      <w:spacing w:after="80" w:before="160"/>
       <w:outlineLvl w:val="2"/>
     </w:pPr>
     <w:rPr>
-      <w:rFonts w:asciiTheme="majorHAnsi" w:cstheme="majorBidi" w:eastAsiaTheme="majorEastAsia" w:hAnsiTheme="majorHAnsi"/>
-      <w:b/>
-      <w:bCs/>
-      <w:color w:themeColor="accent1" w:val="4F81BD"/>
-      <w:sz w:val="24"/>
-      <w:szCs w:val="24"/>
+      <w:rFonts w:cstheme="majorBidi" w:eastAsiaTheme="majorEastAsia"/>
+      <w:color w:themeColor="accent1" w:themeShade="BF" w:val="0F4761"/>
+      <w:sz w:val="28"/>
+      <w:szCs w:val="28"/>
     </w:rPr>
   </w:style>
   <w:style w:styleId="Heading4" w:type="paragraph">
-    <w:name w:val="Heading 4"/>
+    <w:name w:val="heading 4"/>
     <w:basedOn w:val="Normal"/>
     <w:next w:val="BodyText"/>
+    <w:link w:val="Heading4Char"/>
     <w:uiPriority w:val="9"/>
+    <w:semiHidden/>
     <w:unhideWhenUsed/>
     <w:qFormat/>
+    <w:rsid w:val="00A10FD9"/>
     <w:pPr>
       <w:keepNext/>
       <w:keepLines/>
-      <w:spacing w:after="0" w:before="200"/>
+      <w:spacing w:after="40" w:before="80"/>
       <w:outlineLvl w:val="3"/>
     </w:pPr>
     <w:rPr>
-      <w:rFonts w:asciiTheme="majorHAnsi" w:cstheme="majorBidi" w:eastAsiaTheme="majorEastAsia" w:hAnsiTheme="majorHAnsi"/>
+      <w:rFonts w:cstheme="majorBidi" w:eastAsiaTheme="majorEastAsia"/>
       <w:i/>
-      <w:bCs/>
-      <w:color w:themeColor="accent1" w:val="4F81BD"/>
-      <w:sz w:val="24"/>
-      <w:szCs w:val="24"/>
+      <w:iCs/>
+      <w:color w:themeColor="accent1" w:themeShade="BF" w:val="0F4761"/>
     </w:rPr>
   </w:style>
   <w:style w:styleId="Heading5" w:type="paragraph">
-    <w:name w:val="Heading 5"/>
+    <w:name w:val="heading 5"/>
     <w:basedOn w:val="Normal"/>
     <w:next w:val="BodyText"/>
+    <w:link w:val="Heading5Char"/>
     <w:uiPriority w:val="9"/>
+    <w:semiHidden/>
     <w:unhideWhenUsed/>
     <w:qFormat/>
+    <w:rsid w:val="00A10FD9"/>
     <w:pPr>
       <w:keepNext/>
       <w:keepLines/>
-      <w:spacing w:after="0" w:before="200"/>
+      <w:spacing w:after="40" w:before="80"/>
       <w:outlineLvl w:val="4"/>
     </w:pPr>
     <w:rPr>
-      <w:rFonts w:asciiTheme="majorHAnsi" w:cstheme="majorBidi" w:eastAsiaTheme="majorEastAsia" w:hAnsiTheme="majorHAnsi"/>
-      <w:iCs/>
-      <w:color w:themeColor="accent1" w:val="4F81BD"/>
-      <w:sz w:val="24"/>
-      <w:szCs w:val="24"/>
+      <w:rFonts w:cstheme="majorBidi" w:eastAsiaTheme="majorEastAsia"/>
+      <w:color w:themeColor="accent1" w:themeShade="BF" w:val="0F4761"/>
     </w:rPr>
   </w:style>
   <w:style w:styleId="Heading6" w:type="paragraph">
-    <w:name w:val="Heading 6"/>
+    <w:name w:val="heading 6"/>
     <w:basedOn w:val="Normal"/>
     <w:next w:val="BodyText"/>
+    <w:link w:val="Heading6Char"/>
     <w:uiPriority w:val="9"/>
+    <w:semiHidden/>
     <w:unhideWhenUsed/>
     <w:qFormat/>
+    <w:rsid w:val="00A10FD9"/>
     <w:pPr>
       <w:keepNext/>
       <w:keepLines/>
-      <w:spacing w:after="0" w:before="200"/>
+      <w:spacing w:after="0" w:before="40"/>
       <w:outlineLvl w:val="5"/>
     </w:pPr>
     <w:rPr>
-      <w:rFonts w:asciiTheme="majorHAnsi" w:cstheme="majorBidi" w:eastAsiaTheme="majorEastAsia" w:hAnsiTheme="majorHAnsi"/>
-      <w:color w:themeColor="accent1" w:val="4F81BD"/>
-      <w:sz w:val="24"/>
-      <w:szCs w:val="24"/>
+      <w:rFonts w:cstheme="majorBidi" w:eastAsiaTheme="majorEastAsia"/>
+      <w:i/>
+      <w:iCs/>
+      <w:color w:themeColor="text1" w:themeTint="A6" w:val="595959"/>
     </w:rPr>
   </w:style>
   <w:style w:styleId="Heading7" w:type="paragraph">
-    <w:name w:val="Heading 7"/>
+    <w:name w:val="heading 7"/>
     <w:basedOn w:val="Normal"/>
     <w:next w:val="BodyText"/>
+    <w:link w:val="Heading7Char"/>
     <w:uiPriority w:val="9"/>
+    <w:semiHidden/>
     <w:unhideWhenUsed/>
     <w:qFormat/>
+    <w:rsid w:val="00A10FD9"/>
     <w:pPr>
       <w:keepNext/>
       <w:keepLines/>
-      <w:spacing w:after="0" w:before="200"/>
+      <w:spacing w:after="0" w:before="40"/>
       <w:outlineLvl w:val="6"/>
     </w:pPr>
     <w:rPr>
-      <w:rFonts w:asciiTheme="majorHAnsi" w:cstheme="majorBidi" w:eastAsiaTheme="majorEastAsia" w:hAnsiTheme="majorHAnsi"/>
-      <w:color w:themeColor="accent1" w:val="4F81BD"/>
-      <w:sz w:val="24"/>
-      <w:szCs w:val="24"/>
+      <w:rFonts w:cstheme="majorBidi" w:eastAsiaTheme="majorEastAsia"/>
+      <w:color w:themeColor="text1" w:themeTint="A6" w:val="595959"/>
     </w:rPr>
   </w:style>
   <w:style w:styleId="Heading8" w:type="paragraph">
-    <w:name w:val="Heading 8"/>
+    <w:name w:val="heading 8"/>
     <w:basedOn w:val="Normal"/>
     <w:next w:val="BodyText"/>
+    <w:link w:val="Heading8Char"/>
     <w:uiPriority w:val="9"/>
+    <w:semiHidden/>
     <w:unhideWhenUsed/>
     <w:qFormat/>
+    <w:rsid w:val="00A10FD9"/>
     <w:pPr>
       <w:keepNext/>
       <w:keepLines/>
-      <w:spacing w:after="0" w:before="200"/>
+      <w:spacing w:after="0"/>
       <w:outlineLvl w:val="7"/>
     </w:pPr>
     <w:rPr>
-      <w:rFonts w:asciiTheme="majorHAnsi" w:cstheme="majorBidi" w:eastAsiaTheme="majorEastAsia" w:hAnsiTheme="majorHAnsi"/>
-      <w:color w:themeColor="accent1" w:val="4F81BD"/>
-      <w:sz w:val="24"/>
-      <w:szCs w:val="24"/>
+      <w:rFonts w:cstheme="majorBidi" w:eastAsiaTheme="majorEastAsia"/>
+      <w:i/>
+      <w:iCs/>
+      <w:color w:themeColor="text1" w:themeTint="D8" w:val="272727"/>
     </w:rPr>
   </w:style>
   <w:style w:styleId="Heading9" w:type="paragraph">
-    <w:name w:val="Heading 9"/>
+    <w:name w:val="heading 9"/>
     <w:basedOn w:val="Normal"/>
     <w:next w:val="BodyText"/>
+    <w:link w:val="Heading9Char"/>
     <w:uiPriority w:val="9"/>
+    <w:semiHidden/>
     <w:unhideWhenUsed/>
     <w:qFormat/>
+    <w:rsid w:val="00A10FD9"/>
     <w:pPr>
       <w:keepNext/>
       <w:keepLines/>
-      <w:spacing w:after="0" w:before="200"/>
+      <w:spacing w:after="0"/>
       <w:outlineLvl w:val="8"/>
     </w:pPr>
     <w:rPr>
+      <w:rFonts w:cstheme="majorBidi" w:eastAsiaTheme="majorEastAsia"/>
+      <w:color w:themeColor="text1" w:themeTint="D8" w:val="272727"/>
+    </w:rPr>
+  </w:style>
+  <w:style w:customStyle="1" w:styleId="Heading1Char" w:type="character">
+    <w:name w:val="Heading 1 Char"/>
+    <w:basedOn w:val="DefaultParagraphFont"/>
+    <w:link w:val="Heading1"/>
+    <w:uiPriority w:val="9"/>
+    <w:rsid w:val="00A10FD9"/>
+    <w:rPr>
       <w:rFonts w:asciiTheme="majorHAnsi" w:cstheme="majorBidi" w:eastAsiaTheme="majorEastAsia" w:hAnsiTheme="majorHAnsi"/>
-      <w:color w:themeColor="accent1" w:val="4F81BD"/>
-      <w:sz w:val="24"/>
-      <w:szCs w:val="24"/>
+      <w:color w:themeColor="accent1" w:themeShade="BF" w:val="0F4761"/>
+      <w:sz w:val="40"/>
+      <w:szCs w:val="40"/>
+    </w:rPr>
+  </w:style>
+  <w:style w:customStyle="1" w:styleId="Heading2Char" w:type="character">
+    <w:name w:val="Heading 2 Char"/>
+    <w:basedOn w:val="DefaultParagraphFont"/>
+    <w:link w:val="Heading2"/>
+    <w:uiPriority w:val="9"/>
+    <w:semiHidden/>
+    <w:rsid w:val="00A10FD9"/>
+    <w:rPr>
+      <w:rFonts w:asciiTheme="majorHAnsi" w:cstheme="majorBidi" w:eastAsiaTheme="majorEastAsia" w:hAnsiTheme="majorHAnsi"/>
+      <w:color w:themeColor="accent1" w:themeShade="BF" w:val="0F4761"/>
+      <w:sz w:val="32"/>
+      <w:szCs w:val="32"/>
+    </w:rPr>
+  </w:style>
+  <w:style w:customStyle="1" w:styleId="Heading3Char" w:type="character">
+    <w:name w:val="Heading 3 Char"/>
+    <w:basedOn w:val="DefaultParagraphFont"/>
+    <w:link w:val="Heading3"/>
+    <w:uiPriority w:val="9"/>
+    <w:semiHidden/>
+    <w:rsid w:val="00A10FD9"/>
+    <w:rPr>
+      <w:rFonts w:cstheme="majorBidi" w:eastAsiaTheme="majorEastAsia"/>
+      <w:color w:themeColor="accent1" w:themeShade="BF" w:val="0F4761"/>
+      <w:sz w:val="28"/>
+      <w:szCs w:val="28"/>
+    </w:rPr>
+  </w:style>
+  <w:style w:customStyle="1" w:styleId="Heading4Char" w:type="character">
+    <w:name w:val="Heading 4 Char"/>
+    <w:basedOn w:val="DefaultParagraphFont"/>
+    <w:link w:val="Heading4"/>
+    <w:uiPriority w:val="9"/>
+    <w:semiHidden/>
+    <w:rsid w:val="00A10FD9"/>
+    <w:rPr>
+      <w:rFonts w:cstheme="majorBidi" w:eastAsiaTheme="majorEastAsia"/>
+      <w:i/>
+      <w:iCs/>
+      <w:color w:themeColor="accent1" w:themeShade="BF" w:val="0F4761"/>
+    </w:rPr>
+  </w:style>
+  <w:style w:customStyle="1" w:styleId="Heading5Char" w:type="character">
+    <w:name w:val="Heading 5 Char"/>
+    <w:basedOn w:val="DefaultParagraphFont"/>
+    <w:link w:val="Heading5"/>
+    <w:uiPriority w:val="9"/>
+    <w:semiHidden/>
+    <w:rsid w:val="00A10FD9"/>
+    <w:rPr>
+      <w:rFonts w:cstheme="majorBidi" w:eastAsiaTheme="majorEastAsia"/>
+      <w:color w:themeColor="accent1" w:themeShade="BF" w:val="0F4761"/>
+    </w:rPr>
+  </w:style>
+  <w:style w:customStyle="1" w:styleId="Heading6Char" w:type="character">
+    <w:name w:val="Heading 6 Char"/>
+    <w:basedOn w:val="DefaultParagraphFont"/>
+    <w:link w:val="Heading6"/>
+    <w:uiPriority w:val="9"/>
+    <w:semiHidden/>
+    <w:rsid w:val="00A10FD9"/>
+    <w:rPr>
+      <w:rFonts w:cstheme="majorBidi" w:eastAsiaTheme="majorEastAsia"/>
+      <w:i/>
+      <w:iCs/>
+      <w:color w:themeColor="text1" w:themeTint="A6" w:val="595959"/>
+    </w:rPr>
+  </w:style>
+  <w:style w:customStyle="1" w:styleId="Heading7Char" w:type="character">
+    <w:name w:val="Heading 7 Char"/>
+    <w:basedOn w:val="DefaultParagraphFont"/>
+    <w:link w:val="Heading7"/>
+    <w:uiPriority w:val="9"/>
+    <w:semiHidden/>
+    <w:rsid w:val="00A10FD9"/>
+    <w:rPr>
+      <w:rFonts w:cstheme="majorBidi" w:eastAsiaTheme="majorEastAsia"/>
+      <w:color w:themeColor="text1" w:themeTint="A6" w:val="595959"/>
+    </w:rPr>
+  </w:style>
+  <w:style w:customStyle="1" w:styleId="Heading8Char" w:type="character">
+    <w:name w:val="Heading 8 Char"/>
+    <w:basedOn w:val="DefaultParagraphFont"/>
+    <w:link w:val="Heading8"/>
+    <w:uiPriority w:val="9"/>
+    <w:semiHidden/>
+    <w:rsid w:val="00A10FD9"/>
+    <w:rPr>
+      <w:rFonts w:cstheme="majorBidi" w:eastAsiaTheme="majorEastAsia"/>
+      <w:i/>
+      <w:iCs/>
+      <w:color w:themeColor="text1" w:themeTint="D8" w:val="272727"/>
+    </w:rPr>
+  </w:style>
+  <w:style w:customStyle="1" w:styleId="Heading9Char" w:type="character">
+    <w:name w:val="Heading 9 Char"/>
+    <w:basedOn w:val="DefaultParagraphFont"/>
+    <w:link w:val="Heading9"/>
+    <w:uiPriority w:val="9"/>
+    <w:semiHidden/>
+    <w:rsid w:val="00A10FD9"/>
+    <w:rPr>
+      <w:rFonts w:cstheme="majorBidi" w:eastAsiaTheme="majorEastAsia"/>
+      <w:color w:themeColor="text1" w:themeTint="D8" w:val="272727"/>
     </w:rPr>
   </w:style>
   <w:style w:styleId="BlockText" w:type="paragraph">
@@ -1892,6 +3281,18 @@
     <w:uiPriority w:val="9"/>
     <w:unhideWhenUsed/>
     <w:qFormat/>
+  </w:style>
+  <w:style w:styleId="FootnoteBlockText" w:type="paragraph">
+    <w:name w:val="Footnote Block Text"/>
+    <w:basedOn w:val="FootnoteText"/>
+    <w:next w:val="FootnoteText"/>
+    <w:uiPriority w:val="9"/>
+    <w:unhideWhenUsed/>
+    <w:qFormat/>
+    <w:pPr>
+      <w:spacing w:after="100" w:before="100"/>
+      <w:ind w:firstLine="0" w:left="480" w:right="480"/>
+    </w:pPr>
   </w:style>
   <w:style w:default="1" w:styleId="DefaultParagraphFont" w:type="character">
     <w:name w:val="Default Paragraph Font"/>
@@ -1922,10 +3323,10 @@
         <w:jc w:val="left"/>
       </w:trPr>
       <w:tcPr>
-        <w:vAlign w:val="bottom"/>
         <w:tcBorders>
           <w:bottom w:val="single"/>
         </w:tcBorders>
+        <w:vAlign w:val="bottom"/>
       </w:tcPr>
     </w:tblStylePr>
   </w:style>
@@ -2041,6 +3442,7 @@
     <w:name w:val="KeywordTok"/>
     <w:basedOn w:val="VerbatimChar"/>
     <w:rPr>
+      <w:b/>
       <w:color w:val="003b4f"/>
       <w:shd w:val="clear" w:fill="f1f3f5"/>
     </w:rPr>
@@ -2145,9 +3547,9 @@
     <w:name w:val="DocumentationTok"/>
     <w:basedOn w:val="VerbatimChar"/>
     <w:rPr>
+      <w:i/>
       <w:color w:val="5e5e5e"/>
       <w:shd w:val="clear" w:fill="f1f3f5"/>
-      <w:i/>
     </w:rPr>
   </w:style>
   <w:style w:type="character" w:customStyle="1" w:styleId="AnnotationTok">
@@ -2162,9 +3564,9 @@
     <w:name w:val="CommentVarTok"/>
     <w:basedOn w:val="VerbatimChar"/>
     <w:rPr>
+      <w:i/>
       <w:color w:val="5e5e5e"/>
       <w:shd w:val="clear" w:fill="f1f3f5"/>
-      <w:i/>
     </w:rPr>
   </w:style>
   <w:style w:type="character" w:customStyle="1" w:styleId="OtherTok">
@@ -2195,6 +3597,7 @@
     <w:name w:val="ControlFlowTok"/>
     <w:basedOn w:val="VerbatimChar"/>
     <w:rPr>
+      <w:b/>
       <w:color w:val="003b4f"/>
       <w:shd w:val="clear" w:fill="f1f3f5"/>
     </w:rPr>
@@ -2259,9 +3662,9 @@
     <w:name w:val="WarningTok"/>
     <w:basedOn w:val="VerbatimChar"/>
     <w:rPr>
+      <w:i/>
       <w:color w:val="5e5e5e"/>
       <w:shd w:val="clear" w:fill="f1f3f5"/>
-      <w:i/>
     </w:rPr>
   </w:style>
   <w:style w:type="character" w:customStyle="1" w:styleId="AlertTok">
@@ -2302,44 +3705,44 @@
         <a:sysClr val="window" lastClr="FFFFFF"/>
       </a:lt1>
       <a:dk2>
-        <a:srgbClr val="1F497D"/>
+        <a:srgbClr val="0E2841"/>
       </a:dk2>
       <a:lt2>
-        <a:srgbClr val="EEECE1"/>
+        <a:srgbClr val="E8E8E8"/>
       </a:lt2>
       <a:accent1>
-        <a:srgbClr val="4F81BD"/>
+        <a:srgbClr val="156082"/>
       </a:accent1>
       <a:accent2>
-        <a:srgbClr val="C0504D"/>
+        <a:srgbClr val="E97132"/>
       </a:accent2>
       <a:accent3>
-        <a:srgbClr val="9BBB59"/>
+        <a:srgbClr val="196B24"/>
       </a:accent3>
       <a:accent4>
-        <a:srgbClr val="8064A2"/>
+        <a:srgbClr val="0F9ED5"/>
       </a:accent4>
       <a:accent5>
-        <a:srgbClr val="4BACC6"/>
+        <a:srgbClr val="A02B93"/>
       </a:accent5>
       <a:accent6>
-        <a:srgbClr val="F79646"/>
+        <a:srgbClr val="4EA72E"/>
       </a:accent6>
       <a:hlink>
-        <a:srgbClr val="0000FF"/>
+        <a:srgbClr val="467886"/>
       </a:hlink>
       <a:folHlink>
-        <a:srgbClr val="800080"/>
+        <a:srgbClr val="96607D"/>
       </a:folHlink>
     </a:clrScheme>
     <a:fontScheme name="Office">
       <a:majorFont>
-        <a:latin typeface="Calibri"/>
+        <a:latin typeface="Aptos Display" panose="02110004020202020204"/>
         <a:ea typeface=""/>
         <a:cs typeface=""/>
-        <a:font script="Jpan" typeface="ＭＳ ゴシック"/>
+        <a:font script="Jpan" typeface="游ゴシック Light"/>
         <a:font script="Hang" typeface="맑은 고딕"/>
-        <a:font script="Hans" typeface="宋体"/>
+        <a:font script="Hans" typeface="等线 Light"/>
         <a:font script="Hant" typeface="新細明體"/>
         <a:font script="Arab" typeface="Times New Roman"/>
         <a:font script="Hebr" typeface="Times New Roman"/>
@@ -2366,14 +3769,32 @@
         <a:font script="Mong" typeface="Mongolian Baiti"/>
         <a:font script="Viet" typeface="Times New Roman"/>
         <a:font script="Uigh" typeface="Microsoft Uighur"/>
+        <a:font script="Geor" typeface="Sylfaen"/>
+        <a:font script="Armn" typeface="Arial"/>
+        <a:font script="Bugi" typeface="Leelawadee UI"/>
+        <a:font script="Bopo" typeface="Microsoft JhengHei"/>
+        <a:font script="Java" typeface="Javanese Text"/>
+        <a:font script="Lisu" typeface="Segoe UI"/>
+        <a:font script="Mymr" typeface="Myanmar Text"/>
+        <a:font script="Nkoo" typeface="Ebrima"/>
+        <a:font script="Olck" typeface="Nirmala UI"/>
+        <a:font script="Osma" typeface="Ebrima"/>
+        <a:font script="Phag" typeface="Phagspa"/>
+        <a:font script="Syrn" typeface="Estrangelo Edessa"/>
+        <a:font script="Syrj" typeface="Estrangelo Edessa"/>
+        <a:font script="Syre" typeface="Estrangelo Edessa"/>
+        <a:font script="Sora" typeface="Nirmala UI"/>
+        <a:font script="Tale" typeface="Microsoft Tai Le"/>
+        <a:font script="Talu" typeface="Microsoft New Tai Lue"/>
+        <a:font script="Tfng" typeface="Ebrima"/>
       </a:majorFont>
       <a:minorFont>
-        <a:latin typeface="Cambria"/>
+        <a:latin typeface="Aptos" panose="02110004020202020204"/>
         <a:ea typeface=""/>
         <a:cs typeface=""/>
-        <a:font script="Jpan" typeface="ＭＳ 明朝"/>
+        <a:font script="Jpan" typeface="游明朝"/>
         <a:font script="Hang" typeface="맑은 고딕"/>
-        <a:font script="Hans" typeface="宋体"/>
+        <a:font script="Hans" typeface="等线"/>
         <a:font script="Hant" typeface="新細明體"/>
         <a:font script="Arab" typeface="Arial"/>
         <a:font script="Hebr" typeface="Arial"/>
@@ -2400,6 +3821,24 @@
         <a:font script="Mong" typeface="Mongolian Baiti"/>
         <a:font script="Viet" typeface="Arial"/>
         <a:font script="Uigh" typeface="Microsoft Uighur"/>
+        <a:font script="Geor" typeface="Sylfaen"/>
+        <a:font script="Armn" typeface="Arial"/>
+        <a:font script="Bugi" typeface="Leelawadee UI"/>
+        <a:font script="Bopo" typeface="Microsoft JhengHei"/>
+        <a:font script="Java" typeface="Javanese Text"/>
+        <a:font script="Lisu" typeface="Segoe UI"/>
+        <a:font script="Mymr" typeface="Myanmar Text"/>
+        <a:font script="Nkoo" typeface="Ebrima"/>
+        <a:font script="Olck" typeface="Nirmala UI"/>
+        <a:font script="Osma" typeface="Ebrima"/>
+        <a:font script="Phag" typeface="Phagspa"/>
+        <a:font script="Syrn" typeface="Estrangelo Edessa"/>
+        <a:font script="Syrj" typeface="Estrangelo Edessa"/>
+        <a:font script="Syre" typeface="Estrangelo Edessa"/>
+        <a:font script="Sora" typeface="Nirmala UI"/>
+        <a:font script="Tale" typeface="Microsoft Tai Le"/>
+        <a:font script="Talu" typeface="Microsoft New Tai Lue"/>
+        <a:font script="Tfng" typeface="Ebrima"/>
       </a:minorFont>
     </a:fontScheme>
     <a:fmtScheme name="Office">
@@ -2411,200 +3850,141 @@
           <a:gsLst>
             <a:gs pos="0">
               <a:schemeClr val="phClr">
-                <a:tint val="50000"/>
-                <a:satMod val="300000"/>
+                <a:lumMod val="110000"/>
+                <a:satMod val="105000"/>
+                <a:tint val="67000"/>
               </a:schemeClr>
             </a:gs>
-            <a:gs pos="35000">
+            <a:gs pos="50000">
               <a:schemeClr val="phClr">
-                <a:tint val="37000"/>
-                <a:satMod val="300000"/>
+                <a:lumMod val="105000"/>
+                <a:satMod val="103000"/>
+                <a:tint val="73000"/>
               </a:schemeClr>
             </a:gs>
             <a:gs pos="100000">
               <a:schemeClr val="phClr">
-                <a:tint val="15000"/>
-                <a:satMod val="350000"/>
+                <a:lumMod val="105000"/>
+                <a:satMod val="109000"/>
+                <a:tint val="81000"/>
               </a:schemeClr>
             </a:gs>
           </a:gsLst>
-          <a:lin ang="16200000" scaled="1"/>
+          <a:lin ang="5400000" scaled="0"/>
         </a:gradFill>
         <a:gradFill rotWithShape="1">
           <a:gsLst>
             <a:gs pos="0">
               <a:schemeClr val="phClr">
-                <a:tint val="100000"/>
+                <a:satMod val="103000"/>
+                <a:lumMod val="102000"/>
+                <a:tint val="94000"/>
+              </a:schemeClr>
+            </a:gs>
+            <a:gs pos="50000">
+              <a:schemeClr val="phClr">
+                <a:satMod val="110000"/>
+                <a:lumMod val="100000"/>
                 <a:shade val="100000"/>
-                <a:satMod val="130000"/>
               </a:schemeClr>
             </a:gs>
             <a:gs pos="100000">
               <a:schemeClr val="phClr">
-                <a:tint val="50000"/>
-                <a:shade val="100000"/>
-                <a:satMod val="350000"/>
+                <a:lumMod val="99000"/>
+                <a:satMod val="120000"/>
+                <a:shade val="78000"/>
               </a:schemeClr>
             </a:gs>
           </a:gsLst>
-          <a:lin ang="16200000" scaled="0"/>
+          <a:lin ang="5400000" scaled="0"/>
         </a:gradFill>
       </a:fillStyleLst>
       <a:lnStyleLst>
-        <a:ln w="9525" cap="flat" cmpd="sng" algn="ctr">
-          <a:solidFill>
-            <a:schemeClr val="phClr">
-              <a:shade val="95000"/>
-              <a:satMod val="105000"/>
-            </a:schemeClr>
-          </a:solidFill>
-          <a:prstDash val="solid"/>
-        </a:ln>
-        <a:ln w="25400" cap="flat" cmpd="sng" algn="ctr">
+        <a:ln w="6350" cap="flat" cmpd="sng" algn="ctr">
           <a:solidFill>
             <a:schemeClr val="phClr"/>
           </a:solidFill>
           <a:prstDash val="solid"/>
+          <a:miter lim="800000"/>
         </a:ln>
-        <a:ln w="38100" cap="flat" cmpd="sng" algn="ctr">
+        <a:ln w="12700" cap="flat" cmpd="sng" algn="ctr">
           <a:solidFill>
             <a:schemeClr val="phClr"/>
           </a:solidFill>
           <a:prstDash val="solid"/>
+          <a:miter lim="800000"/>
+        </a:ln>
+        <a:ln w="19050" cap="flat" cmpd="sng" algn="ctr">
+          <a:solidFill>
+            <a:schemeClr val="phClr"/>
+          </a:solidFill>
+          <a:prstDash val="solid"/>
+          <a:miter lim="800000"/>
         </a:ln>
       </a:lnStyleLst>
       <a:effectStyleLst>
         <a:effectStyle>
+          <a:effectLst/>
+        </a:effectStyle>
+        <a:effectStyle>
+          <a:effectLst/>
+        </a:effectStyle>
+        <a:effectStyle>
           <a:effectLst>
-            <a:outerShdw blurRad="40000" dist="20000" dir="5400000" rotWithShape="0">
+            <a:outerShdw blurRad="57150" dist="19050" dir="5400000" algn="ctr" rotWithShape="0">
               <a:srgbClr val="000000">
-                <a:alpha val="38000"/>
+                <a:alpha val="63000"/>
               </a:srgbClr>
             </a:outerShdw>
           </a:effectLst>
-        </a:effectStyle>
-        <a:effectStyle>
-          <a:effectLst>
-            <a:outerShdw blurRad="40000" dist="23000" dir="5400000" rotWithShape="0">
-              <a:srgbClr val="000000">
-                <a:alpha val="35000"/>
-              </a:srgbClr>
-            </a:outerShdw>
-          </a:effectLst>
-        </a:effectStyle>
-        <a:effectStyle>
-          <a:effectLst>
-            <a:outerShdw blurRad="40000" dist="23000" dir="5400000" rotWithShape="0">
-              <a:srgbClr val="000000">
-                <a:alpha val="35000"/>
-              </a:srgbClr>
-            </a:outerShdw>
-          </a:effectLst>
-          <a:scene3d>
-            <a:camera prst="orthographicFront">
-              <a:rot lat="0" lon="0" rev="0"/>
-            </a:camera>
-            <a:lightRig rig="threePt" dir="t">
-              <a:rot lat="0" lon="0" rev="1200000"/>
-            </a:lightRig>
-          </a:scene3d>
-          <a:sp3d>
-            <a:bevelT w="63500" h="25400"/>
-          </a:sp3d>
         </a:effectStyle>
       </a:effectStyleLst>
       <a:bgFillStyleLst>
         <a:solidFill>
           <a:schemeClr val="phClr"/>
         </a:solidFill>
+        <a:solidFill>
+          <a:schemeClr val="phClr">
+            <a:tint val="95000"/>
+            <a:satMod val="170000"/>
+          </a:schemeClr>
+        </a:solidFill>
         <a:gradFill rotWithShape="1">
           <a:gsLst>
             <a:gs pos="0">
               <a:schemeClr val="phClr">
-                <a:tint val="40000"/>
-                <a:satMod val="350000"/>
+                <a:tint val="93000"/>
+                <a:satMod val="150000"/>
+                <a:shade val="98000"/>
+                <a:lumMod val="102000"/>
               </a:schemeClr>
             </a:gs>
-            <a:gs pos="40000">
+            <a:gs pos="50000">
               <a:schemeClr val="phClr">
-                <a:tint val="45000"/>
-                <a:shade val="99000"/>
-                <a:satMod val="350000"/>
+                <a:tint val="98000"/>
+                <a:satMod val="130000"/>
+                <a:shade val="90000"/>
+                <a:lumMod val="103000"/>
               </a:schemeClr>
             </a:gs>
             <a:gs pos="100000">
               <a:schemeClr val="phClr">
-                <a:shade val="20000"/>
-                <a:satMod val="255000"/>
+                <a:shade val="63000"/>
+                <a:satMod val="120000"/>
               </a:schemeClr>
             </a:gs>
           </a:gsLst>
-          <a:path path="circle">
-            <a:fillToRect l="50000" t="-80000" r="50000" b="180000"/>
-          </a:path>
-        </a:gradFill>
-        <a:gradFill rotWithShape="1">
-          <a:gsLst>
-            <a:gs pos="0">
-              <a:schemeClr val="phClr">
-                <a:tint val="80000"/>
-                <a:satMod val="300000"/>
-              </a:schemeClr>
-            </a:gs>
-            <a:gs pos="100000">
-              <a:schemeClr val="phClr">
-                <a:shade val="30000"/>
-                <a:satMod val="200000"/>
-              </a:schemeClr>
-            </a:gs>
-          </a:gsLst>
-          <a:path path="circle">
-            <a:fillToRect l="50000" t="50000" r="50000" b="50000"/>
-          </a:path>
+          <a:lin ang="5400000" scaled="0"/>
         </a:gradFill>
       </a:bgFillStyleLst>
     </a:fmtScheme>
   </a:themeElements>
-  <a:objectDefaults>
-    <a:spDef>
-      <a:spPr/>
-      <a:bodyPr/>
-      <a:lstStyle/>
-      <a:style>
-        <a:lnRef idx="1">
-          <a:schemeClr val="accent1"/>
-        </a:lnRef>
-        <a:fillRef idx="3">
-          <a:schemeClr val="accent1"/>
-        </a:fillRef>
-        <a:effectRef idx="2">
-          <a:schemeClr val="accent1"/>
-        </a:effectRef>
-        <a:fontRef idx="minor">
-          <a:schemeClr val="lt1"/>
-        </a:fontRef>
-      </a:style>
-    </a:spDef>
-    <a:lnDef>
-      <a:spPr/>
-      <a:bodyPr/>
-      <a:lstStyle/>
-      <a:style>
-        <a:lnRef idx="2">
-          <a:schemeClr val="accent1"/>
-        </a:lnRef>
-        <a:fillRef idx="0">
-          <a:schemeClr val="accent1"/>
-        </a:fillRef>
-        <a:effectRef idx="1">
-          <a:schemeClr val="accent1"/>
-        </a:effectRef>
-        <a:fontRef idx="minor">
-          <a:schemeClr val="tx1"/>
-        </a:fontRef>
-      </a:style>
-    </a:lnDef>
-  </a:objectDefaults>
+  <a:objectDefaults/>
   <a:extraClrSchemeLst/>
+  <a:extLst>
+    <a:ext uri="{05A4C25C-085E-4340-85A3-A5531E510DB2}">
+      <thm15:themeFamily xmlns:thm15="http://schemas.microsoft.com/office/thememl/2012/main" name="Office Theme" id="{2E142A2C-CD16-42D6-873A-C26D2A0506FA}" vid="{1BDDFF52-6CD6-40A5-AB3C-68EB2F1E4D0A}"/>
+    </a:ext>
+  </a:extLst>
 </a:theme>
 </file>
--- a/manuscript/bayes_flu_manuscript.docx
+++ b/manuscript/bayes_flu_manuscript.docx
@@ -7,7 +7,7 @@
         <w:pStyle w:val="Title"/>
       </w:pPr>
       <w:r>
-        <w:t xml:space="preserve">Counterfactual Estimates of the 2019-2020 Flu Season: A Bayesian Approach</w:t>
+        <w:t xml:space="preserve">Influenza A and B Supepidemic Analysis</w:t>
       </w:r>
     </w:p>
     <w:p>
@@ -41,7 +41,7 @@
         <w:t xml:space="preserve">(CDC 2025)</w:t>
       </w:r>
       <w:r>
-        <w:t xml:space="preserve">. These subtypes come in various strains, which over the course of time compete with each other and die out as new strains emerge. This is theorized to occur because of novel antigen-responses producing cross-immunity against currently circulating viruses</w:t>
+        <w:t xml:space="preserve">. These subtypes come in various strains, which, compete with each other and subside as new strains emerge. This is theorized to occur because of novel antigen-responses producing cross-immunity against currently circulating viruses</w:t>
       </w:r>
       <w:r>
         <w:t xml:space="preserve"> </w:t>
@@ -50,7 +50,7 @@
         <w:t xml:space="preserve">(Palese and Wang 2011)</w:t>
       </w:r>
       <w:r>
-        <w:t xml:space="preserve">. This has been observed in recent years as, following the COVID-19 Pandemic, global influenza surveillance systems have not detected meaningful circulation of B-Yamagata, thus leading to increased prevalence of IAV. As a result, the WHO changed its recommendations from quadrivalent to trivalent flu vaccines in 2023</w:t>
+        <w:t xml:space="preserve">. Following the COVID-19 Pandemic, global influenza surveillance systems have not detected meaningful circulation of B-Yamagata, thus leading to increased prevalence of IAV. As a result, the WHO changed its recommendations from quadrivalent to trivalent flu vaccines in 2023</w:t>
       </w:r>
       <w:r>
         <w:t xml:space="preserve"> </w:t>
@@ -207,7 +207,7 @@
         <w:pStyle w:val="BodyText"/>
       </w:pPr>
       <w:r>
-        <w:t xml:space="preserve">This paper looks to analyze the difference between IAV and IBV trends, as they have noted different temporalities in the united states, where A is noted to peak in December while B peaks around February. This can be seen especially in pediatric cases, where IBV resulted in ~ 40 % of deaths in the 2023-2024 flu season, all concentrated after January</w:t>
+        <w:t xml:space="preserve">This paper looks to analyze the difference between Influenza A (IAV) and Influenza B (IBV) trends, as they have noted different temporalities in the United States, where IAV is noted to peak in December while IBV peaks around February. This can be seen especially in pediatric cases, where IBV resulted in ~ 40 % of deaths in the 2023-2024 flu season, all concentrated after January</w:t>
       </w:r>
       <w:r>
         <w:t xml:space="preserve"> </w:t>
@@ -216,7 +216,7 @@
         <w:t xml:space="preserve">(CDC 2024b)</w:t>
       </w:r>
       <w:r>
-        <w:t xml:space="preserve">. This comes at the a time as well when IBV has been varying in its temporality:</w:t>
+        <w:t xml:space="preserve">. This comes at a time as well when IBV has been varying in its temporality:</w:t>
       </w:r>
       <w:r>
         <w:t xml:space="preserve"> </w:t>
@@ -225,7 +225,7 @@
         <w:t xml:space="preserve">(Borchering et al. 2021)</w:t>
       </w:r>
       <w:r>
-        <w:t xml:space="preserve">. G</w:t>
+        <w:t xml:space="preserve">.</w:t>
       </w:r>
     </w:p>
     <w:p>
@@ -233,7 +233,7 @@
         <w:pStyle w:val="BodyText"/>
       </w:pPr>
       <w:r>
-        <w:t xml:space="preserve">Goal: analyze SIRC model - crossimunity, theorize how can contribtue to futurue changes.</w:t>
+        <w:t xml:space="preserve">Goal: analyze SIRC model - crossimunity</w:t>
       </w:r>
       <w:r>
         <w:t xml:space="preserve"> </w:t>
@@ -1431,170 +1431,4981 @@
       </w:r>
     </w:p>
     <w:bookmarkEnd w:id="24"/>
-    <w:bookmarkStart w:id="25" w:name="parameters"/>
+    <w:bookmarkStart w:id="25" w:name="parameters-2024-flu-season"/>
     <w:p>
       <w:pPr>
         <w:pStyle w:val="Heading2"/>
       </w:pPr>
       <w:r>
-        <w:t xml:space="preserve">Parameters</w:t>
+        <w:t xml:space="preserve">Parameters: 2024 Flu Season</w:t>
       </w:r>
     </w:p>
-    <w:p>
-      <w:pPr>
-        <w:pStyle w:val="SourceCode"/>
-      </w:pPr>
-      <w:r>
-        <w:rPr>
-          <w:rStyle w:val="VerbatimChar"/>
-        </w:rPr>
-        <w:t xml:space="preserve"># A tibble: 14 × 6</w:t>
-      </w:r>
-      <w:r>
-        <w:br/>
-      </w:r>
-      <w:r>
-        <w:rPr>
-          <w:rStyle w:val="VerbatimChar"/>
-        </w:rPr>
-        <w:t xml:space="preserve">   calibration parameter    median      mean lower_bound upper_bound</w:t>
-      </w:r>
-      <w:r>
-        <w:br/>
-      </w:r>
-      <w:r>
-        <w:rPr>
-          <w:rStyle w:val="VerbatimChar"/>
-        </w:rPr>
-        <w:t xml:space="preserve">         &lt;dbl&gt; &lt;chr&gt;         &lt;dbl&gt;     &lt;dbl&gt;       &lt;dbl&gt;       &lt;dbl&gt;</w:t>
-      </w:r>
-      <w:r>
-        <w:br/>
-      </w:r>
-      <w:r>
-        <w:rPr>
-          <w:rStyle w:val="VerbatimChar"/>
-        </w:rPr>
-        <w:t xml:space="preserve"> 1          17 Lambda    5.5 e-  1 8.3 e-  1   2.1 e-  1   1.89e+  0</w:t>
-      </w:r>
-      <w:r>
-        <w:br/>
-      </w:r>
-      <w:r>
-        <w:rPr>
-          <w:rStyle w:val="VerbatimChar"/>
-        </w:rPr>
-        <w:t xml:space="preserve"> 2          17 beta1     5   e-  1 7.5 e-  1   0           2.25e+  0</w:t>
-      </w:r>
-      <w:r>
-        <w:br/>
-      </w:r>
-      <w:r>
-        <w:rPr>
-          <w:rStyle w:val="VerbatimChar"/>
-        </w:rPr>
-        <w:t xml:space="preserve"> 3          17 beta2     2.74e+  0 2.74e+  0   2.1 e+  0   3.38e+  0</w:t>
-      </w:r>
-      <w:r>
-        <w:br/>
-      </w:r>
-      <w:r>
-        <w:rPr>
-          <w:rStyle w:val="VerbatimChar"/>
-        </w:rPr>
-        <w:t xml:space="preserve"> 4          17 mu        1   e-  2 1   e-  2   0           3   e-  2</w:t>
-      </w:r>
-      <w:r>
-        <w:br/>
-      </w:r>
-      <w:r>
-        <w:rPr>
-          <w:rStyle w:val="VerbatimChar"/>
-        </w:rPr>
-        <w:t xml:space="preserve"> 5          17 gamma1    9.11e+307 8.94e+307   4.04e+306   1.74e+308</w:t>
-      </w:r>
-      <w:r>
-        <w:br/>
-      </w:r>
-      <w:r>
-        <w:rPr>
-          <w:rStyle w:val="VerbatimChar"/>
-        </w:rPr>
-        <w:t xml:space="preserve"> 6          17 gamma2    2.1 e-  1 2   e-  1   1   e-  2   4.7 e-  1</w:t>
-      </w:r>
-      <w:r>
-        <w:br/>
-      </w:r>
-      <w:r>
-        <w:rPr>
-          <w:rStyle w:val="VerbatimChar"/>
-        </w:rPr>
-        <w:t xml:space="preserve"> 7          17 delta1    1   e+  0 1.04e+  0   3.2 e-  1   1.96e+  0</w:t>
-      </w:r>
-      <w:r>
-        <w:br/>
-      </w:r>
-      <w:r>
-        <w:rPr>
-          <w:rStyle w:val="VerbatimChar"/>
-        </w:rPr>
-        <w:t xml:space="preserve"> 8          17 delta2    2.31e+  0 2.26e+  0   1.57e+  0   2.87e+  0</w:t>
-      </w:r>
-      <w:r>
-        <w:br/>
-      </w:r>
-      <w:r>
-        <w:rPr>
-          <w:rStyle w:val="VerbatimChar"/>
-        </w:rPr>
-        <w:t xml:space="preserve"> 9          17 alpha1    3.5 e-  1 5   e-  1   1.5 e-  1   1.34e+  0</w:t>
-      </w:r>
-      <w:r>
-        <w:br/>
-      </w:r>
-      <w:r>
-        <w:rPr>
-          <w:rStyle w:val="VerbatimChar"/>
-        </w:rPr>
-        <w:t xml:space="preserve">10          17 alpha2    7   e-  2 8   e-  2   0           2.7 e-  1</w:t>
-      </w:r>
-      <w:r>
-        <w:br/>
-      </w:r>
-      <w:r>
-        <w:rPr>
-          <w:rStyle w:val="VerbatimChar"/>
-        </w:rPr>
-        <w:t xml:space="preserve">11          17 sigma12   5.3 e-  1 4.5 e-  1   1   e-  2   8   e-  1</w:t>
-      </w:r>
-      <w:r>
-        <w:br/>
-      </w:r>
-      <w:r>
-        <w:rPr>
-          <w:rStyle w:val="VerbatimChar"/>
-        </w:rPr>
-        <w:t xml:space="preserve">12          17 sigma21   2.3 e-  1 2.6 e-  1   3   e-  2   5.4 e-  1</w:t>
-      </w:r>
-      <w:r>
-        <w:br/>
-      </w:r>
-      <w:r>
-        <w:rPr>
-          <w:rStyle w:val="VerbatimChar"/>
-        </w:rPr>
-        <w:t xml:space="preserve">13          17 phi1      0         0           0           0        </w:t>
-      </w:r>
-      <w:r>
-        <w:br/>
-      </w:r>
-      <w:r>
-        <w:rPr>
-          <w:rStyle w:val="VerbatimChar"/>
-        </w:rPr>
-        <w:t xml:space="preserve">14          17 phi2      1.74e+  0 1.85e+  0   1.12e+  0   3.06e+  0</w:t>
-      </w:r>
-    </w:p>
+    <w:tbl xmlns:w="http://schemas.openxmlformats.org/wordprocessingml/2006/main" xmlns:r="http://schemas.openxmlformats.org/officeDocument/2006/relationships" xmlns:w14="http://schemas.microsoft.com/office/word/2010/wordml" xmlns:wp="http://schemas.openxmlformats.org/drawingml/2006/wordprocessingDrawing" xmlns:a="http://schemas.openxmlformats.org/drawingml/2006/main" xmlns:pic="http://schemas.openxmlformats.org/drawingml/2006/picture">
+      <w:tblPr>
+        <w:tblLayout w:type="fixed"/>
+        <w:jc w:val="center"/>
+        <w:tblLook w:firstRow="1" w:lastRow="0" w:firstColumn="0" w:lastColumn="0" w:noHBand="0" w:noVBand="1"/>
+      </w:tblPr>
+      <w:tblGrid>
+        <w:gridCol w:w="1080"/>
+        <w:gridCol w:w="1080"/>
+        <w:gridCol w:w="1080"/>
+        <w:gridCol w:w="1080"/>
+        <w:gridCol w:w="1080"/>
+        <w:gridCol w:w="1080"/>
+      </w:tblGrid>
+      <w:tr>
+        <w:trPr>
+          <w:trHeight w:val="360" w:hRule="auto"/>
+          <w:tblHeader/>
+        </w:trPr>
+        header 1
+        <w:tc>
+          <w:tcPr>
+            <w:tcBorders>
+              <w:bottom w:val="single" w:sz="12" w:space="0" w:color="666666"/>
+              <w:top w:val="single" w:sz="12" w:space="0" w:color="666666"/>
+              <w:left w:val="none" w:sz="0" w:space="0" w:color="000000"/>
+              <w:right w:val="none" w:sz="0" w:space="0" w:color="000000"/>
+            </w:tcBorders>
+            <w:shd w:val="clear" w:color="auto" w:fill="FFFFFF"/>
+            <w:tcMar>
+              <w:top w:w="0" w:type="dxa"/>
+              <w:bottom w:w="0" w:type="dxa"/>
+              <w:left w:w="0" w:type="dxa"/>
+              <w:right w:w="0" w:type="dxa"/>
+            </w:tcMar>
+            <w:vAlign w:val="center"/>
+          </w:tcPr>
+          <w:p>
+            <w:pPr>
+              <w:jc w:val="right"/>
+              <w:pBdr>
+                <w:bottom w:val="none" w:sz="0" w:space="0" w:color="000000"/>
+                <w:top w:val="none" w:sz="0" w:space="0" w:color="000000"/>
+                <w:left w:val="none" w:sz="0" w:space="0" w:color="000000"/>
+                <w:right w:val="none" w:sz="0" w:space="0" w:color="000000"/>
+              </w:pBdr>
+              <w:spacing w:after="100" w:before="100" w:line="240"/>
+              <w:ind w:left="100" w:right="100" w:firstLine="0" w:firstLineChars="0"/>
+              <w:rPr>
+                <w:rFonts w:ascii="Helvetica" w:hAnsi="Helvetica" w:eastAsia="Helvetica" w:cs="Helvetica"/>
+                <w:i w:val="false"/>
+                <w:b w:val="false"/>
+                <w:u w:val="none"/>
+                <w:strike w:val="false"/>
+                <w:sz w:val="22"/>
+                <w:szCs w:val="22"/>
+                <w:color w:val="000000"/>
+              </w:rPr>
+            </w:pPr>
+            <w:r xmlns:w="http://schemas.openxmlformats.org/wordprocessingml/2006/main" xmlns:wp="http://schemas.openxmlformats.org/drawingml/2006/wordprocessingDrawing" xmlns:r="http://schemas.openxmlformats.org/officeDocument/2006/relationships" xmlns:w14="http://schemas.microsoft.com/office/word/2010/wordml">
+              <w:rPr>
+                <w:rFonts w:ascii="Helvetica" w:hAnsi="Helvetica" w:eastAsia="Helvetica" w:cs="Helvetica"/>
+                <w:i w:val="false"/>
+                <w:b w:val="false"/>
+                <w:u w:val="none"/>
+                <w:strike w:val="false"/>
+                <w:sz w:val="22"/>
+                <w:szCs w:val="22"/>
+                <w:color w:val="000000"/>
+              </w:rPr>
+              <w:t xml:space="preserve">calibration</w:t>
+            </w:r>
+          </w:p>
+        </w:tc>
+        <w:tc>
+          <w:tcPr>
+            <w:tcBorders>
+              <w:bottom w:val="single" w:sz="12" w:space="0" w:color="666666"/>
+              <w:top w:val="single" w:sz="12" w:space="0" w:color="666666"/>
+              <w:left w:val="none" w:sz="0" w:space="0" w:color="000000"/>
+              <w:right w:val="none" w:sz="0" w:space="0" w:color="000000"/>
+            </w:tcBorders>
+            <w:shd w:val="clear" w:color="auto" w:fill="FFFFFF"/>
+            <w:tcMar>
+              <w:top w:w="0" w:type="dxa"/>
+              <w:bottom w:w="0" w:type="dxa"/>
+              <w:left w:w="0" w:type="dxa"/>
+              <w:right w:w="0" w:type="dxa"/>
+            </w:tcMar>
+            <w:vAlign w:val="center"/>
+          </w:tcPr>
+          <w:p>
+            <w:pPr>
+              <w:jc w:val="left"/>
+              <w:pBdr>
+                <w:bottom w:val="none" w:sz="0" w:space="0" w:color="000000"/>
+                <w:top w:val="none" w:sz="0" w:space="0" w:color="000000"/>
+                <w:left w:val="none" w:sz="0" w:space="0" w:color="000000"/>
+                <w:right w:val="none" w:sz="0" w:space="0" w:color="000000"/>
+              </w:pBdr>
+              <w:spacing w:after="100" w:before="100" w:line="240"/>
+              <w:ind w:left="100" w:right="100" w:firstLine="0" w:firstLineChars="0"/>
+              <w:rPr>
+                <w:rFonts w:ascii="Helvetica" w:hAnsi="Helvetica" w:eastAsia="Helvetica" w:cs="Helvetica"/>
+                <w:i w:val="false"/>
+                <w:b w:val="false"/>
+                <w:u w:val="none"/>
+                <w:strike w:val="false"/>
+                <w:sz w:val="22"/>
+                <w:szCs w:val="22"/>
+                <w:color w:val="000000"/>
+              </w:rPr>
+            </w:pPr>
+            <w:r xmlns:w="http://schemas.openxmlformats.org/wordprocessingml/2006/main" xmlns:wp="http://schemas.openxmlformats.org/drawingml/2006/wordprocessingDrawing" xmlns:r="http://schemas.openxmlformats.org/officeDocument/2006/relationships" xmlns:w14="http://schemas.microsoft.com/office/word/2010/wordml">
+              <w:rPr>
+                <w:rFonts w:ascii="Helvetica" w:hAnsi="Helvetica" w:eastAsia="Helvetica" w:cs="Helvetica"/>
+                <w:i w:val="false"/>
+                <w:b w:val="false"/>
+                <w:u w:val="none"/>
+                <w:strike w:val="false"/>
+                <w:sz w:val="22"/>
+                <w:szCs w:val="22"/>
+                <w:color w:val="000000"/>
+              </w:rPr>
+              <w:t xml:space="preserve">parameter</w:t>
+            </w:r>
+          </w:p>
+        </w:tc>
+        <w:tc>
+          <w:tcPr>
+            <w:tcBorders>
+              <w:bottom w:val="single" w:sz="12" w:space="0" w:color="666666"/>
+              <w:top w:val="single" w:sz="12" w:space="0" w:color="666666"/>
+              <w:left w:val="none" w:sz="0" w:space="0" w:color="000000"/>
+              <w:right w:val="none" w:sz="0" w:space="0" w:color="000000"/>
+            </w:tcBorders>
+            <w:shd w:val="clear" w:color="auto" w:fill="FFFFFF"/>
+            <w:tcMar>
+              <w:top w:w="0" w:type="dxa"/>
+              <w:bottom w:w="0" w:type="dxa"/>
+              <w:left w:w="0" w:type="dxa"/>
+              <w:right w:w="0" w:type="dxa"/>
+            </w:tcMar>
+            <w:vAlign w:val="center"/>
+          </w:tcPr>
+          <w:p>
+            <w:pPr>
+              <w:jc w:val="right"/>
+              <w:pBdr>
+                <w:bottom w:val="none" w:sz="0" w:space="0" w:color="000000"/>
+                <w:top w:val="none" w:sz="0" w:space="0" w:color="000000"/>
+                <w:left w:val="none" w:sz="0" w:space="0" w:color="000000"/>
+                <w:right w:val="none" w:sz="0" w:space="0" w:color="000000"/>
+              </w:pBdr>
+              <w:spacing w:after="100" w:before="100" w:line="240"/>
+              <w:ind w:left="100" w:right="100" w:firstLine="0" w:firstLineChars="0"/>
+              <w:rPr>
+                <w:rFonts w:ascii="Helvetica" w:hAnsi="Helvetica" w:eastAsia="Helvetica" w:cs="Helvetica"/>
+                <w:i w:val="false"/>
+                <w:b w:val="false"/>
+                <w:u w:val="none"/>
+                <w:strike w:val="false"/>
+                <w:sz w:val="22"/>
+                <w:szCs w:val="22"/>
+                <w:color w:val="000000"/>
+              </w:rPr>
+            </w:pPr>
+            <w:r xmlns:w="http://schemas.openxmlformats.org/wordprocessingml/2006/main" xmlns:wp="http://schemas.openxmlformats.org/drawingml/2006/wordprocessingDrawing" xmlns:r="http://schemas.openxmlformats.org/officeDocument/2006/relationships" xmlns:w14="http://schemas.microsoft.com/office/word/2010/wordml">
+              <w:rPr>
+                <w:rFonts w:ascii="Helvetica" w:hAnsi="Helvetica" w:eastAsia="Helvetica" w:cs="Helvetica"/>
+                <w:i w:val="false"/>
+                <w:b w:val="false"/>
+                <w:u w:val="none"/>
+                <w:strike w:val="false"/>
+                <w:sz w:val="22"/>
+                <w:szCs w:val="22"/>
+                <w:color w:val="000000"/>
+              </w:rPr>
+              <w:t xml:space="preserve">median</w:t>
+            </w:r>
+          </w:p>
+        </w:tc>
+        <w:tc>
+          <w:tcPr>
+            <w:tcBorders>
+              <w:bottom w:val="single" w:sz="12" w:space="0" w:color="666666"/>
+              <w:top w:val="single" w:sz="12" w:space="0" w:color="666666"/>
+              <w:left w:val="none" w:sz="0" w:space="0" w:color="000000"/>
+              <w:right w:val="none" w:sz="0" w:space="0" w:color="000000"/>
+            </w:tcBorders>
+            <w:shd w:val="clear" w:color="auto" w:fill="FFFFFF"/>
+            <w:tcMar>
+              <w:top w:w="0" w:type="dxa"/>
+              <w:bottom w:w="0" w:type="dxa"/>
+              <w:left w:w="0" w:type="dxa"/>
+              <w:right w:w="0" w:type="dxa"/>
+            </w:tcMar>
+            <w:vAlign w:val="center"/>
+          </w:tcPr>
+          <w:p>
+            <w:pPr>
+              <w:jc w:val="right"/>
+              <w:pBdr>
+                <w:bottom w:val="none" w:sz="0" w:space="0" w:color="000000"/>
+                <w:top w:val="none" w:sz="0" w:space="0" w:color="000000"/>
+                <w:left w:val="none" w:sz="0" w:space="0" w:color="000000"/>
+                <w:right w:val="none" w:sz="0" w:space="0" w:color="000000"/>
+              </w:pBdr>
+              <w:spacing w:after="100" w:before="100" w:line="240"/>
+              <w:ind w:left="100" w:right="100" w:firstLine="0" w:firstLineChars="0"/>
+              <w:rPr>
+                <w:rFonts w:ascii="Helvetica" w:hAnsi="Helvetica" w:eastAsia="Helvetica" w:cs="Helvetica"/>
+                <w:i w:val="false"/>
+                <w:b w:val="false"/>
+                <w:u w:val="none"/>
+                <w:strike w:val="false"/>
+                <w:sz w:val="22"/>
+                <w:szCs w:val="22"/>
+                <w:color w:val="000000"/>
+              </w:rPr>
+            </w:pPr>
+            <w:r xmlns:w="http://schemas.openxmlformats.org/wordprocessingml/2006/main" xmlns:wp="http://schemas.openxmlformats.org/drawingml/2006/wordprocessingDrawing" xmlns:r="http://schemas.openxmlformats.org/officeDocument/2006/relationships" xmlns:w14="http://schemas.microsoft.com/office/word/2010/wordml">
+              <w:rPr>
+                <w:rFonts w:ascii="Helvetica" w:hAnsi="Helvetica" w:eastAsia="Helvetica" w:cs="Helvetica"/>
+                <w:i w:val="false"/>
+                <w:b w:val="false"/>
+                <w:u w:val="none"/>
+                <w:strike w:val="false"/>
+                <w:sz w:val="22"/>
+                <w:szCs w:val="22"/>
+                <w:color w:val="000000"/>
+              </w:rPr>
+              <w:t xml:space="preserve">mean</w:t>
+            </w:r>
+          </w:p>
+        </w:tc>
+        <w:tc>
+          <w:tcPr>
+            <w:tcBorders>
+              <w:bottom w:val="single" w:sz="12" w:space="0" w:color="666666"/>
+              <w:top w:val="single" w:sz="12" w:space="0" w:color="666666"/>
+              <w:left w:val="none" w:sz="0" w:space="0" w:color="000000"/>
+              <w:right w:val="none" w:sz="0" w:space="0" w:color="000000"/>
+            </w:tcBorders>
+            <w:shd w:val="clear" w:color="auto" w:fill="FFFFFF"/>
+            <w:tcMar>
+              <w:top w:w="0" w:type="dxa"/>
+              <w:bottom w:w="0" w:type="dxa"/>
+              <w:left w:w="0" w:type="dxa"/>
+              <w:right w:w="0" w:type="dxa"/>
+            </w:tcMar>
+            <w:vAlign w:val="center"/>
+          </w:tcPr>
+          <w:p>
+            <w:pPr>
+              <w:jc w:val="right"/>
+              <w:pBdr>
+                <w:bottom w:val="none" w:sz="0" w:space="0" w:color="000000"/>
+                <w:top w:val="none" w:sz="0" w:space="0" w:color="000000"/>
+                <w:left w:val="none" w:sz="0" w:space="0" w:color="000000"/>
+                <w:right w:val="none" w:sz="0" w:space="0" w:color="000000"/>
+              </w:pBdr>
+              <w:spacing w:after="100" w:before="100" w:line="240"/>
+              <w:ind w:left="100" w:right="100" w:firstLine="0" w:firstLineChars="0"/>
+              <w:rPr>
+                <w:rFonts w:ascii="Helvetica" w:hAnsi="Helvetica" w:eastAsia="Helvetica" w:cs="Helvetica"/>
+                <w:i w:val="false"/>
+                <w:b w:val="false"/>
+                <w:u w:val="none"/>
+                <w:strike w:val="false"/>
+                <w:sz w:val="22"/>
+                <w:szCs w:val="22"/>
+                <w:color w:val="000000"/>
+              </w:rPr>
+            </w:pPr>
+            <w:r xmlns:w="http://schemas.openxmlformats.org/wordprocessingml/2006/main" xmlns:wp="http://schemas.openxmlformats.org/drawingml/2006/wordprocessingDrawing" xmlns:r="http://schemas.openxmlformats.org/officeDocument/2006/relationships" xmlns:w14="http://schemas.microsoft.com/office/word/2010/wordml">
+              <w:rPr>
+                <w:rFonts w:ascii="Helvetica" w:hAnsi="Helvetica" w:eastAsia="Helvetica" w:cs="Helvetica"/>
+                <w:i w:val="false"/>
+                <w:b w:val="false"/>
+                <w:u w:val="none"/>
+                <w:strike w:val="false"/>
+                <w:sz w:val="22"/>
+                <w:szCs w:val="22"/>
+                <w:color w:val="000000"/>
+              </w:rPr>
+              <w:t xml:space="preserve">lower_bound</w:t>
+            </w:r>
+          </w:p>
+        </w:tc>
+        <w:tc>
+          <w:tcPr>
+            <w:tcBorders>
+              <w:bottom w:val="single" w:sz="12" w:space="0" w:color="666666"/>
+              <w:top w:val="single" w:sz="12" w:space="0" w:color="666666"/>
+              <w:left w:val="none" w:sz="0" w:space="0" w:color="000000"/>
+              <w:right w:val="none" w:sz="0" w:space="0" w:color="000000"/>
+            </w:tcBorders>
+            <w:shd w:val="clear" w:color="auto" w:fill="FFFFFF"/>
+            <w:tcMar>
+              <w:top w:w="0" w:type="dxa"/>
+              <w:bottom w:w="0" w:type="dxa"/>
+              <w:left w:w="0" w:type="dxa"/>
+              <w:right w:w="0" w:type="dxa"/>
+            </w:tcMar>
+            <w:vAlign w:val="center"/>
+          </w:tcPr>
+          <w:p>
+            <w:pPr>
+              <w:jc w:val="right"/>
+              <w:pBdr>
+                <w:bottom w:val="none" w:sz="0" w:space="0" w:color="000000"/>
+                <w:top w:val="none" w:sz="0" w:space="0" w:color="000000"/>
+                <w:left w:val="none" w:sz="0" w:space="0" w:color="000000"/>
+                <w:right w:val="none" w:sz="0" w:space="0" w:color="000000"/>
+              </w:pBdr>
+              <w:spacing w:after="100" w:before="100" w:line="240"/>
+              <w:ind w:left="100" w:right="100" w:firstLine="0" w:firstLineChars="0"/>
+              <w:rPr>
+                <w:rFonts w:ascii="Helvetica" w:hAnsi="Helvetica" w:eastAsia="Helvetica" w:cs="Helvetica"/>
+                <w:i w:val="false"/>
+                <w:b w:val="false"/>
+                <w:u w:val="none"/>
+                <w:strike w:val="false"/>
+                <w:sz w:val="22"/>
+                <w:szCs w:val="22"/>
+                <w:color w:val="000000"/>
+              </w:rPr>
+            </w:pPr>
+            <w:r xmlns:w="http://schemas.openxmlformats.org/wordprocessingml/2006/main" xmlns:wp="http://schemas.openxmlformats.org/drawingml/2006/wordprocessingDrawing" xmlns:r="http://schemas.openxmlformats.org/officeDocument/2006/relationships" xmlns:w14="http://schemas.microsoft.com/office/word/2010/wordml">
+              <w:rPr>
+                <w:rFonts w:ascii="Helvetica" w:hAnsi="Helvetica" w:eastAsia="Helvetica" w:cs="Helvetica"/>
+                <w:i w:val="false"/>
+                <w:b w:val="false"/>
+                <w:u w:val="none"/>
+                <w:strike w:val="false"/>
+                <w:sz w:val="22"/>
+                <w:szCs w:val="22"/>
+                <w:color w:val="000000"/>
+              </w:rPr>
+              <w:t xml:space="preserve">upper_bound</w:t>
+            </w:r>
+          </w:p>
+        </w:tc>
+      </w:tr>
+      <w:tr>
+        <w:trPr>
+          <w:trHeight w:val="360" w:hRule="auto"/>
+        </w:trPr>
+        body 1
+        <w:tc>
+          <w:tcPr>
+            <w:tcBorders>
+              <w:bottom w:val="none" w:sz="0" w:space="0" w:color="000000"/>
+              <w:top w:val="single" w:sz="12" w:space="0" w:color="666666"/>
+              <w:left w:val="none" w:sz="0" w:space="0" w:color="000000"/>
+              <w:right w:val="none" w:sz="0" w:space="0" w:color="000000"/>
+            </w:tcBorders>
+            <w:shd w:val="clear" w:color="auto" w:fill="FFFFFF"/>
+            <w:tcMar>
+              <w:top w:w="0" w:type="dxa"/>
+              <w:bottom w:w="0" w:type="dxa"/>
+              <w:left w:w="0" w:type="dxa"/>
+              <w:right w:w="0" w:type="dxa"/>
+            </w:tcMar>
+            <w:vAlign w:val="center"/>
+          </w:tcPr>
+          <w:p>
+            <w:pPr>
+              <w:jc w:val="right"/>
+              <w:pBdr>
+                <w:bottom w:val="none" w:sz="0" w:space="0" w:color="000000"/>
+                <w:top w:val="none" w:sz="0" w:space="0" w:color="000000"/>
+                <w:left w:val="none" w:sz="0" w:space="0" w:color="000000"/>
+                <w:right w:val="none" w:sz="0" w:space="0" w:color="000000"/>
+              </w:pBdr>
+              <w:spacing w:after="100" w:before="100" w:line="240"/>
+              <w:ind w:left="100" w:right="100" w:firstLine="0" w:firstLineChars="0"/>
+              <w:rPr>
+                <w:rFonts w:ascii="Helvetica" w:hAnsi="Helvetica" w:eastAsia="Helvetica" w:cs="Helvetica"/>
+                <w:i w:val="false"/>
+                <w:b w:val="false"/>
+                <w:u w:val="none"/>
+                <w:strike w:val="false"/>
+                <w:sz w:val="22"/>
+                <w:szCs w:val="22"/>
+                <w:color w:val="000000"/>
+              </w:rPr>
+            </w:pPr>
+            <w:r xmlns:w="http://schemas.openxmlformats.org/wordprocessingml/2006/main" xmlns:wp="http://schemas.openxmlformats.org/drawingml/2006/wordprocessingDrawing" xmlns:r="http://schemas.openxmlformats.org/officeDocument/2006/relationships" xmlns:w14="http://schemas.microsoft.com/office/word/2010/wordml">
+              <w:rPr>
+                <w:rFonts w:ascii="Helvetica" w:hAnsi="Helvetica" w:eastAsia="Helvetica" w:cs="Helvetica"/>
+                <w:i w:val="false"/>
+                <w:b w:val="false"/>
+                <w:u w:val="none"/>
+                <w:strike w:val="false"/>
+                <w:sz w:val="22"/>
+                <w:szCs w:val="22"/>
+                <w:color w:val="000000"/>
+              </w:rPr>
+              <w:t xml:space="preserve">17</w:t>
+            </w:r>
+          </w:p>
+        </w:tc>
+        <w:tc>
+          <w:tcPr>
+            <w:tcBorders>
+              <w:bottom w:val="none" w:sz="0" w:space="0" w:color="000000"/>
+              <w:top w:val="single" w:sz="12" w:space="0" w:color="666666"/>
+              <w:left w:val="none" w:sz="0" w:space="0" w:color="000000"/>
+              <w:right w:val="none" w:sz="0" w:space="0" w:color="000000"/>
+            </w:tcBorders>
+            <w:shd w:val="clear" w:color="auto" w:fill="FFFFFF"/>
+            <w:tcMar>
+              <w:top w:w="0" w:type="dxa"/>
+              <w:bottom w:w="0" w:type="dxa"/>
+              <w:left w:w="0" w:type="dxa"/>
+              <w:right w:w="0" w:type="dxa"/>
+            </w:tcMar>
+            <w:vAlign w:val="center"/>
+          </w:tcPr>
+          <w:p>
+            <w:pPr>
+              <w:jc w:val="left"/>
+              <w:pBdr>
+                <w:bottom w:val="none" w:sz="0" w:space="0" w:color="000000"/>
+                <w:top w:val="none" w:sz="0" w:space="0" w:color="000000"/>
+                <w:left w:val="none" w:sz="0" w:space="0" w:color="000000"/>
+                <w:right w:val="none" w:sz="0" w:space="0" w:color="000000"/>
+              </w:pBdr>
+              <w:spacing w:after="100" w:before="100" w:line="240"/>
+              <w:ind w:left="100" w:right="100" w:firstLine="0" w:firstLineChars="0"/>
+              <w:rPr>
+                <w:rFonts w:ascii="Helvetica" w:hAnsi="Helvetica" w:eastAsia="Helvetica" w:cs="Helvetica"/>
+                <w:i w:val="false"/>
+                <w:b w:val="false"/>
+                <w:u w:val="none"/>
+                <w:strike w:val="false"/>
+                <w:sz w:val="22"/>
+                <w:szCs w:val="22"/>
+                <w:color w:val="000000"/>
+              </w:rPr>
+            </w:pPr>
+            <w:r xmlns:w="http://schemas.openxmlformats.org/wordprocessingml/2006/main" xmlns:wp="http://schemas.openxmlformats.org/drawingml/2006/wordprocessingDrawing" xmlns:r="http://schemas.openxmlformats.org/officeDocument/2006/relationships" xmlns:w14="http://schemas.microsoft.com/office/word/2010/wordml">
+              <w:rPr>
+                <w:rFonts w:ascii="Helvetica" w:hAnsi="Helvetica" w:eastAsia="Helvetica" w:cs="Helvetica"/>
+                <w:i w:val="false"/>
+                <w:b w:val="false"/>
+                <w:u w:val="none"/>
+                <w:strike w:val="false"/>
+                <w:sz w:val="22"/>
+                <w:szCs w:val="22"/>
+                <w:color w:val="000000"/>
+              </w:rPr>
+              <w:t xml:space="preserve">Lambda</w:t>
+            </w:r>
+          </w:p>
+        </w:tc>
+        <w:tc>
+          <w:tcPr>
+            <w:tcBorders>
+              <w:bottom w:val="none" w:sz="0" w:space="0" w:color="000000"/>
+              <w:top w:val="single" w:sz="12" w:space="0" w:color="666666"/>
+              <w:left w:val="none" w:sz="0" w:space="0" w:color="000000"/>
+              <w:right w:val="none" w:sz="0" w:space="0" w:color="000000"/>
+            </w:tcBorders>
+            <w:shd w:val="clear" w:color="auto" w:fill="FFFFFF"/>
+            <w:tcMar>
+              <w:top w:w="0" w:type="dxa"/>
+              <w:bottom w:w="0" w:type="dxa"/>
+              <w:left w:w="0" w:type="dxa"/>
+              <w:right w:w="0" w:type="dxa"/>
+            </w:tcMar>
+            <w:vAlign w:val="center"/>
+          </w:tcPr>
+          <w:p>
+            <w:pPr>
+              <w:jc w:val="right"/>
+              <w:pBdr>
+                <w:bottom w:val="none" w:sz="0" w:space="0" w:color="000000"/>
+                <w:top w:val="none" w:sz="0" w:space="0" w:color="000000"/>
+                <w:left w:val="none" w:sz="0" w:space="0" w:color="000000"/>
+                <w:right w:val="none" w:sz="0" w:space="0" w:color="000000"/>
+              </w:pBdr>
+              <w:spacing w:after="100" w:before="100" w:line="240"/>
+              <w:ind w:left="100" w:right="100" w:firstLine="0" w:firstLineChars="0"/>
+              <w:rPr>
+                <w:rFonts w:ascii="Helvetica" w:hAnsi="Helvetica" w:eastAsia="Helvetica" w:cs="Helvetica"/>
+                <w:i w:val="false"/>
+                <w:b w:val="false"/>
+                <w:u w:val="none"/>
+                <w:strike w:val="false"/>
+                <w:sz w:val="22"/>
+                <w:szCs w:val="22"/>
+                <w:color w:val="000000"/>
+              </w:rPr>
+            </w:pPr>
+            <w:r xmlns:w="http://schemas.openxmlformats.org/wordprocessingml/2006/main" xmlns:wp="http://schemas.openxmlformats.org/drawingml/2006/wordprocessingDrawing" xmlns:r="http://schemas.openxmlformats.org/officeDocument/2006/relationships" xmlns:w14="http://schemas.microsoft.com/office/word/2010/wordml">
+              <w:rPr>
+                <w:rFonts w:ascii="Helvetica" w:hAnsi="Helvetica" w:eastAsia="Helvetica" w:cs="Helvetica"/>
+                <w:i w:val="false"/>
+                <w:b w:val="false"/>
+                <w:u w:val="none"/>
+                <w:strike w:val="false"/>
+                <w:sz w:val="22"/>
+                <w:szCs w:val="22"/>
+                <w:color w:val="000000"/>
+              </w:rPr>
+              <w:t xml:space="preserve">0.55</w:t>
+            </w:r>
+          </w:p>
+        </w:tc>
+        <w:tc>
+          <w:tcPr>
+            <w:tcBorders>
+              <w:bottom w:val="none" w:sz="0" w:space="0" w:color="000000"/>
+              <w:top w:val="single" w:sz="12" w:space="0" w:color="666666"/>
+              <w:left w:val="none" w:sz="0" w:space="0" w:color="000000"/>
+              <w:right w:val="none" w:sz="0" w:space="0" w:color="000000"/>
+            </w:tcBorders>
+            <w:shd w:val="clear" w:color="auto" w:fill="FFFFFF"/>
+            <w:tcMar>
+              <w:top w:w="0" w:type="dxa"/>
+              <w:bottom w:w="0" w:type="dxa"/>
+              <w:left w:w="0" w:type="dxa"/>
+              <w:right w:w="0" w:type="dxa"/>
+            </w:tcMar>
+            <w:vAlign w:val="center"/>
+          </w:tcPr>
+          <w:p>
+            <w:pPr>
+              <w:jc w:val="right"/>
+              <w:pBdr>
+                <w:bottom w:val="none" w:sz="0" w:space="0" w:color="000000"/>
+                <w:top w:val="none" w:sz="0" w:space="0" w:color="000000"/>
+                <w:left w:val="none" w:sz="0" w:space="0" w:color="000000"/>
+                <w:right w:val="none" w:sz="0" w:space="0" w:color="000000"/>
+              </w:pBdr>
+              <w:spacing w:after="100" w:before="100" w:line="240"/>
+              <w:ind w:left="100" w:right="100" w:firstLine="0" w:firstLineChars="0"/>
+              <w:rPr>
+                <w:rFonts w:ascii="Helvetica" w:hAnsi="Helvetica" w:eastAsia="Helvetica" w:cs="Helvetica"/>
+                <w:i w:val="false"/>
+                <w:b w:val="false"/>
+                <w:u w:val="none"/>
+                <w:strike w:val="false"/>
+                <w:sz w:val="22"/>
+                <w:szCs w:val="22"/>
+                <w:color w:val="000000"/>
+              </w:rPr>
+            </w:pPr>
+            <w:r xmlns:w="http://schemas.openxmlformats.org/wordprocessingml/2006/main" xmlns:wp="http://schemas.openxmlformats.org/drawingml/2006/wordprocessingDrawing" xmlns:r="http://schemas.openxmlformats.org/officeDocument/2006/relationships" xmlns:w14="http://schemas.microsoft.com/office/word/2010/wordml">
+              <w:rPr>
+                <w:rFonts w:ascii="Helvetica" w:hAnsi="Helvetica" w:eastAsia="Helvetica" w:cs="Helvetica"/>
+                <w:i w:val="false"/>
+                <w:b w:val="false"/>
+                <w:u w:val="none"/>
+                <w:strike w:val="false"/>
+                <w:sz w:val="22"/>
+                <w:szCs w:val="22"/>
+                <w:color w:val="000000"/>
+              </w:rPr>
+              <w:t xml:space="preserve">0.83</w:t>
+            </w:r>
+          </w:p>
+        </w:tc>
+        <w:tc>
+          <w:tcPr>
+            <w:tcBorders>
+              <w:bottom w:val="none" w:sz="0" w:space="0" w:color="000000"/>
+              <w:top w:val="single" w:sz="12" w:space="0" w:color="666666"/>
+              <w:left w:val="none" w:sz="0" w:space="0" w:color="000000"/>
+              <w:right w:val="none" w:sz="0" w:space="0" w:color="000000"/>
+            </w:tcBorders>
+            <w:shd w:val="clear" w:color="auto" w:fill="FFFFFF"/>
+            <w:tcMar>
+              <w:top w:w="0" w:type="dxa"/>
+              <w:bottom w:w="0" w:type="dxa"/>
+              <w:left w:w="0" w:type="dxa"/>
+              <w:right w:w="0" w:type="dxa"/>
+            </w:tcMar>
+            <w:vAlign w:val="center"/>
+          </w:tcPr>
+          <w:p>
+            <w:pPr>
+              <w:jc w:val="right"/>
+              <w:pBdr>
+                <w:bottom w:val="none" w:sz="0" w:space="0" w:color="000000"/>
+                <w:top w:val="none" w:sz="0" w:space="0" w:color="000000"/>
+                <w:left w:val="none" w:sz="0" w:space="0" w:color="000000"/>
+                <w:right w:val="none" w:sz="0" w:space="0" w:color="000000"/>
+              </w:pBdr>
+              <w:spacing w:after="100" w:before="100" w:line="240"/>
+              <w:ind w:left="100" w:right="100" w:firstLine="0" w:firstLineChars="0"/>
+              <w:rPr>
+                <w:rFonts w:ascii="Helvetica" w:hAnsi="Helvetica" w:eastAsia="Helvetica" w:cs="Helvetica"/>
+                <w:i w:val="false"/>
+                <w:b w:val="false"/>
+                <w:u w:val="none"/>
+                <w:strike w:val="false"/>
+                <w:sz w:val="22"/>
+                <w:szCs w:val="22"/>
+                <w:color w:val="000000"/>
+              </w:rPr>
+            </w:pPr>
+            <w:r xmlns:w="http://schemas.openxmlformats.org/wordprocessingml/2006/main" xmlns:wp="http://schemas.openxmlformats.org/drawingml/2006/wordprocessingDrawing" xmlns:r="http://schemas.openxmlformats.org/officeDocument/2006/relationships" xmlns:w14="http://schemas.microsoft.com/office/word/2010/wordml">
+              <w:rPr>
+                <w:rFonts w:ascii="Helvetica" w:hAnsi="Helvetica" w:eastAsia="Helvetica" w:cs="Helvetica"/>
+                <w:i w:val="false"/>
+                <w:b w:val="false"/>
+                <w:u w:val="none"/>
+                <w:strike w:val="false"/>
+                <w:sz w:val="22"/>
+                <w:szCs w:val="22"/>
+                <w:color w:val="000000"/>
+              </w:rPr>
+              <w:t xml:space="preserve">0.21</w:t>
+            </w:r>
+          </w:p>
+        </w:tc>
+        <w:tc>
+          <w:tcPr>
+            <w:tcBorders>
+              <w:bottom w:val="none" w:sz="0" w:space="0" w:color="000000"/>
+              <w:top w:val="single" w:sz="12" w:space="0" w:color="666666"/>
+              <w:left w:val="none" w:sz="0" w:space="0" w:color="000000"/>
+              <w:right w:val="none" w:sz="0" w:space="0" w:color="000000"/>
+            </w:tcBorders>
+            <w:shd w:val="clear" w:color="auto" w:fill="FFFFFF"/>
+            <w:tcMar>
+              <w:top w:w="0" w:type="dxa"/>
+              <w:bottom w:w="0" w:type="dxa"/>
+              <w:left w:w="0" w:type="dxa"/>
+              <w:right w:w="0" w:type="dxa"/>
+            </w:tcMar>
+            <w:vAlign w:val="center"/>
+          </w:tcPr>
+          <w:p>
+            <w:pPr>
+              <w:jc w:val="right"/>
+              <w:pBdr>
+                <w:bottom w:val="none" w:sz="0" w:space="0" w:color="000000"/>
+                <w:top w:val="none" w:sz="0" w:space="0" w:color="000000"/>
+                <w:left w:val="none" w:sz="0" w:space="0" w:color="000000"/>
+                <w:right w:val="none" w:sz="0" w:space="0" w:color="000000"/>
+              </w:pBdr>
+              <w:spacing w:after="100" w:before="100" w:line="240"/>
+              <w:ind w:left="100" w:right="100" w:firstLine="0" w:firstLineChars="0"/>
+              <w:rPr>
+                <w:rFonts w:ascii="Helvetica" w:hAnsi="Helvetica" w:eastAsia="Helvetica" w:cs="Helvetica"/>
+                <w:i w:val="false"/>
+                <w:b w:val="false"/>
+                <w:u w:val="none"/>
+                <w:strike w:val="false"/>
+                <w:sz w:val="22"/>
+                <w:szCs w:val="22"/>
+                <w:color w:val="000000"/>
+              </w:rPr>
+            </w:pPr>
+            <w:r xmlns:w="http://schemas.openxmlformats.org/wordprocessingml/2006/main" xmlns:wp="http://schemas.openxmlformats.org/drawingml/2006/wordprocessingDrawing" xmlns:r="http://schemas.openxmlformats.org/officeDocument/2006/relationships" xmlns:w14="http://schemas.microsoft.com/office/word/2010/wordml">
+              <w:rPr>
+                <w:rFonts w:ascii="Helvetica" w:hAnsi="Helvetica" w:eastAsia="Helvetica" w:cs="Helvetica"/>
+                <w:i w:val="false"/>
+                <w:b w:val="false"/>
+                <w:u w:val="none"/>
+                <w:strike w:val="false"/>
+                <w:sz w:val="22"/>
+                <w:szCs w:val="22"/>
+                <w:color w:val="000000"/>
+              </w:rPr>
+              <w:t xml:space="preserve">1.89</w:t>
+            </w:r>
+          </w:p>
+        </w:tc>
+      </w:tr>
+      <w:tr>
+        <w:trPr>
+          <w:trHeight w:val="360" w:hRule="auto"/>
+        </w:trPr>
+        body 2
+        <w:tc>
+          <w:tcPr>
+            <w:tcBorders>
+              <w:bottom w:val="none" w:sz="0" w:space="0" w:color="000000"/>
+              <w:top w:val="none" w:sz="0" w:space="0" w:color="000000"/>
+              <w:left w:val="none" w:sz="0" w:space="0" w:color="000000"/>
+              <w:right w:val="none" w:sz="0" w:space="0" w:color="000000"/>
+            </w:tcBorders>
+            <w:shd w:val="clear" w:color="auto" w:fill="FFFFFF"/>
+            <w:tcMar>
+              <w:top w:w="0" w:type="dxa"/>
+              <w:bottom w:w="0" w:type="dxa"/>
+              <w:left w:w="0" w:type="dxa"/>
+              <w:right w:w="0" w:type="dxa"/>
+            </w:tcMar>
+            <w:vAlign w:val="center"/>
+          </w:tcPr>
+          <w:p>
+            <w:pPr>
+              <w:jc w:val="right"/>
+              <w:pBdr>
+                <w:bottom w:val="none" w:sz="0" w:space="0" w:color="000000"/>
+                <w:top w:val="none" w:sz="0" w:space="0" w:color="000000"/>
+                <w:left w:val="none" w:sz="0" w:space="0" w:color="000000"/>
+                <w:right w:val="none" w:sz="0" w:space="0" w:color="000000"/>
+              </w:pBdr>
+              <w:spacing w:after="100" w:before="100" w:line="240"/>
+              <w:ind w:left="100" w:right="100" w:firstLine="0" w:firstLineChars="0"/>
+              <w:rPr>
+                <w:rFonts w:ascii="Helvetica" w:hAnsi="Helvetica" w:eastAsia="Helvetica" w:cs="Helvetica"/>
+                <w:i w:val="false"/>
+                <w:b w:val="false"/>
+                <w:u w:val="none"/>
+                <w:strike w:val="false"/>
+                <w:sz w:val="22"/>
+                <w:szCs w:val="22"/>
+                <w:color w:val="000000"/>
+              </w:rPr>
+            </w:pPr>
+            <w:r xmlns:w="http://schemas.openxmlformats.org/wordprocessingml/2006/main" xmlns:wp="http://schemas.openxmlformats.org/drawingml/2006/wordprocessingDrawing" xmlns:r="http://schemas.openxmlformats.org/officeDocument/2006/relationships" xmlns:w14="http://schemas.microsoft.com/office/word/2010/wordml">
+              <w:rPr>
+                <w:rFonts w:ascii="Helvetica" w:hAnsi="Helvetica" w:eastAsia="Helvetica" w:cs="Helvetica"/>
+                <w:i w:val="false"/>
+                <w:b w:val="false"/>
+                <w:u w:val="none"/>
+                <w:strike w:val="false"/>
+                <w:sz w:val="22"/>
+                <w:szCs w:val="22"/>
+                <w:color w:val="000000"/>
+              </w:rPr>
+              <w:t xml:space="preserve">17</w:t>
+            </w:r>
+          </w:p>
+        </w:tc>
+        <w:tc>
+          <w:tcPr>
+            <w:tcBorders>
+              <w:bottom w:val="none" w:sz="0" w:space="0" w:color="000000"/>
+              <w:top w:val="none" w:sz="0" w:space="0" w:color="000000"/>
+              <w:left w:val="none" w:sz="0" w:space="0" w:color="000000"/>
+              <w:right w:val="none" w:sz="0" w:space="0" w:color="000000"/>
+            </w:tcBorders>
+            <w:shd w:val="clear" w:color="auto" w:fill="FFFFFF"/>
+            <w:tcMar>
+              <w:top w:w="0" w:type="dxa"/>
+              <w:bottom w:w="0" w:type="dxa"/>
+              <w:left w:w="0" w:type="dxa"/>
+              <w:right w:w="0" w:type="dxa"/>
+            </w:tcMar>
+            <w:vAlign w:val="center"/>
+          </w:tcPr>
+          <w:p>
+            <w:pPr>
+              <w:jc w:val="left"/>
+              <w:pBdr>
+                <w:bottom w:val="none" w:sz="0" w:space="0" w:color="000000"/>
+                <w:top w:val="none" w:sz="0" w:space="0" w:color="000000"/>
+                <w:left w:val="none" w:sz="0" w:space="0" w:color="000000"/>
+                <w:right w:val="none" w:sz="0" w:space="0" w:color="000000"/>
+              </w:pBdr>
+              <w:spacing w:after="100" w:before="100" w:line="240"/>
+              <w:ind w:left="100" w:right="100" w:firstLine="0" w:firstLineChars="0"/>
+              <w:rPr>
+                <w:rFonts w:ascii="Helvetica" w:hAnsi="Helvetica" w:eastAsia="Helvetica" w:cs="Helvetica"/>
+                <w:i w:val="false"/>
+                <w:b w:val="false"/>
+                <w:u w:val="none"/>
+                <w:strike w:val="false"/>
+                <w:sz w:val="22"/>
+                <w:szCs w:val="22"/>
+                <w:color w:val="000000"/>
+              </w:rPr>
+            </w:pPr>
+            <w:r xmlns:w="http://schemas.openxmlformats.org/wordprocessingml/2006/main" xmlns:wp="http://schemas.openxmlformats.org/drawingml/2006/wordprocessingDrawing" xmlns:r="http://schemas.openxmlformats.org/officeDocument/2006/relationships" xmlns:w14="http://schemas.microsoft.com/office/word/2010/wordml">
+              <w:rPr>
+                <w:rFonts w:ascii="Helvetica" w:hAnsi="Helvetica" w:eastAsia="Helvetica" w:cs="Helvetica"/>
+                <w:i w:val="false"/>
+                <w:b w:val="false"/>
+                <w:u w:val="none"/>
+                <w:strike w:val="false"/>
+                <w:sz w:val="22"/>
+                <w:szCs w:val="22"/>
+                <w:color w:val="000000"/>
+              </w:rPr>
+              <w:t xml:space="preserve">beta1</w:t>
+            </w:r>
+          </w:p>
+        </w:tc>
+        <w:tc>
+          <w:tcPr>
+            <w:tcBorders>
+              <w:bottom w:val="none" w:sz="0" w:space="0" w:color="000000"/>
+              <w:top w:val="none" w:sz="0" w:space="0" w:color="000000"/>
+              <w:left w:val="none" w:sz="0" w:space="0" w:color="000000"/>
+              <w:right w:val="none" w:sz="0" w:space="0" w:color="000000"/>
+            </w:tcBorders>
+            <w:shd w:val="clear" w:color="auto" w:fill="FFFFFF"/>
+            <w:tcMar>
+              <w:top w:w="0" w:type="dxa"/>
+              <w:bottom w:w="0" w:type="dxa"/>
+              <w:left w:w="0" w:type="dxa"/>
+              <w:right w:w="0" w:type="dxa"/>
+            </w:tcMar>
+            <w:vAlign w:val="center"/>
+          </w:tcPr>
+          <w:p>
+            <w:pPr>
+              <w:jc w:val="right"/>
+              <w:pBdr>
+                <w:bottom w:val="none" w:sz="0" w:space="0" w:color="000000"/>
+                <w:top w:val="none" w:sz="0" w:space="0" w:color="000000"/>
+                <w:left w:val="none" w:sz="0" w:space="0" w:color="000000"/>
+                <w:right w:val="none" w:sz="0" w:space="0" w:color="000000"/>
+              </w:pBdr>
+              <w:spacing w:after="100" w:before="100" w:line="240"/>
+              <w:ind w:left="100" w:right="100" w:firstLine="0" w:firstLineChars="0"/>
+              <w:rPr>
+                <w:rFonts w:ascii="Helvetica" w:hAnsi="Helvetica" w:eastAsia="Helvetica" w:cs="Helvetica"/>
+                <w:i w:val="false"/>
+                <w:b w:val="false"/>
+                <w:u w:val="none"/>
+                <w:strike w:val="false"/>
+                <w:sz w:val="22"/>
+                <w:szCs w:val="22"/>
+                <w:color w:val="000000"/>
+              </w:rPr>
+            </w:pPr>
+            <w:r xmlns:w="http://schemas.openxmlformats.org/wordprocessingml/2006/main" xmlns:wp="http://schemas.openxmlformats.org/drawingml/2006/wordprocessingDrawing" xmlns:r="http://schemas.openxmlformats.org/officeDocument/2006/relationships" xmlns:w14="http://schemas.microsoft.com/office/word/2010/wordml">
+              <w:rPr>
+                <w:rFonts w:ascii="Helvetica" w:hAnsi="Helvetica" w:eastAsia="Helvetica" w:cs="Helvetica"/>
+                <w:i w:val="false"/>
+                <w:b w:val="false"/>
+                <w:u w:val="none"/>
+                <w:strike w:val="false"/>
+                <w:sz w:val="22"/>
+                <w:szCs w:val="22"/>
+                <w:color w:val="000000"/>
+              </w:rPr>
+              <w:t xml:space="preserve">0.50</w:t>
+            </w:r>
+          </w:p>
+        </w:tc>
+        <w:tc>
+          <w:tcPr>
+            <w:tcBorders>
+              <w:bottom w:val="none" w:sz="0" w:space="0" w:color="000000"/>
+              <w:top w:val="none" w:sz="0" w:space="0" w:color="000000"/>
+              <w:left w:val="none" w:sz="0" w:space="0" w:color="000000"/>
+              <w:right w:val="none" w:sz="0" w:space="0" w:color="000000"/>
+            </w:tcBorders>
+            <w:shd w:val="clear" w:color="auto" w:fill="FFFFFF"/>
+            <w:tcMar>
+              <w:top w:w="0" w:type="dxa"/>
+              <w:bottom w:w="0" w:type="dxa"/>
+              <w:left w:w="0" w:type="dxa"/>
+              <w:right w:w="0" w:type="dxa"/>
+            </w:tcMar>
+            <w:vAlign w:val="center"/>
+          </w:tcPr>
+          <w:p>
+            <w:pPr>
+              <w:jc w:val="right"/>
+              <w:pBdr>
+                <w:bottom w:val="none" w:sz="0" w:space="0" w:color="000000"/>
+                <w:top w:val="none" w:sz="0" w:space="0" w:color="000000"/>
+                <w:left w:val="none" w:sz="0" w:space="0" w:color="000000"/>
+                <w:right w:val="none" w:sz="0" w:space="0" w:color="000000"/>
+              </w:pBdr>
+              <w:spacing w:after="100" w:before="100" w:line="240"/>
+              <w:ind w:left="100" w:right="100" w:firstLine="0" w:firstLineChars="0"/>
+              <w:rPr>
+                <w:rFonts w:ascii="Helvetica" w:hAnsi="Helvetica" w:eastAsia="Helvetica" w:cs="Helvetica"/>
+                <w:i w:val="false"/>
+                <w:b w:val="false"/>
+                <w:u w:val="none"/>
+                <w:strike w:val="false"/>
+                <w:sz w:val="22"/>
+                <w:szCs w:val="22"/>
+                <w:color w:val="000000"/>
+              </w:rPr>
+            </w:pPr>
+            <w:r xmlns:w="http://schemas.openxmlformats.org/wordprocessingml/2006/main" xmlns:wp="http://schemas.openxmlformats.org/drawingml/2006/wordprocessingDrawing" xmlns:r="http://schemas.openxmlformats.org/officeDocument/2006/relationships" xmlns:w14="http://schemas.microsoft.com/office/word/2010/wordml">
+              <w:rPr>
+                <w:rFonts w:ascii="Helvetica" w:hAnsi="Helvetica" w:eastAsia="Helvetica" w:cs="Helvetica"/>
+                <w:i w:val="false"/>
+                <w:b w:val="false"/>
+                <w:u w:val="none"/>
+                <w:strike w:val="false"/>
+                <w:sz w:val="22"/>
+                <w:szCs w:val="22"/>
+                <w:color w:val="000000"/>
+              </w:rPr>
+              <w:t xml:space="preserve">0.75</w:t>
+            </w:r>
+          </w:p>
+        </w:tc>
+        <w:tc>
+          <w:tcPr>
+            <w:tcBorders>
+              <w:bottom w:val="none" w:sz="0" w:space="0" w:color="000000"/>
+              <w:top w:val="none" w:sz="0" w:space="0" w:color="000000"/>
+              <w:left w:val="none" w:sz="0" w:space="0" w:color="000000"/>
+              <w:right w:val="none" w:sz="0" w:space="0" w:color="000000"/>
+            </w:tcBorders>
+            <w:shd w:val="clear" w:color="auto" w:fill="FFFFFF"/>
+            <w:tcMar>
+              <w:top w:w="0" w:type="dxa"/>
+              <w:bottom w:w="0" w:type="dxa"/>
+              <w:left w:w="0" w:type="dxa"/>
+              <w:right w:w="0" w:type="dxa"/>
+            </w:tcMar>
+            <w:vAlign w:val="center"/>
+          </w:tcPr>
+          <w:p>
+            <w:pPr>
+              <w:jc w:val="right"/>
+              <w:pBdr>
+                <w:bottom w:val="none" w:sz="0" w:space="0" w:color="000000"/>
+                <w:top w:val="none" w:sz="0" w:space="0" w:color="000000"/>
+                <w:left w:val="none" w:sz="0" w:space="0" w:color="000000"/>
+                <w:right w:val="none" w:sz="0" w:space="0" w:color="000000"/>
+              </w:pBdr>
+              <w:spacing w:after="100" w:before="100" w:line="240"/>
+              <w:ind w:left="100" w:right="100" w:firstLine="0" w:firstLineChars="0"/>
+              <w:rPr>
+                <w:rFonts w:ascii="Helvetica" w:hAnsi="Helvetica" w:eastAsia="Helvetica" w:cs="Helvetica"/>
+                <w:i w:val="false"/>
+                <w:b w:val="false"/>
+                <w:u w:val="none"/>
+                <w:strike w:val="false"/>
+                <w:sz w:val="22"/>
+                <w:szCs w:val="22"/>
+                <w:color w:val="000000"/>
+              </w:rPr>
+            </w:pPr>
+            <w:r xmlns:w="http://schemas.openxmlformats.org/wordprocessingml/2006/main" xmlns:wp="http://schemas.openxmlformats.org/drawingml/2006/wordprocessingDrawing" xmlns:r="http://schemas.openxmlformats.org/officeDocument/2006/relationships" xmlns:w14="http://schemas.microsoft.com/office/word/2010/wordml">
+              <w:rPr>
+                <w:rFonts w:ascii="Helvetica" w:hAnsi="Helvetica" w:eastAsia="Helvetica" w:cs="Helvetica"/>
+                <w:i w:val="false"/>
+                <w:b w:val="false"/>
+                <w:u w:val="none"/>
+                <w:strike w:val="false"/>
+                <w:sz w:val="22"/>
+                <w:szCs w:val="22"/>
+                <w:color w:val="000000"/>
+              </w:rPr>
+              <w:t xml:space="preserve">0.00</w:t>
+            </w:r>
+          </w:p>
+        </w:tc>
+        <w:tc>
+          <w:tcPr>
+            <w:tcBorders>
+              <w:bottom w:val="none" w:sz="0" w:space="0" w:color="000000"/>
+              <w:top w:val="none" w:sz="0" w:space="0" w:color="000000"/>
+              <w:left w:val="none" w:sz="0" w:space="0" w:color="000000"/>
+              <w:right w:val="none" w:sz="0" w:space="0" w:color="000000"/>
+            </w:tcBorders>
+            <w:shd w:val="clear" w:color="auto" w:fill="FFFFFF"/>
+            <w:tcMar>
+              <w:top w:w="0" w:type="dxa"/>
+              <w:bottom w:w="0" w:type="dxa"/>
+              <w:left w:w="0" w:type="dxa"/>
+              <w:right w:w="0" w:type="dxa"/>
+            </w:tcMar>
+            <w:vAlign w:val="center"/>
+          </w:tcPr>
+          <w:p>
+            <w:pPr>
+              <w:jc w:val="right"/>
+              <w:pBdr>
+                <w:bottom w:val="none" w:sz="0" w:space="0" w:color="000000"/>
+                <w:top w:val="none" w:sz="0" w:space="0" w:color="000000"/>
+                <w:left w:val="none" w:sz="0" w:space="0" w:color="000000"/>
+                <w:right w:val="none" w:sz="0" w:space="0" w:color="000000"/>
+              </w:pBdr>
+              <w:spacing w:after="100" w:before="100" w:line="240"/>
+              <w:ind w:left="100" w:right="100" w:firstLine="0" w:firstLineChars="0"/>
+              <w:rPr>
+                <w:rFonts w:ascii="Helvetica" w:hAnsi="Helvetica" w:eastAsia="Helvetica" w:cs="Helvetica"/>
+                <w:i w:val="false"/>
+                <w:b w:val="false"/>
+                <w:u w:val="none"/>
+                <w:strike w:val="false"/>
+                <w:sz w:val="22"/>
+                <w:szCs w:val="22"/>
+                <w:color w:val="000000"/>
+              </w:rPr>
+            </w:pPr>
+            <w:r xmlns:w="http://schemas.openxmlformats.org/wordprocessingml/2006/main" xmlns:wp="http://schemas.openxmlformats.org/drawingml/2006/wordprocessingDrawing" xmlns:r="http://schemas.openxmlformats.org/officeDocument/2006/relationships" xmlns:w14="http://schemas.microsoft.com/office/word/2010/wordml">
+              <w:rPr>
+                <w:rFonts w:ascii="Helvetica" w:hAnsi="Helvetica" w:eastAsia="Helvetica" w:cs="Helvetica"/>
+                <w:i w:val="false"/>
+                <w:b w:val="false"/>
+                <w:u w:val="none"/>
+                <w:strike w:val="false"/>
+                <w:sz w:val="22"/>
+                <w:szCs w:val="22"/>
+                <w:color w:val="000000"/>
+              </w:rPr>
+              <w:t xml:space="preserve">2.25</w:t>
+            </w:r>
+          </w:p>
+        </w:tc>
+      </w:tr>
+      <w:tr>
+        <w:trPr>
+          <w:trHeight w:val="360" w:hRule="auto"/>
+        </w:trPr>
+        body 3
+        <w:tc>
+          <w:tcPr>
+            <w:tcBorders>
+              <w:bottom w:val="none" w:sz="0" w:space="0" w:color="000000"/>
+              <w:top w:val="none" w:sz="0" w:space="0" w:color="000000"/>
+              <w:left w:val="none" w:sz="0" w:space="0" w:color="000000"/>
+              <w:right w:val="none" w:sz="0" w:space="0" w:color="000000"/>
+            </w:tcBorders>
+            <w:shd w:val="clear" w:color="auto" w:fill="FFFFFF"/>
+            <w:tcMar>
+              <w:top w:w="0" w:type="dxa"/>
+              <w:bottom w:w="0" w:type="dxa"/>
+              <w:left w:w="0" w:type="dxa"/>
+              <w:right w:w="0" w:type="dxa"/>
+            </w:tcMar>
+            <w:vAlign w:val="center"/>
+          </w:tcPr>
+          <w:p>
+            <w:pPr>
+              <w:jc w:val="right"/>
+              <w:pBdr>
+                <w:bottom w:val="none" w:sz="0" w:space="0" w:color="000000"/>
+                <w:top w:val="none" w:sz="0" w:space="0" w:color="000000"/>
+                <w:left w:val="none" w:sz="0" w:space="0" w:color="000000"/>
+                <w:right w:val="none" w:sz="0" w:space="0" w:color="000000"/>
+              </w:pBdr>
+              <w:spacing w:after="100" w:before="100" w:line="240"/>
+              <w:ind w:left="100" w:right="100" w:firstLine="0" w:firstLineChars="0"/>
+              <w:rPr>
+                <w:rFonts w:ascii="Helvetica" w:hAnsi="Helvetica" w:eastAsia="Helvetica" w:cs="Helvetica"/>
+                <w:i w:val="false"/>
+                <w:b w:val="false"/>
+                <w:u w:val="none"/>
+                <w:strike w:val="false"/>
+                <w:sz w:val="22"/>
+                <w:szCs w:val="22"/>
+                <w:color w:val="000000"/>
+              </w:rPr>
+            </w:pPr>
+            <w:r xmlns:w="http://schemas.openxmlformats.org/wordprocessingml/2006/main" xmlns:wp="http://schemas.openxmlformats.org/drawingml/2006/wordprocessingDrawing" xmlns:r="http://schemas.openxmlformats.org/officeDocument/2006/relationships" xmlns:w14="http://schemas.microsoft.com/office/word/2010/wordml">
+              <w:rPr>
+                <w:rFonts w:ascii="Helvetica" w:hAnsi="Helvetica" w:eastAsia="Helvetica" w:cs="Helvetica"/>
+                <w:i w:val="false"/>
+                <w:b w:val="false"/>
+                <w:u w:val="none"/>
+                <w:strike w:val="false"/>
+                <w:sz w:val="22"/>
+                <w:szCs w:val="22"/>
+                <w:color w:val="000000"/>
+              </w:rPr>
+              <w:t xml:space="preserve">17</w:t>
+            </w:r>
+          </w:p>
+        </w:tc>
+        <w:tc>
+          <w:tcPr>
+            <w:tcBorders>
+              <w:bottom w:val="none" w:sz="0" w:space="0" w:color="000000"/>
+              <w:top w:val="none" w:sz="0" w:space="0" w:color="000000"/>
+              <w:left w:val="none" w:sz="0" w:space="0" w:color="000000"/>
+              <w:right w:val="none" w:sz="0" w:space="0" w:color="000000"/>
+            </w:tcBorders>
+            <w:shd w:val="clear" w:color="auto" w:fill="FFFFFF"/>
+            <w:tcMar>
+              <w:top w:w="0" w:type="dxa"/>
+              <w:bottom w:w="0" w:type="dxa"/>
+              <w:left w:w="0" w:type="dxa"/>
+              <w:right w:w="0" w:type="dxa"/>
+            </w:tcMar>
+            <w:vAlign w:val="center"/>
+          </w:tcPr>
+          <w:p>
+            <w:pPr>
+              <w:jc w:val="left"/>
+              <w:pBdr>
+                <w:bottom w:val="none" w:sz="0" w:space="0" w:color="000000"/>
+                <w:top w:val="none" w:sz="0" w:space="0" w:color="000000"/>
+                <w:left w:val="none" w:sz="0" w:space="0" w:color="000000"/>
+                <w:right w:val="none" w:sz="0" w:space="0" w:color="000000"/>
+              </w:pBdr>
+              <w:spacing w:after="100" w:before="100" w:line="240"/>
+              <w:ind w:left="100" w:right="100" w:firstLine="0" w:firstLineChars="0"/>
+              <w:rPr>
+                <w:rFonts w:ascii="Helvetica" w:hAnsi="Helvetica" w:eastAsia="Helvetica" w:cs="Helvetica"/>
+                <w:i w:val="false"/>
+                <w:b w:val="false"/>
+                <w:u w:val="none"/>
+                <w:strike w:val="false"/>
+                <w:sz w:val="22"/>
+                <w:szCs w:val="22"/>
+                <w:color w:val="000000"/>
+              </w:rPr>
+            </w:pPr>
+            <w:r xmlns:w="http://schemas.openxmlformats.org/wordprocessingml/2006/main" xmlns:wp="http://schemas.openxmlformats.org/drawingml/2006/wordprocessingDrawing" xmlns:r="http://schemas.openxmlformats.org/officeDocument/2006/relationships" xmlns:w14="http://schemas.microsoft.com/office/word/2010/wordml">
+              <w:rPr>
+                <w:rFonts w:ascii="Helvetica" w:hAnsi="Helvetica" w:eastAsia="Helvetica" w:cs="Helvetica"/>
+                <w:i w:val="false"/>
+                <w:b w:val="false"/>
+                <w:u w:val="none"/>
+                <w:strike w:val="false"/>
+                <w:sz w:val="22"/>
+                <w:szCs w:val="22"/>
+                <w:color w:val="000000"/>
+              </w:rPr>
+              <w:t xml:space="preserve">beta2</w:t>
+            </w:r>
+          </w:p>
+        </w:tc>
+        <w:tc>
+          <w:tcPr>
+            <w:tcBorders>
+              <w:bottom w:val="none" w:sz="0" w:space="0" w:color="000000"/>
+              <w:top w:val="none" w:sz="0" w:space="0" w:color="000000"/>
+              <w:left w:val="none" w:sz="0" w:space="0" w:color="000000"/>
+              <w:right w:val="none" w:sz="0" w:space="0" w:color="000000"/>
+            </w:tcBorders>
+            <w:shd w:val="clear" w:color="auto" w:fill="FFFFFF"/>
+            <w:tcMar>
+              <w:top w:w="0" w:type="dxa"/>
+              <w:bottom w:w="0" w:type="dxa"/>
+              <w:left w:w="0" w:type="dxa"/>
+              <w:right w:w="0" w:type="dxa"/>
+            </w:tcMar>
+            <w:vAlign w:val="center"/>
+          </w:tcPr>
+          <w:p>
+            <w:pPr>
+              <w:jc w:val="right"/>
+              <w:pBdr>
+                <w:bottom w:val="none" w:sz="0" w:space="0" w:color="000000"/>
+                <w:top w:val="none" w:sz="0" w:space="0" w:color="000000"/>
+                <w:left w:val="none" w:sz="0" w:space="0" w:color="000000"/>
+                <w:right w:val="none" w:sz="0" w:space="0" w:color="000000"/>
+              </w:pBdr>
+              <w:spacing w:after="100" w:before="100" w:line="240"/>
+              <w:ind w:left="100" w:right="100" w:firstLine="0" w:firstLineChars="0"/>
+              <w:rPr>
+                <w:rFonts w:ascii="Helvetica" w:hAnsi="Helvetica" w:eastAsia="Helvetica" w:cs="Helvetica"/>
+                <w:i w:val="false"/>
+                <w:b w:val="false"/>
+                <w:u w:val="none"/>
+                <w:strike w:val="false"/>
+                <w:sz w:val="22"/>
+                <w:szCs w:val="22"/>
+                <w:color w:val="000000"/>
+              </w:rPr>
+            </w:pPr>
+            <w:r xmlns:w="http://schemas.openxmlformats.org/wordprocessingml/2006/main" xmlns:wp="http://schemas.openxmlformats.org/drawingml/2006/wordprocessingDrawing" xmlns:r="http://schemas.openxmlformats.org/officeDocument/2006/relationships" xmlns:w14="http://schemas.microsoft.com/office/word/2010/wordml">
+              <w:rPr>
+                <w:rFonts w:ascii="Helvetica" w:hAnsi="Helvetica" w:eastAsia="Helvetica" w:cs="Helvetica"/>
+                <w:i w:val="false"/>
+                <w:b w:val="false"/>
+                <w:u w:val="none"/>
+                <w:strike w:val="false"/>
+                <w:sz w:val="22"/>
+                <w:szCs w:val="22"/>
+                <w:color w:val="000000"/>
+              </w:rPr>
+              <w:t xml:space="preserve">2.74</w:t>
+            </w:r>
+          </w:p>
+        </w:tc>
+        <w:tc>
+          <w:tcPr>
+            <w:tcBorders>
+              <w:bottom w:val="none" w:sz="0" w:space="0" w:color="000000"/>
+              <w:top w:val="none" w:sz="0" w:space="0" w:color="000000"/>
+              <w:left w:val="none" w:sz="0" w:space="0" w:color="000000"/>
+              <w:right w:val="none" w:sz="0" w:space="0" w:color="000000"/>
+            </w:tcBorders>
+            <w:shd w:val="clear" w:color="auto" w:fill="FFFFFF"/>
+            <w:tcMar>
+              <w:top w:w="0" w:type="dxa"/>
+              <w:bottom w:w="0" w:type="dxa"/>
+              <w:left w:w="0" w:type="dxa"/>
+              <w:right w:w="0" w:type="dxa"/>
+            </w:tcMar>
+            <w:vAlign w:val="center"/>
+          </w:tcPr>
+          <w:p>
+            <w:pPr>
+              <w:jc w:val="right"/>
+              <w:pBdr>
+                <w:bottom w:val="none" w:sz="0" w:space="0" w:color="000000"/>
+                <w:top w:val="none" w:sz="0" w:space="0" w:color="000000"/>
+                <w:left w:val="none" w:sz="0" w:space="0" w:color="000000"/>
+                <w:right w:val="none" w:sz="0" w:space="0" w:color="000000"/>
+              </w:pBdr>
+              <w:spacing w:after="100" w:before="100" w:line="240"/>
+              <w:ind w:left="100" w:right="100" w:firstLine="0" w:firstLineChars="0"/>
+              <w:rPr>
+                <w:rFonts w:ascii="Helvetica" w:hAnsi="Helvetica" w:eastAsia="Helvetica" w:cs="Helvetica"/>
+                <w:i w:val="false"/>
+                <w:b w:val="false"/>
+                <w:u w:val="none"/>
+                <w:strike w:val="false"/>
+                <w:sz w:val="22"/>
+                <w:szCs w:val="22"/>
+                <w:color w:val="000000"/>
+              </w:rPr>
+            </w:pPr>
+            <w:r xmlns:w="http://schemas.openxmlformats.org/wordprocessingml/2006/main" xmlns:wp="http://schemas.openxmlformats.org/drawingml/2006/wordprocessingDrawing" xmlns:r="http://schemas.openxmlformats.org/officeDocument/2006/relationships" xmlns:w14="http://schemas.microsoft.com/office/word/2010/wordml">
+              <w:rPr>
+                <w:rFonts w:ascii="Helvetica" w:hAnsi="Helvetica" w:eastAsia="Helvetica" w:cs="Helvetica"/>
+                <w:i w:val="false"/>
+                <w:b w:val="false"/>
+                <w:u w:val="none"/>
+                <w:strike w:val="false"/>
+                <w:sz w:val="22"/>
+                <w:szCs w:val="22"/>
+                <w:color w:val="000000"/>
+              </w:rPr>
+              <w:t xml:space="preserve">2.74</w:t>
+            </w:r>
+          </w:p>
+        </w:tc>
+        <w:tc>
+          <w:tcPr>
+            <w:tcBorders>
+              <w:bottom w:val="none" w:sz="0" w:space="0" w:color="000000"/>
+              <w:top w:val="none" w:sz="0" w:space="0" w:color="000000"/>
+              <w:left w:val="none" w:sz="0" w:space="0" w:color="000000"/>
+              <w:right w:val="none" w:sz="0" w:space="0" w:color="000000"/>
+            </w:tcBorders>
+            <w:shd w:val="clear" w:color="auto" w:fill="FFFFFF"/>
+            <w:tcMar>
+              <w:top w:w="0" w:type="dxa"/>
+              <w:bottom w:w="0" w:type="dxa"/>
+              <w:left w:w="0" w:type="dxa"/>
+              <w:right w:w="0" w:type="dxa"/>
+            </w:tcMar>
+            <w:vAlign w:val="center"/>
+          </w:tcPr>
+          <w:p>
+            <w:pPr>
+              <w:jc w:val="right"/>
+              <w:pBdr>
+                <w:bottom w:val="none" w:sz="0" w:space="0" w:color="000000"/>
+                <w:top w:val="none" w:sz="0" w:space="0" w:color="000000"/>
+                <w:left w:val="none" w:sz="0" w:space="0" w:color="000000"/>
+                <w:right w:val="none" w:sz="0" w:space="0" w:color="000000"/>
+              </w:pBdr>
+              <w:spacing w:after="100" w:before="100" w:line="240"/>
+              <w:ind w:left="100" w:right="100" w:firstLine="0" w:firstLineChars="0"/>
+              <w:rPr>
+                <w:rFonts w:ascii="Helvetica" w:hAnsi="Helvetica" w:eastAsia="Helvetica" w:cs="Helvetica"/>
+                <w:i w:val="false"/>
+                <w:b w:val="false"/>
+                <w:u w:val="none"/>
+                <w:strike w:val="false"/>
+                <w:sz w:val="22"/>
+                <w:szCs w:val="22"/>
+                <w:color w:val="000000"/>
+              </w:rPr>
+            </w:pPr>
+            <w:r xmlns:w="http://schemas.openxmlformats.org/wordprocessingml/2006/main" xmlns:wp="http://schemas.openxmlformats.org/drawingml/2006/wordprocessingDrawing" xmlns:r="http://schemas.openxmlformats.org/officeDocument/2006/relationships" xmlns:w14="http://schemas.microsoft.com/office/word/2010/wordml">
+              <w:rPr>
+                <w:rFonts w:ascii="Helvetica" w:hAnsi="Helvetica" w:eastAsia="Helvetica" w:cs="Helvetica"/>
+                <w:i w:val="false"/>
+                <w:b w:val="false"/>
+                <w:u w:val="none"/>
+                <w:strike w:val="false"/>
+                <w:sz w:val="22"/>
+                <w:szCs w:val="22"/>
+                <w:color w:val="000000"/>
+              </w:rPr>
+              <w:t xml:space="preserve">2.10</w:t>
+            </w:r>
+          </w:p>
+        </w:tc>
+        <w:tc>
+          <w:tcPr>
+            <w:tcBorders>
+              <w:bottom w:val="none" w:sz="0" w:space="0" w:color="000000"/>
+              <w:top w:val="none" w:sz="0" w:space="0" w:color="000000"/>
+              <w:left w:val="none" w:sz="0" w:space="0" w:color="000000"/>
+              <w:right w:val="none" w:sz="0" w:space="0" w:color="000000"/>
+            </w:tcBorders>
+            <w:shd w:val="clear" w:color="auto" w:fill="FFFFFF"/>
+            <w:tcMar>
+              <w:top w:w="0" w:type="dxa"/>
+              <w:bottom w:w="0" w:type="dxa"/>
+              <w:left w:w="0" w:type="dxa"/>
+              <w:right w:w="0" w:type="dxa"/>
+            </w:tcMar>
+            <w:vAlign w:val="center"/>
+          </w:tcPr>
+          <w:p>
+            <w:pPr>
+              <w:jc w:val="right"/>
+              <w:pBdr>
+                <w:bottom w:val="none" w:sz="0" w:space="0" w:color="000000"/>
+                <w:top w:val="none" w:sz="0" w:space="0" w:color="000000"/>
+                <w:left w:val="none" w:sz="0" w:space="0" w:color="000000"/>
+                <w:right w:val="none" w:sz="0" w:space="0" w:color="000000"/>
+              </w:pBdr>
+              <w:spacing w:after="100" w:before="100" w:line="240"/>
+              <w:ind w:left="100" w:right="100" w:firstLine="0" w:firstLineChars="0"/>
+              <w:rPr>
+                <w:rFonts w:ascii="Helvetica" w:hAnsi="Helvetica" w:eastAsia="Helvetica" w:cs="Helvetica"/>
+                <w:i w:val="false"/>
+                <w:b w:val="false"/>
+                <w:u w:val="none"/>
+                <w:strike w:val="false"/>
+                <w:sz w:val="22"/>
+                <w:szCs w:val="22"/>
+                <w:color w:val="000000"/>
+              </w:rPr>
+            </w:pPr>
+            <w:r xmlns:w="http://schemas.openxmlformats.org/wordprocessingml/2006/main" xmlns:wp="http://schemas.openxmlformats.org/drawingml/2006/wordprocessingDrawing" xmlns:r="http://schemas.openxmlformats.org/officeDocument/2006/relationships" xmlns:w14="http://schemas.microsoft.com/office/word/2010/wordml">
+              <w:rPr>
+                <w:rFonts w:ascii="Helvetica" w:hAnsi="Helvetica" w:eastAsia="Helvetica" w:cs="Helvetica"/>
+                <w:i w:val="false"/>
+                <w:b w:val="false"/>
+                <w:u w:val="none"/>
+                <w:strike w:val="false"/>
+                <w:sz w:val="22"/>
+                <w:szCs w:val="22"/>
+                <w:color w:val="000000"/>
+              </w:rPr>
+              <w:t xml:space="preserve">3.38</w:t>
+            </w:r>
+          </w:p>
+        </w:tc>
+      </w:tr>
+      <w:tr>
+        <w:trPr>
+          <w:trHeight w:val="360" w:hRule="auto"/>
+        </w:trPr>
+        body 4
+        <w:tc>
+          <w:tcPr>
+            <w:tcBorders>
+              <w:bottom w:val="none" w:sz="0" w:space="0" w:color="000000"/>
+              <w:top w:val="none" w:sz="0" w:space="0" w:color="000000"/>
+              <w:left w:val="none" w:sz="0" w:space="0" w:color="000000"/>
+              <w:right w:val="none" w:sz="0" w:space="0" w:color="000000"/>
+            </w:tcBorders>
+            <w:shd w:val="clear" w:color="auto" w:fill="FFFFFF"/>
+            <w:tcMar>
+              <w:top w:w="0" w:type="dxa"/>
+              <w:bottom w:w="0" w:type="dxa"/>
+              <w:left w:w="0" w:type="dxa"/>
+              <w:right w:w="0" w:type="dxa"/>
+            </w:tcMar>
+            <w:vAlign w:val="center"/>
+          </w:tcPr>
+          <w:p>
+            <w:pPr>
+              <w:jc w:val="right"/>
+              <w:pBdr>
+                <w:bottom w:val="none" w:sz="0" w:space="0" w:color="000000"/>
+                <w:top w:val="none" w:sz="0" w:space="0" w:color="000000"/>
+                <w:left w:val="none" w:sz="0" w:space="0" w:color="000000"/>
+                <w:right w:val="none" w:sz="0" w:space="0" w:color="000000"/>
+              </w:pBdr>
+              <w:spacing w:after="100" w:before="100" w:line="240"/>
+              <w:ind w:left="100" w:right="100" w:firstLine="0" w:firstLineChars="0"/>
+              <w:rPr>
+                <w:rFonts w:ascii="Helvetica" w:hAnsi="Helvetica" w:eastAsia="Helvetica" w:cs="Helvetica"/>
+                <w:i w:val="false"/>
+                <w:b w:val="false"/>
+                <w:u w:val="none"/>
+                <w:strike w:val="false"/>
+                <w:sz w:val="22"/>
+                <w:szCs w:val="22"/>
+                <w:color w:val="000000"/>
+              </w:rPr>
+            </w:pPr>
+            <w:r xmlns:w="http://schemas.openxmlformats.org/wordprocessingml/2006/main" xmlns:wp="http://schemas.openxmlformats.org/drawingml/2006/wordprocessingDrawing" xmlns:r="http://schemas.openxmlformats.org/officeDocument/2006/relationships" xmlns:w14="http://schemas.microsoft.com/office/word/2010/wordml">
+              <w:rPr>
+                <w:rFonts w:ascii="Helvetica" w:hAnsi="Helvetica" w:eastAsia="Helvetica" w:cs="Helvetica"/>
+                <w:i w:val="false"/>
+                <w:b w:val="false"/>
+                <w:u w:val="none"/>
+                <w:strike w:val="false"/>
+                <w:sz w:val="22"/>
+                <w:szCs w:val="22"/>
+                <w:color w:val="000000"/>
+              </w:rPr>
+              <w:t xml:space="preserve">17</w:t>
+            </w:r>
+          </w:p>
+        </w:tc>
+        <w:tc>
+          <w:tcPr>
+            <w:tcBorders>
+              <w:bottom w:val="none" w:sz="0" w:space="0" w:color="000000"/>
+              <w:top w:val="none" w:sz="0" w:space="0" w:color="000000"/>
+              <w:left w:val="none" w:sz="0" w:space="0" w:color="000000"/>
+              <w:right w:val="none" w:sz="0" w:space="0" w:color="000000"/>
+            </w:tcBorders>
+            <w:shd w:val="clear" w:color="auto" w:fill="FFFFFF"/>
+            <w:tcMar>
+              <w:top w:w="0" w:type="dxa"/>
+              <w:bottom w:w="0" w:type="dxa"/>
+              <w:left w:w="0" w:type="dxa"/>
+              <w:right w:w="0" w:type="dxa"/>
+            </w:tcMar>
+            <w:vAlign w:val="center"/>
+          </w:tcPr>
+          <w:p>
+            <w:pPr>
+              <w:jc w:val="left"/>
+              <w:pBdr>
+                <w:bottom w:val="none" w:sz="0" w:space="0" w:color="000000"/>
+                <w:top w:val="none" w:sz="0" w:space="0" w:color="000000"/>
+                <w:left w:val="none" w:sz="0" w:space="0" w:color="000000"/>
+                <w:right w:val="none" w:sz="0" w:space="0" w:color="000000"/>
+              </w:pBdr>
+              <w:spacing w:after="100" w:before="100" w:line="240"/>
+              <w:ind w:left="100" w:right="100" w:firstLine="0" w:firstLineChars="0"/>
+              <w:rPr>
+                <w:rFonts w:ascii="Helvetica" w:hAnsi="Helvetica" w:eastAsia="Helvetica" w:cs="Helvetica"/>
+                <w:i w:val="false"/>
+                <w:b w:val="false"/>
+                <w:u w:val="none"/>
+                <w:strike w:val="false"/>
+                <w:sz w:val="22"/>
+                <w:szCs w:val="22"/>
+                <w:color w:val="000000"/>
+              </w:rPr>
+            </w:pPr>
+            <w:r xmlns:w="http://schemas.openxmlformats.org/wordprocessingml/2006/main" xmlns:wp="http://schemas.openxmlformats.org/drawingml/2006/wordprocessingDrawing" xmlns:r="http://schemas.openxmlformats.org/officeDocument/2006/relationships" xmlns:w14="http://schemas.microsoft.com/office/word/2010/wordml">
+              <w:rPr>
+                <w:rFonts w:ascii="Helvetica" w:hAnsi="Helvetica" w:eastAsia="Helvetica" w:cs="Helvetica"/>
+                <w:i w:val="false"/>
+                <w:b w:val="false"/>
+                <w:u w:val="none"/>
+                <w:strike w:val="false"/>
+                <w:sz w:val="22"/>
+                <w:szCs w:val="22"/>
+                <w:color w:val="000000"/>
+              </w:rPr>
+              <w:t xml:space="preserve">mu</w:t>
+            </w:r>
+          </w:p>
+        </w:tc>
+        <w:tc>
+          <w:tcPr>
+            <w:tcBorders>
+              <w:bottom w:val="none" w:sz="0" w:space="0" w:color="000000"/>
+              <w:top w:val="none" w:sz="0" w:space="0" w:color="000000"/>
+              <w:left w:val="none" w:sz="0" w:space="0" w:color="000000"/>
+              <w:right w:val="none" w:sz="0" w:space="0" w:color="000000"/>
+            </w:tcBorders>
+            <w:shd w:val="clear" w:color="auto" w:fill="FFFFFF"/>
+            <w:tcMar>
+              <w:top w:w="0" w:type="dxa"/>
+              <w:bottom w:w="0" w:type="dxa"/>
+              <w:left w:w="0" w:type="dxa"/>
+              <w:right w:w="0" w:type="dxa"/>
+            </w:tcMar>
+            <w:vAlign w:val="center"/>
+          </w:tcPr>
+          <w:p>
+            <w:pPr>
+              <w:jc w:val="right"/>
+              <w:pBdr>
+                <w:bottom w:val="none" w:sz="0" w:space="0" w:color="000000"/>
+                <w:top w:val="none" w:sz="0" w:space="0" w:color="000000"/>
+                <w:left w:val="none" w:sz="0" w:space="0" w:color="000000"/>
+                <w:right w:val="none" w:sz="0" w:space="0" w:color="000000"/>
+              </w:pBdr>
+              <w:spacing w:after="100" w:before="100" w:line="240"/>
+              <w:ind w:left="100" w:right="100" w:firstLine="0" w:firstLineChars="0"/>
+              <w:rPr>
+                <w:rFonts w:ascii="Helvetica" w:hAnsi="Helvetica" w:eastAsia="Helvetica" w:cs="Helvetica"/>
+                <w:i w:val="false"/>
+                <w:b w:val="false"/>
+                <w:u w:val="none"/>
+                <w:strike w:val="false"/>
+                <w:sz w:val="22"/>
+                <w:szCs w:val="22"/>
+                <w:color w:val="000000"/>
+              </w:rPr>
+            </w:pPr>
+            <w:r xmlns:w="http://schemas.openxmlformats.org/wordprocessingml/2006/main" xmlns:wp="http://schemas.openxmlformats.org/drawingml/2006/wordprocessingDrawing" xmlns:r="http://schemas.openxmlformats.org/officeDocument/2006/relationships" xmlns:w14="http://schemas.microsoft.com/office/word/2010/wordml">
+              <w:rPr>
+                <w:rFonts w:ascii="Helvetica" w:hAnsi="Helvetica" w:eastAsia="Helvetica" w:cs="Helvetica"/>
+                <w:i w:val="false"/>
+                <w:b w:val="false"/>
+                <w:u w:val="none"/>
+                <w:strike w:val="false"/>
+                <w:sz w:val="22"/>
+                <w:szCs w:val="22"/>
+                <w:color w:val="000000"/>
+              </w:rPr>
+              <w:t xml:space="preserve">0.01</w:t>
+            </w:r>
+          </w:p>
+        </w:tc>
+        <w:tc>
+          <w:tcPr>
+            <w:tcBorders>
+              <w:bottom w:val="none" w:sz="0" w:space="0" w:color="000000"/>
+              <w:top w:val="none" w:sz="0" w:space="0" w:color="000000"/>
+              <w:left w:val="none" w:sz="0" w:space="0" w:color="000000"/>
+              <w:right w:val="none" w:sz="0" w:space="0" w:color="000000"/>
+            </w:tcBorders>
+            <w:shd w:val="clear" w:color="auto" w:fill="FFFFFF"/>
+            <w:tcMar>
+              <w:top w:w="0" w:type="dxa"/>
+              <w:bottom w:w="0" w:type="dxa"/>
+              <w:left w:w="0" w:type="dxa"/>
+              <w:right w:w="0" w:type="dxa"/>
+            </w:tcMar>
+            <w:vAlign w:val="center"/>
+          </w:tcPr>
+          <w:p>
+            <w:pPr>
+              <w:jc w:val="right"/>
+              <w:pBdr>
+                <w:bottom w:val="none" w:sz="0" w:space="0" w:color="000000"/>
+                <w:top w:val="none" w:sz="0" w:space="0" w:color="000000"/>
+                <w:left w:val="none" w:sz="0" w:space="0" w:color="000000"/>
+                <w:right w:val="none" w:sz="0" w:space="0" w:color="000000"/>
+              </w:pBdr>
+              <w:spacing w:after="100" w:before="100" w:line="240"/>
+              <w:ind w:left="100" w:right="100" w:firstLine="0" w:firstLineChars="0"/>
+              <w:rPr>
+                <w:rFonts w:ascii="Helvetica" w:hAnsi="Helvetica" w:eastAsia="Helvetica" w:cs="Helvetica"/>
+                <w:i w:val="false"/>
+                <w:b w:val="false"/>
+                <w:u w:val="none"/>
+                <w:strike w:val="false"/>
+                <w:sz w:val="22"/>
+                <w:szCs w:val="22"/>
+                <w:color w:val="000000"/>
+              </w:rPr>
+            </w:pPr>
+            <w:r xmlns:w="http://schemas.openxmlformats.org/wordprocessingml/2006/main" xmlns:wp="http://schemas.openxmlformats.org/drawingml/2006/wordprocessingDrawing" xmlns:r="http://schemas.openxmlformats.org/officeDocument/2006/relationships" xmlns:w14="http://schemas.microsoft.com/office/word/2010/wordml">
+              <w:rPr>
+                <w:rFonts w:ascii="Helvetica" w:hAnsi="Helvetica" w:eastAsia="Helvetica" w:cs="Helvetica"/>
+                <w:i w:val="false"/>
+                <w:b w:val="false"/>
+                <w:u w:val="none"/>
+                <w:strike w:val="false"/>
+                <w:sz w:val="22"/>
+                <w:szCs w:val="22"/>
+                <w:color w:val="000000"/>
+              </w:rPr>
+              <w:t xml:space="preserve">0.01</w:t>
+            </w:r>
+          </w:p>
+        </w:tc>
+        <w:tc>
+          <w:tcPr>
+            <w:tcBorders>
+              <w:bottom w:val="none" w:sz="0" w:space="0" w:color="000000"/>
+              <w:top w:val="none" w:sz="0" w:space="0" w:color="000000"/>
+              <w:left w:val="none" w:sz="0" w:space="0" w:color="000000"/>
+              <w:right w:val="none" w:sz="0" w:space="0" w:color="000000"/>
+            </w:tcBorders>
+            <w:shd w:val="clear" w:color="auto" w:fill="FFFFFF"/>
+            <w:tcMar>
+              <w:top w:w="0" w:type="dxa"/>
+              <w:bottom w:w="0" w:type="dxa"/>
+              <w:left w:w="0" w:type="dxa"/>
+              <w:right w:w="0" w:type="dxa"/>
+            </w:tcMar>
+            <w:vAlign w:val="center"/>
+          </w:tcPr>
+          <w:p>
+            <w:pPr>
+              <w:jc w:val="right"/>
+              <w:pBdr>
+                <w:bottom w:val="none" w:sz="0" w:space="0" w:color="000000"/>
+                <w:top w:val="none" w:sz="0" w:space="0" w:color="000000"/>
+                <w:left w:val="none" w:sz="0" w:space="0" w:color="000000"/>
+                <w:right w:val="none" w:sz="0" w:space="0" w:color="000000"/>
+              </w:pBdr>
+              <w:spacing w:after="100" w:before="100" w:line="240"/>
+              <w:ind w:left="100" w:right="100" w:firstLine="0" w:firstLineChars="0"/>
+              <w:rPr>
+                <w:rFonts w:ascii="Helvetica" w:hAnsi="Helvetica" w:eastAsia="Helvetica" w:cs="Helvetica"/>
+                <w:i w:val="false"/>
+                <w:b w:val="false"/>
+                <w:u w:val="none"/>
+                <w:strike w:val="false"/>
+                <w:sz w:val="22"/>
+                <w:szCs w:val="22"/>
+                <w:color w:val="000000"/>
+              </w:rPr>
+            </w:pPr>
+            <w:r xmlns:w="http://schemas.openxmlformats.org/wordprocessingml/2006/main" xmlns:wp="http://schemas.openxmlformats.org/drawingml/2006/wordprocessingDrawing" xmlns:r="http://schemas.openxmlformats.org/officeDocument/2006/relationships" xmlns:w14="http://schemas.microsoft.com/office/word/2010/wordml">
+              <w:rPr>
+                <w:rFonts w:ascii="Helvetica" w:hAnsi="Helvetica" w:eastAsia="Helvetica" w:cs="Helvetica"/>
+                <w:i w:val="false"/>
+                <w:b w:val="false"/>
+                <w:u w:val="none"/>
+                <w:strike w:val="false"/>
+                <w:sz w:val="22"/>
+                <w:szCs w:val="22"/>
+                <w:color w:val="000000"/>
+              </w:rPr>
+              <w:t xml:space="preserve">0.00</w:t>
+            </w:r>
+          </w:p>
+        </w:tc>
+        <w:tc>
+          <w:tcPr>
+            <w:tcBorders>
+              <w:bottom w:val="none" w:sz="0" w:space="0" w:color="000000"/>
+              <w:top w:val="none" w:sz="0" w:space="0" w:color="000000"/>
+              <w:left w:val="none" w:sz="0" w:space="0" w:color="000000"/>
+              <w:right w:val="none" w:sz="0" w:space="0" w:color="000000"/>
+            </w:tcBorders>
+            <w:shd w:val="clear" w:color="auto" w:fill="FFFFFF"/>
+            <w:tcMar>
+              <w:top w:w="0" w:type="dxa"/>
+              <w:bottom w:w="0" w:type="dxa"/>
+              <w:left w:w="0" w:type="dxa"/>
+              <w:right w:w="0" w:type="dxa"/>
+            </w:tcMar>
+            <w:vAlign w:val="center"/>
+          </w:tcPr>
+          <w:p>
+            <w:pPr>
+              <w:jc w:val="right"/>
+              <w:pBdr>
+                <w:bottom w:val="none" w:sz="0" w:space="0" w:color="000000"/>
+                <w:top w:val="none" w:sz="0" w:space="0" w:color="000000"/>
+                <w:left w:val="none" w:sz="0" w:space="0" w:color="000000"/>
+                <w:right w:val="none" w:sz="0" w:space="0" w:color="000000"/>
+              </w:pBdr>
+              <w:spacing w:after="100" w:before="100" w:line="240"/>
+              <w:ind w:left="100" w:right="100" w:firstLine="0" w:firstLineChars="0"/>
+              <w:rPr>
+                <w:rFonts w:ascii="Helvetica" w:hAnsi="Helvetica" w:eastAsia="Helvetica" w:cs="Helvetica"/>
+                <w:i w:val="false"/>
+                <w:b w:val="false"/>
+                <w:u w:val="none"/>
+                <w:strike w:val="false"/>
+                <w:sz w:val="22"/>
+                <w:szCs w:val="22"/>
+                <w:color w:val="000000"/>
+              </w:rPr>
+            </w:pPr>
+            <w:r xmlns:w="http://schemas.openxmlformats.org/wordprocessingml/2006/main" xmlns:wp="http://schemas.openxmlformats.org/drawingml/2006/wordprocessingDrawing" xmlns:r="http://schemas.openxmlformats.org/officeDocument/2006/relationships" xmlns:w14="http://schemas.microsoft.com/office/word/2010/wordml">
+              <w:rPr>
+                <w:rFonts w:ascii="Helvetica" w:hAnsi="Helvetica" w:eastAsia="Helvetica" w:cs="Helvetica"/>
+                <w:i w:val="false"/>
+                <w:b w:val="false"/>
+                <w:u w:val="none"/>
+                <w:strike w:val="false"/>
+                <w:sz w:val="22"/>
+                <w:szCs w:val="22"/>
+                <w:color w:val="000000"/>
+              </w:rPr>
+              <w:t xml:space="preserve">0.03</w:t>
+            </w:r>
+          </w:p>
+        </w:tc>
+      </w:tr>
+      <w:tr>
+        <w:trPr>
+          <w:trHeight w:val="360" w:hRule="auto"/>
+        </w:trPr>
+        body 5
+        <w:tc>
+          <w:tcPr>
+            <w:tcBorders>
+              <w:bottom w:val="none" w:sz="0" w:space="0" w:color="000000"/>
+              <w:top w:val="none" w:sz="0" w:space="0" w:color="000000"/>
+              <w:left w:val="none" w:sz="0" w:space="0" w:color="000000"/>
+              <w:right w:val="none" w:sz="0" w:space="0" w:color="000000"/>
+            </w:tcBorders>
+            <w:shd w:val="clear" w:color="auto" w:fill="FFFFFF"/>
+            <w:tcMar>
+              <w:top w:w="0" w:type="dxa"/>
+              <w:bottom w:w="0" w:type="dxa"/>
+              <w:left w:w="0" w:type="dxa"/>
+              <w:right w:w="0" w:type="dxa"/>
+            </w:tcMar>
+            <w:vAlign w:val="center"/>
+          </w:tcPr>
+          <w:p>
+            <w:pPr>
+              <w:jc w:val="right"/>
+              <w:pBdr>
+                <w:bottom w:val="none" w:sz="0" w:space="0" w:color="000000"/>
+                <w:top w:val="none" w:sz="0" w:space="0" w:color="000000"/>
+                <w:left w:val="none" w:sz="0" w:space="0" w:color="000000"/>
+                <w:right w:val="none" w:sz="0" w:space="0" w:color="000000"/>
+              </w:pBdr>
+              <w:spacing w:after="100" w:before="100" w:line="240"/>
+              <w:ind w:left="100" w:right="100" w:firstLine="0" w:firstLineChars="0"/>
+              <w:rPr>
+                <w:rFonts w:ascii="Helvetica" w:hAnsi="Helvetica" w:eastAsia="Helvetica" w:cs="Helvetica"/>
+                <w:i w:val="false"/>
+                <w:b w:val="false"/>
+                <w:u w:val="none"/>
+                <w:strike w:val="false"/>
+                <w:sz w:val="22"/>
+                <w:szCs w:val="22"/>
+                <w:color w:val="000000"/>
+              </w:rPr>
+            </w:pPr>
+            <w:r xmlns:w="http://schemas.openxmlformats.org/wordprocessingml/2006/main" xmlns:wp="http://schemas.openxmlformats.org/drawingml/2006/wordprocessingDrawing" xmlns:r="http://schemas.openxmlformats.org/officeDocument/2006/relationships" xmlns:w14="http://schemas.microsoft.com/office/word/2010/wordml">
+              <w:rPr>
+                <w:rFonts w:ascii="Helvetica" w:hAnsi="Helvetica" w:eastAsia="Helvetica" w:cs="Helvetica"/>
+                <w:i w:val="false"/>
+                <w:b w:val="false"/>
+                <w:u w:val="none"/>
+                <w:strike w:val="false"/>
+                <w:sz w:val="22"/>
+                <w:szCs w:val="22"/>
+                <w:color w:val="000000"/>
+              </w:rPr>
+              <w:t xml:space="preserve">17</w:t>
+            </w:r>
+          </w:p>
+        </w:tc>
+        <w:tc>
+          <w:tcPr>
+            <w:tcBorders>
+              <w:bottom w:val="none" w:sz="0" w:space="0" w:color="000000"/>
+              <w:top w:val="none" w:sz="0" w:space="0" w:color="000000"/>
+              <w:left w:val="none" w:sz="0" w:space="0" w:color="000000"/>
+              <w:right w:val="none" w:sz="0" w:space="0" w:color="000000"/>
+            </w:tcBorders>
+            <w:shd w:val="clear" w:color="auto" w:fill="FFFFFF"/>
+            <w:tcMar>
+              <w:top w:w="0" w:type="dxa"/>
+              <w:bottom w:w="0" w:type="dxa"/>
+              <w:left w:w="0" w:type="dxa"/>
+              <w:right w:w="0" w:type="dxa"/>
+            </w:tcMar>
+            <w:vAlign w:val="center"/>
+          </w:tcPr>
+          <w:p>
+            <w:pPr>
+              <w:jc w:val="left"/>
+              <w:pBdr>
+                <w:bottom w:val="none" w:sz="0" w:space="0" w:color="000000"/>
+                <w:top w:val="none" w:sz="0" w:space="0" w:color="000000"/>
+                <w:left w:val="none" w:sz="0" w:space="0" w:color="000000"/>
+                <w:right w:val="none" w:sz="0" w:space="0" w:color="000000"/>
+              </w:pBdr>
+              <w:spacing w:after="100" w:before="100" w:line="240"/>
+              <w:ind w:left="100" w:right="100" w:firstLine="0" w:firstLineChars="0"/>
+              <w:rPr>
+                <w:rFonts w:ascii="Helvetica" w:hAnsi="Helvetica" w:eastAsia="Helvetica" w:cs="Helvetica"/>
+                <w:i w:val="false"/>
+                <w:b w:val="false"/>
+                <w:u w:val="none"/>
+                <w:strike w:val="false"/>
+                <w:sz w:val="22"/>
+                <w:szCs w:val="22"/>
+                <w:color w:val="000000"/>
+              </w:rPr>
+            </w:pPr>
+            <w:r xmlns:w="http://schemas.openxmlformats.org/wordprocessingml/2006/main" xmlns:wp="http://schemas.openxmlformats.org/drawingml/2006/wordprocessingDrawing" xmlns:r="http://schemas.openxmlformats.org/officeDocument/2006/relationships" xmlns:w14="http://schemas.microsoft.com/office/word/2010/wordml">
+              <w:rPr>
+                <w:rFonts w:ascii="Helvetica" w:hAnsi="Helvetica" w:eastAsia="Helvetica" w:cs="Helvetica"/>
+                <w:i w:val="false"/>
+                <w:b w:val="false"/>
+                <w:u w:val="none"/>
+                <w:strike w:val="false"/>
+                <w:sz w:val="22"/>
+                <w:szCs w:val="22"/>
+                <w:color w:val="000000"/>
+              </w:rPr>
+              <w:t xml:space="preserve">gamma1</w:t>
+            </w:r>
+          </w:p>
+        </w:tc>
+        <w:tc>
+          <w:tcPr>
+            <w:tcBorders>
+              <w:bottom w:val="none" w:sz="0" w:space="0" w:color="000000"/>
+              <w:top w:val="none" w:sz="0" w:space="0" w:color="000000"/>
+              <w:left w:val="none" w:sz="0" w:space="0" w:color="000000"/>
+              <w:right w:val="none" w:sz="0" w:space="0" w:color="000000"/>
+            </w:tcBorders>
+            <w:shd w:val="clear" w:color="auto" w:fill="FFFFFF"/>
+            <w:tcMar>
+              <w:top w:w="0" w:type="dxa"/>
+              <w:bottom w:w="0" w:type="dxa"/>
+              <w:left w:w="0" w:type="dxa"/>
+              <w:right w:w="0" w:type="dxa"/>
+            </w:tcMar>
+            <w:vAlign w:val="center"/>
+          </w:tcPr>
+          <w:p>
+            <w:pPr>
+              <w:jc w:val="right"/>
+              <w:pBdr>
+                <w:bottom w:val="none" w:sz="0" w:space="0" w:color="000000"/>
+                <w:top w:val="none" w:sz="0" w:space="0" w:color="000000"/>
+                <w:left w:val="none" w:sz="0" w:space="0" w:color="000000"/>
+                <w:right w:val="none" w:sz="0" w:space="0" w:color="000000"/>
+              </w:pBdr>
+              <w:spacing w:after="100" w:before="100" w:line="240"/>
+              <w:ind w:left="100" w:right="100" w:firstLine="0" w:firstLineChars="0"/>
+              <w:rPr>
+                <w:rFonts w:ascii="Helvetica" w:hAnsi="Helvetica" w:eastAsia="Helvetica" w:cs="Helvetica"/>
+                <w:i w:val="false"/>
+                <w:b w:val="false"/>
+                <w:u w:val="none"/>
+                <w:strike w:val="false"/>
+                <w:sz w:val="22"/>
+                <w:szCs w:val="22"/>
+                <w:color w:val="000000"/>
+              </w:rPr>
+            </w:pPr>
+            <w:r xmlns:w="http://schemas.openxmlformats.org/wordprocessingml/2006/main" xmlns:wp="http://schemas.openxmlformats.org/drawingml/2006/wordprocessingDrawing" xmlns:r="http://schemas.openxmlformats.org/officeDocument/2006/relationships" xmlns:w14="http://schemas.microsoft.com/office/word/2010/wordml">
+              <w:rPr>
+                <w:rFonts w:ascii="Helvetica" w:hAnsi="Helvetica" w:eastAsia="Helvetica" w:cs="Helvetica"/>
+                <w:i w:val="false"/>
+                <w:b w:val="false"/>
+                <w:u w:val="none"/>
+                <w:strike w:val="false"/>
+                <w:sz w:val="22"/>
+                <w:szCs w:val="22"/>
+                <w:color w:val="000000"/>
+              </w:rPr>
+              <w:t xml:space="preserve">91,094,950,614,793,492,314,970,500,456,191,896,014,349,322,685,968,245,220,696,049,245,509,186,062,247,051,186,665,538,036,405,644,584,037,728,148,809,866,810,533,076,202,136,342,677,453,955,184,390,194,664,406,693,892,071,136,970,575,301,173,283,233,270,279,374,505,516,159,839,315,182,655,666,682,587,009,988,355,065,310,153,578,309,504,854,069,319,661,625,376,464,538,521,733,541,813,275,539,303,089,307,648.00</w:t>
+            </w:r>
+          </w:p>
+        </w:tc>
+        <w:tc>
+          <w:tcPr>
+            <w:tcBorders>
+              <w:bottom w:val="none" w:sz="0" w:space="0" w:color="000000"/>
+              <w:top w:val="none" w:sz="0" w:space="0" w:color="000000"/>
+              <w:left w:val="none" w:sz="0" w:space="0" w:color="000000"/>
+              <w:right w:val="none" w:sz="0" w:space="0" w:color="000000"/>
+            </w:tcBorders>
+            <w:shd w:val="clear" w:color="auto" w:fill="FFFFFF"/>
+            <w:tcMar>
+              <w:top w:w="0" w:type="dxa"/>
+              <w:bottom w:w="0" w:type="dxa"/>
+              <w:left w:w="0" w:type="dxa"/>
+              <w:right w:w="0" w:type="dxa"/>
+            </w:tcMar>
+            <w:vAlign w:val="center"/>
+          </w:tcPr>
+          <w:p>
+            <w:pPr>
+              <w:jc w:val="right"/>
+              <w:pBdr>
+                <w:bottom w:val="none" w:sz="0" w:space="0" w:color="000000"/>
+                <w:top w:val="none" w:sz="0" w:space="0" w:color="000000"/>
+                <w:left w:val="none" w:sz="0" w:space="0" w:color="000000"/>
+                <w:right w:val="none" w:sz="0" w:space="0" w:color="000000"/>
+              </w:pBdr>
+              <w:spacing w:after="100" w:before="100" w:line="240"/>
+              <w:ind w:left="100" w:right="100" w:firstLine="0" w:firstLineChars="0"/>
+              <w:rPr>
+                <w:rFonts w:ascii="Helvetica" w:hAnsi="Helvetica" w:eastAsia="Helvetica" w:cs="Helvetica"/>
+                <w:i w:val="false"/>
+                <w:b w:val="false"/>
+                <w:u w:val="none"/>
+                <w:strike w:val="false"/>
+                <w:sz w:val="22"/>
+                <w:szCs w:val="22"/>
+                <w:color w:val="000000"/>
+              </w:rPr>
+            </w:pPr>
+            <w:r xmlns:w="http://schemas.openxmlformats.org/wordprocessingml/2006/main" xmlns:wp="http://schemas.openxmlformats.org/drawingml/2006/wordprocessingDrawing" xmlns:r="http://schemas.openxmlformats.org/officeDocument/2006/relationships" xmlns:w14="http://schemas.microsoft.com/office/word/2010/wordml">
+              <w:rPr>
+                <w:rFonts w:ascii="Helvetica" w:hAnsi="Helvetica" w:eastAsia="Helvetica" w:cs="Helvetica"/>
+                <w:i w:val="false"/>
+                <w:b w:val="false"/>
+                <w:u w:val="none"/>
+                <w:strike w:val="false"/>
+                <w:sz w:val="22"/>
+                <w:szCs w:val="22"/>
+                <w:color w:val="000000"/>
+              </w:rPr>
+              <w:t xml:space="preserve">89,368,461,627,240,396,427,556,151,337,401,503,865,967,189,783,683,191,493,554,828,738,049,519,169,710,557,078,512,101,918,043,223,830,158,541,772,018,777,509,743,425,686,108,554,788,461,574,662,434,496,060,707,180,130,324,732,826,038,950,867,633,130,573,691,590,089,334,613,834,738,245,048,952,912,589,230,499,586,095,206,090,242,202,749,530,774,209,687,942,150,047,990,728,428,680,588,108,854,046,689,853,440.00</w:t>
+            </w:r>
+          </w:p>
+        </w:tc>
+        <w:tc>
+          <w:tcPr>
+            <w:tcBorders>
+              <w:bottom w:val="none" w:sz="0" w:space="0" w:color="000000"/>
+              <w:top w:val="none" w:sz="0" w:space="0" w:color="000000"/>
+              <w:left w:val="none" w:sz="0" w:space="0" w:color="000000"/>
+              <w:right w:val="none" w:sz="0" w:space="0" w:color="000000"/>
+            </w:tcBorders>
+            <w:shd w:val="clear" w:color="auto" w:fill="FFFFFF"/>
+            <w:tcMar>
+              <w:top w:w="0" w:type="dxa"/>
+              <w:bottom w:w="0" w:type="dxa"/>
+              <w:left w:w="0" w:type="dxa"/>
+              <w:right w:w="0" w:type="dxa"/>
+            </w:tcMar>
+            <w:vAlign w:val="center"/>
+          </w:tcPr>
+          <w:p>
+            <w:pPr>
+              <w:jc w:val="right"/>
+              <w:pBdr>
+                <w:bottom w:val="none" w:sz="0" w:space="0" w:color="000000"/>
+                <w:top w:val="none" w:sz="0" w:space="0" w:color="000000"/>
+                <w:left w:val="none" w:sz="0" w:space="0" w:color="000000"/>
+                <w:right w:val="none" w:sz="0" w:space="0" w:color="000000"/>
+              </w:pBdr>
+              <w:spacing w:after="100" w:before="100" w:line="240"/>
+              <w:ind w:left="100" w:right="100" w:firstLine="0" w:firstLineChars="0"/>
+              <w:rPr>
+                <w:rFonts w:ascii="Helvetica" w:hAnsi="Helvetica" w:eastAsia="Helvetica" w:cs="Helvetica"/>
+                <w:i w:val="false"/>
+                <w:b w:val="false"/>
+                <w:u w:val="none"/>
+                <w:strike w:val="false"/>
+                <w:sz w:val="22"/>
+                <w:szCs w:val="22"/>
+                <w:color w:val="000000"/>
+              </w:rPr>
+            </w:pPr>
+            <w:r xmlns:w="http://schemas.openxmlformats.org/wordprocessingml/2006/main" xmlns:wp="http://schemas.openxmlformats.org/drawingml/2006/wordprocessingDrawing" xmlns:r="http://schemas.openxmlformats.org/officeDocument/2006/relationships" xmlns:w14="http://schemas.microsoft.com/office/word/2010/wordml">
+              <w:rPr>
+                <w:rFonts w:ascii="Helvetica" w:hAnsi="Helvetica" w:eastAsia="Helvetica" w:cs="Helvetica"/>
+                <w:i w:val="false"/>
+                <w:b w:val="false"/>
+                <w:u w:val="none"/>
+                <w:strike w:val="false"/>
+                <w:sz w:val="22"/>
+                <w:szCs w:val="22"/>
+                <w:color w:val="000000"/>
+              </w:rPr>
+              <w:t xml:space="preserve">4,044,946,143,568,450,305,366,335,036,986,635,258,717,860,541,750,673,911,087,344,332,624,705,452,235,040,380,049,166,160,890,490,564,341,333,194,512,262,029,738,958,039,230,829,608,400,515,652,467,774,742,813,560,156,587,584,836,036,220,451,714,192,733,238,626,894,487,328,508,750,036,420,040,257,053,869,062,440,293,640,921,917,166,059,684,421,542,738,619,098,331,593,560,410,892,245,872,864,491,984,650,240.00</w:t>
+            </w:r>
+          </w:p>
+        </w:tc>
+        <w:tc>
+          <w:tcPr>
+            <w:tcBorders>
+              <w:bottom w:val="none" w:sz="0" w:space="0" w:color="000000"/>
+              <w:top w:val="none" w:sz="0" w:space="0" w:color="000000"/>
+              <w:left w:val="none" w:sz="0" w:space="0" w:color="000000"/>
+              <w:right w:val="none" w:sz="0" w:space="0" w:color="000000"/>
+            </w:tcBorders>
+            <w:shd w:val="clear" w:color="auto" w:fill="FFFFFF"/>
+            <w:tcMar>
+              <w:top w:w="0" w:type="dxa"/>
+              <w:bottom w:w="0" w:type="dxa"/>
+              <w:left w:w="0" w:type="dxa"/>
+              <w:right w:w="0" w:type="dxa"/>
+            </w:tcMar>
+            <w:vAlign w:val="center"/>
+          </w:tcPr>
+          <w:p>
+            <w:pPr>
+              <w:jc w:val="right"/>
+              <w:pBdr>
+                <w:bottom w:val="none" w:sz="0" w:space="0" w:color="000000"/>
+                <w:top w:val="none" w:sz="0" w:space="0" w:color="000000"/>
+                <w:left w:val="none" w:sz="0" w:space="0" w:color="000000"/>
+                <w:right w:val="none" w:sz="0" w:space="0" w:color="000000"/>
+              </w:pBdr>
+              <w:spacing w:after="100" w:before="100" w:line="240"/>
+              <w:ind w:left="100" w:right="100" w:firstLine="0" w:firstLineChars="0"/>
+              <w:rPr>
+                <w:rFonts w:ascii="Helvetica" w:hAnsi="Helvetica" w:eastAsia="Helvetica" w:cs="Helvetica"/>
+                <w:i w:val="false"/>
+                <w:b w:val="false"/>
+                <w:u w:val="none"/>
+                <w:strike w:val="false"/>
+                <w:sz w:val="22"/>
+                <w:szCs w:val="22"/>
+                <w:color w:val="000000"/>
+              </w:rPr>
+            </w:pPr>
+            <w:r xmlns:w="http://schemas.openxmlformats.org/wordprocessingml/2006/main" xmlns:wp="http://schemas.openxmlformats.org/drawingml/2006/wordprocessingDrawing" xmlns:r="http://schemas.openxmlformats.org/officeDocument/2006/relationships" xmlns:w14="http://schemas.microsoft.com/office/word/2010/wordml">
+              <w:rPr>
+                <w:rFonts w:ascii="Helvetica" w:hAnsi="Helvetica" w:eastAsia="Helvetica" w:cs="Helvetica"/>
+                <w:i w:val="false"/>
+                <w:b w:val="false"/>
+                <w:u w:val="none"/>
+                <w:strike w:val="false"/>
+                <w:sz w:val="22"/>
+                <w:szCs w:val="22"/>
+                <w:color w:val="000000"/>
+              </w:rPr>
+              <w:t xml:space="preserve">173,565,187,697,543,991,814,608,386,200,714,209,891,899,000,120,711,486,645,184,426,044,296,865,830,568,479,187,405,259,702,238,107,774,431,494,216,559,599,976,774,796,272,443,257,998,367,379,562,152,877,466,656,757,435,119,054,059,661,651,696,984,892,825,309,314,634,715,484,717,324,700,009,520,257,015,554,209,446,237,277,750,190,077,111,931,199,062,783,346,822,197,056,072,909,919,655,081,948,588,472,795,136.00</w:t>
+            </w:r>
+          </w:p>
+        </w:tc>
+      </w:tr>
+      <w:tr>
+        <w:trPr>
+          <w:trHeight w:val="360" w:hRule="auto"/>
+        </w:trPr>
+        body 6
+        <w:tc>
+          <w:tcPr>
+            <w:tcBorders>
+              <w:bottom w:val="none" w:sz="0" w:space="0" w:color="000000"/>
+              <w:top w:val="none" w:sz="0" w:space="0" w:color="000000"/>
+              <w:left w:val="none" w:sz="0" w:space="0" w:color="000000"/>
+              <w:right w:val="none" w:sz="0" w:space="0" w:color="000000"/>
+            </w:tcBorders>
+            <w:shd w:val="clear" w:color="auto" w:fill="FFFFFF"/>
+            <w:tcMar>
+              <w:top w:w="0" w:type="dxa"/>
+              <w:bottom w:w="0" w:type="dxa"/>
+              <w:left w:w="0" w:type="dxa"/>
+              <w:right w:w="0" w:type="dxa"/>
+            </w:tcMar>
+            <w:vAlign w:val="center"/>
+          </w:tcPr>
+          <w:p>
+            <w:pPr>
+              <w:jc w:val="right"/>
+              <w:pBdr>
+                <w:bottom w:val="none" w:sz="0" w:space="0" w:color="000000"/>
+                <w:top w:val="none" w:sz="0" w:space="0" w:color="000000"/>
+                <w:left w:val="none" w:sz="0" w:space="0" w:color="000000"/>
+                <w:right w:val="none" w:sz="0" w:space="0" w:color="000000"/>
+              </w:pBdr>
+              <w:spacing w:after="100" w:before="100" w:line="240"/>
+              <w:ind w:left="100" w:right="100" w:firstLine="0" w:firstLineChars="0"/>
+              <w:rPr>
+                <w:rFonts w:ascii="Helvetica" w:hAnsi="Helvetica" w:eastAsia="Helvetica" w:cs="Helvetica"/>
+                <w:i w:val="false"/>
+                <w:b w:val="false"/>
+                <w:u w:val="none"/>
+                <w:strike w:val="false"/>
+                <w:sz w:val="22"/>
+                <w:szCs w:val="22"/>
+                <w:color w:val="000000"/>
+              </w:rPr>
+            </w:pPr>
+            <w:r xmlns:w="http://schemas.openxmlformats.org/wordprocessingml/2006/main" xmlns:wp="http://schemas.openxmlformats.org/drawingml/2006/wordprocessingDrawing" xmlns:r="http://schemas.openxmlformats.org/officeDocument/2006/relationships" xmlns:w14="http://schemas.microsoft.com/office/word/2010/wordml">
+              <w:rPr>
+                <w:rFonts w:ascii="Helvetica" w:hAnsi="Helvetica" w:eastAsia="Helvetica" w:cs="Helvetica"/>
+                <w:i w:val="false"/>
+                <w:b w:val="false"/>
+                <w:u w:val="none"/>
+                <w:strike w:val="false"/>
+                <w:sz w:val="22"/>
+                <w:szCs w:val="22"/>
+                <w:color w:val="000000"/>
+              </w:rPr>
+              <w:t xml:space="preserve">17</w:t>
+            </w:r>
+          </w:p>
+        </w:tc>
+        <w:tc>
+          <w:tcPr>
+            <w:tcBorders>
+              <w:bottom w:val="none" w:sz="0" w:space="0" w:color="000000"/>
+              <w:top w:val="none" w:sz="0" w:space="0" w:color="000000"/>
+              <w:left w:val="none" w:sz="0" w:space="0" w:color="000000"/>
+              <w:right w:val="none" w:sz="0" w:space="0" w:color="000000"/>
+            </w:tcBorders>
+            <w:shd w:val="clear" w:color="auto" w:fill="FFFFFF"/>
+            <w:tcMar>
+              <w:top w:w="0" w:type="dxa"/>
+              <w:bottom w:w="0" w:type="dxa"/>
+              <w:left w:w="0" w:type="dxa"/>
+              <w:right w:w="0" w:type="dxa"/>
+            </w:tcMar>
+            <w:vAlign w:val="center"/>
+          </w:tcPr>
+          <w:p>
+            <w:pPr>
+              <w:jc w:val="left"/>
+              <w:pBdr>
+                <w:bottom w:val="none" w:sz="0" w:space="0" w:color="000000"/>
+                <w:top w:val="none" w:sz="0" w:space="0" w:color="000000"/>
+                <w:left w:val="none" w:sz="0" w:space="0" w:color="000000"/>
+                <w:right w:val="none" w:sz="0" w:space="0" w:color="000000"/>
+              </w:pBdr>
+              <w:spacing w:after="100" w:before="100" w:line="240"/>
+              <w:ind w:left="100" w:right="100" w:firstLine="0" w:firstLineChars="0"/>
+              <w:rPr>
+                <w:rFonts w:ascii="Helvetica" w:hAnsi="Helvetica" w:eastAsia="Helvetica" w:cs="Helvetica"/>
+                <w:i w:val="false"/>
+                <w:b w:val="false"/>
+                <w:u w:val="none"/>
+                <w:strike w:val="false"/>
+                <w:sz w:val="22"/>
+                <w:szCs w:val="22"/>
+                <w:color w:val="000000"/>
+              </w:rPr>
+            </w:pPr>
+            <w:r xmlns:w="http://schemas.openxmlformats.org/wordprocessingml/2006/main" xmlns:wp="http://schemas.openxmlformats.org/drawingml/2006/wordprocessingDrawing" xmlns:r="http://schemas.openxmlformats.org/officeDocument/2006/relationships" xmlns:w14="http://schemas.microsoft.com/office/word/2010/wordml">
+              <w:rPr>
+                <w:rFonts w:ascii="Helvetica" w:hAnsi="Helvetica" w:eastAsia="Helvetica" w:cs="Helvetica"/>
+                <w:i w:val="false"/>
+                <w:b w:val="false"/>
+                <w:u w:val="none"/>
+                <w:strike w:val="false"/>
+                <w:sz w:val="22"/>
+                <w:szCs w:val="22"/>
+                <w:color w:val="000000"/>
+              </w:rPr>
+              <w:t xml:space="preserve">gamma2</w:t>
+            </w:r>
+          </w:p>
+        </w:tc>
+        <w:tc>
+          <w:tcPr>
+            <w:tcBorders>
+              <w:bottom w:val="none" w:sz="0" w:space="0" w:color="000000"/>
+              <w:top w:val="none" w:sz="0" w:space="0" w:color="000000"/>
+              <w:left w:val="none" w:sz="0" w:space="0" w:color="000000"/>
+              <w:right w:val="none" w:sz="0" w:space="0" w:color="000000"/>
+            </w:tcBorders>
+            <w:shd w:val="clear" w:color="auto" w:fill="FFFFFF"/>
+            <w:tcMar>
+              <w:top w:w="0" w:type="dxa"/>
+              <w:bottom w:w="0" w:type="dxa"/>
+              <w:left w:w="0" w:type="dxa"/>
+              <w:right w:w="0" w:type="dxa"/>
+            </w:tcMar>
+            <w:vAlign w:val="center"/>
+          </w:tcPr>
+          <w:p>
+            <w:pPr>
+              <w:jc w:val="right"/>
+              <w:pBdr>
+                <w:bottom w:val="none" w:sz="0" w:space="0" w:color="000000"/>
+                <w:top w:val="none" w:sz="0" w:space="0" w:color="000000"/>
+                <w:left w:val="none" w:sz="0" w:space="0" w:color="000000"/>
+                <w:right w:val="none" w:sz="0" w:space="0" w:color="000000"/>
+              </w:pBdr>
+              <w:spacing w:after="100" w:before="100" w:line="240"/>
+              <w:ind w:left="100" w:right="100" w:firstLine="0" w:firstLineChars="0"/>
+              <w:rPr>
+                <w:rFonts w:ascii="Helvetica" w:hAnsi="Helvetica" w:eastAsia="Helvetica" w:cs="Helvetica"/>
+                <w:i w:val="false"/>
+                <w:b w:val="false"/>
+                <w:u w:val="none"/>
+                <w:strike w:val="false"/>
+                <w:sz w:val="22"/>
+                <w:szCs w:val="22"/>
+                <w:color w:val="000000"/>
+              </w:rPr>
+            </w:pPr>
+            <w:r xmlns:w="http://schemas.openxmlformats.org/wordprocessingml/2006/main" xmlns:wp="http://schemas.openxmlformats.org/drawingml/2006/wordprocessingDrawing" xmlns:r="http://schemas.openxmlformats.org/officeDocument/2006/relationships" xmlns:w14="http://schemas.microsoft.com/office/word/2010/wordml">
+              <w:rPr>
+                <w:rFonts w:ascii="Helvetica" w:hAnsi="Helvetica" w:eastAsia="Helvetica" w:cs="Helvetica"/>
+                <w:i w:val="false"/>
+                <w:b w:val="false"/>
+                <w:u w:val="none"/>
+                <w:strike w:val="false"/>
+                <w:sz w:val="22"/>
+                <w:szCs w:val="22"/>
+                <w:color w:val="000000"/>
+              </w:rPr>
+              <w:t xml:space="preserve">0.21</w:t>
+            </w:r>
+          </w:p>
+        </w:tc>
+        <w:tc>
+          <w:tcPr>
+            <w:tcBorders>
+              <w:bottom w:val="none" w:sz="0" w:space="0" w:color="000000"/>
+              <w:top w:val="none" w:sz="0" w:space="0" w:color="000000"/>
+              <w:left w:val="none" w:sz="0" w:space="0" w:color="000000"/>
+              <w:right w:val="none" w:sz="0" w:space="0" w:color="000000"/>
+            </w:tcBorders>
+            <w:shd w:val="clear" w:color="auto" w:fill="FFFFFF"/>
+            <w:tcMar>
+              <w:top w:w="0" w:type="dxa"/>
+              <w:bottom w:w="0" w:type="dxa"/>
+              <w:left w:w="0" w:type="dxa"/>
+              <w:right w:w="0" w:type="dxa"/>
+            </w:tcMar>
+            <w:vAlign w:val="center"/>
+          </w:tcPr>
+          <w:p>
+            <w:pPr>
+              <w:jc w:val="right"/>
+              <w:pBdr>
+                <w:bottom w:val="none" w:sz="0" w:space="0" w:color="000000"/>
+                <w:top w:val="none" w:sz="0" w:space="0" w:color="000000"/>
+                <w:left w:val="none" w:sz="0" w:space="0" w:color="000000"/>
+                <w:right w:val="none" w:sz="0" w:space="0" w:color="000000"/>
+              </w:pBdr>
+              <w:spacing w:after="100" w:before="100" w:line="240"/>
+              <w:ind w:left="100" w:right="100" w:firstLine="0" w:firstLineChars="0"/>
+              <w:rPr>
+                <w:rFonts w:ascii="Helvetica" w:hAnsi="Helvetica" w:eastAsia="Helvetica" w:cs="Helvetica"/>
+                <w:i w:val="false"/>
+                <w:b w:val="false"/>
+                <w:u w:val="none"/>
+                <w:strike w:val="false"/>
+                <w:sz w:val="22"/>
+                <w:szCs w:val="22"/>
+                <w:color w:val="000000"/>
+              </w:rPr>
+            </w:pPr>
+            <w:r xmlns:w="http://schemas.openxmlformats.org/wordprocessingml/2006/main" xmlns:wp="http://schemas.openxmlformats.org/drawingml/2006/wordprocessingDrawing" xmlns:r="http://schemas.openxmlformats.org/officeDocument/2006/relationships" xmlns:w14="http://schemas.microsoft.com/office/word/2010/wordml">
+              <w:rPr>
+                <w:rFonts w:ascii="Helvetica" w:hAnsi="Helvetica" w:eastAsia="Helvetica" w:cs="Helvetica"/>
+                <w:i w:val="false"/>
+                <w:b w:val="false"/>
+                <w:u w:val="none"/>
+                <w:strike w:val="false"/>
+                <w:sz w:val="22"/>
+                <w:szCs w:val="22"/>
+                <w:color w:val="000000"/>
+              </w:rPr>
+              <w:t xml:space="preserve">0.20</w:t>
+            </w:r>
+          </w:p>
+        </w:tc>
+        <w:tc>
+          <w:tcPr>
+            <w:tcBorders>
+              <w:bottom w:val="none" w:sz="0" w:space="0" w:color="000000"/>
+              <w:top w:val="none" w:sz="0" w:space="0" w:color="000000"/>
+              <w:left w:val="none" w:sz="0" w:space="0" w:color="000000"/>
+              <w:right w:val="none" w:sz="0" w:space="0" w:color="000000"/>
+            </w:tcBorders>
+            <w:shd w:val="clear" w:color="auto" w:fill="FFFFFF"/>
+            <w:tcMar>
+              <w:top w:w="0" w:type="dxa"/>
+              <w:bottom w:w="0" w:type="dxa"/>
+              <w:left w:w="0" w:type="dxa"/>
+              <w:right w:w="0" w:type="dxa"/>
+            </w:tcMar>
+            <w:vAlign w:val="center"/>
+          </w:tcPr>
+          <w:p>
+            <w:pPr>
+              <w:jc w:val="right"/>
+              <w:pBdr>
+                <w:bottom w:val="none" w:sz="0" w:space="0" w:color="000000"/>
+                <w:top w:val="none" w:sz="0" w:space="0" w:color="000000"/>
+                <w:left w:val="none" w:sz="0" w:space="0" w:color="000000"/>
+                <w:right w:val="none" w:sz="0" w:space="0" w:color="000000"/>
+              </w:pBdr>
+              <w:spacing w:after="100" w:before="100" w:line="240"/>
+              <w:ind w:left="100" w:right="100" w:firstLine="0" w:firstLineChars="0"/>
+              <w:rPr>
+                <w:rFonts w:ascii="Helvetica" w:hAnsi="Helvetica" w:eastAsia="Helvetica" w:cs="Helvetica"/>
+                <w:i w:val="false"/>
+                <w:b w:val="false"/>
+                <w:u w:val="none"/>
+                <w:strike w:val="false"/>
+                <w:sz w:val="22"/>
+                <w:szCs w:val="22"/>
+                <w:color w:val="000000"/>
+              </w:rPr>
+            </w:pPr>
+            <w:r xmlns:w="http://schemas.openxmlformats.org/wordprocessingml/2006/main" xmlns:wp="http://schemas.openxmlformats.org/drawingml/2006/wordprocessingDrawing" xmlns:r="http://schemas.openxmlformats.org/officeDocument/2006/relationships" xmlns:w14="http://schemas.microsoft.com/office/word/2010/wordml">
+              <w:rPr>
+                <w:rFonts w:ascii="Helvetica" w:hAnsi="Helvetica" w:eastAsia="Helvetica" w:cs="Helvetica"/>
+                <w:i w:val="false"/>
+                <w:b w:val="false"/>
+                <w:u w:val="none"/>
+                <w:strike w:val="false"/>
+                <w:sz w:val="22"/>
+                <w:szCs w:val="22"/>
+                <w:color w:val="000000"/>
+              </w:rPr>
+              <w:t xml:space="preserve">0.01</w:t>
+            </w:r>
+          </w:p>
+        </w:tc>
+        <w:tc>
+          <w:tcPr>
+            <w:tcBorders>
+              <w:bottom w:val="none" w:sz="0" w:space="0" w:color="000000"/>
+              <w:top w:val="none" w:sz="0" w:space="0" w:color="000000"/>
+              <w:left w:val="none" w:sz="0" w:space="0" w:color="000000"/>
+              <w:right w:val="none" w:sz="0" w:space="0" w:color="000000"/>
+            </w:tcBorders>
+            <w:shd w:val="clear" w:color="auto" w:fill="FFFFFF"/>
+            <w:tcMar>
+              <w:top w:w="0" w:type="dxa"/>
+              <w:bottom w:w="0" w:type="dxa"/>
+              <w:left w:w="0" w:type="dxa"/>
+              <w:right w:w="0" w:type="dxa"/>
+            </w:tcMar>
+            <w:vAlign w:val="center"/>
+          </w:tcPr>
+          <w:p>
+            <w:pPr>
+              <w:jc w:val="right"/>
+              <w:pBdr>
+                <w:bottom w:val="none" w:sz="0" w:space="0" w:color="000000"/>
+                <w:top w:val="none" w:sz="0" w:space="0" w:color="000000"/>
+                <w:left w:val="none" w:sz="0" w:space="0" w:color="000000"/>
+                <w:right w:val="none" w:sz="0" w:space="0" w:color="000000"/>
+              </w:pBdr>
+              <w:spacing w:after="100" w:before="100" w:line="240"/>
+              <w:ind w:left="100" w:right="100" w:firstLine="0" w:firstLineChars="0"/>
+              <w:rPr>
+                <w:rFonts w:ascii="Helvetica" w:hAnsi="Helvetica" w:eastAsia="Helvetica" w:cs="Helvetica"/>
+                <w:i w:val="false"/>
+                <w:b w:val="false"/>
+                <w:u w:val="none"/>
+                <w:strike w:val="false"/>
+                <w:sz w:val="22"/>
+                <w:szCs w:val="22"/>
+                <w:color w:val="000000"/>
+              </w:rPr>
+            </w:pPr>
+            <w:r xmlns:w="http://schemas.openxmlformats.org/wordprocessingml/2006/main" xmlns:wp="http://schemas.openxmlformats.org/drawingml/2006/wordprocessingDrawing" xmlns:r="http://schemas.openxmlformats.org/officeDocument/2006/relationships" xmlns:w14="http://schemas.microsoft.com/office/word/2010/wordml">
+              <w:rPr>
+                <w:rFonts w:ascii="Helvetica" w:hAnsi="Helvetica" w:eastAsia="Helvetica" w:cs="Helvetica"/>
+                <w:i w:val="false"/>
+                <w:b w:val="false"/>
+                <w:u w:val="none"/>
+                <w:strike w:val="false"/>
+                <w:sz w:val="22"/>
+                <w:szCs w:val="22"/>
+                <w:color w:val="000000"/>
+              </w:rPr>
+              <w:t xml:space="preserve">0.47</w:t>
+            </w:r>
+          </w:p>
+        </w:tc>
+      </w:tr>
+      <w:tr>
+        <w:trPr>
+          <w:trHeight w:val="360" w:hRule="auto"/>
+        </w:trPr>
+        body 7
+        <w:tc>
+          <w:tcPr>
+            <w:tcBorders>
+              <w:bottom w:val="none" w:sz="0" w:space="0" w:color="000000"/>
+              <w:top w:val="none" w:sz="0" w:space="0" w:color="000000"/>
+              <w:left w:val="none" w:sz="0" w:space="0" w:color="000000"/>
+              <w:right w:val="none" w:sz="0" w:space="0" w:color="000000"/>
+            </w:tcBorders>
+            <w:shd w:val="clear" w:color="auto" w:fill="FFFFFF"/>
+            <w:tcMar>
+              <w:top w:w="0" w:type="dxa"/>
+              <w:bottom w:w="0" w:type="dxa"/>
+              <w:left w:w="0" w:type="dxa"/>
+              <w:right w:w="0" w:type="dxa"/>
+            </w:tcMar>
+            <w:vAlign w:val="center"/>
+          </w:tcPr>
+          <w:p>
+            <w:pPr>
+              <w:jc w:val="right"/>
+              <w:pBdr>
+                <w:bottom w:val="none" w:sz="0" w:space="0" w:color="000000"/>
+                <w:top w:val="none" w:sz="0" w:space="0" w:color="000000"/>
+                <w:left w:val="none" w:sz="0" w:space="0" w:color="000000"/>
+                <w:right w:val="none" w:sz="0" w:space="0" w:color="000000"/>
+              </w:pBdr>
+              <w:spacing w:after="100" w:before="100" w:line="240"/>
+              <w:ind w:left="100" w:right="100" w:firstLine="0" w:firstLineChars="0"/>
+              <w:rPr>
+                <w:rFonts w:ascii="Helvetica" w:hAnsi="Helvetica" w:eastAsia="Helvetica" w:cs="Helvetica"/>
+                <w:i w:val="false"/>
+                <w:b w:val="false"/>
+                <w:u w:val="none"/>
+                <w:strike w:val="false"/>
+                <w:sz w:val="22"/>
+                <w:szCs w:val="22"/>
+                <w:color w:val="000000"/>
+              </w:rPr>
+            </w:pPr>
+            <w:r xmlns:w="http://schemas.openxmlformats.org/wordprocessingml/2006/main" xmlns:wp="http://schemas.openxmlformats.org/drawingml/2006/wordprocessingDrawing" xmlns:r="http://schemas.openxmlformats.org/officeDocument/2006/relationships" xmlns:w14="http://schemas.microsoft.com/office/word/2010/wordml">
+              <w:rPr>
+                <w:rFonts w:ascii="Helvetica" w:hAnsi="Helvetica" w:eastAsia="Helvetica" w:cs="Helvetica"/>
+                <w:i w:val="false"/>
+                <w:b w:val="false"/>
+                <w:u w:val="none"/>
+                <w:strike w:val="false"/>
+                <w:sz w:val="22"/>
+                <w:szCs w:val="22"/>
+                <w:color w:val="000000"/>
+              </w:rPr>
+              <w:t xml:space="preserve">17</w:t>
+            </w:r>
+          </w:p>
+        </w:tc>
+        <w:tc>
+          <w:tcPr>
+            <w:tcBorders>
+              <w:bottom w:val="none" w:sz="0" w:space="0" w:color="000000"/>
+              <w:top w:val="none" w:sz="0" w:space="0" w:color="000000"/>
+              <w:left w:val="none" w:sz="0" w:space="0" w:color="000000"/>
+              <w:right w:val="none" w:sz="0" w:space="0" w:color="000000"/>
+            </w:tcBorders>
+            <w:shd w:val="clear" w:color="auto" w:fill="FFFFFF"/>
+            <w:tcMar>
+              <w:top w:w="0" w:type="dxa"/>
+              <w:bottom w:w="0" w:type="dxa"/>
+              <w:left w:w="0" w:type="dxa"/>
+              <w:right w:w="0" w:type="dxa"/>
+            </w:tcMar>
+            <w:vAlign w:val="center"/>
+          </w:tcPr>
+          <w:p>
+            <w:pPr>
+              <w:jc w:val="left"/>
+              <w:pBdr>
+                <w:bottom w:val="none" w:sz="0" w:space="0" w:color="000000"/>
+                <w:top w:val="none" w:sz="0" w:space="0" w:color="000000"/>
+                <w:left w:val="none" w:sz="0" w:space="0" w:color="000000"/>
+                <w:right w:val="none" w:sz="0" w:space="0" w:color="000000"/>
+              </w:pBdr>
+              <w:spacing w:after="100" w:before="100" w:line="240"/>
+              <w:ind w:left="100" w:right="100" w:firstLine="0" w:firstLineChars="0"/>
+              <w:rPr>
+                <w:rFonts w:ascii="Helvetica" w:hAnsi="Helvetica" w:eastAsia="Helvetica" w:cs="Helvetica"/>
+                <w:i w:val="false"/>
+                <w:b w:val="false"/>
+                <w:u w:val="none"/>
+                <w:strike w:val="false"/>
+                <w:sz w:val="22"/>
+                <w:szCs w:val="22"/>
+                <w:color w:val="000000"/>
+              </w:rPr>
+            </w:pPr>
+            <w:r xmlns:w="http://schemas.openxmlformats.org/wordprocessingml/2006/main" xmlns:wp="http://schemas.openxmlformats.org/drawingml/2006/wordprocessingDrawing" xmlns:r="http://schemas.openxmlformats.org/officeDocument/2006/relationships" xmlns:w14="http://schemas.microsoft.com/office/word/2010/wordml">
+              <w:rPr>
+                <w:rFonts w:ascii="Helvetica" w:hAnsi="Helvetica" w:eastAsia="Helvetica" w:cs="Helvetica"/>
+                <w:i w:val="false"/>
+                <w:b w:val="false"/>
+                <w:u w:val="none"/>
+                <w:strike w:val="false"/>
+                <w:sz w:val="22"/>
+                <w:szCs w:val="22"/>
+                <w:color w:val="000000"/>
+              </w:rPr>
+              <w:t xml:space="preserve">delta1</w:t>
+            </w:r>
+          </w:p>
+        </w:tc>
+        <w:tc>
+          <w:tcPr>
+            <w:tcBorders>
+              <w:bottom w:val="none" w:sz="0" w:space="0" w:color="000000"/>
+              <w:top w:val="none" w:sz="0" w:space="0" w:color="000000"/>
+              <w:left w:val="none" w:sz="0" w:space="0" w:color="000000"/>
+              <w:right w:val="none" w:sz="0" w:space="0" w:color="000000"/>
+            </w:tcBorders>
+            <w:shd w:val="clear" w:color="auto" w:fill="FFFFFF"/>
+            <w:tcMar>
+              <w:top w:w="0" w:type="dxa"/>
+              <w:bottom w:w="0" w:type="dxa"/>
+              <w:left w:w="0" w:type="dxa"/>
+              <w:right w:w="0" w:type="dxa"/>
+            </w:tcMar>
+            <w:vAlign w:val="center"/>
+          </w:tcPr>
+          <w:p>
+            <w:pPr>
+              <w:jc w:val="right"/>
+              <w:pBdr>
+                <w:bottom w:val="none" w:sz="0" w:space="0" w:color="000000"/>
+                <w:top w:val="none" w:sz="0" w:space="0" w:color="000000"/>
+                <w:left w:val="none" w:sz="0" w:space="0" w:color="000000"/>
+                <w:right w:val="none" w:sz="0" w:space="0" w:color="000000"/>
+              </w:pBdr>
+              <w:spacing w:after="100" w:before="100" w:line="240"/>
+              <w:ind w:left="100" w:right="100" w:firstLine="0" w:firstLineChars="0"/>
+              <w:rPr>
+                <w:rFonts w:ascii="Helvetica" w:hAnsi="Helvetica" w:eastAsia="Helvetica" w:cs="Helvetica"/>
+                <w:i w:val="false"/>
+                <w:b w:val="false"/>
+                <w:u w:val="none"/>
+                <w:strike w:val="false"/>
+                <w:sz w:val="22"/>
+                <w:szCs w:val="22"/>
+                <w:color w:val="000000"/>
+              </w:rPr>
+            </w:pPr>
+            <w:r xmlns:w="http://schemas.openxmlformats.org/wordprocessingml/2006/main" xmlns:wp="http://schemas.openxmlformats.org/drawingml/2006/wordprocessingDrawing" xmlns:r="http://schemas.openxmlformats.org/officeDocument/2006/relationships" xmlns:w14="http://schemas.microsoft.com/office/word/2010/wordml">
+              <w:rPr>
+                <w:rFonts w:ascii="Helvetica" w:hAnsi="Helvetica" w:eastAsia="Helvetica" w:cs="Helvetica"/>
+                <w:i w:val="false"/>
+                <w:b w:val="false"/>
+                <w:u w:val="none"/>
+                <w:strike w:val="false"/>
+                <w:sz w:val="22"/>
+                <w:szCs w:val="22"/>
+                <w:color w:val="000000"/>
+              </w:rPr>
+              <w:t xml:space="preserve">1.00</w:t>
+            </w:r>
+          </w:p>
+        </w:tc>
+        <w:tc>
+          <w:tcPr>
+            <w:tcBorders>
+              <w:bottom w:val="none" w:sz="0" w:space="0" w:color="000000"/>
+              <w:top w:val="none" w:sz="0" w:space="0" w:color="000000"/>
+              <w:left w:val="none" w:sz="0" w:space="0" w:color="000000"/>
+              <w:right w:val="none" w:sz="0" w:space="0" w:color="000000"/>
+            </w:tcBorders>
+            <w:shd w:val="clear" w:color="auto" w:fill="FFFFFF"/>
+            <w:tcMar>
+              <w:top w:w="0" w:type="dxa"/>
+              <w:bottom w:w="0" w:type="dxa"/>
+              <w:left w:w="0" w:type="dxa"/>
+              <w:right w:w="0" w:type="dxa"/>
+            </w:tcMar>
+            <w:vAlign w:val="center"/>
+          </w:tcPr>
+          <w:p>
+            <w:pPr>
+              <w:jc w:val="right"/>
+              <w:pBdr>
+                <w:bottom w:val="none" w:sz="0" w:space="0" w:color="000000"/>
+                <w:top w:val="none" w:sz="0" w:space="0" w:color="000000"/>
+                <w:left w:val="none" w:sz="0" w:space="0" w:color="000000"/>
+                <w:right w:val="none" w:sz="0" w:space="0" w:color="000000"/>
+              </w:pBdr>
+              <w:spacing w:after="100" w:before="100" w:line="240"/>
+              <w:ind w:left="100" w:right="100" w:firstLine="0" w:firstLineChars="0"/>
+              <w:rPr>
+                <w:rFonts w:ascii="Helvetica" w:hAnsi="Helvetica" w:eastAsia="Helvetica" w:cs="Helvetica"/>
+                <w:i w:val="false"/>
+                <w:b w:val="false"/>
+                <w:u w:val="none"/>
+                <w:strike w:val="false"/>
+                <w:sz w:val="22"/>
+                <w:szCs w:val="22"/>
+                <w:color w:val="000000"/>
+              </w:rPr>
+            </w:pPr>
+            <w:r xmlns:w="http://schemas.openxmlformats.org/wordprocessingml/2006/main" xmlns:wp="http://schemas.openxmlformats.org/drawingml/2006/wordprocessingDrawing" xmlns:r="http://schemas.openxmlformats.org/officeDocument/2006/relationships" xmlns:w14="http://schemas.microsoft.com/office/word/2010/wordml">
+              <w:rPr>
+                <w:rFonts w:ascii="Helvetica" w:hAnsi="Helvetica" w:eastAsia="Helvetica" w:cs="Helvetica"/>
+                <w:i w:val="false"/>
+                <w:b w:val="false"/>
+                <w:u w:val="none"/>
+                <w:strike w:val="false"/>
+                <w:sz w:val="22"/>
+                <w:szCs w:val="22"/>
+                <w:color w:val="000000"/>
+              </w:rPr>
+              <w:t xml:space="preserve">1.04</w:t>
+            </w:r>
+          </w:p>
+        </w:tc>
+        <w:tc>
+          <w:tcPr>
+            <w:tcBorders>
+              <w:bottom w:val="none" w:sz="0" w:space="0" w:color="000000"/>
+              <w:top w:val="none" w:sz="0" w:space="0" w:color="000000"/>
+              <w:left w:val="none" w:sz="0" w:space="0" w:color="000000"/>
+              <w:right w:val="none" w:sz="0" w:space="0" w:color="000000"/>
+            </w:tcBorders>
+            <w:shd w:val="clear" w:color="auto" w:fill="FFFFFF"/>
+            <w:tcMar>
+              <w:top w:w="0" w:type="dxa"/>
+              <w:bottom w:w="0" w:type="dxa"/>
+              <w:left w:w="0" w:type="dxa"/>
+              <w:right w:w="0" w:type="dxa"/>
+            </w:tcMar>
+            <w:vAlign w:val="center"/>
+          </w:tcPr>
+          <w:p>
+            <w:pPr>
+              <w:jc w:val="right"/>
+              <w:pBdr>
+                <w:bottom w:val="none" w:sz="0" w:space="0" w:color="000000"/>
+                <w:top w:val="none" w:sz="0" w:space="0" w:color="000000"/>
+                <w:left w:val="none" w:sz="0" w:space="0" w:color="000000"/>
+                <w:right w:val="none" w:sz="0" w:space="0" w:color="000000"/>
+              </w:pBdr>
+              <w:spacing w:after="100" w:before="100" w:line="240"/>
+              <w:ind w:left="100" w:right="100" w:firstLine="0" w:firstLineChars="0"/>
+              <w:rPr>
+                <w:rFonts w:ascii="Helvetica" w:hAnsi="Helvetica" w:eastAsia="Helvetica" w:cs="Helvetica"/>
+                <w:i w:val="false"/>
+                <w:b w:val="false"/>
+                <w:u w:val="none"/>
+                <w:strike w:val="false"/>
+                <w:sz w:val="22"/>
+                <w:szCs w:val="22"/>
+                <w:color w:val="000000"/>
+              </w:rPr>
+            </w:pPr>
+            <w:r xmlns:w="http://schemas.openxmlformats.org/wordprocessingml/2006/main" xmlns:wp="http://schemas.openxmlformats.org/drawingml/2006/wordprocessingDrawing" xmlns:r="http://schemas.openxmlformats.org/officeDocument/2006/relationships" xmlns:w14="http://schemas.microsoft.com/office/word/2010/wordml">
+              <w:rPr>
+                <w:rFonts w:ascii="Helvetica" w:hAnsi="Helvetica" w:eastAsia="Helvetica" w:cs="Helvetica"/>
+                <w:i w:val="false"/>
+                <w:b w:val="false"/>
+                <w:u w:val="none"/>
+                <w:strike w:val="false"/>
+                <w:sz w:val="22"/>
+                <w:szCs w:val="22"/>
+                <w:color w:val="000000"/>
+              </w:rPr>
+              <w:t xml:space="preserve">0.32</w:t>
+            </w:r>
+          </w:p>
+        </w:tc>
+        <w:tc>
+          <w:tcPr>
+            <w:tcBorders>
+              <w:bottom w:val="none" w:sz="0" w:space="0" w:color="000000"/>
+              <w:top w:val="none" w:sz="0" w:space="0" w:color="000000"/>
+              <w:left w:val="none" w:sz="0" w:space="0" w:color="000000"/>
+              <w:right w:val="none" w:sz="0" w:space="0" w:color="000000"/>
+            </w:tcBorders>
+            <w:shd w:val="clear" w:color="auto" w:fill="FFFFFF"/>
+            <w:tcMar>
+              <w:top w:w="0" w:type="dxa"/>
+              <w:bottom w:w="0" w:type="dxa"/>
+              <w:left w:w="0" w:type="dxa"/>
+              <w:right w:w="0" w:type="dxa"/>
+            </w:tcMar>
+            <w:vAlign w:val="center"/>
+          </w:tcPr>
+          <w:p>
+            <w:pPr>
+              <w:jc w:val="right"/>
+              <w:pBdr>
+                <w:bottom w:val="none" w:sz="0" w:space="0" w:color="000000"/>
+                <w:top w:val="none" w:sz="0" w:space="0" w:color="000000"/>
+                <w:left w:val="none" w:sz="0" w:space="0" w:color="000000"/>
+                <w:right w:val="none" w:sz="0" w:space="0" w:color="000000"/>
+              </w:pBdr>
+              <w:spacing w:after="100" w:before="100" w:line="240"/>
+              <w:ind w:left="100" w:right="100" w:firstLine="0" w:firstLineChars="0"/>
+              <w:rPr>
+                <w:rFonts w:ascii="Helvetica" w:hAnsi="Helvetica" w:eastAsia="Helvetica" w:cs="Helvetica"/>
+                <w:i w:val="false"/>
+                <w:b w:val="false"/>
+                <w:u w:val="none"/>
+                <w:strike w:val="false"/>
+                <w:sz w:val="22"/>
+                <w:szCs w:val="22"/>
+                <w:color w:val="000000"/>
+              </w:rPr>
+            </w:pPr>
+            <w:r xmlns:w="http://schemas.openxmlformats.org/wordprocessingml/2006/main" xmlns:wp="http://schemas.openxmlformats.org/drawingml/2006/wordprocessingDrawing" xmlns:r="http://schemas.openxmlformats.org/officeDocument/2006/relationships" xmlns:w14="http://schemas.microsoft.com/office/word/2010/wordml">
+              <w:rPr>
+                <w:rFonts w:ascii="Helvetica" w:hAnsi="Helvetica" w:eastAsia="Helvetica" w:cs="Helvetica"/>
+                <w:i w:val="false"/>
+                <w:b w:val="false"/>
+                <w:u w:val="none"/>
+                <w:strike w:val="false"/>
+                <w:sz w:val="22"/>
+                <w:szCs w:val="22"/>
+                <w:color w:val="000000"/>
+              </w:rPr>
+              <w:t xml:space="preserve">1.96</w:t>
+            </w:r>
+          </w:p>
+        </w:tc>
+      </w:tr>
+      <w:tr>
+        <w:trPr>
+          <w:trHeight w:val="360" w:hRule="auto"/>
+        </w:trPr>
+        body 8
+        <w:tc>
+          <w:tcPr>
+            <w:tcBorders>
+              <w:bottom w:val="none" w:sz="0" w:space="0" w:color="000000"/>
+              <w:top w:val="none" w:sz="0" w:space="0" w:color="000000"/>
+              <w:left w:val="none" w:sz="0" w:space="0" w:color="000000"/>
+              <w:right w:val="none" w:sz="0" w:space="0" w:color="000000"/>
+            </w:tcBorders>
+            <w:shd w:val="clear" w:color="auto" w:fill="FFFFFF"/>
+            <w:tcMar>
+              <w:top w:w="0" w:type="dxa"/>
+              <w:bottom w:w="0" w:type="dxa"/>
+              <w:left w:w="0" w:type="dxa"/>
+              <w:right w:w="0" w:type="dxa"/>
+            </w:tcMar>
+            <w:vAlign w:val="center"/>
+          </w:tcPr>
+          <w:p>
+            <w:pPr>
+              <w:jc w:val="right"/>
+              <w:pBdr>
+                <w:bottom w:val="none" w:sz="0" w:space="0" w:color="000000"/>
+                <w:top w:val="none" w:sz="0" w:space="0" w:color="000000"/>
+                <w:left w:val="none" w:sz="0" w:space="0" w:color="000000"/>
+                <w:right w:val="none" w:sz="0" w:space="0" w:color="000000"/>
+              </w:pBdr>
+              <w:spacing w:after="100" w:before="100" w:line="240"/>
+              <w:ind w:left="100" w:right="100" w:firstLine="0" w:firstLineChars="0"/>
+              <w:rPr>
+                <w:rFonts w:ascii="Helvetica" w:hAnsi="Helvetica" w:eastAsia="Helvetica" w:cs="Helvetica"/>
+                <w:i w:val="false"/>
+                <w:b w:val="false"/>
+                <w:u w:val="none"/>
+                <w:strike w:val="false"/>
+                <w:sz w:val="22"/>
+                <w:szCs w:val="22"/>
+                <w:color w:val="000000"/>
+              </w:rPr>
+            </w:pPr>
+            <w:r xmlns:w="http://schemas.openxmlformats.org/wordprocessingml/2006/main" xmlns:wp="http://schemas.openxmlformats.org/drawingml/2006/wordprocessingDrawing" xmlns:r="http://schemas.openxmlformats.org/officeDocument/2006/relationships" xmlns:w14="http://schemas.microsoft.com/office/word/2010/wordml">
+              <w:rPr>
+                <w:rFonts w:ascii="Helvetica" w:hAnsi="Helvetica" w:eastAsia="Helvetica" w:cs="Helvetica"/>
+                <w:i w:val="false"/>
+                <w:b w:val="false"/>
+                <w:u w:val="none"/>
+                <w:strike w:val="false"/>
+                <w:sz w:val="22"/>
+                <w:szCs w:val="22"/>
+                <w:color w:val="000000"/>
+              </w:rPr>
+              <w:t xml:space="preserve">17</w:t>
+            </w:r>
+          </w:p>
+        </w:tc>
+        <w:tc>
+          <w:tcPr>
+            <w:tcBorders>
+              <w:bottom w:val="none" w:sz="0" w:space="0" w:color="000000"/>
+              <w:top w:val="none" w:sz="0" w:space="0" w:color="000000"/>
+              <w:left w:val="none" w:sz="0" w:space="0" w:color="000000"/>
+              <w:right w:val="none" w:sz="0" w:space="0" w:color="000000"/>
+            </w:tcBorders>
+            <w:shd w:val="clear" w:color="auto" w:fill="FFFFFF"/>
+            <w:tcMar>
+              <w:top w:w="0" w:type="dxa"/>
+              <w:bottom w:w="0" w:type="dxa"/>
+              <w:left w:w="0" w:type="dxa"/>
+              <w:right w:w="0" w:type="dxa"/>
+            </w:tcMar>
+            <w:vAlign w:val="center"/>
+          </w:tcPr>
+          <w:p>
+            <w:pPr>
+              <w:jc w:val="left"/>
+              <w:pBdr>
+                <w:bottom w:val="none" w:sz="0" w:space="0" w:color="000000"/>
+                <w:top w:val="none" w:sz="0" w:space="0" w:color="000000"/>
+                <w:left w:val="none" w:sz="0" w:space="0" w:color="000000"/>
+                <w:right w:val="none" w:sz="0" w:space="0" w:color="000000"/>
+              </w:pBdr>
+              <w:spacing w:after="100" w:before="100" w:line="240"/>
+              <w:ind w:left="100" w:right="100" w:firstLine="0" w:firstLineChars="0"/>
+              <w:rPr>
+                <w:rFonts w:ascii="Helvetica" w:hAnsi="Helvetica" w:eastAsia="Helvetica" w:cs="Helvetica"/>
+                <w:i w:val="false"/>
+                <w:b w:val="false"/>
+                <w:u w:val="none"/>
+                <w:strike w:val="false"/>
+                <w:sz w:val="22"/>
+                <w:szCs w:val="22"/>
+                <w:color w:val="000000"/>
+              </w:rPr>
+            </w:pPr>
+            <w:r xmlns:w="http://schemas.openxmlformats.org/wordprocessingml/2006/main" xmlns:wp="http://schemas.openxmlformats.org/drawingml/2006/wordprocessingDrawing" xmlns:r="http://schemas.openxmlformats.org/officeDocument/2006/relationships" xmlns:w14="http://schemas.microsoft.com/office/word/2010/wordml">
+              <w:rPr>
+                <w:rFonts w:ascii="Helvetica" w:hAnsi="Helvetica" w:eastAsia="Helvetica" w:cs="Helvetica"/>
+                <w:i w:val="false"/>
+                <w:b w:val="false"/>
+                <w:u w:val="none"/>
+                <w:strike w:val="false"/>
+                <w:sz w:val="22"/>
+                <w:szCs w:val="22"/>
+                <w:color w:val="000000"/>
+              </w:rPr>
+              <w:t xml:space="preserve">delta2</w:t>
+            </w:r>
+          </w:p>
+        </w:tc>
+        <w:tc>
+          <w:tcPr>
+            <w:tcBorders>
+              <w:bottom w:val="none" w:sz="0" w:space="0" w:color="000000"/>
+              <w:top w:val="none" w:sz="0" w:space="0" w:color="000000"/>
+              <w:left w:val="none" w:sz="0" w:space="0" w:color="000000"/>
+              <w:right w:val="none" w:sz="0" w:space="0" w:color="000000"/>
+            </w:tcBorders>
+            <w:shd w:val="clear" w:color="auto" w:fill="FFFFFF"/>
+            <w:tcMar>
+              <w:top w:w="0" w:type="dxa"/>
+              <w:bottom w:w="0" w:type="dxa"/>
+              <w:left w:w="0" w:type="dxa"/>
+              <w:right w:w="0" w:type="dxa"/>
+            </w:tcMar>
+            <w:vAlign w:val="center"/>
+          </w:tcPr>
+          <w:p>
+            <w:pPr>
+              <w:jc w:val="right"/>
+              <w:pBdr>
+                <w:bottom w:val="none" w:sz="0" w:space="0" w:color="000000"/>
+                <w:top w:val="none" w:sz="0" w:space="0" w:color="000000"/>
+                <w:left w:val="none" w:sz="0" w:space="0" w:color="000000"/>
+                <w:right w:val="none" w:sz="0" w:space="0" w:color="000000"/>
+              </w:pBdr>
+              <w:spacing w:after="100" w:before="100" w:line="240"/>
+              <w:ind w:left="100" w:right="100" w:firstLine="0" w:firstLineChars="0"/>
+              <w:rPr>
+                <w:rFonts w:ascii="Helvetica" w:hAnsi="Helvetica" w:eastAsia="Helvetica" w:cs="Helvetica"/>
+                <w:i w:val="false"/>
+                <w:b w:val="false"/>
+                <w:u w:val="none"/>
+                <w:strike w:val="false"/>
+                <w:sz w:val="22"/>
+                <w:szCs w:val="22"/>
+                <w:color w:val="000000"/>
+              </w:rPr>
+            </w:pPr>
+            <w:r xmlns:w="http://schemas.openxmlformats.org/wordprocessingml/2006/main" xmlns:wp="http://schemas.openxmlformats.org/drawingml/2006/wordprocessingDrawing" xmlns:r="http://schemas.openxmlformats.org/officeDocument/2006/relationships" xmlns:w14="http://schemas.microsoft.com/office/word/2010/wordml">
+              <w:rPr>
+                <w:rFonts w:ascii="Helvetica" w:hAnsi="Helvetica" w:eastAsia="Helvetica" w:cs="Helvetica"/>
+                <w:i w:val="false"/>
+                <w:b w:val="false"/>
+                <w:u w:val="none"/>
+                <w:strike w:val="false"/>
+                <w:sz w:val="22"/>
+                <w:szCs w:val="22"/>
+                <w:color w:val="000000"/>
+              </w:rPr>
+              <w:t xml:space="preserve">2.31</w:t>
+            </w:r>
+          </w:p>
+        </w:tc>
+        <w:tc>
+          <w:tcPr>
+            <w:tcBorders>
+              <w:bottom w:val="none" w:sz="0" w:space="0" w:color="000000"/>
+              <w:top w:val="none" w:sz="0" w:space="0" w:color="000000"/>
+              <w:left w:val="none" w:sz="0" w:space="0" w:color="000000"/>
+              <w:right w:val="none" w:sz="0" w:space="0" w:color="000000"/>
+            </w:tcBorders>
+            <w:shd w:val="clear" w:color="auto" w:fill="FFFFFF"/>
+            <w:tcMar>
+              <w:top w:w="0" w:type="dxa"/>
+              <w:bottom w:w="0" w:type="dxa"/>
+              <w:left w:w="0" w:type="dxa"/>
+              <w:right w:w="0" w:type="dxa"/>
+            </w:tcMar>
+            <w:vAlign w:val="center"/>
+          </w:tcPr>
+          <w:p>
+            <w:pPr>
+              <w:jc w:val="right"/>
+              <w:pBdr>
+                <w:bottom w:val="none" w:sz="0" w:space="0" w:color="000000"/>
+                <w:top w:val="none" w:sz="0" w:space="0" w:color="000000"/>
+                <w:left w:val="none" w:sz="0" w:space="0" w:color="000000"/>
+                <w:right w:val="none" w:sz="0" w:space="0" w:color="000000"/>
+              </w:pBdr>
+              <w:spacing w:after="100" w:before="100" w:line="240"/>
+              <w:ind w:left="100" w:right="100" w:firstLine="0" w:firstLineChars="0"/>
+              <w:rPr>
+                <w:rFonts w:ascii="Helvetica" w:hAnsi="Helvetica" w:eastAsia="Helvetica" w:cs="Helvetica"/>
+                <w:i w:val="false"/>
+                <w:b w:val="false"/>
+                <w:u w:val="none"/>
+                <w:strike w:val="false"/>
+                <w:sz w:val="22"/>
+                <w:szCs w:val="22"/>
+                <w:color w:val="000000"/>
+              </w:rPr>
+            </w:pPr>
+            <w:r xmlns:w="http://schemas.openxmlformats.org/wordprocessingml/2006/main" xmlns:wp="http://schemas.openxmlformats.org/drawingml/2006/wordprocessingDrawing" xmlns:r="http://schemas.openxmlformats.org/officeDocument/2006/relationships" xmlns:w14="http://schemas.microsoft.com/office/word/2010/wordml">
+              <w:rPr>
+                <w:rFonts w:ascii="Helvetica" w:hAnsi="Helvetica" w:eastAsia="Helvetica" w:cs="Helvetica"/>
+                <w:i w:val="false"/>
+                <w:b w:val="false"/>
+                <w:u w:val="none"/>
+                <w:strike w:val="false"/>
+                <w:sz w:val="22"/>
+                <w:szCs w:val="22"/>
+                <w:color w:val="000000"/>
+              </w:rPr>
+              <w:t xml:space="preserve">2.26</w:t>
+            </w:r>
+          </w:p>
+        </w:tc>
+        <w:tc>
+          <w:tcPr>
+            <w:tcBorders>
+              <w:bottom w:val="none" w:sz="0" w:space="0" w:color="000000"/>
+              <w:top w:val="none" w:sz="0" w:space="0" w:color="000000"/>
+              <w:left w:val="none" w:sz="0" w:space="0" w:color="000000"/>
+              <w:right w:val="none" w:sz="0" w:space="0" w:color="000000"/>
+            </w:tcBorders>
+            <w:shd w:val="clear" w:color="auto" w:fill="FFFFFF"/>
+            <w:tcMar>
+              <w:top w:w="0" w:type="dxa"/>
+              <w:bottom w:w="0" w:type="dxa"/>
+              <w:left w:w="0" w:type="dxa"/>
+              <w:right w:w="0" w:type="dxa"/>
+            </w:tcMar>
+            <w:vAlign w:val="center"/>
+          </w:tcPr>
+          <w:p>
+            <w:pPr>
+              <w:jc w:val="right"/>
+              <w:pBdr>
+                <w:bottom w:val="none" w:sz="0" w:space="0" w:color="000000"/>
+                <w:top w:val="none" w:sz="0" w:space="0" w:color="000000"/>
+                <w:left w:val="none" w:sz="0" w:space="0" w:color="000000"/>
+                <w:right w:val="none" w:sz="0" w:space="0" w:color="000000"/>
+              </w:pBdr>
+              <w:spacing w:after="100" w:before="100" w:line="240"/>
+              <w:ind w:left="100" w:right="100" w:firstLine="0" w:firstLineChars="0"/>
+              <w:rPr>
+                <w:rFonts w:ascii="Helvetica" w:hAnsi="Helvetica" w:eastAsia="Helvetica" w:cs="Helvetica"/>
+                <w:i w:val="false"/>
+                <w:b w:val="false"/>
+                <w:u w:val="none"/>
+                <w:strike w:val="false"/>
+                <w:sz w:val="22"/>
+                <w:szCs w:val="22"/>
+                <w:color w:val="000000"/>
+              </w:rPr>
+            </w:pPr>
+            <w:r xmlns:w="http://schemas.openxmlformats.org/wordprocessingml/2006/main" xmlns:wp="http://schemas.openxmlformats.org/drawingml/2006/wordprocessingDrawing" xmlns:r="http://schemas.openxmlformats.org/officeDocument/2006/relationships" xmlns:w14="http://schemas.microsoft.com/office/word/2010/wordml">
+              <w:rPr>
+                <w:rFonts w:ascii="Helvetica" w:hAnsi="Helvetica" w:eastAsia="Helvetica" w:cs="Helvetica"/>
+                <w:i w:val="false"/>
+                <w:b w:val="false"/>
+                <w:u w:val="none"/>
+                <w:strike w:val="false"/>
+                <w:sz w:val="22"/>
+                <w:szCs w:val="22"/>
+                <w:color w:val="000000"/>
+              </w:rPr>
+              <w:t xml:space="preserve">1.57</w:t>
+            </w:r>
+          </w:p>
+        </w:tc>
+        <w:tc>
+          <w:tcPr>
+            <w:tcBorders>
+              <w:bottom w:val="none" w:sz="0" w:space="0" w:color="000000"/>
+              <w:top w:val="none" w:sz="0" w:space="0" w:color="000000"/>
+              <w:left w:val="none" w:sz="0" w:space="0" w:color="000000"/>
+              <w:right w:val="none" w:sz="0" w:space="0" w:color="000000"/>
+            </w:tcBorders>
+            <w:shd w:val="clear" w:color="auto" w:fill="FFFFFF"/>
+            <w:tcMar>
+              <w:top w:w="0" w:type="dxa"/>
+              <w:bottom w:w="0" w:type="dxa"/>
+              <w:left w:w="0" w:type="dxa"/>
+              <w:right w:w="0" w:type="dxa"/>
+            </w:tcMar>
+            <w:vAlign w:val="center"/>
+          </w:tcPr>
+          <w:p>
+            <w:pPr>
+              <w:jc w:val="right"/>
+              <w:pBdr>
+                <w:bottom w:val="none" w:sz="0" w:space="0" w:color="000000"/>
+                <w:top w:val="none" w:sz="0" w:space="0" w:color="000000"/>
+                <w:left w:val="none" w:sz="0" w:space="0" w:color="000000"/>
+                <w:right w:val="none" w:sz="0" w:space="0" w:color="000000"/>
+              </w:pBdr>
+              <w:spacing w:after="100" w:before="100" w:line="240"/>
+              <w:ind w:left="100" w:right="100" w:firstLine="0" w:firstLineChars="0"/>
+              <w:rPr>
+                <w:rFonts w:ascii="Helvetica" w:hAnsi="Helvetica" w:eastAsia="Helvetica" w:cs="Helvetica"/>
+                <w:i w:val="false"/>
+                <w:b w:val="false"/>
+                <w:u w:val="none"/>
+                <w:strike w:val="false"/>
+                <w:sz w:val="22"/>
+                <w:szCs w:val="22"/>
+                <w:color w:val="000000"/>
+              </w:rPr>
+            </w:pPr>
+            <w:r xmlns:w="http://schemas.openxmlformats.org/wordprocessingml/2006/main" xmlns:wp="http://schemas.openxmlformats.org/drawingml/2006/wordprocessingDrawing" xmlns:r="http://schemas.openxmlformats.org/officeDocument/2006/relationships" xmlns:w14="http://schemas.microsoft.com/office/word/2010/wordml">
+              <w:rPr>
+                <w:rFonts w:ascii="Helvetica" w:hAnsi="Helvetica" w:eastAsia="Helvetica" w:cs="Helvetica"/>
+                <w:i w:val="false"/>
+                <w:b w:val="false"/>
+                <w:u w:val="none"/>
+                <w:strike w:val="false"/>
+                <w:sz w:val="22"/>
+                <w:szCs w:val="22"/>
+                <w:color w:val="000000"/>
+              </w:rPr>
+              <w:t xml:space="preserve">2.87</w:t>
+            </w:r>
+          </w:p>
+        </w:tc>
+      </w:tr>
+      <w:tr>
+        <w:trPr>
+          <w:trHeight w:val="360" w:hRule="auto"/>
+        </w:trPr>
+        body 9
+        <w:tc>
+          <w:tcPr>
+            <w:tcBorders>
+              <w:bottom w:val="none" w:sz="0" w:space="0" w:color="000000"/>
+              <w:top w:val="none" w:sz="0" w:space="0" w:color="000000"/>
+              <w:left w:val="none" w:sz="0" w:space="0" w:color="000000"/>
+              <w:right w:val="none" w:sz="0" w:space="0" w:color="000000"/>
+            </w:tcBorders>
+            <w:shd w:val="clear" w:color="auto" w:fill="FFFFFF"/>
+            <w:tcMar>
+              <w:top w:w="0" w:type="dxa"/>
+              <w:bottom w:w="0" w:type="dxa"/>
+              <w:left w:w="0" w:type="dxa"/>
+              <w:right w:w="0" w:type="dxa"/>
+            </w:tcMar>
+            <w:vAlign w:val="center"/>
+          </w:tcPr>
+          <w:p>
+            <w:pPr>
+              <w:jc w:val="right"/>
+              <w:pBdr>
+                <w:bottom w:val="none" w:sz="0" w:space="0" w:color="000000"/>
+                <w:top w:val="none" w:sz="0" w:space="0" w:color="000000"/>
+                <w:left w:val="none" w:sz="0" w:space="0" w:color="000000"/>
+                <w:right w:val="none" w:sz="0" w:space="0" w:color="000000"/>
+              </w:pBdr>
+              <w:spacing w:after="100" w:before="100" w:line="240"/>
+              <w:ind w:left="100" w:right="100" w:firstLine="0" w:firstLineChars="0"/>
+              <w:rPr>
+                <w:rFonts w:ascii="Helvetica" w:hAnsi="Helvetica" w:eastAsia="Helvetica" w:cs="Helvetica"/>
+                <w:i w:val="false"/>
+                <w:b w:val="false"/>
+                <w:u w:val="none"/>
+                <w:strike w:val="false"/>
+                <w:sz w:val="22"/>
+                <w:szCs w:val="22"/>
+                <w:color w:val="000000"/>
+              </w:rPr>
+            </w:pPr>
+            <w:r xmlns:w="http://schemas.openxmlformats.org/wordprocessingml/2006/main" xmlns:wp="http://schemas.openxmlformats.org/drawingml/2006/wordprocessingDrawing" xmlns:r="http://schemas.openxmlformats.org/officeDocument/2006/relationships" xmlns:w14="http://schemas.microsoft.com/office/word/2010/wordml">
+              <w:rPr>
+                <w:rFonts w:ascii="Helvetica" w:hAnsi="Helvetica" w:eastAsia="Helvetica" w:cs="Helvetica"/>
+                <w:i w:val="false"/>
+                <w:b w:val="false"/>
+                <w:u w:val="none"/>
+                <w:strike w:val="false"/>
+                <w:sz w:val="22"/>
+                <w:szCs w:val="22"/>
+                <w:color w:val="000000"/>
+              </w:rPr>
+              <w:t xml:space="preserve">17</w:t>
+            </w:r>
+          </w:p>
+        </w:tc>
+        <w:tc>
+          <w:tcPr>
+            <w:tcBorders>
+              <w:bottom w:val="none" w:sz="0" w:space="0" w:color="000000"/>
+              <w:top w:val="none" w:sz="0" w:space="0" w:color="000000"/>
+              <w:left w:val="none" w:sz="0" w:space="0" w:color="000000"/>
+              <w:right w:val="none" w:sz="0" w:space="0" w:color="000000"/>
+            </w:tcBorders>
+            <w:shd w:val="clear" w:color="auto" w:fill="FFFFFF"/>
+            <w:tcMar>
+              <w:top w:w="0" w:type="dxa"/>
+              <w:bottom w:w="0" w:type="dxa"/>
+              <w:left w:w="0" w:type="dxa"/>
+              <w:right w:w="0" w:type="dxa"/>
+            </w:tcMar>
+            <w:vAlign w:val="center"/>
+          </w:tcPr>
+          <w:p>
+            <w:pPr>
+              <w:jc w:val="left"/>
+              <w:pBdr>
+                <w:bottom w:val="none" w:sz="0" w:space="0" w:color="000000"/>
+                <w:top w:val="none" w:sz="0" w:space="0" w:color="000000"/>
+                <w:left w:val="none" w:sz="0" w:space="0" w:color="000000"/>
+                <w:right w:val="none" w:sz="0" w:space="0" w:color="000000"/>
+              </w:pBdr>
+              <w:spacing w:after="100" w:before="100" w:line="240"/>
+              <w:ind w:left="100" w:right="100" w:firstLine="0" w:firstLineChars="0"/>
+              <w:rPr>
+                <w:rFonts w:ascii="Helvetica" w:hAnsi="Helvetica" w:eastAsia="Helvetica" w:cs="Helvetica"/>
+                <w:i w:val="false"/>
+                <w:b w:val="false"/>
+                <w:u w:val="none"/>
+                <w:strike w:val="false"/>
+                <w:sz w:val="22"/>
+                <w:szCs w:val="22"/>
+                <w:color w:val="000000"/>
+              </w:rPr>
+            </w:pPr>
+            <w:r xmlns:w="http://schemas.openxmlformats.org/wordprocessingml/2006/main" xmlns:wp="http://schemas.openxmlformats.org/drawingml/2006/wordprocessingDrawing" xmlns:r="http://schemas.openxmlformats.org/officeDocument/2006/relationships" xmlns:w14="http://schemas.microsoft.com/office/word/2010/wordml">
+              <w:rPr>
+                <w:rFonts w:ascii="Helvetica" w:hAnsi="Helvetica" w:eastAsia="Helvetica" w:cs="Helvetica"/>
+                <w:i w:val="false"/>
+                <w:b w:val="false"/>
+                <w:u w:val="none"/>
+                <w:strike w:val="false"/>
+                <w:sz w:val="22"/>
+                <w:szCs w:val="22"/>
+                <w:color w:val="000000"/>
+              </w:rPr>
+              <w:t xml:space="preserve">alpha1</w:t>
+            </w:r>
+          </w:p>
+        </w:tc>
+        <w:tc>
+          <w:tcPr>
+            <w:tcBorders>
+              <w:bottom w:val="none" w:sz="0" w:space="0" w:color="000000"/>
+              <w:top w:val="none" w:sz="0" w:space="0" w:color="000000"/>
+              <w:left w:val="none" w:sz="0" w:space="0" w:color="000000"/>
+              <w:right w:val="none" w:sz="0" w:space="0" w:color="000000"/>
+            </w:tcBorders>
+            <w:shd w:val="clear" w:color="auto" w:fill="FFFFFF"/>
+            <w:tcMar>
+              <w:top w:w="0" w:type="dxa"/>
+              <w:bottom w:w="0" w:type="dxa"/>
+              <w:left w:w="0" w:type="dxa"/>
+              <w:right w:w="0" w:type="dxa"/>
+            </w:tcMar>
+            <w:vAlign w:val="center"/>
+          </w:tcPr>
+          <w:p>
+            <w:pPr>
+              <w:jc w:val="right"/>
+              <w:pBdr>
+                <w:bottom w:val="none" w:sz="0" w:space="0" w:color="000000"/>
+                <w:top w:val="none" w:sz="0" w:space="0" w:color="000000"/>
+                <w:left w:val="none" w:sz="0" w:space="0" w:color="000000"/>
+                <w:right w:val="none" w:sz="0" w:space="0" w:color="000000"/>
+              </w:pBdr>
+              <w:spacing w:after="100" w:before="100" w:line="240"/>
+              <w:ind w:left="100" w:right="100" w:firstLine="0" w:firstLineChars="0"/>
+              <w:rPr>
+                <w:rFonts w:ascii="Helvetica" w:hAnsi="Helvetica" w:eastAsia="Helvetica" w:cs="Helvetica"/>
+                <w:i w:val="false"/>
+                <w:b w:val="false"/>
+                <w:u w:val="none"/>
+                <w:strike w:val="false"/>
+                <w:sz w:val="22"/>
+                <w:szCs w:val="22"/>
+                <w:color w:val="000000"/>
+              </w:rPr>
+            </w:pPr>
+            <w:r xmlns:w="http://schemas.openxmlformats.org/wordprocessingml/2006/main" xmlns:wp="http://schemas.openxmlformats.org/drawingml/2006/wordprocessingDrawing" xmlns:r="http://schemas.openxmlformats.org/officeDocument/2006/relationships" xmlns:w14="http://schemas.microsoft.com/office/word/2010/wordml">
+              <w:rPr>
+                <w:rFonts w:ascii="Helvetica" w:hAnsi="Helvetica" w:eastAsia="Helvetica" w:cs="Helvetica"/>
+                <w:i w:val="false"/>
+                <w:b w:val="false"/>
+                <w:u w:val="none"/>
+                <w:strike w:val="false"/>
+                <w:sz w:val="22"/>
+                <w:szCs w:val="22"/>
+                <w:color w:val="000000"/>
+              </w:rPr>
+              <w:t xml:space="preserve">0.35</w:t>
+            </w:r>
+          </w:p>
+        </w:tc>
+        <w:tc>
+          <w:tcPr>
+            <w:tcBorders>
+              <w:bottom w:val="none" w:sz="0" w:space="0" w:color="000000"/>
+              <w:top w:val="none" w:sz="0" w:space="0" w:color="000000"/>
+              <w:left w:val="none" w:sz="0" w:space="0" w:color="000000"/>
+              <w:right w:val="none" w:sz="0" w:space="0" w:color="000000"/>
+            </w:tcBorders>
+            <w:shd w:val="clear" w:color="auto" w:fill="FFFFFF"/>
+            <w:tcMar>
+              <w:top w:w="0" w:type="dxa"/>
+              <w:bottom w:w="0" w:type="dxa"/>
+              <w:left w:w="0" w:type="dxa"/>
+              <w:right w:w="0" w:type="dxa"/>
+            </w:tcMar>
+            <w:vAlign w:val="center"/>
+          </w:tcPr>
+          <w:p>
+            <w:pPr>
+              <w:jc w:val="right"/>
+              <w:pBdr>
+                <w:bottom w:val="none" w:sz="0" w:space="0" w:color="000000"/>
+                <w:top w:val="none" w:sz="0" w:space="0" w:color="000000"/>
+                <w:left w:val="none" w:sz="0" w:space="0" w:color="000000"/>
+                <w:right w:val="none" w:sz="0" w:space="0" w:color="000000"/>
+              </w:pBdr>
+              <w:spacing w:after="100" w:before="100" w:line="240"/>
+              <w:ind w:left="100" w:right="100" w:firstLine="0" w:firstLineChars="0"/>
+              <w:rPr>
+                <w:rFonts w:ascii="Helvetica" w:hAnsi="Helvetica" w:eastAsia="Helvetica" w:cs="Helvetica"/>
+                <w:i w:val="false"/>
+                <w:b w:val="false"/>
+                <w:u w:val="none"/>
+                <w:strike w:val="false"/>
+                <w:sz w:val="22"/>
+                <w:szCs w:val="22"/>
+                <w:color w:val="000000"/>
+              </w:rPr>
+            </w:pPr>
+            <w:r xmlns:w="http://schemas.openxmlformats.org/wordprocessingml/2006/main" xmlns:wp="http://schemas.openxmlformats.org/drawingml/2006/wordprocessingDrawing" xmlns:r="http://schemas.openxmlformats.org/officeDocument/2006/relationships" xmlns:w14="http://schemas.microsoft.com/office/word/2010/wordml">
+              <w:rPr>
+                <w:rFonts w:ascii="Helvetica" w:hAnsi="Helvetica" w:eastAsia="Helvetica" w:cs="Helvetica"/>
+                <w:i w:val="false"/>
+                <w:b w:val="false"/>
+                <w:u w:val="none"/>
+                <w:strike w:val="false"/>
+                <w:sz w:val="22"/>
+                <w:szCs w:val="22"/>
+                <w:color w:val="000000"/>
+              </w:rPr>
+              <w:t xml:space="preserve">0.50</w:t>
+            </w:r>
+          </w:p>
+        </w:tc>
+        <w:tc>
+          <w:tcPr>
+            <w:tcBorders>
+              <w:bottom w:val="none" w:sz="0" w:space="0" w:color="000000"/>
+              <w:top w:val="none" w:sz="0" w:space="0" w:color="000000"/>
+              <w:left w:val="none" w:sz="0" w:space="0" w:color="000000"/>
+              <w:right w:val="none" w:sz="0" w:space="0" w:color="000000"/>
+            </w:tcBorders>
+            <w:shd w:val="clear" w:color="auto" w:fill="FFFFFF"/>
+            <w:tcMar>
+              <w:top w:w="0" w:type="dxa"/>
+              <w:bottom w:w="0" w:type="dxa"/>
+              <w:left w:w="0" w:type="dxa"/>
+              <w:right w:w="0" w:type="dxa"/>
+            </w:tcMar>
+            <w:vAlign w:val="center"/>
+          </w:tcPr>
+          <w:p>
+            <w:pPr>
+              <w:jc w:val="right"/>
+              <w:pBdr>
+                <w:bottom w:val="none" w:sz="0" w:space="0" w:color="000000"/>
+                <w:top w:val="none" w:sz="0" w:space="0" w:color="000000"/>
+                <w:left w:val="none" w:sz="0" w:space="0" w:color="000000"/>
+                <w:right w:val="none" w:sz="0" w:space="0" w:color="000000"/>
+              </w:pBdr>
+              <w:spacing w:after="100" w:before="100" w:line="240"/>
+              <w:ind w:left="100" w:right="100" w:firstLine="0" w:firstLineChars="0"/>
+              <w:rPr>
+                <w:rFonts w:ascii="Helvetica" w:hAnsi="Helvetica" w:eastAsia="Helvetica" w:cs="Helvetica"/>
+                <w:i w:val="false"/>
+                <w:b w:val="false"/>
+                <w:u w:val="none"/>
+                <w:strike w:val="false"/>
+                <w:sz w:val="22"/>
+                <w:szCs w:val="22"/>
+                <w:color w:val="000000"/>
+              </w:rPr>
+            </w:pPr>
+            <w:r xmlns:w="http://schemas.openxmlformats.org/wordprocessingml/2006/main" xmlns:wp="http://schemas.openxmlformats.org/drawingml/2006/wordprocessingDrawing" xmlns:r="http://schemas.openxmlformats.org/officeDocument/2006/relationships" xmlns:w14="http://schemas.microsoft.com/office/word/2010/wordml">
+              <w:rPr>
+                <w:rFonts w:ascii="Helvetica" w:hAnsi="Helvetica" w:eastAsia="Helvetica" w:cs="Helvetica"/>
+                <w:i w:val="false"/>
+                <w:b w:val="false"/>
+                <w:u w:val="none"/>
+                <w:strike w:val="false"/>
+                <w:sz w:val="22"/>
+                <w:szCs w:val="22"/>
+                <w:color w:val="000000"/>
+              </w:rPr>
+              <w:t xml:space="preserve">0.15</w:t>
+            </w:r>
+          </w:p>
+        </w:tc>
+        <w:tc>
+          <w:tcPr>
+            <w:tcBorders>
+              <w:bottom w:val="none" w:sz="0" w:space="0" w:color="000000"/>
+              <w:top w:val="none" w:sz="0" w:space="0" w:color="000000"/>
+              <w:left w:val="none" w:sz="0" w:space="0" w:color="000000"/>
+              <w:right w:val="none" w:sz="0" w:space="0" w:color="000000"/>
+            </w:tcBorders>
+            <w:shd w:val="clear" w:color="auto" w:fill="FFFFFF"/>
+            <w:tcMar>
+              <w:top w:w="0" w:type="dxa"/>
+              <w:bottom w:w="0" w:type="dxa"/>
+              <w:left w:w="0" w:type="dxa"/>
+              <w:right w:w="0" w:type="dxa"/>
+            </w:tcMar>
+            <w:vAlign w:val="center"/>
+          </w:tcPr>
+          <w:p>
+            <w:pPr>
+              <w:jc w:val="right"/>
+              <w:pBdr>
+                <w:bottom w:val="none" w:sz="0" w:space="0" w:color="000000"/>
+                <w:top w:val="none" w:sz="0" w:space="0" w:color="000000"/>
+                <w:left w:val="none" w:sz="0" w:space="0" w:color="000000"/>
+                <w:right w:val="none" w:sz="0" w:space="0" w:color="000000"/>
+              </w:pBdr>
+              <w:spacing w:after="100" w:before="100" w:line="240"/>
+              <w:ind w:left="100" w:right="100" w:firstLine="0" w:firstLineChars="0"/>
+              <w:rPr>
+                <w:rFonts w:ascii="Helvetica" w:hAnsi="Helvetica" w:eastAsia="Helvetica" w:cs="Helvetica"/>
+                <w:i w:val="false"/>
+                <w:b w:val="false"/>
+                <w:u w:val="none"/>
+                <w:strike w:val="false"/>
+                <w:sz w:val="22"/>
+                <w:szCs w:val="22"/>
+                <w:color w:val="000000"/>
+              </w:rPr>
+            </w:pPr>
+            <w:r xmlns:w="http://schemas.openxmlformats.org/wordprocessingml/2006/main" xmlns:wp="http://schemas.openxmlformats.org/drawingml/2006/wordprocessingDrawing" xmlns:r="http://schemas.openxmlformats.org/officeDocument/2006/relationships" xmlns:w14="http://schemas.microsoft.com/office/word/2010/wordml">
+              <w:rPr>
+                <w:rFonts w:ascii="Helvetica" w:hAnsi="Helvetica" w:eastAsia="Helvetica" w:cs="Helvetica"/>
+                <w:i w:val="false"/>
+                <w:b w:val="false"/>
+                <w:u w:val="none"/>
+                <w:strike w:val="false"/>
+                <w:sz w:val="22"/>
+                <w:szCs w:val="22"/>
+                <w:color w:val="000000"/>
+              </w:rPr>
+              <w:t xml:space="preserve">1.34</w:t>
+            </w:r>
+          </w:p>
+        </w:tc>
+      </w:tr>
+      <w:tr>
+        <w:trPr>
+          <w:trHeight w:val="360" w:hRule="auto"/>
+        </w:trPr>
+        body10
+        <w:tc>
+          <w:tcPr>
+            <w:tcBorders>
+              <w:bottom w:val="none" w:sz="0" w:space="0" w:color="000000"/>
+              <w:top w:val="none" w:sz="0" w:space="0" w:color="000000"/>
+              <w:left w:val="none" w:sz="0" w:space="0" w:color="000000"/>
+              <w:right w:val="none" w:sz="0" w:space="0" w:color="000000"/>
+            </w:tcBorders>
+            <w:shd w:val="clear" w:color="auto" w:fill="FFFFFF"/>
+            <w:tcMar>
+              <w:top w:w="0" w:type="dxa"/>
+              <w:bottom w:w="0" w:type="dxa"/>
+              <w:left w:w="0" w:type="dxa"/>
+              <w:right w:w="0" w:type="dxa"/>
+            </w:tcMar>
+            <w:vAlign w:val="center"/>
+          </w:tcPr>
+          <w:p>
+            <w:pPr>
+              <w:jc w:val="right"/>
+              <w:pBdr>
+                <w:bottom w:val="none" w:sz="0" w:space="0" w:color="000000"/>
+                <w:top w:val="none" w:sz="0" w:space="0" w:color="000000"/>
+                <w:left w:val="none" w:sz="0" w:space="0" w:color="000000"/>
+                <w:right w:val="none" w:sz="0" w:space="0" w:color="000000"/>
+              </w:pBdr>
+              <w:spacing w:after="100" w:before="100" w:line="240"/>
+              <w:ind w:left="100" w:right="100" w:firstLine="0" w:firstLineChars="0"/>
+              <w:rPr>
+                <w:rFonts w:ascii="Helvetica" w:hAnsi="Helvetica" w:eastAsia="Helvetica" w:cs="Helvetica"/>
+                <w:i w:val="false"/>
+                <w:b w:val="false"/>
+                <w:u w:val="none"/>
+                <w:strike w:val="false"/>
+                <w:sz w:val="22"/>
+                <w:szCs w:val="22"/>
+                <w:color w:val="000000"/>
+              </w:rPr>
+            </w:pPr>
+            <w:r xmlns:w="http://schemas.openxmlformats.org/wordprocessingml/2006/main" xmlns:wp="http://schemas.openxmlformats.org/drawingml/2006/wordprocessingDrawing" xmlns:r="http://schemas.openxmlformats.org/officeDocument/2006/relationships" xmlns:w14="http://schemas.microsoft.com/office/word/2010/wordml">
+              <w:rPr>
+                <w:rFonts w:ascii="Helvetica" w:hAnsi="Helvetica" w:eastAsia="Helvetica" w:cs="Helvetica"/>
+                <w:i w:val="false"/>
+                <w:b w:val="false"/>
+                <w:u w:val="none"/>
+                <w:strike w:val="false"/>
+                <w:sz w:val="22"/>
+                <w:szCs w:val="22"/>
+                <w:color w:val="000000"/>
+              </w:rPr>
+              <w:t xml:space="preserve">17</w:t>
+            </w:r>
+          </w:p>
+        </w:tc>
+        <w:tc>
+          <w:tcPr>
+            <w:tcBorders>
+              <w:bottom w:val="none" w:sz="0" w:space="0" w:color="000000"/>
+              <w:top w:val="none" w:sz="0" w:space="0" w:color="000000"/>
+              <w:left w:val="none" w:sz="0" w:space="0" w:color="000000"/>
+              <w:right w:val="none" w:sz="0" w:space="0" w:color="000000"/>
+            </w:tcBorders>
+            <w:shd w:val="clear" w:color="auto" w:fill="FFFFFF"/>
+            <w:tcMar>
+              <w:top w:w="0" w:type="dxa"/>
+              <w:bottom w:w="0" w:type="dxa"/>
+              <w:left w:w="0" w:type="dxa"/>
+              <w:right w:w="0" w:type="dxa"/>
+            </w:tcMar>
+            <w:vAlign w:val="center"/>
+          </w:tcPr>
+          <w:p>
+            <w:pPr>
+              <w:jc w:val="left"/>
+              <w:pBdr>
+                <w:bottom w:val="none" w:sz="0" w:space="0" w:color="000000"/>
+                <w:top w:val="none" w:sz="0" w:space="0" w:color="000000"/>
+                <w:left w:val="none" w:sz="0" w:space="0" w:color="000000"/>
+                <w:right w:val="none" w:sz="0" w:space="0" w:color="000000"/>
+              </w:pBdr>
+              <w:spacing w:after="100" w:before="100" w:line="240"/>
+              <w:ind w:left="100" w:right="100" w:firstLine="0" w:firstLineChars="0"/>
+              <w:rPr>
+                <w:rFonts w:ascii="Helvetica" w:hAnsi="Helvetica" w:eastAsia="Helvetica" w:cs="Helvetica"/>
+                <w:i w:val="false"/>
+                <w:b w:val="false"/>
+                <w:u w:val="none"/>
+                <w:strike w:val="false"/>
+                <w:sz w:val="22"/>
+                <w:szCs w:val="22"/>
+                <w:color w:val="000000"/>
+              </w:rPr>
+            </w:pPr>
+            <w:r xmlns:w="http://schemas.openxmlformats.org/wordprocessingml/2006/main" xmlns:wp="http://schemas.openxmlformats.org/drawingml/2006/wordprocessingDrawing" xmlns:r="http://schemas.openxmlformats.org/officeDocument/2006/relationships" xmlns:w14="http://schemas.microsoft.com/office/word/2010/wordml">
+              <w:rPr>
+                <w:rFonts w:ascii="Helvetica" w:hAnsi="Helvetica" w:eastAsia="Helvetica" w:cs="Helvetica"/>
+                <w:i w:val="false"/>
+                <w:b w:val="false"/>
+                <w:u w:val="none"/>
+                <w:strike w:val="false"/>
+                <w:sz w:val="22"/>
+                <w:szCs w:val="22"/>
+                <w:color w:val="000000"/>
+              </w:rPr>
+              <w:t xml:space="preserve">alpha2</w:t>
+            </w:r>
+          </w:p>
+        </w:tc>
+        <w:tc>
+          <w:tcPr>
+            <w:tcBorders>
+              <w:bottom w:val="none" w:sz="0" w:space="0" w:color="000000"/>
+              <w:top w:val="none" w:sz="0" w:space="0" w:color="000000"/>
+              <w:left w:val="none" w:sz="0" w:space="0" w:color="000000"/>
+              <w:right w:val="none" w:sz="0" w:space="0" w:color="000000"/>
+            </w:tcBorders>
+            <w:shd w:val="clear" w:color="auto" w:fill="FFFFFF"/>
+            <w:tcMar>
+              <w:top w:w="0" w:type="dxa"/>
+              <w:bottom w:w="0" w:type="dxa"/>
+              <w:left w:w="0" w:type="dxa"/>
+              <w:right w:w="0" w:type="dxa"/>
+            </w:tcMar>
+            <w:vAlign w:val="center"/>
+          </w:tcPr>
+          <w:p>
+            <w:pPr>
+              <w:jc w:val="right"/>
+              <w:pBdr>
+                <w:bottom w:val="none" w:sz="0" w:space="0" w:color="000000"/>
+                <w:top w:val="none" w:sz="0" w:space="0" w:color="000000"/>
+                <w:left w:val="none" w:sz="0" w:space="0" w:color="000000"/>
+                <w:right w:val="none" w:sz="0" w:space="0" w:color="000000"/>
+              </w:pBdr>
+              <w:spacing w:after="100" w:before="100" w:line="240"/>
+              <w:ind w:left="100" w:right="100" w:firstLine="0" w:firstLineChars="0"/>
+              <w:rPr>
+                <w:rFonts w:ascii="Helvetica" w:hAnsi="Helvetica" w:eastAsia="Helvetica" w:cs="Helvetica"/>
+                <w:i w:val="false"/>
+                <w:b w:val="false"/>
+                <w:u w:val="none"/>
+                <w:strike w:val="false"/>
+                <w:sz w:val="22"/>
+                <w:szCs w:val="22"/>
+                <w:color w:val="000000"/>
+              </w:rPr>
+            </w:pPr>
+            <w:r xmlns:w="http://schemas.openxmlformats.org/wordprocessingml/2006/main" xmlns:wp="http://schemas.openxmlformats.org/drawingml/2006/wordprocessingDrawing" xmlns:r="http://schemas.openxmlformats.org/officeDocument/2006/relationships" xmlns:w14="http://schemas.microsoft.com/office/word/2010/wordml">
+              <w:rPr>
+                <w:rFonts w:ascii="Helvetica" w:hAnsi="Helvetica" w:eastAsia="Helvetica" w:cs="Helvetica"/>
+                <w:i w:val="false"/>
+                <w:b w:val="false"/>
+                <w:u w:val="none"/>
+                <w:strike w:val="false"/>
+                <w:sz w:val="22"/>
+                <w:szCs w:val="22"/>
+                <w:color w:val="000000"/>
+              </w:rPr>
+              <w:t xml:space="preserve">0.07</w:t>
+            </w:r>
+          </w:p>
+        </w:tc>
+        <w:tc>
+          <w:tcPr>
+            <w:tcBorders>
+              <w:bottom w:val="none" w:sz="0" w:space="0" w:color="000000"/>
+              <w:top w:val="none" w:sz="0" w:space="0" w:color="000000"/>
+              <w:left w:val="none" w:sz="0" w:space="0" w:color="000000"/>
+              <w:right w:val="none" w:sz="0" w:space="0" w:color="000000"/>
+            </w:tcBorders>
+            <w:shd w:val="clear" w:color="auto" w:fill="FFFFFF"/>
+            <w:tcMar>
+              <w:top w:w="0" w:type="dxa"/>
+              <w:bottom w:w="0" w:type="dxa"/>
+              <w:left w:w="0" w:type="dxa"/>
+              <w:right w:w="0" w:type="dxa"/>
+            </w:tcMar>
+            <w:vAlign w:val="center"/>
+          </w:tcPr>
+          <w:p>
+            <w:pPr>
+              <w:jc w:val="right"/>
+              <w:pBdr>
+                <w:bottom w:val="none" w:sz="0" w:space="0" w:color="000000"/>
+                <w:top w:val="none" w:sz="0" w:space="0" w:color="000000"/>
+                <w:left w:val="none" w:sz="0" w:space="0" w:color="000000"/>
+                <w:right w:val="none" w:sz="0" w:space="0" w:color="000000"/>
+              </w:pBdr>
+              <w:spacing w:after="100" w:before="100" w:line="240"/>
+              <w:ind w:left="100" w:right="100" w:firstLine="0" w:firstLineChars="0"/>
+              <w:rPr>
+                <w:rFonts w:ascii="Helvetica" w:hAnsi="Helvetica" w:eastAsia="Helvetica" w:cs="Helvetica"/>
+                <w:i w:val="false"/>
+                <w:b w:val="false"/>
+                <w:u w:val="none"/>
+                <w:strike w:val="false"/>
+                <w:sz w:val="22"/>
+                <w:szCs w:val="22"/>
+                <w:color w:val="000000"/>
+              </w:rPr>
+            </w:pPr>
+            <w:r xmlns:w="http://schemas.openxmlformats.org/wordprocessingml/2006/main" xmlns:wp="http://schemas.openxmlformats.org/drawingml/2006/wordprocessingDrawing" xmlns:r="http://schemas.openxmlformats.org/officeDocument/2006/relationships" xmlns:w14="http://schemas.microsoft.com/office/word/2010/wordml">
+              <w:rPr>
+                <w:rFonts w:ascii="Helvetica" w:hAnsi="Helvetica" w:eastAsia="Helvetica" w:cs="Helvetica"/>
+                <w:i w:val="false"/>
+                <w:b w:val="false"/>
+                <w:u w:val="none"/>
+                <w:strike w:val="false"/>
+                <w:sz w:val="22"/>
+                <w:szCs w:val="22"/>
+                <w:color w:val="000000"/>
+              </w:rPr>
+              <w:t xml:space="preserve">0.08</w:t>
+            </w:r>
+          </w:p>
+        </w:tc>
+        <w:tc>
+          <w:tcPr>
+            <w:tcBorders>
+              <w:bottom w:val="none" w:sz="0" w:space="0" w:color="000000"/>
+              <w:top w:val="none" w:sz="0" w:space="0" w:color="000000"/>
+              <w:left w:val="none" w:sz="0" w:space="0" w:color="000000"/>
+              <w:right w:val="none" w:sz="0" w:space="0" w:color="000000"/>
+            </w:tcBorders>
+            <w:shd w:val="clear" w:color="auto" w:fill="FFFFFF"/>
+            <w:tcMar>
+              <w:top w:w="0" w:type="dxa"/>
+              <w:bottom w:w="0" w:type="dxa"/>
+              <w:left w:w="0" w:type="dxa"/>
+              <w:right w:w="0" w:type="dxa"/>
+            </w:tcMar>
+            <w:vAlign w:val="center"/>
+          </w:tcPr>
+          <w:p>
+            <w:pPr>
+              <w:jc w:val="right"/>
+              <w:pBdr>
+                <w:bottom w:val="none" w:sz="0" w:space="0" w:color="000000"/>
+                <w:top w:val="none" w:sz="0" w:space="0" w:color="000000"/>
+                <w:left w:val="none" w:sz="0" w:space="0" w:color="000000"/>
+                <w:right w:val="none" w:sz="0" w:space="0" w:color="000000"/>
+              </w:pBdr>
+              <w:spacing w:after="100" w:before="100" w:line="240"/>
+              <w:ind w:left="100" w:right="100" w:firstLine="0" w:firstLineChars="0"/>
+              <w:rPr>
+                <w:rFonts w:ascii="Helvetica" w:hAnsi="Helvetica" w:eastAsia="Helvetica" w:cs="Helvetica"/>
+                <w:i w:val="false"/>
+                <w:b w:val="false"/>
+                <w:u w:val="none"/>
+                <w:strike w:val="false"/>
+                <w:sz w:val="22"/>
+                <w:szCs w:val="22"/>
+                <w:color w:val="000000"/>
+              </w:rPr>
+            </w:pPr>
+            <w:r xmlns:w="http://schemas.openxmlformats.org/wordprocessingml/2006/main" xmlns:wp="http://schemas.openxmlformats.org/drawingml/2006/wordprocessingDrawing" xmlns:r="http://schemas.openxmlformats.org/officeDocument/2006/relationships" xmlns:w14="http://schemas.microsoft.com/office/word/2010/wordml">
+              <w:rPr>
+                <w:rFonts w:ascii="Helvetica" w:hAnsi="Helvetica" w:eastAsia="Helvetica" w:cs="Helvetica"/>
+                <w:i w:val="false"/>
+                <w:b w:val="false"/>
+                <w:u w:val="none"/>
+                <w:strike w:val="false"/>
+                <w:sz w:val="22"/>
+                <w:szCs w:val="22"/>
+                <w:color w:val="000000"/>
+              </w:rPr>
+              <w:t xml:space="preserve">0.00</w:t>
+            </w:r>
+          </w:p>
+        </w:tc>
+        <w:tc>
+          <w:tcPr>
+            <w:tcBorders>
+              <w:bottom w:val="none" w:sz="0" w:space="0" w:color="000000"/>
+              <w:top w:val="none" w:sz="0" w:space="0" w:color="000000"/>
+              <w:left w:val="none" w:sz="0" w:space="0" w:color="000000"/>
+              <w:right w:val="none" w:sz="0" w:space="0" w:color="000000"/>
+            </w:tcBorders>
+            <w:shd w:val="clear" w:color="auto" w:fill="FFFFFF"/>
+            <w:tcMar>
+              <w:top w:w="0" w:type="dxa"/>
+              <w:bottom w:w="0" w:type="dxa"/>
+              <w:left w:w="0" w:type="dxa"/>
+              <w:right w:w="0" w:type="dxa"/>
+            </w:tcMar>
+            <w:vAlign w:val="center"/>
+          </w:tcPr>
+          <w:p>
+            <w:pPr>
+              <w:jc w:val="right"/>
+              <w:pBdr>
+                <w:bottom w:val="none" w:sz="0" w:space="0" w:color="000000"/>
+                <w:top w:val="none" w:sz="0" w:space="0" w:color="000000"/>
+                <w:left w:val="none" w:sz="0" w:space="0" w:color="000000"/>
+                <w:right w:val="none" w:sz="0" w:space="0" w:color="000000"/>
+              </w:pBdr>
+              <w:spacing w:after="100" w:before="100" w:line="240"/>
+              <w:ind w:left="100" w:right="100" w:firstLine="0" w:firstLineChars="0"/>
+              <w:rPr>
+                <w:rFonts w:ascii="Helvetica" w:hAnsi="Helvetica" w:eastAsia="Helvetica" w:cs="Helvetica"/>
+                <w:i w:val="false"/>
+                <w:b w:val="false"/>
+                <w:u w:val="none"/>
+                <w:strike w:val="false"/>
+                <w:sz w:val="22"/>
+                <w:szCs w:val="22"/>
+                <w:color w:val="000000"/>
+              </w:rPr>
+            </w:pPr>
+            <w:r xmlns:w="http://schemas.openxmlformats.org/wordprocessingml/2006/main" xmlns:wp="http://schemas.openxmlformats.org/drawingml/2006/wordprocessingDrawing" xmlns:r="http://schemas.openxmlformats.org/officeDocument/2006/relationships" xmlns:w14="http://schemas.microsoft.com/office/word/2010/wordml">
+              <w:rPr>
+                <w:rFonts w:ascii="Helvetica" w:hAnsi="Helvetica" w:eastAsia="Helvetica" w:cs="Helvetica"/>
+                <w:i w:val="false"/>
+                <w:b w:val="false"/>
+                <w:u w:val="none"/>
+                <w:strike w:val="false"/>
+                <w:sz w:val="22"/>
+                <w:szCs w:val="22"/>
+                <w:color w:val="000000"/>
+              </w:rPr>
+              <w:t xml:space="preserve">0.27</w:t>
+            </w:r>
+          </w:p>
+        </w:tc>
+      </w:tr>
+      <w:tr>
+        <w:trPr>
+          <w:trHeight w:val="360" w:hRule="auto"/>
+        </w:trPr>
+        body11
+        <w:tc>
+          <w:tcPr>
+            <w:tcBorders>
+              <w:bottom w:val="none" w:sz="0" w:space="0" w:color="000000"/>
+              <w:top w:val="none" w:sz="0" w:space="0" w:color="000000"/>
+              <w:left w:val="none" w:sz="0" w:space="0" w:color="000000"/>
+              <w:right w:val="none" w:sz="0" w:space="0" w:color="000000"/>
+            </w:tcBorders>
+            <w:shd w:val="clear" w:color="auto" w:fill="FFFFFF"/>
+            <w:tcMar>
+              <w:top w:w="0" w:type="dxa"/>
+              <w:bottom w:w="0" w:type="dxa"/>
+              <w:left w:w="0" w:type="dxa"/>
+              <w:right w:w="0" w:type="dxa"/>
+            </w:tcMar>
+            <w:vAlign w:val="center"/>
+          </w:tcPr>
+          <w:p>
+            <w:pPr>
+              <w:jc w:val="right"/>
+              <w:pBdr>
+                <w:bottom w:val="none" w:sz="0" w:space="0" w:color="000000"/>
+                <w:top w:val="none" w:sz="0" w:space="0" w:color="000000"/>
+                <w:left w:val="none" w:sz="0" w:space="0" w:color="000000"/>
+                <w:right w:val="none" w:sz="0" w:space="0" w:color="000000"/>
+              </w:pBdr>
+              <w:spacing w:after="100" w:before="100" w:line="240"/>
+              <w:ind w:left="100" w:right="100" w:firstLine="0" w:firstLineChars="0"/>
+              <w:rPr>
+                <w:rFonts w:ascii="Helvetica" w:hAnsi="Helvetica" w:eastAsia="Helvetica" w:cs="Helvetica"/>
+                <w:i w:val="false"/>
+                <w:b w:val="false"/>
+                <w:u w:val="none"/>
+                <w:strike w:val="false"/>
+                <w:sz w:val="22"/>
+                <w:szCs w:val="22"/>
+                <w:color w:val="000000"/>
+              </w:rPr>
+            </w:pPr>
+            <w:r xmlns:w="http://schemas.openxmlformats.org/wordprocessingml/2006/main" xmlns:wp="http://schemas.openxmlformats.org/drawingml/2006/wordprocessingDrawing" xmlns:r="http://schemas.openxmlformats.org/officeDocument/2006/relationships" xmlns:w14="http://schemas.microsoft.com/office/word/2010/wordml">
+              <w:rPr>
+                <w:rFonts w:ascii="Helvetica" w:hAnsi="Helvetica" w:eastAsia="Helvetica" w:cs="Helvetica"/>
+                <w:i w:val="false"/>
+                <w:b w:val="false"/>
+                <w:u w:val="none"/>
+                <w:strike w:val="false"/>
+                <w:sz w:val="22"/>
+                <w:szCs w:val="22"/>
+                <w:color w:val="000000"/>
+              </w:rPr>
+              <w:t xml:space="preserve">17</w:t>
+            </w:r>
+          </w:p>
+        </w:tc>
+        <w:tc>
+          <w:tcPr>
+            <w:tcBorders>
+              <w:bottom w:val="none" w:sz="0" w:space="0" w:color="000000"/>
+              <w:top w:val="none" w:sz="0" w:space="0" w:color="000000"/>
+              <w:left w:val="none" w:sz="0" w:space="0" w:color="000000"/>
+              <w:right w:val="none" w:sz="0" w:space="0" w:color="000000"/>
+            </w:tcBorders>
+            <w:shd w:val="clear" w:color="auto" w:fill="FFFFFF"/>
+            <w:tcMar>
+              <w:top w:w="0" w:type="dxa"/>
+              <w:bottom w:w="0" w:type="dxa"/>
+              <w:left w:w="0" w:type="dxa"/>
+              <w:right w:w="0" w:type="dxa"/>
+            </w:tcMar>
+            <w:vAlign w:val="center"/>
+          </w:tcPr>
+          <w:p>
+            <w:pPr>
+              <w:jc w:val="left"/>
+              <w:pBdr>
+                <w:bottom w:val="none" w:sz="0" w:space="0" w:color="000000"/>
+                <w:top w:val="none" w:sz="0" w:space="0" w:color="000000"/>
+                <w:left w:val="none" w:sz="0" w:space="0" w:color="000000"/>
+                <w:right w:val="none" w:sz="0" w:space="0" w:color="000000"/>
+              </w:pBdr>
+              <w:spacing w:after="100" w:before="100" w:line="240"/>
+              <w:ind w:left="100" w:right="100" w:firstLine="0" w:firstLineChars="0"/>
+              <w:rPr>
+                <w:rFonts w:ascii="Helvetica" w:hAnsi="Helvetica" w:eastAsia="Helvetica" w:cs="Helvetica"/>
+                <w:i w:val="false"/>
+                <w:b w:val="false"/>
+                <w:u w:val="none"/>
+                <w:strike w:val="false"/>
+                <w:sz w:val="22"/>
+                <w:szCs w:val="22"/>
+                <w:color w:val="000000"/>
+              </w:rPr>
+            </w:pPr>
+            <w:r xmlns:w="http://schemas.openxmlformats.org/wordprocessingml/2006/main" xmlns:wp="http://schemas.openxmlformats.org/drawingml/2006/wordprocessingDrawing" xmlns:r="http://schemas.openxmlformats.org/officeDocument/2006/relationships" xmlns:w14="http://schemas.microsoft.com/office/word/2010/wordml">
+              <w:rPr>
+                <w:rFonts w:ascii="Helvetica" w:hAnsi="Helvetica" w:eastAsia="Helvetica" w:cs="Helvetica"/>
+                <w:i w:val="false"/>
+                <w:b w:val="false"/>
+                <w:u w:val="none"/>
+                <w:strike w:val="false"/>
+                <w:sz w:val="22"/>
+                <w:szCs w:val="22"/>
+                <w:color w:val="000000"/>
+              </w:rPr>
+              <w:t xml:space="preserve">sigma12</w:t>
+            </w:r>
+          </w:p>
+        </w:tc>
+        <w:tc>
+          <w:tcPr>
+            <w:tcBorders>
+              <w:bottom w:val="none" w:sz="0" w:space="0" w:color="000000"/>
+              <w:top w:val="none" w:sz="0" w:space="0" w:color="000000"/>
+              <w:left w:val="none" w:sz="0" w:space="0" w:color="000000"/>
+              <w:right w:val="none" w:sz="0" w:space="0" w:color="000000"/>
+            </w:tcBorders>
+            <w:shd w:val="clear" w:color="auto" w:fill="FFFFFF"/>
+            <w:tcMar>
+              <w:top w:w="0" w:type="dxa"/>
+              <w:bottom w:w="0" w:type="dxa"/>
+              <w:left w:w="0" w:type="dxa"/>
+              <w:right w:w="0" w:type="dxa"/>
+            </w:tcMar>
+            <w:vAlign w:val="center"/>
+          </w:tcPr>
+          <w:p>
+            <w:pPr>
+              <w:jc w:val="right"/>
+              <w:pBdr>
+                <w:bottom w:val="none" w:sz="0" w:space="0" w:color="000000"/>
+                <w:top w:val="none" w:sz="0" w:space="0" w:color="000000"/>
+                <w:left w:val="none" w:sz="0" w:space="0" w:color="000000"/>
+                <w:right w:val="none" w:sz="0" w:space="0" w:color="000000"/>
+              </w:pBdr>
+              <w:spacing w:after="100" w:before="100" w:line="240"/>
+              <w:ind w:left="100" w:right="100" w:firstLine="0" w:firstLineChars="0"/>
+              <w:rPr>
+                <w:rFonts w:ascii="Helvetica" w:hAnsi="Helvetica" w:eastAsia="Helvetica" w:cs="Helvetica"/>
+                <w:i w:val="false"/>
+                <w:b w:val="false"/>
+                <w:u w:val="none"/>
+                <w:strike w:val="false"/>
+                <w:sz w:val="22"/>
+                <w:szCs w:val="22"/>
+                <w:color w:val="000000"/>
+              </w:rPr>
+            </w:pPr>
+            <w:r xmlns:w="http://schemas.openxmlformats.org/wordprocessingml/2006/main" xmlns:wp="http://schemas.openxmlformats.org/drawingml/2006/wordprocessingDrawing" xmlns:r="http://schemas.openxmlformats.org/officeDocument/2006/relationships" xmlns:w14="http://schemas.microsoft.com/office/word/2010/wordml">
+              <w:rPr>
+                <w:rFonts w:ascii="Helvetica" w:hAnsi="Helvetica" w:eastAsia="Helvetica" w:cs="Helvetica"/>
+                <w:i w:val="false"/>
+                <w:b w:val="false"/>
+                <w:u w:val="none"/>
+                <w:strike w:val="false"/>
+                <w:sz w:val="22"/>
+                <w:szCs w:val="22"/>
+                <w:color w:val="000000"/>
+              </w:rPr>
+              <w:t xml:space="preserve">0.53</w:t>
+            </w:r>
+          </w:p>
+        </w:tc>
+        <w:tc>
+          <w:tcPr>
+            <w:tcBorders>
+              <w:bottom w:val="none" w:sz="0" w:space="0" w:color="000000"/>
+              <w:top w:val="none" w:sz="0" w:space="0" w:color="000000"/>
+              <w:left w:val="none" w:sz="0" w:space="0" w:color="000000"/>
+              <w:right w:val="none" w:sz="0" w:space="0" w:color="000000"/>
+            </w:tcBorders>
+            <w:shd w:val="clear" w:color="auto" w:fill="FFFFFF"/>
+            <w:tcMar>
+              <w:top w:w="0" w:type="dxa"/>
+              <w:bottom w:w="0" w:type="dxa"/>
+              <w:left w:w="0" w:type="dxa"/>
+              <w:right w:w="0" w:type="dxa"/>
+            </w:tcMar>
+            <w:vAlign w:val="center"/>
+          </w:tcPr>
+          <w:p>
+            <w:pPr>
+              <w:jc w:val="right"/>
+              <w:pBdr>
+                <w:bottom w:val="none" w:sz="0" w:space="0" w:color="000000"/>
+                <w:top w:val="none" w:sz="0" w:space="0" w:color="000000"/>
+                <w:left w:val="none" w:sz="0" w:space="0" w:color="000000"/>
+                <w:right w:val="none" w:sz="0" w:space="0" w:color="000000"/>
+              </w:pBdr>
+              <w:spacing w:after="100" w:before="100" w:line="240"/>
+              <w:ind w:left="100" w:right="100" w:firstLine="0" w:firstLineChars="0"/>
+              <w:rPr>
+                <w:rFonts w:ascii="Helvetica" w:hAnsi="Helvetica" w:eastAsia="Helvetica" w:cs="Helvetica"/>
+                <w:i w:val="false"/>
+                <w:b w:val="false"/>
+                <w:u w:val="none"/>
+                <w:strike w:val="false"/>
+                <w:sz w:val="22"/>
+                <w:szCs w:val="22"/>
+                <w:color w:val="000000"/>
+              </w:rPr>
+            </w:pPr>
+            <w:r xmlns:w="http://schemas.openxmlformats.org/wordprocessingml/2006/main" xmlns:wp="http://schemas.openxmlformats.org/drawingml/2006/wordprocessingDrawing" xmlns:r="http://schemas.openxmlformats.org/officeDocument/2006/relationships" xmlns:w14="http://schemas.microsoft.com/office/word/2010/wordml">
+              <w:rPr>
+                <w:rFonts w:ascii="Helvetica" w:hAnsi="Helvetica" w:eastAsia="Helvetica" w:cs="Helvetica"/>
+                <w:i w:val="false"/>
+                <w:b w:val="false"/>
+                <w:u w:val="none"/>
+                <w:strike w:val="false"/>
+                <w:sz w:val="22"/>
+                <w:szCs w:val="22"/>
+                <w:color w:val="000000"/>
+              </w:rPr>
+              <w:t xml:space="preserve">0.45</w:t>
+            </w:r>
+          </w:p>
+        </w:tc>
+        <w:tc>
+          <w:tcPr>
+            <w:tcBorders>
+              <w:bottom w:val="none" w:sz="0" w:space="0" w:color="000000"/>
+              <w:top w:val="none" w:sz="0" w:space="0" w:color="000000"/>
+              <w:left w:val="none" w:sz="0" w:space="0" w:color="000000"/>
+              <w:right w:val="none" w:sz="0" w:space="0" w:color="000000"/>
+            </w:tcBorders>
+            <w:shd w:val="clear" w:color="auto" w:fill="FFFFFF"/>
+            <w:tcMar>
+              <w:top w:w="0" w:type="dxa"/>
+              <w:bottom w:w="0" w:type="dxa"/>
+              <w:left w:w="0" w:type="dxa"/>
+              <w:right w:w="0" w:type="dxa"/>
+            </w:tcMar>
+            <w:vAlign w:val="center"/>
+          </w:tcPr>
+          <w:p>
+            <w:pPr>
+              <w:jc w:val="right"/>
+              <w:pBdr>
+                <w:bottom w:val="none" w:sz="0" w:space="0" w:color="000000"/>
+                <w:top w:val="none" w:sz="0" w:space="0" w:color="000000"/>
+                <w:left w:val="none" w:sz="0" w:space="0" w:color="000000"/>
+                <w:right w:val="none" w:sz="0" w:space="0" w:color="000000"/>
+              </w:pBdr>
+              <w:spacing w:after="100" w:before="100" w:line="240"/>
+              <w:ind w:left="100" w:right="100" w:firstLine="0" w:firstLineChars="0"/>
+              <w:rPr>
+                <w:rFonts w:ascii="Helvetica" w:hAnsi="Helvetica" w:eastAsia="Helvetica" w:cs="Helvetica"/>
+                <w:i w:val="false"/>
+                <w:b w:val="false"/>
+                <w:u w:val="none"/>
+                <w:strike w:val="false"/>
+                <w:sz w:val="22"/>
+                <w:szCs w:val="22"/>
+                <w:color w:val="000000"/>
+              </w:rPr>
+            </w:pPr>
+            <w:r xmlns:w="http://schemas.openxmlformats.org/wordprocessingml/2006/main" xmlns:wp="http://schemas.openxmlformats.org/drawingml/2006/wordprocessingDrawing" xmlns:r="http://schemas.openxmlformats.org/officeDocument/2006/relationships" xmlns:w14="http://schemas.microsoft.com/office/word/2010/wordml">
+              <w:rPr>
+                <w:rFonts w:ascii="Helvetica" w:hAnsi="Helvetica" w:eastAsia="Helvetica" w:cs="Helvetica"/>
+                <w:i w:val="false"/>
+                <w:b w:val="false"/>
+                <w:u w:val="none"/>
+                <w:strike w:val="false"/>
+                <w:sz w:val="22"/>
+                <w:szCs w:val="22"/>
+                <w:color w:val="000000"/>
+              </w:rPr>
+              <w:t xml:space="preserve">0.01</w:t>
+            </w:r>
+          </w:p>
+        </w:tc>
+        <w:tc>
+          <w:tcPr>
+            <w:tcBorders>
+              <w:bottom w:val="none" w:sz="0" w:space="0" w:color="000000"/>
+              <w:top w:val="none" w:sz="0" w:space="0" w:color="000000"/>
+              <w:left w:val="none" w:sz="0" w:space="0" w:color="000000"/>
+              <w:right w:val="none" w:sz="0" w:space="0" w:color="000000"/>
+            </w:tcBorders>
+            <w:shd w:val="clear" w:color="auto" w:fill="FFFFFF"/>
+            <w:tcMar>
+              <w:top w:w="0" w:type="dxa"/>
+              <w:bottom w:w="0" w:type="dxa"/>
+              <w:left w:w="0" w:type="dxa"/>
+              <w:right w:w="0" w:type="dxa"/>
+            </w:tcMar>
+            <w:vAlign w:val="center"/>
+          </w:tcPr>
+          <w:p>
+            <w:pPr>
+              <w:jc w:val="right"/>
+              <w:pBdr>
+                <w:bottom w:val="none" w:sz="0" w:space="0" w:color="000000"/>
+                <w:top w:val="none" w:sz="0" w:space="0" w:color="000000"/>
+                <w:left w:val="none" w:sz="0" w:space="0" w:color="000000"/>
+                <w:right w:val="none" w:sz="0" w:space="0" w:color="000000"/>
+              </w:pBdr>
+              <w:spacing w:after="100" w:before="100" w:line="240"/>
+              <w:ind w:left="100" w:right="100" w:firstLine="0" w:firstLineChars="0"/>
+              <w:rPr>
+                <w:rFonts w:ascii="Helvetica" w:hAnsi="Helvetica" w:eastAsia="Helvetica" w:cs="Helvetica"/>
+                <w:i w:val="false"/>
+                <w:b w:val="false"/>
+                <w:u w:val="none"/>
+                <w:strike w:val="false"/>
+                <w:sz w:val="22"/>
+                <w:szCs w:val="22"/>
+                <w:color w:val="000000"/>
+              </w:rPr>
+            </w:pPr>
+            <w:r xmlns:w="http://schemas.openxmlformats.org/wordprocessingml/2006/main" xmlns:wp="http://schemas.openxmlformats.org/drawingml/2006/wordprocessingDrawing" xmlns:r="http://schemas.openxmlformats.org/officeDocument/2006/relationships" xmlns:w14="http://schemas.microsoft.com/office/word/2010/wordml">
+              <w:rPr>
+                <w:rFonts w:ascii="Helvetica" w:hAnsi="Helvetica" w:eastAsia="Helvetica" w:cs="Helvetica"/>
+                <w:i w:val="false"/>
+                <w:b w:val="false"/>
+                <w:u w:val="none"/>
+                <w:strike w:val="false"/>
+                <w:sz w:val="22"/>
+                <w:szCs w:val="22"/>
+                <w:color w:val="000000"/>
+              </w:rPr>
+              <w:t xml:space="preserve">0.80</w:t>
+            </w:r>
+          </w:p>
+        </w:tc>
+      </w:tr>
+      <w:tr>
+        <w:trPr>
+          <w:trHeight w:val="360" w:hRule="auto"/>
+        </w:trPr>
+        body12
+        <w:tc>
+          <w:tcPr>
+            <w:tcBorders>
+              <w:bottom w:val="none" w:sz="0" w:space="0" w:color="000000"/>
+              <w:top w:val="none" w:sz="0" w:space="0" w:color="000000"/>
+              <w:left w:val="none" w:sz="0" w:space="0" w:color="000000"/>
+              <w:right w:val="none" w:sz="0" w:space="0" w:color="000000"/>
+            </w:tcBorders>
+            <w:shd w:val="clear" w:color="auto" w:fill="FFFFFF"/>
+            <w:tcMar>
+              <w:top w:w="0" w:type="dxa"/>
+              <w:bottom w:w="0" w:type="dxa"/>
+              <w:left w:w="0" w:type="dxa"/>
+              <w:right w:w="0" w:type="dxa"/>
+            </w:tcMar>
+            <w:vAlign w:val="center"/>
+          </w:tcPr>
+          <w:p>
+            <w:pPr>
+              <w:jc w:val="right"/>
+              <w:pBdr>
+                <w:bottom w:val="none" w:sz="0" w:space="0" w:color="000000"/>
+                <w:top w:val="none" w:sz="0" w:space="0" w:color="000000"/>
+                <w:left w:val="none" w:sz="0" w:space="0" w:color="000000"/>
+                <w:right w:val="none" w:sz="0" w:space="0" w:color="000000"/>
+              </w:pBdr>
+              <w:spacing w:after="100" w:before="100" w:line="240"/>
+              <w:ind w:left="100" w:right="100" w:firstLine="0" w:firstLineChars="0"/>
+              <w:rPr>
+                <w:rFonts w:ascii="Helvetica" w:hAnsi="Helvetica" w:eastAsia="Helvetica" w:cs="Helvetica"/>
+                <w:i w:val="false"/>
+                <w:b w:val="false"/>
+                <w:u w:val="none"/>
+                <w:strike w:val="false"/>
+                <w:sz w:val="22"/>
+                <w:szCs w:val="22"/>
+                <w:color w:val="000000"/>
+              </w:rPr>
+            </w:pPr>
+            <w:r xmlns:w="http://schemas.openxmlformats.org/wordprocessingml/2006/main" xmlns:wp="http://schemas.openxmlformats.org/drawingml/2006/wordprocessingDrawing" xmlns:r="http://schemas.openxmlformats.org/officeDocument/2006/relationships" xmlns:w14="http://schemas.microsoft.com/office/word/2010/wordml">
+              <w:rPr>
+                <w:rFonts w:ascii="Helvetica" w:hAnsi="Helvetica" w:eastAsia="Helvetica" w:cs="Helvetica"/>
+                <w:i w:val="false"/>
+                <w:b w:val="false"/>
+                <w:u w:val="none"/>
+                <w:strike w:val="false"/>
+                <w:sz w:val="22"/>
+                <w:szCs w:val="22"/>
+                <w:color w:val="000000"/>
+              </w:rPr>
+              <w:t xml:space="preserve">17</w:t>
+            </w:r>
+          </w:p>
+        </w:tc>
+        <w:tc>
+          <w:tcPr>
+            <w:tcBorders>
+              <w:bottom w:val="none" w:sz="0" w:space="0" w:color="000000"/>
+              <w:top w:val="none" w:sz="0" w:space="0" w:color="000000"/>
+              <w:left w:val="none" w:sz="0" w:space="0" w:color="000000"/>
+              <w:right w:val="none" w:sz="0" w:space="0" w:color="000000"/>
+            </w:tcBorders>
+            <w:shd w:val="clear" w:color="auto" w:fill="FFFFFF"/>
+            <w:tcMar>
+              <w:top w:w="0" w:type="dxa"/>
+              <w:bottom w:w="0" w:type="dxa"/>
+              <w:left w:w="0" w:type="dxa"/>
+              <w:right w:w="0" w:type="dxa"/>
+            </w:tcMar>
+            <w:vAlign w:val="center"/>
+          </w:tcPr>
+          <w:p>
+            <w:pPr>
+              <w:jc w:val="left"/>
+              <w:pBdr>
+                <w:bottom w:val="none" w:sz="0" w:space="0" w:color="000000"/>
+                <w:top w:val="none" w:sz="0" w:space="0" w:color="000000"/>
+                <w:left w:val="none" w:sz="0" w:space="0" w:color="000000"/>
+                <w:right w:val="none" w:sz="0" w:space="0" w:color="000000"/>
+              </w:pBdr>
+              <w:spacing w:after="100" w:before="100" w:line="240"/>
+              <w:ind w:left="100" w:right="100" w:firstLine="0" w:firstLineChars="0"/>
+              <w:rPr>
+                <w:rFonts w:ascii="Helvetica" w:hAnsi="Helvetica" w:eastAsia="Helvetica" w:cs="Helvetica"/>
+                <w:i w:val="false"/>
+                <w:b w:val="false"/>
+                <w:u w:val="none"/>
+                <w:strike w:val="false"/>
+                <w:sz w:val="22"/>
+                <w:szCs w:val="22"/>
+                <w:color w:val="000000"/>
+              </w:rPr>
+            </w:pPr>
+            <w:r xmlns:w="http://schemas.openxmlformats.org/wordprocessingml/2006/main" xmlns:wp="http://schemas.openxmlformats.org/drawingml/2006/wordprocessingDrawing" xmlns:r="http://schemas.openxmlformats.org/officeDocument/2006/relationships" xmlns:w14="http://schemas.microsoft.com/office/word/2010/wordml">
+              <w:rPr>
+                <w:rFonts w:ascii="Helvetica" w:hAnsi="Helvetica" w:eastAsia="Helvetica" w:cs="Helvetica"/>
+                <w:i w:val="false"/>
+                <w:b w:val="false"/>
+                <w:u w:val="none"/>
+                <w:strike w:val="false"/>
+                <w:sz w:val="22"/>
+                <w:szCs w:val="22"/>
+                <w:color w:val="000000"/>
+              </w:rPr>
+              <w:t xml:space="preserve">sigma21</w:t>
+            </w:r>
+          </w:p>
+        </w:tc>
+        <w:tc>
+          <w:tcPr>
+            <w:tcBorders>
+              <w:bottom w:val="none" w:sz="0" w:space="0" w:color="000000"/>
+              <w:top w:val="none" w:sz="0" w:space="0" w:color="000000"/>
+              <w:left w:val="none" w:sz="0" w:space="0" w:color="000000"/>
+              <w:right w:val="none" w:sz="0" w:space="0" w:color="000000"/>
+            </w:tcBorders>
+            <w:shd w:val="clear" w:color="auto" w:fill="FFFFFF"/>
+            <w:tcMar>
+              <w:top w:w="0" w:type="dxa"/>
+              <w:bottom w:w="0" w:type="dxa"/>
+              <w:left w:w="0" w:type="dxa"/>
+              <w:right w:w="0" w:type="dxa"/>
+            </w:tcMar>
+            <w:vAlign w:val="center"/>
+          </w:tcPr>
+          <w:p>
+            <w:pPr>
+              <w:jc w:val="right"/>
+              <w:pBdr>
+                <w:bottom w:val="none" w:sz="0" w:space="0" w:color="000000"/>
+                <w:top w:val="none" w:sz="0" w:space="0" w:color="000000"/>
+                <w:left w:val="none" w:sz="0" w:space="0" w:color="000000"/>
+                <w:right w:val="none" w:sz="0" w:space="0" w:color="000000"/>
+              </w:pBdr>
+              <w:spacing w:after="100" w:before="100" w:line="240"/>
+              <w:ind w:left="100" w:right="100" w:firstLine="0" w:firstLineChars="0"/>
+              <w:rPr>
+                <w:rFonts w:ascii="Helvetica" w:hAnsi="Helvetica" w:eastAsia="Helvetica" w:cs="Helvetica"/>
+                <w:i w:val="false"/>
+                <w:b w:val="false"/>
+                <w:u w:val="none"/>
+                <w:strike w:val="false"/>
+                <w:sz w:val="22"/>
+                <w:szCs w:val="22"/>
+                <w:color w:val="000000"/>
+              </w:rPr>
+            </w:pPr>
+            <w:r xmlns:w="http://schemas.openxmlformats.org/wordprocessingml/2006/main" xmlns:wp="http://schemas.openxmlformats.org/drawingml/2006/wordprocessingDrawing" xmlns:r="http://schemas.openxmlformats.org/officeDocument/2006/relationships" xmlns:w14="http://schemas.microsoft.com/office/word/2010/wordml">
+              <w:rPr>
+                <w:rFonts w:ascii="Helvetica" w:hAnsi="Helvetica" w:eastAsia="Helvetica" w:cs="Helvetica"/>
+                <w:i w:val="false"/>
+                <w:b w:val="false"/>
+                <w:u w:val="none"/>
+                <w:strike w:val="false"/>
+                <w:sz w:val="22"/>
+                <w:szCs w:val="22"/>
+                <w:color w:val="000000"/>
+              </w:rPr>
+              <w:t xml:space="preserve">0.23</w:t>
+            </w:r>
+          </w:p>
+        </w:tc>
+        <w:tc>
+          <w:tcPr>
+            <w:tcBorders>
+              <w:bottom w:val="none" w:sz="0" w:space="0" w:color="000000"/>
+              <w:top w:val="none" w:sz="0" w:space="0" w:color="000000"/>
+              <w:left w:val="none" w:sz="0" w:space="0" w:color="000000"/>
+              <w:right w:val="none" w:sz="0" w:space="0" w:color="000000"/>
+            </w:tcBorders>
+            <w:shd w:val="clear" w:color="auto" w:fill="FFFFFF"/>
+            <w:tcMar>
+              <w:top w:w="0" w:type="dxa"/>
+              <w:bottom w:w="0" w:type="dxa"/>
+              <w:left w:w="0" w:type="dxa"/>
+              <w:right w:w="0" w:type="dxa"/>
+            </w:tcMar>
+            <w:vAlign w:val="center"/>
+          </w:tcPr>
+          <w:p>
+            <w:pPr>
+              <w:jc w:val="right"/>
+              <w:pBdr>
+                <w:bottom w:val="none" w:sz="0" w:space="0" w:color="000000"/>
+                <w:top w:val="none" w:sz="0" w:space="0" w:color="000000"/>
+                <w:left w:val="none" w:sz="0" w:space="0" w:color="000000"/>
+                <w:right w:val="none" w:sz="0" w:space="0" w:color="000000"/>
+              </w:pBdr>
+              <w:spacing w:after="100" w:before="100" w:line="240"/>
+              <w:ind w:left="100" w:right="100" w:firstLine="0" w:firstLineChars="0"/>
+              <w:rPr>
+                <w:rFonts w:ascii="Helvetica" w:hAnsi="Helvetica" w:eastAsia="Helvetica" w:cs="Helvetica"/>
+                <w:i w:val="false"/>
+                <w:b w:val="false"/>
+                <w:u w:val="none"/>
+                <w:strike w:val="false"/>
+                <w:sz w:val="22"/>
+                <w:szCs w:val="22"/>
+                <w:color w:val="000000"/>
+              </w:rPr>
+            </w:pPr>
+            <w:r xmlns:w="http://schemas.openxmlformats.org/wordprocessingml/2006/main" xmlns:wp="http://schemas.openxmlformats.org/drawingml/2006/wordprocessingDrawing" xmlns:r="http://schemas.openxmlformats.org/officeDocument/2006/relationships" xmlns:w14="http://schemas.microsoft.com/office/word/2010/wordml">
+              <w:rPr>
+                <w:rFonts w:ascii="Helvetica" w:hAnsi="Helvetica" w:eastAsia="Helvetica" w:cs="Helvetica"/>
+                <w:i w:val="false"/>
+                <w:b w:val="false"/>
+                <w:u w:val="none"/>
+                <w:strike w:val="false"/>
+                <w:sz w:val="22"/>
+                <w:szCs w:val="22"/>
+                <w:color w:val="000000"/>
+              </w:rPr>
+              <w:t xml:space="preserve">0.26</w:t>
+            </w:r>
+          </w:p>
+        </w:tc>
+        <w:tc>
+          <w:tcPr>
+            <w:tcBorders>
+              <w:bottom w:val="none" w:sz="0" w:space="0" w:color="000000"/>
+              <w:top w:val="none" w:sz="0" w:space="0" w:color="000000"/>
+              <w:left w:val="none" w:sz="0" w:space="0" w:color="000000"/>
+              <w:right w:val="none" w:sz="0" w:space="0" w:color="000000"/>
+            </w:tcBorders>
+            <w:shd w:val="clear" w:color="auto" w:fill="FFFFFF"/>
+            <w:tcMar>
+              <w:top w:w="0" w:type="dxa"/>
+              <w:bottom w:w="0" w:type="dxa"/>
+              <w:left w:w="0" w:type="dxa"/>
+              <w:right w:w="0" w:type="dxa"/>
+            </w:tcMar>
+            <w:vAlign w:val="center"/>
+          </w:tcPr>
+          <w:p>
+            <w:pPr>
+              <w:jc w:val="right"/>
+              <w:pBdr>
+                <w:bottom w:val="none" w:sz="0" w:space="0" w:color="000000"/>
+                <w:top w:val="none" w:sz="0" w:space="0" w:color="000000"/>
+                <w:left w:val="none" w:sz="0" w:space="0" w:color="000000"/>
+                <w:right w:val="none" w:sz="0" w:space="0" w:color="000000"/>
+              </w:pBdr>
+              <w:spacing w:after="100" w:before="100" w:line="240"/>
+              <w:ind w:left="100" w:right="100" w:firstLine="0" w:firstLineChars="0"/>
+              <w:rPr>
+                <w:rFonts w:ascii="Helvetica" w:hAnsi="Helvetica" w:eastAsia="Helvetica" w:cs="Helvetica"/>
+                <w:i w:val="false"/>
+                <w:b w:val="false"/>
+                <w:u w:val="none"/>
+                <w:strike w:val="false"/>
+                <w:sz w:val="22"/>
+                <w:szCs w:val="22"/>
+                <w:color w:val="000000"/>
+              </w:rPr>
+            </w:pPr>
+            <w:r xmlns:w="http://schemas.openxmlformats.org/wordprocessingml/2006/main" xmlns:wp="http://schemas.openxmlformats.org/drawingml/2006/wordprocessingDrawing" xmlns:r="http://schemas.openxmlformats.org/officeDocument/2006/relationships" xmlns:w14="http://schemas.microsoft.com/office/word/2010/wordml">
+              <w:rPr>
+                <w:rFonts w:ascii="Helvetica" w:hAnsi="Helvetica" w:eastAsia="Helvetica" w:cs="Helvetica"/>
+                <w:i w:val="false"/>
+                <w:b w:val="false"/>
+                <w:u w:val="none"/>
+                <w:strike w:val="false"/>
+                <w:sz w:val="22"/>
+                <w:szCs w:val="22"/>
+                <w:color w:val="000000"/>
+              </w:rPr>
+              <w:t xml:space="preserve">0.03</w:t>
+            </w:r>
+          </w:p>
+        </w:tc>
+        <w:tc>
+          <w:tcPr>
+            <w:tcBorders>
+              <w:bottom w:val="none" w:sz="0" w:space="0" w:color="000000"/>
+              <w:top w:val="none" w:sz="0" w:space="0" w:color="000000"/>
+              <w:left w:val="none" w:sz="0" w:space="0" w:color="000000"/>
+              <w:right w:val="none" w:sz="0" w:space="0" w:color="000000"/>
+            </w:tcBorders>
+            <w:shd w:val="clear" w:color="auto" w:fill="FFFFFF"/>
+            <w:tcMar>
+              <w:top w:w="0" w:type="dxa"/>
+              <w:bottom w:w="0" w:type="dxa"/>
+              <w:left w:w="0" w:type="dxa"/>
+              <w:right w:w="0" w:type="dxa"/>
+            </w:tcMar>
+            <w:vAlign w:val="center"/>
+          </w:tcPr>
+          <w:p>
+            <w:pPr>
+              <w:jc w:val="right"/>
+              <w:pBdr>
+                <w:bottom w:val="none" w:sz="0" w:space="0" w:color="000000"/>
+                <w:top w:val="none" w:sz="0" w:space="0" w:color="000000"/>
+                <w:left w:val="none" w:sz="0" w:space="0" w:color="000000"/>
+                <w:right w:val="none" w:sz="0" w:space="0" w:color="000000"/>
+              </w:pBdr>
+              <w:spacing w:after="100" w:before="100" w:line="240"/>
+              <w:ind w:left="100" w:right="100" w:firstLine="0" w:firstLineChars="0"/>
+              <w:rPr>
+                <w:rFonts w:ascii="Helvetica" w:hAnsi="Helvetica" w:eastAsia="Helvetica" w:cs="Helvetica"/>
+                <w:i w:val="false"/>
+                <w:b w:val="false"/>
+                <w:u w:val="none"/>
+                <w:strike w:val="false"/>
+                <w:sz w:val="22"/>
+                <w:szCs w:val="22"/>
+                <w:color w:val="000000"/>
+              </w:rPr>
+            </w:pPr>
+            <w:r xmlns:w="http://schemas.openxmlformats.org/wordprocessingml/2006/main" xmlns:wp="http://schemas.openxmlformats.org/drawingml/2006/wordprocessingDrawing" xmlns:r="http://schemas.openxmlformats.org/officeDocument/2006/relationships" xmlns:w14="http://schemas.microsoft.com/office/word/2010/wordml">
+              <w:rPr>
+                <w:rFonts w:ascii="Helvetica" w:hAnsi="Helvetica" w:eastAsia="Helvetica" w:cs="Helvetica"/>
+                <w:i w:val="false"/>
+                <w:b w:val="false"/>
+                <w:u w:val="none"/>
+                <w:strike w:val="false"/>
+                <w:sz w:val="22"/>
+                <w:szCs w:val="22"/>
+                <w:color w:val="000000"/>
+              </w:rPr>
+              <w:t xml:space="preserve">0.54</w:t>
+            </w:r>
+          </w:p>
+        </w:tc>
+      </w:tr>
+      <w:tr>
+        <w:trPr>
+          <w:trHeight w:val="360" w:hRule="auto"/>
+        </w:trPr>
+        body13
+        <w:tc>
+          <w:tcPr>
+            <w:tcBorders>
+              <w:bottom w:val="none" w:sz="0" w:space="0" w:color="000000"/>
+              <w:top w:val="none" w:sz="0" w:space="0" w:color="000000"/>
+              <w:left w:val="none" w:sz="0" w:space="0" w:color="000000"/>
+              <w:right w:val="none" w:sz="0" w:space="0" w:color="000000"/>
+            </w:tcBorders>
+            <w:shd w:val="clear" w:color="auto" w:fill="FFFFFF"/>
+            <w:tcMar>
+              <w:top w:w="0" w:type="dxa"/>
+              <w:bottom w:w="0" w:type="dxa"/>
+              <w:left w:w="0" w:type="dxa"/>
+              <w:right w:w="0" w:type="dxa"/>
+            </w:tcMar>
+            <w:vAlign w:val="center"/>
+          </w:tcPr>
+          <w:p>
+            <w:pPr>
+              <w:jc w:val="right"/>
+              <w:pBdr>
+                <w:bottom w:val="none" w:sz="0" w:space="0" w:color="000000"/>
+                <w:top w:val="none" w:sz="0" w:space="0" w:color="000000"/>
+                <w:left w:val="none" w:sz="0" w:space="0" w:color="000000"/>
+                <w:right w:val="none" w:sz="0" w:space="0" w:color="000000"/>
+              </w:pBdr>
+              <w:spacing w:after="100" w:before="100" w:line="240"/>
+              <w:ind w:left="100" w:right="100" w:firstLine="0" w:firstLineChars="0"/>
+              <w:rPr>
+                <w:rFonts w:ascii="Helvetica" w:hAnsi="Helvetica" w:eastAsia="Helvetica" w:cs="Helvetica"/>
+                <w:i w:val="false"/>
+                <w:b w:val="false"/>
+                <w:u w:val="none"/>
+                <w:strike w:val="false"/>
+                <w:sz w:val="22"/>
+                <w:szCs w:val="22"/>
+                <w:color w:val="000000"/>
+              </w:rPr>
+            </w:pPr>
+            <w:r xmlns:w="http://schemas.openxmlformats.org/wordprocessingml/2006/main" xmlns:wp="http://schemas.openxmlformats.org/drawingml/2006/wordprocessingDrawing" xmlns:r="http://schemas.openxmlformats.org/officeDocument/2006/relationships" xmlns:w14="http://schemas.microsoft.com/office/word/2010/wordml">
+              <w:rPr>
+                <w:rFonts w:ascii="Helvetica" w:hAnsi="Helvetica" w:eastAsia="Helvetica" w:cs="Helvetica"/>
+                <w:i w:val="false"/>
+                <w:b w:val="false"/>
+                <w:u w:val="none"/>
+                <w:strike w:val="false"/>
+                <w:sz w:val="22"/>
+                <w:szCs w:val="22"/>
+                <w:color w:val="000000"/>
+              </w:rPr>
+              <w:t xml:space="preserve">17</w:t>
+            </w:r>
+          </w:p>
+        </w:tc>
+        <w:tc>
+          <w:tcPr>
+            <w:tcBorders>
+              <w:bottom w:val="none" w:sz="0" w:space="0" w:color="000000"/>
+              <w:top w:val="none" w:sz="0" w:space="0" w:color="000000"/>
+              <w:left w:val="none" w:sz="0" w:space="0" w:color="000000"/>
+              <w:right w:val="none" w:sz="0" w:space="0" w:color="000000"/>
+            </w:tcBorders>
+            <w:shd w:val="clear" w:color="auto" w:fill="FFFFFF"/>
+            <w:tcMar>
+              <w:top w:w="0" w:type="dxa"/>
+              <w:bottom w:w="0" w:type="dxa"/>
+              <w:left w:w="0" w:type="dxa"/>
+              <w:right w:w="0" w:type="dxa"/>
+            </w:tcMar>
+            <w:vAlign w:val="center"/>
+          </w:tcPr>
+          <w:p>
+            <w:pPr>
+              <w:jc w:val="left"/>
+              <w:pBdr>
+                <w:bottom w:val="none" w:sz="0" w:space="0" w:color="000000"/>
+                <w:top w:val="none" w:sz="0" w:space="0" w:color="000000"/>
+                <w:left w:val="none" w:sz="0" w:space="0" w:color="000000"/>
+                <w:right w:val="none" w:sz="0" w:space="0" w:color="000000"/>
+              </w:pBdr>
+              <w:spacing w:after="100" w:before="100" w:line="240"/>
+              <w:ind w:left="100" w:right="100" w:firstLine="0" w:firstLineChars="0"/>
+              <w:rPr>
+                <w:rFonts w:ascii="Helvetica" w:hAnsi="Helvetica" w:eastAsia="Helvetica" w:cs="Helvetica"/>
+                <w:i w:val="false"/>
+                <w:b w:val="false"/>
+                <w:u w:val="none"/>
+                <w:strike w:val="false"/>
+                <w:sz w:val="22"/>
+                <w:szCs w:val="22"/>
+                <w:color w:val="000000"/>
+              </w:rPr>
+            </w:pPr>
+            <w:r xmlns:w="http://schemas.openxmlformats.org/wordprocessingml/2006/main" xmlns:wp="http://schemas.openxmlformats.org/drawingml/2006/wordprocessingDrawing" xmlns:r="http://schemas.openxmlformats.org/officeDocument/2006/relationships" xmlns:w14="http://schemas.microsoft.com/office/word/2010/wordml">
+              <w:rPr>
+                <w:rFonts w:ascii="Helvetica" w:hAnsi="Helvetica" w:eastAsia="Helvetica" w:cs="Helvetica"/>
+                <w:i w:val="false"/>
+                <w:b w:val="false"/>
+                <w:u w:val="none"/>
+                <w:strike w:val="false"/>
+                <w:sz w:val="22"/>
+                <w:szCs w:val="22"/>
+                <w:color w:val="000000"/>
+              </w:rPr>
+              <w:t xml:space="preserve">phi1</w:t>
+            </w:r>
+          </w:p>
+        </w:tc>
+        <w:tc>
+          <w:tcPr>
+            <w:tcBorders>
+              <w:bottom w:val="none" w:sz="0" w:space="0" w:color="000000"/>
+              <w:top w:val="none" w:sz="0" w:space="0" w:color="000000"/>
+              <w:left w:val="none" w:sz="0" w:space="0" w:color="000000"/>
+              <w:right w:val="none" w:sz="0" w:space="0" w:color="000000"/>
+            </w:tcBorders>
+            <w:shd w:val="clear" w:color="auto" w:fill="FFFFFF"/>
+            <w:tcMar>
+              <w:top w:w="0" w:type="dxa"/>
+              <w:bottom w:w="0" w:type="dxa"/>
+              <w:left w:w="0" w:type="dxa"/>
+              <w:right w:w="0" w:type="dxa"/>
+            </w:tcMar>
+            <w:vAlign w:val="center"/>
+          </w:tcPr>
+          <w:p>
+            <w:pPr>
+              <w:jc w:val="right"/>
+              <w:pBdr>
+                <w:bottom w:val="none" w:sz="0" w:space="0" w:color="000000"/>
+                <w:top w:val="none" w:sz="0" w:space="0" w:color="000000"/>
+                <w:left w:val="none" w:sz="0" w:space="0" w:color="000000"/>
+                <w:right w:val="none" w:sz="0" w:space="0" w:color="000000"/>
+              </w:pBdr>
+              <w:spacing w:after="100" w:before="100" w:line="240"/>
+              <w:ind w:left="100" w:right="100" w:firstLine="0" w:firstLineChars="0"/>
+              <w:rPr>
+                <w:rFonts w:ascii="Helvetica" w:hAnsi="Helvetica" w:eastAsia="Helvetica" w:cs="Helvetica"/>
+                <w:i w:val="false"/>
+                <w:b w:val="false"/>
+                <w:u w:val="none"/>
+                <w:strike w:val="false"/>
+                <w:sz w:val="22"/>
+                <w:szCs w:val="22"/>
+                <w:color w:val="000000"/>
+              </w:rPr>
+            </w:pPr>
+            <w:r xmlns:w="http://schemas.openxmlformats.org/wordprocessingml/2006/main" xmlns:wp="http://schemas.openxmlformats.org/drawingml/2006/wordprocessingDrawing" xmlns:r="http://schemas.openxmlformats.org/officeDocument/2006/relationships" xmlns:w14="http://schemas.microsoft.com/office/word/2010/wordml">
+              <w:rPr>
+                <w:rFonts w:ascii="Helvetica" w:hAnsi="Helvetica" w:eastAsia="Helvetica" w:cs="Helvetica"/>
+                <w:i w:val="false"/>
+                <w:b w:val="false"/>
+                <w:u w:val="none"/>
+                <w:strike w:val="false"/>
+                <w:sz w:val="22"/>
+                <w:szCs w:val="22"/>
+                <w:color w:val="000000"/>
+              </w:rPr>
+              <w:t xml:space="preserve">0.00</w:t>
+            </w:r>
+          </w:p>
+        </w:tc>
+        <w:tc>
+          <w:tcPr>
+            <w:tcBorders>
+              <w:bottom w:val="none" w:sz="0" w:space="0" w:color="000000"/>
+              <w:top w:val="none" w:sz="0" w:space="0" w:color="000000"/>
+              <w:left w:val="none" w:sz="0" w:space="0" w:color="000000"/>
+              <w:right w:val="none" w:sz="0" w:space="0" w:color="000000"/>
+            </w:tcBorders>
+            <w:shd w:val="clear" w:color="auto" w:fill="FFFFFF"/>
+            <w:tcMar>
+              <w:top w:w="0" w:type="dxa"/>
+              <w:bottom w:w="0" w:type="dxa"/>
+              <w:left w:w="0" w:type="dxa"/>
+              <w:right w:w="0" w:type="dxa"/>
+            </w:tcMar>
+            <w:vAlign w:val="center"/>
+          </w:tcPr>
+          <w:p>
+            <w:pPr>
+              <w:jc w:val="right"/>
+              <w:pBdr>
+                <w:bottom w:val="none" w:sz="0" w:space="0" w:color="000000"/>
+                <w:top w:val="none" w:sz="0" w:space="0" w:color="000000"/>
+                <w:left w:val="none" w:sz="0" w:space="0" w:color="000000"/>
+                <w:right w:val="none" w:sz="0" w:space="0" w:color="000000"/>
+              </w:pBdr>
+              <w:spacing w:after="100" w:before="100" w:line="240"/>
+              <w:ind w:left="100" w:right="100" w:firstLine="0" w:firstLineChars="0"/>
+              <w:rPr>
+                <w:rFonts w:ascii="Helvetica" w:hAnsi="Helvetica" w:eastAsia="Helvetica" w:cs="Helvetica"/>
+                <w:i w:val="false"/>
+                <w:b w:val="false"/>
+                <w:u w:val="none"/>
+                <w:strike w:val="false"/>
+                <w:sz w:val="22"/>
+                <w:szCs w:val="22"/>
+                <w:color w:val="000000"/>
+              </w:rPr>
+            </w:pPr>
+            <w:r xmlns:w="http://schemas.openxmlformats.org/wordprocessingml/2006/main" xmlns:wp="http://schemas.openxmlformats.org/drawingml/2006/wordprocessingDrawing" xmlns:r="http://schemas.openxmlformats.org/officeDocument/2006/relationships" xmlns:w14="http://schemas.microsoft.com/office/word/2010/wordml">
+              <w:rPr>
+                <w:rFonts w:ascii="Helvetica" w:hAnsi="Helvetica" w:eastAsia="Helvetica" w:cs="Helvetica"/>
+                <w:i w:val="false"/>
+                <w:b w:val="false"/>
+                <w:u w:val="none"/>
+                <w:strike w:val="false"/>
+                <w:sz w:val="22"/>
+                <w:szCs w:val="22"/>
+                <w:color w:val="000000"/>
+              </w:rPr>
+              <w:t xml:space="preserve">0.00</w:t>
+            </w:r>
+          </w:p>
+        </w:tc>
+        <w:tc>
+          <w:tcPr>
+            <w:tcBorders>
+              <w:bottom w:val="none" w:sz="0" w:space="0" w:color="000000"/>
+              <w:top w:val="none" w:sz="0" w:space="0" w:color="000000"/>
+              <w:left w:val="none" w:sz="0" w:space="0" w:color="000000"/>
+              <w:right w:val="none" w:sz="0" w:space="0" w:color="000000"/>
+            </w:tcBorders>
+            <w:shd w:val="clear" w:color="auto" w:fill="FFFFFF"/>
+            <w:tcMar>
+              <w:top w:w="0" w:type="dxa"/>
+              <w:bottom w:w="0" w:type="dxa"/>
+              <w:left w:w="0" w:type="dxa"/>
+              <w:right w:w="0" w:type="dxa"/>
+            </w:tcMar>
+            <w:vAlign w:val="center"/>
+          </w:tcPr>
+          <w:p>
+            <w:pPr>
+              <w:jc w:val="right"/>
+              <w:pBdr>
+                <w:bottom w:val="none" w:sz="0" w:space="0" w:color="000000"/>
+                <w:top w:val="none" w:sz="0" w:space="0" w:color="000000"/>
+                <w:left w:val="none" w:sz="0" w:space="0" w:color="000000"/>
+                <w:right w:val="none" w:sz="0" w:space="0" w:color="000000"/>
+              </w:pBdr>
+              <w:spacing w:after="100" w:before="100" w:line="240"/>
+              <w:ind w:left="100" w:right="100" w:firstLine="0" w:firstLineChars="0"/>
+              <w:rPr>
+                <w:rFonts w:ascii="Helvetica" w:hAnsi="Helvetica" w:eastAsia="Helvetica" w:cs="Helvetica"/>
+                <w:i w:val="false"/>
+                <w:b w:val="false"/>
+                <w:u w:val="none"/>
+                <w:strike w:val="false"/>
+                <w:sz w:val="22"/>
+                <w:szCs w:val="22"/>
+                <w:color w:val="000000"/>
+              </w:rPr>
+            </w:pPr>
+            <w:r xmlns:w="http://schemas.openxmlformats.org/wordprocessingml/2006/main" xmlns:wp="http://schemas.openxmlformats.org/drawingml/2006/wordprocessingDrawing" xmlns:r="http://schemas.openxmlformats.org/officeDocument/2006/relationships" xmlns:w14="http://schemas.microsoft.com/office/word/2010/wordml">
+              <w:rPr>
+                <w:rFonts w:ascii="Helvetica" w:hAnsi="Helvetica" w:eastAsia="Helvetica" w:cs="Helvetica"/>
+                <w:i w:val="false"/>
+                <w:b w:val="false"/>
+                <w:u w:val="none"/>
+                <w:strike w:val="false"/>
+                <w:sz w:val="22"/>
+                <w:szCs w:val="22"/>
+                <w:color w:val="000000"/>
+              </w:rPr>
+              <w:t xml:space="preserve">0.00</w:t>
+            </w:r>
+          </w:p>
+        </w:tc>
+        <w:tc>
+          <w:tcPr>
+            <w:tcBorders>
+              <w:bottom w:val="none" w:sz="0" w:space="0" w:color="000000"/>
+              <w:top w:val="none" w:sz="0" w:space="0" w:color="000000"/>
+              <w:left w:val="none" w:sz="0" w:space="0" w:color="000000"/>
+              <w:right w:val="none" w:sz="0" w:space="0" w:color="000000"/>
+            </w:tcBorders>
+            <w:shd w:val="clear" w:color="auto" w:fill="FFFFFF"/>
+            <w:tcMar>
+              <w:top w:w="0" w:type="dxa"/>
+              <w:bottom w:w="0" w:type="dxa"/>
+              <w:left w:w="0" w:type="dxa"/>
+              <w:right w:w="0" w:type="dxa"/>
+            </w:tcMar>
+            <w:vAlign w:val="center"/>
+          </w:tcPr>
+          <w:p>
+            <w:pPr>
+              <w:jc w:val="right"/>
+              <w:pBdr>
+                <w:bottom w:val="none" w:sz="0" w:space="0" w:color="000000"/>
+                <w:top w:val="none" w:sz="0" w:space="0" w:color="000000"/>
+                <w:left w:val="none" w:sz="0" w:space="0" w:color="000000"/>
+                <w:right w:val="none" w:sz="0" w:space="0" w:color="000000"/>
+              </w:pBdr>
+              <w:spacing w:after="100" w:before="100" w:line="240"/>
+              <w:ind w:left="100" w:right="100" w:firstLine="0" w:firstLineChars="0"/>
+              <w:rPr>
+                <w:rFonts w:ascii="Helvetica" w:hAnsi="Helvetica" w:eastAsia="Helvetica" w:cs="Helvetica"/>
+                <w:i w:val="false"/>
+                <w:b w:val="false"/>
+                <w:u w:val="none"/>
+                <w:strike w:val="false"/>
+                <w:sz w:val="22"/>
+                <w:szCs w:val="22"/>
+                <w:color w:val="000000"/>
+              </w:rPr>
+            </w:pPr>
+            <w:r xmlns:w="http://schemas.openxmlformats.org/wordprocessingml/2006/main" xmlns:wp="http://schemas.openxmlformats.org/drawingml/2006/wordprocessingDrawing" xmlns:r="http://schemas.openxmlformats.org/officeDocument/2006/relationships" xmlns:w14="http://schemas.microsoft.com/office/word/2010/wordml">
+              <w:rPr>
+                <w:rFonts w:ascii="Helvetica" w:hAnsi="Helvetica" w:eastAsia="Helvetica" w:cs="Helvetica"/>
+                <w:i w:val="false"/>
+                <w:b w:val="false"/>
+                <w:u w:val="none"/>
+                <w:strike w:val="false"/>
+                <w:sz w:val="22"/>
+                <w:szCs w:val="22"/>
+                <w:color w:val="000000"/>
+              </w:rPr>
+              <w:t xml:space="preserve">0.00</w:t>
+            </w:r>
+          </w:p>
+        </w:tc>
+      </w:tr>
+      <w:tr>
+        <w:trPr>
+          <w:trHeight w:val="360" w:hRule="auto"/>
+        </w:trPr>
+        body14
+        <w:tc>
+          <w:tcPr>
+            <w:tcBorders>
+              <w:bottom w:val="single" w:sz="12" w:space="0" w:color="666666"/>
+              <w:top w:val="none" w:sz="0" w:space="0" w:color="000000"/>
+              <w:left w:val="none" w:sz="0" w:space="0" w:color="000000"/>
+              <w:right w:val="none" w:sz="0" w:space="0" w:color="000000"/>
+            </w:tcBorders>
+            <w:shd w:val="clear" w:color="auto" w:fill="FFFFFF"/>
+            <w:tcMar>
+              <w:top w:w="0" w:type="dxa"/>
+              <w:bottom w:w="0" w:type="dxa"/>
+              <w:left w:w="0" w:type="dxa"/>
+              <w:right w:w="0" w:type="dxa"/>
+            </w:tcMar>
+            <w:vAlign w:val="center"/>
+          </w:tcPr>
+          <w:p>
+            <w:pPr>
+              <w:jc w:val="right"/>
+              <w:pBdr>
+                <w:bottom w:val="none" w:sz="0" w:space="0" w:color="000000"/>
+                <w:top w:val="none" w:sz="0" w:space="0" w:color="000000"/>
+                <w:left w:val="none" w:sz="0" w:space="0" w:color="000000"/>
+                <w:right w:val="none" w:sz="0" w:space="0" w:color="000000"/>
+              </w:pBdr>
+              <w:spacing w:after="100" w:before="100" w:line="240"/>
+              <w:ind w:left="100" w:right="100" w:firstLine="0" w:firstLineChars="0"/>
+              <w:rPr>
+                <w:rFonts w:ascii="Helvetica" w:hAnsi="Helvetica" w:eastAsia="Helvetica" w:cs="Helvetica"/>
+                <w:i w:val="false"/>
+                <w:b w:val="false"/>
+                <w:u w:val="none"/>
+                <w:strike w:val="false"/>
+                <w:sz w:val="22"/>
+                <w:szCs w:val="22"/>
+                <w:color w:val="000000"/>
+              </w:rPr>
+            </w:pPr>
+            <w:r xmlns:w="http://schemas.openxmlformats.org/wordprocessingml/2006/main" xmlns:wp="http://schemas.openxmlformats.org/drawingml/2006/wordprocessingDrawing" xmlns:r="http://schemas.openxmlformats.org/officeDocument/2006/relationships" xmlns:w14="http://schemas.microsoft.com/office/word/2010/wordml">
+              <w:rPr>
+                <w:rFonts w:ascii="Helvetica" w:hAnsi="Helvetica" w:eastAsia="Helvetica" w:cs="Helvetica"/>
+                <w:i w:val="false"/>
+                <w:b w:val="false"/>
+                <w:u w:val="none"/>
+                <w:strike w:val="false"/>
+                <w:sz w:val="22"/>
+                <w:szCs w:val="22"/>
+                <w:color w:val="000000"/>
+              </w:rPr>
+              <w:t xml:space="preserve">17</w:t>
+            </w:r>
+          </w:p>
+        </w:tc>
+        <w:tc>
+          <w:tcPr>
+            <w:tcBorders>
+              <w:bottom w:val="single" w:sz="12" w:space="0" w:color="666666"/>
+              <w:top w:val="none" w:sz="0" w:space="0" w:color="000000"/>
+              <w:left w:val="none" w:sz="0" w:space="0" w:color="000000"/>
+              <w:right w:val="none" w:sz="0" w:space="0" w:color="000000"/>
+            </w:tcBorders>
+            <w:shd w:val="clear" w:color="auto" w:fill="FFFFFF"/>
+            <w:tcMar>
+              <w:top w:w="0" w:type="dxa"/>
+              <w:bottom w:w="0" w:type="dxa"/>
+              <w:left w:w="0" w:type="dxa"/>
+              <w:right w:w="0" w:type="dxa"/>
+            </w:tcMar>
+            <w:vAlign w:val="center"/>
+          </w:tcPr>
+          <w:p>
+            <w:pPr>
+              <w:jc w:val="left"/>
+              <w:pBdr>
+                <w:bottom w:val="none" w:sz="0" w:space="0" w:color="000000"/>
+                <w:top w:val="none" w:sz="0" w:space="0" w:color="000000"/>
+                <w:left w:val="none" w:sz="0" w:space="0" w:color="000000"/>
+                <w:right w:val="none" w:sz="0" w:space="0" w:color="000000"/>
+              </w:pBdr>
+              <w:spacing w:after="100" w:before="100" w:line="240"/>
+              <w:ind w:left="100" w:right="100" w:firstLine="0" w:firstLineChars="0"/>
+              <w:rPr>
+                <w:rFonts w:ascii="Helvetica" w:hAnsi="Helvetica" w:eastAsia="Helvetica" w:cs="Helvetica"/>
+                <w:i w:val="false"/>
+                <w:b w:val="false"/>
+                <w:u w:val="none"/>
+                <w:strike w:val="false"/>
+                <w:sz w:val="22"/>
+                <w:szCs w:val="22"/>
+                <w:color w:val="000000"/>
+              </w:rPr>
+            </w:pPr>
+            <w:r xmlns:w="http://schemas.openxmlformats.org/wordprocessingml/2006/main" xmlns:wp="http://schemas.openxmlformats.org/drawingml/2006/wordprocessingDrawing" xmlns:r="http://schemas.openxmlformats.org/officeDocument/2006/relationships" xmlns:w14="http://schemas.microsoft.com/office/word/2010/wordml">
+              <w:rPr>
+                <w:rFonts w:ascii="Helvetica" w:hAnsi="Helvetica" w:eastAsia="Helvetica" w:cs="Helvetica"/>
+                <w:i w:val="false"/>
+                <w:b w:val="false"/>
+                <w:u w:val="none"/>
+                <w:strike w:val="false"/>
+                <w:sz w:val="22"/>
+                <w:szCs w:val="22"/>
+                <w:color w:val="000000"/>
+              </w:rPr>
+              <w:t xml:space="preserve">phi2</w:t>
+            </w:r>
+          </w:p>
+        </w:tc>
+        <w:tc>
+          <w:tcPr>
+            <w:tcBorders>
+              <w:bottom w:val="single" w:sz="12" w:space="0" w:color="666666"/>
+              <w:top w:val="none" w:sz="0" w:space="0" w:color="000000"/>
+              <w:left w:val="none" w:sz="0" w:space="0" w:color="000000"/>
+              <w:right w:val="none" w:sz="0" w:space="0" w:color="000000"/>
+            </w:tcBorders>
+            <w:shd w:val="clear" w:color="auto" w:fill="FFFFFF"/>
+            <w:tcMar>
+              <w:top w:w="0" w:type="dxa"/>
+              <w:bottom w:w="0" w:type="dxa"/>
+              <w:left w:w="0" w:type="dxa"/>
+              <w:right w:w="0" w:type="dxa"/>
+            </w:tcMar>
+            <w:vAlign w:val="center"/>
+          </w:tcPr>
+          <w:p>
+            <w:pPr>
+              <w:jc w:val="right"/>
+              <w:pBdr>
+                <w:bottom w:val="none" w:sz="0" w:space="0" w:color="000000"/>
+                <w:top w:val="none" w:sz="0" w:space="0" w:color="000000"/>
+                <w:left w:val="none" w:sz="0" w:space="0" w:color="000000"/>
+                <w:right w:val="none" w:sz="0" w:space="0" w:color="000000"/>
+              </w:pBdr>
+              <w:spacing w:after="100" w:before="100" w:line="240"/>
+              <w:ind w:left="100" w:right="100" w:firstLine="0" w:firstLineChars="0"/>
+              <w:rPr>
+                <w:rFonts w:ascii="Helvetica" w:hAnsi="Helvetica" w:eastAsia="Helvetica" w:cs="Helvetica"/>
+                <w:i w:val="false"/>
+                <w:b w:val="false"/>
+                <w:u w:val="none"/>
+                <w:strike w:val="false"/>
+                <w:sz w:val="22"/>
+                <w:szCs w:val="22"/>
+                <w:color w:val="000000"/>
+              </w:rPr>
+            </w:pPr>
+            <w:r xmlns:w="http://schemas.openxmlformats.org/wordprocessingml/2006/main" xmlns:wp="http://schemas.openxmlformats.org/drawingml/2006/wordprocessingDrawing" xmlns:r="http://schemas.openxmlformats.org/officeDocument/2006/relationships" xmlns:w14="http://schemas.microsoft.com/office/word/2010/wordml">
+              <w:rPr>
+                <w:rFonts w:ascii="Helvetica" w:hAnsi="Helvetica" w:eastAsia="Helvetica" w:cs="Helvetica"/>
+                <w:i w:val="false"/>
+                <w:b w:val="false"/>
+                <w:u w:val="none"/>
+                <w:strike w:val="false"/>
+                <w:sz w:val="22"/>
+                <w:szCs w:val="22"/>
+                <w:color w:val="000000"/>
+              </w:rPr>
+              <w:t xml:space="preserve">1.74</w:t>
+            </w:r>
+          </w:p>
+        </w:tc>
+        <w:tc>
+          <w:tcPr>
+            <w:tcBorders>
+              <w:bottom w:val="single" w:sz="12" w:space="0" w:color="666666"/>
+              <w:top w:val="none" w:sz="0" w:space="0" w:color="000000"/>
+              <w:left w:val="none" w:sz="0" w:space="0" w:color="000000"/>
+              <w:right w:val="none" w:sz="0" w:space="0" w:color="000000"/>
+            </w:tcBorders>
+            <w:shd w:val="clear" w:color="auto" w:fill="FFFFFF"/>
+            <w:tcMar>
+              <w:top w:w="0" w:type="dxa"/>
+              <w:bottom w:w="0" w:type="dxa"/>
+              <w:left w:w="0" w:type="dxa"/>
+              <w:right w:w="0" w:type="dxa"/>
+            </w:tcMar>
+            <w:vAlign w:val="center"/>
+          </w:tcPr>
+          <w:p>
+            <w:pPr>
+              <w:jc w:val="right"/>
+              <w:pBdr>
+                <w:bottom w:val="none" w:sz="0" w:space="0" w:color="000000"/>
+                <w:top w:val="none" w:sz="0" w:space="0" w:color="000000"/>
+                <w:left w:val="none" w:sz="0" w:space="0" w:color="000000"/>
+                <w:right w:val="none" w:sz="0" w:space="0" w:color="000000"/>
+              </w:pBdr>
+              <w:spacing w:after="100" w:before="100" w:line="240"/>
+              <w:ind w:left="100" w:right="100" w:firstLine="0" w:firstLineChars="0"/>
+              <w:rPr>
+                <w:rFonts w:ascii="Helvetica" w:hAnsi="Helvetica" w:eastAsia="Helvetica" w:cs="Helvetica"/>
+                <w:i w:val="false"/>
+                <w:b w:val="false"/>
+                <w:u w:val="none"/>
+                <w:strike w:val="false"/>
+                <w:sz w:val="22"/>
+                <w:szCs w:val="22"/>
+                <w:color w:val="000000"/>
+              </w:rPr>
+            </w:pPr>
+            <w:r xmlns:w="http://schemas.openxmlformats.org/wordprocessingml/2006/main" xmlns:wp="http://schemas.openxmlformats.org/drawingml/2006/wordprocessingDrawing" xmlns:r="http://schemas.openxmlformats.org/officeDocument/2006/relationships" xmlns:w14="http://schemas.microsoft.com/office/word/2010/wordml">
+              <w:rPr>
+                <w:rFonts w:ascii="Helvetica" w:hAnsi="Helvetica" w:eastAsia="Helvetica" w:cs="Helvetica"/>
+                <w:i w:val="false"/>
+                <w:b w:val="false"/>
+                <w:u w:val="none"/>
+                <w:strike w:val="false"/>
+                <w:sz w:val="22"/>
+                <w:szCs w:val="22"/>
+                <w:color w:val="000000"/>
+              </w:rPr>
+              <w:t xml:space="preserve">1.85</w:t>
+            </w:r>
+          </w:p>
+        </w:tc>
+        <w:tc>
+          <w:tcPr>
+            <w:tcBorders>
+              <w:bottom w:val="single" w:sz="12" w:space="0" w:color="666666"/>
+              <w:top w:val="none" w:sz="0" w:space="0" w:color="000000"/>
+              <w:left w:val="none" w:sz="0" w:space="0" w:color="000000"/>
+              <w:right w:val="none" w:sz="0" w:space="0" w:color="000000"/>
+            </w:tcBorders>
+            <w:shd w:val="clear" w:color="auto" w:fill="FFFFFF"/>
+            <w:tcMar>
+              <w:top w:w="0" w:type="dxa"/>
+              <w:bottom w:w="0" w:type="dxa"/>
+              <w:left w:w="0" w:type="dxa"/>
+              <w:right w:w="0" w:type="dxa"/>
+            </w:tcMar>
+            <w:vAlign w:val="center"/>
+          </w:tcPr>
+          <w:p>
+            <w:pPr>
+              <w:jc w:val="right"/>
+              <w:pBdr>
+                <w:bottom w:val="none" w:sz="0" w:space="0" w:color="000000"/>
+                <w:top w:val="none" w:sz="0" w:space="0" w:color="000000"/>
+                <w:left w:val="none" w:sz="0" w:space="0" w:color="000000"/>
+                <w:right w:val="none" w:sz="0" w:space="0" w:color="000000"/>
+              </w:pBdr>
+              <w:spacing w:after="100" w:before="100" w:line="240"/>
+              <w:ind w:left="100" w:right="100" w:firstLine="0" w:firstLineChars="0"/>
+              <w:rPr>
+                <w:rFonts w:ascii="Helvetica" w:hAnsi="Helvetica" w:eastAsia="Helvetica" w:cs="Helvetica"/>
+                <w:i w:val="false"/>
+                <w:b w:val="false"/>
+                <w:u w:val="none"/>
+                <w:strike w:val="false"/>
+                <w:sz w:val="22"/>
+                <w:szCs w:val="22"/>
+                <w:color w:val="000000"/>
+              </w:rPr>
+            </w:pPr>
+            <w:r xmlns:w="http://schemas.openxmlformats.org/wordprocessingml/2006/main" xmlns:wp="http://schemas.openxmlformats.org/drawingml/2006/wordprocessingDrawing" xmlns:r="http://schemas.openxmlformats.org/officeDocument/2006/relationships" xmlns:w14="http://schemas.microsoft.com/office/word/2010/wordml">
+              <w:rPr>
+                <w:rFonts w:ascii="Helvetica" w:hAnsi="Helvetica" w:eastAsia="Helvetica" w:cs="Helvetica"/>
+                <w:i w:val="false"/>
+                <w:b w:val="false"/>
+                <w:u w:val="none"/>
+                <w:strike w:val="false"/>
+                <w:sz w:val="22"/>
+                <w:szCs w:val="22"/>
+                <w:color w:val="000000"/>
+              </w:rPr>
+              <w:t xml:space="preserve">1.12</w:t>
+            </w:r>
+          </w:p>
+        </w:tc>
+        <w:tc>
+          <w:tcPr>
+            <w:tcBorders>
+              <w:bottom w:val="single" w:sz="12" w:space="0" w:color="666666"/>
+              <w:top w:val="none" w:sz="0" w:space="0" w:color="000000"/>
+              <w:left w:val="none" w:sz="0" w:space="0" w:color="000000"/>
+              <w:right w:val="none" w:sz="0" w:space="0" w:color="000000"/>
+            </w:tcBorders>
+            <w:shd w:val="clear" w:color="auto" w:fill="FFFFFF"/>
+            <w:tcMar>
+              <w:top w:w="0" w:type="dxa"/>
+              <w:bottom w:w="0" w:type="dxa"/>
+              <w:left w:w="0" w:type="dxa"/>
+              <w:right w:w="0" w:type="dxa"/>
+            </w:tcMar>
+            <w:vAlign w:val="center"/>
+          </w:tcPr>
+          <w:p>
+            <w:pPr>
+              <w:jc w:val="right"/>
+              <w:pBdr>
+                <w:bottom w:val="none" w:sz="0" w:space="0" w:color="000000"/>
+                <w:top w:val="none" w:sz="0" w:space="0" w:color="000000"/>
+                <w:left w:val="none" w:sz="0" w:space="0" w:color="000000"/>
+                <w:right w:val="none" w:sz="0" w:space="0" w:color="000000"/>
+              </w:pBdr>
+              <w:spacing w:after="100" w:before="100" w:line="240"/>
+              <w:ind w:left="100" w:right="100" w:firstLine="0" w:firstLineChars="0"/>
+              <w:rPr>
+                <w:rFonts w:ascii="Helvetica" w:hAnsi="Helvetica" w:eastAsia="Helvetica" w:cs="Helvetica"/>
+                <w:i w:val="false"/>
+                <w:b w:val="false"/>
+                <w:u w:val="none"/>
+                <w:strike w:val="false"/>
+                <w:sz w:val="22"/>
+                <w:szCs w:val="22"/>
+                <w:color w:val="000000"/>
+              </w:rPr>
+            </w:pPr>
+            <w:r xmlns:w="http://schemas.openxmlformats.org/wordprocessingml/2006/main" xmlns:wp="http://schemas.openxmlformats.org/drawingml/2006/wordprocessingDrawing" xmlns:r="http://schemas.openxmlformats.org/officeDocument/2006/relationships" xmlns:w14="http://schemas.microsoft.com/office/word/2010/wordml">
+              <w:rPr>
+                <w:rFonts w:ascii="Helvetica" w:hAnsi="Helvetica" w:eastAsia="Helvetica" w:cs="Helvetica"/>
+                <w:i w:val="false"/>
+                <w:b w:val="false"/>
+                <w:u w:val="none"/>
+                <w:strike w:val="false"/>
+                <w:sz w:val="22"/>
+                <w:szCs w:val="22"/>
+                <w:color w:val="000000"/>
+              </w:rPr>
+              <w:t xml:space="preserve">3.06</w:t>
+            </w:r>
+          </w:p>
+        </w:tc>
+      </w:tr>
+    </w:tbl>
     <w:bookmarkEnd w:id="25"/>
     <w:bookmarkStart w:id="51" w:name="citations"/>
     <w:p>

--- a/manuscript/bayes_flu_manuscript.docx
+++ b/manuscript/bayes_flu_manuscript.docx
@@ -466,6 +466,12 @@
                 <m:r>
                   <m:t>S</m:t>
                 </m:r>
+                <m:r>
+                  <m:rPr>
+                    <m:sty m:val="p"/>
+                  </m:rPr>
+                  <m:t>,</m:t>
+                </m:r>
               </m:e>
             </m:mr>
             <m:mr>
@@ -525,9 +531,49 @@
                         </m:r>
                       </m:sub>
                     </m:sSub>
-                    <m:r>
-                      <m:t>S</m:t>
-                    </m:r>
+                    <m:d>
+                      <m:dPr>
+                        <m:begChr m:val="("/>
+                        <m:sepChr m:val=""/>
+                        <m:endChr m:val=")"/>
+                        <m:grow/>
+                      </m:dPr>
+                      <m:e>
+                        <m:r>
+                          <m:t>S</m:t>
+                        </m:r>
+                        <m:r>
+                          <m:rPr>
+                            <m:sty m:val="p"/>
+                          </m:rPr>
+                          <m:t>+</m:t>
+                        </m:r>
+                        <m:sSub>
+                          <m:e>
+                            <m:r>
+                              <m:t>σ</m:t>
+                            </m:r>
+                          </m:e>
+                          <m:sub>
+                            <m:r>
+                              <m:t>21</m:t>
+                            </m:r>
+                          </m:sub>
+                        </m:sSub>
+                        <m:sSub>
+                          <m:e>
+                            <m:r>
+                              <m:t>R</m:t>
+                            </m:r>
+                          </m:e>
+                          <m:sub>
+                            <m:r>
+                              <m:t>2</m:t>
+                            </m:r>
+                          </m:sub>
+                        </m:sSub>
+                      </m:e>
+                    </m:d>
                     <m:sSub>
                       <m:e>
                         <m:r>
@@ -605,6 +651,12 @@
                     </m:r>
                   </m:sub>
                 </m:sSub>
+                <m:r>
+                  <m:rPr>
+                    <m:sty m:val="p"/>
+                  </m:rPr>
+                  <m:t>,</m:t>
+                </m:r>
               </m:e>
             </m:mr>
             <m:mr>
@@ -664,9 +716,49 @@
                         </m:r>
                       </m:sub>
                     </m:sSub>
-                    <m:r>
-                      <m:t>S</m:t>
-                    </m:r>
+                    <m:d>
+                      <m:dPr>
+                        <m:begChr m:val="("/>
+                        <m:sepChr m:val=""/>
+                        <m:endChr m:val=")"/>
+                        <m:grow/>
+                      </m:dPr>
+                      <m:e>
+                        <m:r>
+                          <m:t>S</m:t>
+                        </m:r>
+                        <m:r>
+                          <m:rPr>
+                            <m:sty m:val="p"/>
+                          </m:rPr>
+                          <m:t>+</m:t>
+                        </m:r>
+                        <m:sSub>
+                          <m:e>
+                            <m:r>
+                              <m:t>σ</m:t>
+                            </m:r>
+                          </m:e>
+                          <m:sub>
+                            <m:r>
+                              <m:t>12</m:t>
+                            </m:r>
+                          </m:sub>
+                        </m:sSub>
+                        <m:sSub>
+                          <m:e>
+                            <m:r>
+                              <m:t>R</m:t>
+                            </m:r>
+                          </m:e>
+                          <m:sub>
+                            <m:r>
+                              <m:t>1</m:t>
+                            </m:r>
+                          </m:sub>
+                        </m:sSub>
+                      </m:e>
+                    </m:d>
                     <m:sSub>
                       <m:e>
                         <m:r>
@@ -744,6 +836,12 @@
                     </m:r>
                   </m:sub>
                 </m:sSub>
+                <m:r>
+                  <m:rPr>
+                    <m:sty m:val="p"/>
+                  </m:rPr>
+                  <m:t>,</m:t>
+                </m:r>
               </m:e>
             </m:mr>
             <m:mr>
@@ -831,6 +929,12 @@
                     </m:r>
                   </m:sub>
                 </m:sSub>
+                <m:r>
+                  <m:rPr>
+                    <m:sty m:val="p"/>
+                  </m:rPr>
+                  <m:t>,</m:t>
+                </m:r>
               </m:e>
             </m:mr>
             <m:mr>
@@ -918,6 +1022,12 @@
                     </m:r>
                   </m:sub>
                 </m:sSub>
+                <m:r>
+                  <m:rPr>
+                    <m:sty m:val="p"/>
+                  </m:rPr>
+                  <m:t>,</m:t>
+                </m:r>
               </m:e>
             </m:mr>
             <m:mr>
@@ -968,6 +1078,12 @@
                 </m:r>
                 <m:r>
                   <m:t>V</m:t>
+                </m:r>
+                <m:r>
+                  <m:rPr>
+                    <m:sty m:val="p"/>
+                  </m:rPr>
+                  <m:t>.</m:t>
                 </m:r>
               </m:e>
             </m:mr>

--- a/manuscript/bayes_flu_manuscript.docx
+++ b/manuscript/bayes_flu_manuscript.docx
@@ -269,7 +269,7 @@
         <w:pStyle w:val="FirstParagraph"/>
       </w:pPr>
       <w:r>
-        <w:t xml:space="preserve">The system of Ordinary Differential Equations (ODEs) used for the identifiability analysis is defined as:</w:t>
+        <w:t xml:space="preserve">The two-strain SIRV model extends the susceptible-infectious-recovered framework to include simultaneous circulation of Influenza A and B. Each strain has its own infection and recovery flow, and the model introduces cross-immunity terms that reduce the susceptibility of individuals recovered from one strain to the other. A vaccination compartment allows a fraction of susceptibles to become removed at a rate that can vary by scenario.</w:t>
       </w:r>
     </w:p>
     <w:p>
@@ -1105,6 +1105,14 @@
     </w:p>
     <w:p>
       <w:pPr>
+        <w:pStyle w:val="BodyText"/>
+      </w:pPr>
+      <w:r>
+        <w:t xml:space="preserve">Before estimating parameters or interpreting model outputs, it is necessary to determine whether the parameters can, in principle, be uniquely identified from the available data. The structural identifiability analysis conducted in Julia tests (CITE CHOWELL JULIA) which parameters can be recovered given perfect observations of the system. Parameters that are globally identifiable can be estimated reliably, while non-identifiable parameters may need to be fixed or constrained by prior information. The resulting table summarizes the identifiability status of all model components, providing confidence that the quantities of interest—particularly transmission and recovery rates—can be meaningfully interpreted when fitted to surveillance data.</w:t>
+      </w:r>
+    </w:p>
+    <w:p>
+      <w:pPr>
         <w:pStyle w:val="TableCaption"/>
       </w:pPr>
       <w:r>
@@ -1169,10 +1177,226 @@
               <w:jc w:val="left"/>
             </w:pPr>
             <w:r>
-              <w:t xml:space="preserve">N₀</w:t>
-            </w:r>
-          </w:p>
-        </w:tc>
+              <w:t xml:space="preserve">S(t)</w:t>
+            </w:r>
+          </w:p>
+        </w:tc>
+        <w:tc>
+          <w:tcPr/>
+          <w:p>
+            <w:pPr>
+              <w:pStyle w:val="Compact"/>
+              <w:jc w:val="left"/>
+            </w:pPr>
+            <w:r>
+              <w:t xml:space="preserve">S(t)</w:t>
+            </w:r>
+          </w:p>
+        </w:tc>
+        <w:tc>
+          <w:tcPr/>
+          <w:p>
+            <w:pPr>
+              <w:pStyle w:val="Compact"/>
+              <w:jc w:val="left"/>
+            </w:pPr>
+            <w:r>
+              <w:t xml:space="preserve">Globally</w:t>
+            </w:r>
+          </w:p>
+        </w:tc>
+      </w:tr>
+      <w:tr>
+        <w:tc>
+          <w:tcPr/>
+          <w:p>
+            <w:pPr>
+              <w:pStyle w:val="Compact"/>
+              <w:jc w:val="left"/>
+            </w:pPr>
+            <w:r>
+              <w:t xml:space="preserve">I₁(t)</w:t>
+            </w:r>
+          </w:p>
+        </w:tc>
+        <w:tc>
+          <w:tcPr/>
+          <w:p>
+            <w:pPr>
+              <w:pStyle w:val="Compact"/>
+              <w:jc w:val="left"/>
+            </w:pPr>
+            <w:r>
+              <w:t xml:space="preserve">I₁(t)</w:t>
+            </w:r>
+          </w:p>
+        </w:tc>
+        <w:tc>
+          <w:tcPr/>
+          <w:p>
+            <w:pPr>
+              <w:pStyle w:val="Compact"/>
+              <w:jc w:val="left"/>
+            </w:pPr>
+            <w:r>
+              <w:t xml:space="preserve">Globally</w:t>
+            </w:r>
+          </w:p>
+        </w:tc>
+      </w:tr>
+      <w:tr>
+        <w:tc>
+          <w:tcPr/>
+          <w:p>
+            <w:pPr>
+              <w:pStyle w:val="Compact"/>
+              <w:jc w:val="left"/>
+            </w:pPr>
+            <w:r>
+              <w:t xml:space="preserve">I₂(t)</w:t>
+            </w:r>
+          </w:p>
+        </w:tc>
+        <w:tc>
+          <w:tcPr/>
+          <w:p>
+            <w:pPr>
+              <w:pStyle w:val="Compact"/>
+              <w:jc w:val="left"/>
+            </w:pPr>
+            <w:r>
+              <w:t xml:space="preserve">I₂(t)</w:t>
+            </w:r>
+          </w:p>
+        </w:tc>
+        <w:tc>
+          <w:tcPr/>
+          <w:p>
+            <w:pPr>
+              <w:pStyle w:val="Compact"/>
+              <w:jc w:val="left"/>
+            </w:pPr>
+            <w:r>
+              <w:t xml:space="preserve">Globally</w:t>
+            </w:r>
+          </w:p>
+        </w:tc>
+      </w:tr>
+      <w:tr>
+        <w:tc>
+          <w:tcPr/>
+          <w:p>
+            <w:pPr>
+              <w:pStyle w:val="Compact"/>
+              <w:jc w:val="left"/>
+            </w:pPr>
+            <w:r>
+              <w:t xml:space="preserve">R₁(t)</w:t>
+            </w:r>
+          </w:p>
+        </w:tc>
+        <w:tc>
+          <w:tcPr/>
+          <w:p>
+            <w:pPr>
+              <w:pStyle w:val="Compact"/>
+              <w:jc w:val="left"/>
+            </w:pPr>
+            <w:r>
+              <w:t xml:space="preserve">R₁(t)</w:t>
+            </w:r>
+          </w:p>
+        </w:tc>
+        <w:tc>
+          <w:tcPr/>
+          <w:p>
+            <w:pPr>
+              <w:pStyle w:val="Compact"/>
+              <w:jc w:val="left"/>
+            </w:pPr>
+            <w:r>
+              <w:t xml:space="preserve">Globally</w:t>
+            </w:r>
+          </w:p>
+        </w:tc>
+      </w:tr>
+      <w:tr>
+        <w:tc>
+          <w:tcPr/>
+          <w:p>
+            <w:pPr>
+              <w:pStyle w:val="Compact"/>
+              <w:jc w:val="left"/>
+            </w:pPr>
+            <w:r>
+              <w:t xml:space="preserve">R₂(t)</w:t>
+            </w:r>
+          </w:p>
+        </w:tc>
+        <w:tc>
+          <w:tcPr/>
+          <w:p>
+            <w:pPr>
+              <w:pStyle w:val="Compact"/>
+              <w:jc w:val="left"/>
+            </w:pPr>
+            <w:r>
+              <w:t xml:space="preserve">R₂(t)</w:t>
+            </w:r>
+          </w:p>
+        </w:tc>
+        <w:tc>
+          <w:tcPr/>
+          <w:p>
+            <w:pPr>
+              <w:pStyle w:val="Compact"/>
+              <w:jc w:val="left"/>
+            </w:pPr>
+            <w:r>
+              <w:t xml:space="preserve">Globally</w:t>
+            </w:r>
+          </w:p>
+        </w:tc>
+      </w:tr>
+      <w:tr>
+        <w:tc>
+          <w:tcPr/>
+          <w:p>
+            <w:pPr>
+              <w:pStyle w:val="Compact"/>
+              <w:jc w:val="left"/>
+            </w:pPr>
+            <w:r>
+              <w:t xml:space="preserve">V(t)</w:t>
+            </w:r>
+          </w:p>
+        </w:tc>
+        <w:tc>
+          <w:tcPr/>
+          <w:p>
+            <w:pPr>
+              <w:pStyle w:val="Compact"/>
+              <w:jc w:val="left"/>
+            </w:pPr>
+            <w:r>
+              <w:t xml:space="preserve">V(t)</w:t>
+            </w:r>
+          </w:p>
+        </w:tc>
+        <w:tc>
+          <w:tcPr/>
+          <w:p>
+            <w:pPr>
+              <w:pStyle w:val="Compact"/>
+              <w:jc w:val="left"/>
+            </w:pPr>
+            <w:r>
+              <w:t xml:space="preserve">Globally</w:t>
+            </w:r>
+          </w:p>
+        </w:tc>
+      </w:tr>
+      <w:tr>
         <w:tc>
           <w:tcPr/>
           <w:p>
@@ -1193,6 +1417,18 @@
               <w:jc w:val="left"/>
             </w:pPr>
             <w:r>
+              <w:t xml:space="preserve">N₀</w:t>
+            </w:r>
+          </w:p>
+        </w:tc>
+        <w:tc>
+          <w:tcPr/>
+          <w:p>
+            <w:pPr>
+              <w:pStyle w:val="Compact"/>
+              <w:jc w:val="left"/>
+            </w:pPr>
+            <w:r>
               <w:t xml:space="preserve">Nonidentifiable</w:t>
             </w:r>
           </w:p>
@@ -1207,7 +1443,7 @@
               <w:jc w:val="left"/>
             </w:pPr>
             <w:r>
-              <w:t xml:space="preserve">β₁</w:t>
+              <w:t xml:space="preserve">beta_1</w:t>
             </w:r>
           </w:p>
         </w:tc>
@@ -1219,7 +1455,7 @@
               <w:jc w:val="left"/>
             </w:pPr>
             <w:r>
-              <w:t xml:space="preserve">β₁</w:t>
+              <w:t xml:space="preserve">beta_1</w:t>
             </w:r>
           </w:p>
         </w:tc>
@@ -1245,10 +1481,150 @@
               <w:jc w:val="left"/>
             </w:pPr>
             <w:r>
-              <w:t xml:space="preserve">Λ</w:t>
-            </w:r>
-          </w:p>
-        </w:tc>
+              <w:t xml:space="preserve">beta_2</w:t>
+            </w:r>
+          </w:p>
+        </w:tc>
+        <w:tc>
+          <w:tcPr/>
+          <w:p>
+            <w:pPr>
+              <w:pStyle w:val="Compact"/>
+              <w:jc w:val="left"/>
+            </w:pPr>
+            <w:r>
+              <w:t xml:space="preserve">beta_2</w:t>
+            </w:r>
+          </w:p>
+        </w:tc>
+        <w:tc>
+          <w:tcPr/>
+          <w:p>
+            <w:pPr>
+              <w:pStyle w:val="Compact"/>
+              <w:jc w:val="left"/>
+            </w:pPr>
+            <w:r>
+              <w:t xml:space="preserve">Nonidentifiable</w:t>
+            </w:r>
+          </w:p>
+        </w:tc>
+      </w:tr>
+      <w:tr>
+        <w:tc>
+          <w:tcPr/>
+          <w:p>
+            <w:pPr>
+              <w:pStyle w:val="Compact"/>
+              <w:jc w:val="left"/>
+            </w:pPr>
+            <w:r>
+              <w:t xml:space="preserve">p</w:t>
+            </w:r>
+          </w:p>
+        </w:tc>
+        <w:tc>
+          <w:tcPr/>
+          <w:p>
+            <w:pPr>
+              <w:pStyle w:val="Compact"/>
+              <w:jc w:val="left"/>
+            </w:pPr>
+            <w:r>
+              <w:t xml:space="preserve">p</w:t>
+            </w:r>
+          </w:p>
+        </w:tc>
+        <w:tc>
+          <w:tcPr/>
+          <w:p>
+            <w:pPr>
+              <w:pStyle w:val="Compact"/>
+              <w:jc w:val="left"/>
+            </w:pPr>
+            <w:r>
+              <w:t xml:space="preserve">Globally</w:t>
+            </w:r>
+          </w:p>
+        </w:tc>
+      </w:tr>
+      <w:tr>
+        <w:tc>
+          <w:tcPr/>
+          <w:p>
+            <w:pPr>
+              <w:pStyle w:val="Compact"/>
+              <w:jc w:val="left"/>
+            </w:pPr>
+            <w:r>
+              <w:t xml:space="preserve">sigma_12</w:t>
+            </w:r>
+          </w:p>
+        </w:tc>
+        <w:tc>
+          <w:tcPr/>
+          <w:p>
+            <w:pPr>
+              <w:pStyle w:val="Compact"/>
+              <w:jc w:val="left"/>
+            </w:pPr>
+            <w:r>
+              <w:t xml:space="preserve">sigma_12</w:t>
+            </w:r>
+          </w:p>
+        </w:tc>
+        <w:tc>
+          <w:tcPr/>
+          <w:p>
+            <w:pPr>
+              <w:pStyle w:val="Compact"/>
+              <w:jc w:val="left"/>
+            </w:pPr>
+            <w:r>
+              <w:t xml:space="preserve">Globally</w:t>
+            </w:r>
+          </w:p>
+        </w:tc>
+      </w:tr>
+      <w:tr>
+        <w:tc>
+          <w:tcPr/>
+          <w:p>
+            <w:pPr>
+              <w:pStyle w:val="Compact"/>
+              <w:jc w:val="left"/>
+            </w:pPr>
+            <w:r>
+              <w:t xml:space="preserve">sigma_21</w:t>
+            </w:r>
+          </w:p>
+        </w:tc>
+        <w:tc>
+          <w:tcPr/>
+          <w:p>
+            <w:pPr>
+              <w:pStyle w:val="Compact"/>
+              <w:jc w:val="left"/>
+            </w:pPr>
+            <w:r>
+              <w:t xml:space="preserve">sigma_21</w:t>
+            </w:r>
+          </w:p>
+        </w:tc>
+        <w:tc>
+          <w:tcPr/>
+          <w:p>
+            <w:pPr>
+              <w:pStyle w:val="Compact"/>
+              <w:jc w:val="left"/>
+            </w:pPr>
+            <w:r>
+              <w:t xml:space="preserve">Globally</w:t>
+            </w:r>
+          </w:p>
+        </w:tc>
+      </w:tr>
+      <w:tr>
         <w:tc>
           <w:tcPr/>
           <w:p>
@@ -1269,6 +1645,18 @@
               <w:jc w:val="left"/>
             </w:pPr>
             <w:r>
+              <w:t xml:space="preserve">Λ</w:t>
+            </w:r>
+          </w:p>
+        </w:tc>
+        <w:tc>
+          <w:tcPr/>
+          <w:p>
+            <w:pPr>
+              <w:pStyle w:val="Compact"/>
+              <w:jc w:val="left"/>
+            </w:pPr>
+            <w:r>
               <w:t xml:space="preserve">Globally</w:t>
             </w:r>
           </w:p>
@@ -1283,7 +1671,7 @@
               <w:jc w:val="left"/>
             </w:pPr>
             <w:r>
-              <w:t xml:space="preserve">β₂</w:t>
+              <w:t xml:space="preserve">α</w:t>
             </w:r>
           </w:p>
         </w:tc>
@@ -1295,7 +1683,7 @@
               <w:jc w:val="left"/>
             </w:pPr>
             <w:r>
-              <w:t xml:space="preserve">β₂</w:t>
+              <w:t xml:space="preserve">α</w:t>
             </w:r>
           </w:p>
         </w:tc>
@@ -1307,7 +1695,7 @@
               <w:jc w:val="left"/>
             </w:pPr>
             <w:r>
-              <w:t xml:space="preserve">Nonidentifiable</w:t>
+              <w:t xml:space="preserve">Globally</w:t>
             </w:r>
           </w:p>
         </w:tc>
@@ -1359,10 +1747,36 @@
               <w:jc w:val="left"/>
             </w:pPr>
             <w:r>
-              <w:t xml:space="preserve">μ</w:t>
-            </w:r>
-          </w:p>
-        </w:tc>
+              <w:t xml:space="preserve">γ₂</w:t>
+            </w:r>
+          </w:p>
+        </w:tc>
+        <w:tc>
+          <w:tcPr/>
+          <w:p>
+            <w:pPr>
+              <w:pStyle w:val="Compact"/>
+              <w:jc w:val="left"/>
+            </w:pPr>
+            <w:r>
+              <w:t xml:space="preserve">γ₂</w:t>
+            </w:r>
+          </w:p>
+        </w:tc>
+        <w:tc>
+          <w:tcPr/>
+          <w:p>
+            <w:pPr>
+              <w:pStyle w:val="Compact"/>
+              <w:jc w:val="left"/>
+            </w:pPr>
+            <w:r>
+              <w:t xml:space="preserve">Globally</w:t>
+            </w:r>
+          </w:p>
+        </w:tc>
+      </w:tr>
+      <w:tr>
         <w:tc>
           <w:tcPr/>
           <w:p>
@@ -1383,33 +1797,7 @@
               <w:jc w:val="left"/>
             </w:pPr>
             <w:r>
-              <w:t xml:space="preserve">Globally</w:t>
-            </w:r>
-          </w:p>
-        </w:tc>
-      </w:tr>
-      <w:tr>
-        <w:tc>
-          <w:tcPr/>
-          <w:p>
-            <w:pPr>
-              <w:pStyle w:val="Compact"/>
-              <w:jc w:val="left"/>
-            </w:pPr>
-            <w:r>
-              <w:t xml:space="preserve">I₂(t)</w:t>
-            </w:r>
-          </w:p>
-        </w:tc>
-        <w:tc>
-          <w:tcPr/>
-          <w:p>
-            <w:pPr>
-              <w:pStyle w:val="Compact"/>
-              <w:jc w:val="left"/>
-            </w:pPr>
-            <w:r>
-              <w:t xml:space="preserve">I₂(t)</w:t>
+              <w:t xml:space="preserve">μ</w:t>
             </w:r>
           </w:p>
         </w:tc>
@@ -1422,310 +1810,6 @@
             </w:pPr>
             <w:r>
               <w:t xml:space="preserve">Globally</w:t>
-            </w:r>
-          </w:p>
-        </w:tc>
-      </w:tr>
-      <w:tr>
-        <w:tc>
-          <w:tcPr/>
-          <w:p>
-            <w:pPr>
-              <w:pStyle w:val="Compact"/>
-              <w:jc w:val="left"/>
-            </w:pPr>
-            <w:r>
-              <w:t xml:space="preserve">α</w:t>
-            </w:r>
-          </w:p>
-        </w:tc>
-        <w:tc>
-          <w:tcPr/>
-          <w:p>
-            <w:pPr>
-              <w:pStyle w:val="Compact"/>
-              <w:jc w:val="left"/>
-            </w:pPr>
-            <w:r>
-              <w:t xml:space="preserve">α</w:t>
-            </w:r>
-          </w:p>
-        </w:tc>
-        <w:tc>
-          <w:tcPr/>
-          <w:p>
-            <w:pPr>
-              <w:pStyle w:val="Compact"/>
-              <w:jc w:val="left"/>
-            </w:pPr>
-            <w:r>
-              <w:t xml:space="preserve">Globally</w:t>
-            </w:r>
-          </w:p>
-        </w:tc>
-      </w:tr>
-      <w:tr>
-        <w:tc>
-          <w:tcPr/>
-          <w:p>
-            <w:pPr>
-              <w:pStyle w:val="Compact"/>
-              <w:jc w:val="left"/>
-            </w:pPr>
-            <w:r>
-              <w:t xml:space="preserve">V(t)</w:t>
-            </w:r>
-          </w:p>
-        </w:tc>
-        <w:tc>
-          <w:tcPr/>
-          <w:p>
-            <w:pPr>
-              <w:pStyle w:val="Compact"/>
-              <w:jc w:val="left"/>
-            </w:pPr>
-            <w:r>
-              <w:t xml:space="preserve">V(t)</w:t>
-            </w:r>
-          </w:p>
-        </w:tc>
-        <w:tc>
-          <w:tcPr/>
-          <w:p>
-            <w:pPr>
-              <w:pStyle w:val="Compact"/>
-              <w:jc w:val="left"/>
-            </w:pPr>
-            <w:r>
-              <w:t xml:space="preserve">Globally</w:t>
-            </w:r>
-          </w:p>
-        </w:tc>
-      </w:tr>
-      <w:tr>
-        <w:tc>
-          <w:tcPr/>
-          <w:p>
-            <w:pPr>
-              <w:pStyle w:val="Compact"/>
-              <w:jc w:val="left"/>
-            </w:pPr>
-            <w:r>
-              <w:t xml:space="preserve">I₁(t)</w:t>
-            </w:r>
-          </w:p>
-        </w:tc>
-        <w:tc>
-          <w:tcPr/>
-          <w:p>
-            <w:pPr>
-              <w:pStyle w:val="Compact"/>
-              <w:jc w:val="left"/>
-            </w:pPr>
-            <w:r>
-              <w:t xml:space="preserve">I₁(t)</w:t>
-            </w:r>
-          </w:p>
-        </w:tc>
-        <w:tc>
-          <w:tcPr/>
-          <w:p>
-            <w:pPr>
-              <w:pStyle w:val="Compact"/>
-              <w:jc w:val="left"/>
-            </w:pPr>
-            <w:r>
-              <w:t xml:space="preserve">Globally</w:t>
-            </w:r>
-          </w:p>
-        </w:tc>
-      </w:tr>
-      <w:tr>
-        <w:tc>
-          <w:tcPr/>
-          <w:p>
-            <w:pPr>
-              <w:pStyle w:val="Compact"/>
-              <w:jc w:val="left"/>
-            </w:pPr>
-            <w:r>
-              <w:t xml:space="preserve">γ₂</w:t>
-            </w:r>
-          </w:p>
-        </w:tc>
-        <w:tc>
-          <w:tcPr/>
-          <w:p>
-            <w:pPr>
-              <w:pStyle w:val="Compact"/>
-              <w:jc w:val="left"/>
-            </w:pPr>
-            <w:r>
-              <w:t xml:space="preserve">γ₂</w:t>
-            </w:r>
-          </w:p>
-        </w:tc>
-        <w:tc>
-          <w:tcPr/>
-          <w:p>
-            <w:pPr>
-              <w:pStyle w:val="Compact"/>
-              <w:jc w:val="left"/>
-            </w:pPr>
-            <w:r>
-              <w:t xml:space="preserve">Globally</w:t>
-            </w:r>
-          </w:p>
-        </w:tc>
-      </w:tr>
-      <w:tr>
-        <w:tc>
-          <w:tcPr/>
-          <w:p>
-            <w:pPr>
-              <w:pStyle w:val="Compact"/>
-              <w:jc w:val="left"/>
-            </w:pPr>
-            <w:r>
-              <w:t xml:space="preserve">R₂(t)</w:t>
-            </w:r>
-          </w:p>
-        </w:tc>
-        <w:tc>
-          <w:tcPr/>
-          <w:p>
-            <w:pPr>
-              <w:pStyle w:val="Compact"/>
-              <w:jc w:val="left"/>
-            </w:pPr>
-            <w:r>
-              <w:t xml:space="preserve">R₂(t)</w:t>
-            </w:r>
-          </w:p>
-        </w:tc>
-        <w:tc>
-          <w:tcPr/>
-          <w:p>
-            <w:pPr>
-              <w:pStyle w:val="Compact"/>
-              <w:jc w:val="left"/>
-            </w:pPr>
-            <w:r>
-              <w:t xml:space="preserve">Nonidentifiable</w:t>
-            </w:r>
-          </w:p>
-        </w:tc>
-      </w:tr>
-      <w:tr>
-        <w:tc>
-          <w:tcPr/>
-          <w:p>
-            <w:pPr>
-              <w:pStyle w:val="Compact"/>
-              <w:jc w:val="left"/>
-            </w:pPr>
-            <w:r>
-              <w:t xml:space="preserve">S(t)</w:t>
-            </w:r>
-          </w:p>
-        </w:tc>
-        <w:tc>
-          <w:tcPr/>
-          <w:p>
-            <w:pPr>
-              <w:pStyle w:val="Compact"/>
-              <w:jc w:val="left"/>
-            </w:pPr>
-            <w:r>
-              <w:t xml:space="preserve">S(t)</w:t>
-            </w:r>
-          </w:p>
-        </w:tc>
-        <w:tc>
-          <w:tcPr/>
-          <w:p>
-            <w:pPr>
-              <w:pStyle w:val="Compact"/>
-              <w:jc w:val="left"/>
-            </w:pPr>
-            <w:r>
-              <w:t xml:space="preserve">Globally</w:t>
-            </w:r>
-          </w:p>
-        </w:tc>
-      </w:tr>
-      <w:tr>
-        <w:tc>
-          <w:tcPr/>
-          <w:p>
-            <w:pPr>
-              <w:pStyle w:val="Compact"/>
-              <w:jc w:val="left"/>
-            </w:pPr>
-            <w:r>
-              <w:t xml:space="preserve">p</w:t>
-            </w:r>
-          </w:p>
-        </w:tc>
-        <w:tc>
-          <w:tcPr/>
-          <w:p>
-            <w:pPr>
-              <w:pStyle w:val="Compact"/>
-              <w:jc w:val="left"/>
-            </w:pPr>
-            <w:r>
-              <w:t xml:space="preserve">p</w:t>
-            </w:r>
-          </w:p>
-        </w:tc>
-        <w:tc>
-          <w:tcPr/>
-          <w:p>
-            <w:pPr>
-              <w:pStyle w:val="Compact"/>
-              <w:jc w:val="left"/>
-            </w:pPr>
-            <w:r>
-              <w:t xml:space="preserve">Globally</w:t>
-            </w:r>
-          </w:p>
-        </w:tc>
-      </w:tr>
-      <w:tr>
-        <w:tc>
-          <w:tcPr/>
-          <w:p>
-            <w:pPr>
-              <w:pStyle w:val="Compact"/>
-              <w:jc w:val="left"/>
-            </w:pPr>
-            <w:r>
-              <w:t xml:space="preserve">R₁(t)</w:t>
-            </w:r>
-          </w:p>
-        </w:tc>
-        <w:tc>
-          <w:tcPr/>
-          <w:p>
-            <w:pPr>
-              <w:pStyle w:val="Compact"/>
-              <w:jc w:val="left"/>
-            </w:pPr>
-            <w:r>
-              <w:t xml:space="preserve">R₁(t)</w:t>
-            </w:r>
-          </w:p>
-        </w:tc>
-        <w:tc>
-          <w:tcPr/>
-          <w:p>
-            <w:pPr>
-              <w:pStyle w:val="Compact"/>
-              <w:jc w:val="left"/>
-            </w:pPr>
-            <w:r>
-              <w:t xml:space="preserve">Nonidentifiable</w:t>
             </w:r>
           </w:p>
         </w:tc>
@@ -1739,6 +1823,14 @@
       </w:pPr>
       <w:r>
         <w:t xml:space="preserve">Model Parameters</w:t>
+      </w:r>
+    </w:p>
+    <w:p>
+      <w:pPr>
+        <w:pStyle w:val="FirstParagraph"/>
+      </w:pPr>
+      <w:r>
+        <w:t xml:space="preserve">Parameter definitions and prior distributions are grounded in existing epidemiological literature and demographic data. Transmission rates are assigned lognormal priors centered around values consistent with reproduction numbers reported for typical influenza seasons. Recovery rates correspond to infectious periods of approximately three to five days. The natural mortality rate is fixed to reflect standard demographic turnover, while vaccination rates are set to match observed U.S. coverage levels of roughly forty to sixty percent per year. The reporting fraction accounts for under-ascertainment of clinical cases in surveillance data. Together, these parameters establish biologically realistic starting conditions for simulation and inference.</w:t>
       </w:r>
     </w:p>
     <w:p>
@@ -2649,13 +2741,25 @@
       </m:oMathPara>
     </w:p>
     <w:bookmarkEnd w:id="22"/>
-    <w:bookmarkStart w:id="23" w:name="parameters-2024-flu-season"/>
+    <w:bookmarkStart w:id="23" w:name="baseline-scenario"/>
     <w:p>
       <w:pPr>
         <w:pStyle w:val="Heading2"/>
       </w:pPr>
       <w:r>
-        <w:t xml:space="preserve">Parameters: 2024 Flu Season</w:t>
+        <w:t xml:space="preserve">Baseline Scenario</w:t>
+      </w:r>
+    </w:p>
+    <w:p>
+      <w:pPr>
+        <w:pStyle w:val="FirstParagraph"/>
+      </w:pPr>
+      <w:r>
+        <w:rPr>
+          <w:b/>
+          <w:bCs/>
+        </w:rPr>
+        <w:t xml:space="preserve">Parameters</w:t>
       </w:r>
     </w:p>
     <w:tbl xmlns:w="http://schemas.openxmlformats.org/wordprocessingml/2006/main" xmlns:r="http://schemas.openxmlformats.org/officeDocument/2006/relationships" xmlns:w14="http://schemas.microsoft.com/office/word/2010/wordml" xmlns:wp="http://schemas.openxmlformats.org/drawingml/2006/wordprocessingDrawing" xmlns:a="http://schemas.openxmlformats.org/drawingml/2006/main" xmlns:pic="http://schemas.openxmlformats.org/drawingml/2006/picture">
@@ -3166,7 +3270,7 @@
                 <w:szCs w:val="22"/>
                 <w:color w:val="000000"/>
               </w:rPr>
-              <w:t xml:space="preserve">0.97</w:t>
+              <w:t xml:space="preserve">0.92</w:t>
             </w:r>
           </w:p>
         </w:tc>
@@ -3220,7 +3324,7 @@
                 <w:szCs w:val="22"/>
                 <w:color w:val="000000"/>
               </w:rPr>
-              <w:t xml:space="preserve">0.97</w:t>
+              <w:t xml:space="preserve">1.27</w:t>
             </w:r>
           </w:p>
         </w:tc>
@@ -3274,7 +3378,7 @@
                 <w:szCs w:val="22"/>
                 <w:color w:val="000000"/>
               </w:rPr>
-              <w:t xml:space="preserve">0.84</w:t>
+              <w:t xml:space="preserve">0.80</w:t>
             </w:r>
           </w:p>
         </w:tc>
@@ -3328,7 +3432,7 @@
                 <w:szCs w:val="22"/>
                 <w:color w:val="000000"/>
               </w:rPr>
-              <w:t xml:space="preserve">1.06</w:t>
+              <w:t xml:space="preserve">2.37</w:t>
             </w:r>
           </w:p>
         </w:tc>
@@ -3496,7 +3600,7 @@
                 <w:szCs w:val="22"/>
                 <w:color w:val="000000"/>
               </w:rPr>
-              <w:t xml:space="preserve">0.51</w:t>
+              <w:t xml:space="preserve">1.15</w:t>
             </w:r>
           </w:p>
         </w:tc>
@@ -3550,7 +3654,7 @@
                 <w:szCs w:val="22"/>
                 <w:color w:val="000000"/>
               </w:rPr>
-              <w:t xml:space="preserve">0.58</w:t>
+              <w:t xml:space="preserve">1.23</w:t>
             </w:r>
           </w:p>
         </w:tc>
@@ -3604,7 +3708,7 @@
                 <w:szCs w:val="22"/>
                 <w:color w:val="000000"/>
               </w:rPr>
-              <w:t xml:space="preserve">0.04</w:t>
+              <w:t xml:space="preserve">0.99</w:t>
             </w:r>
           </w:p>
         </w:tc>
@@ -3658,7 +3762,7 @@
                 <w:szCs w:val="22"/>
                 <w:color w:val="000000"/>
               </w:rPr>
-              <w:t xml:space="preserve">1.43</w:t>
+              <w:t xml:space="preserve">1.57</w:t>
             </w:r>
           </w:p>
         </w:tc>
@@ -3826,7 +3930,7 @@
                 <w:szCs w:val="22"/>
                 <w:color w:val="000000"/>
               </w:rPr>
-              <w:t xml:space="preserve">0.25</w:t>
+              <w:t xml:space="preserve">0.39</w:t>
             </w:r>
           </w:p>
         </w:tc>
@@ -3880,7 +3984,7 @@
                 <w:szCs w:val="22"/>
                 <w:color w:val="000000"/>
               </w:rPr>
-              <w:t xml:space="preserve">0.25</w:t>
+              <w:t xml:space="preserve">1.34</w:t>
             </w:r>
           </w:p>
         </w:tc>
@@ -3934,7 +4038,7 @@
                 <w:szCs w:val="22"/>
                 <w:color w:val="000000"/>
               </w:rPr>
-              <w:t xml:space="preserve">0.15</w:t>
+              <w:t xml:space="preserve">0.25</w:t>
             </w:r>
           </w:p>
         </w:tc>
@@ -3988,7 +4092,7 @@
                 <w:szCs w:val="22"/>
                 <w:color w:val="000000"/>
               </w:rPr>
-              <w:t xml:space="preserve">0.34</w:t>
+              <w:t xml:space="preserve">4.29</w:t>
             </w:r>
           </w:p>
         </w:tc>
@@ -4156,7 +4260,7 @@
                 <w:szCs w:val="22"/>
                 <w:color w:val="000000"/>
               </w:rPr>
-              <w:t xml:space="preserve">0.25</w:t>
+              <w:t xml:space="preserve">0.53</w:t>
             </w:r>
           </w:p>
         </w:tc>
@@ -4210,7 +4314,7 @@
                 <w:szCs w:val="22"/>
                 <w:color w:val="000000"/>
               </w:rPr>
-              <w:t xml:space="preserve">0.25</w:t>
+              <w:t xml:space="preserve">1.16</w:t>
             </w:r>
           </w:p>
         </w:tc>
@@ -4264,7 +4368,7 @@
                 <w:szCs w:val="22"/>
                 <w:color w:val="000000"/>
               </w:rPr>
-              <w:t xml:space="preserve">0.15</w:t>
+              <w:t xml:space="preserve">0.34</w:t>
             </w:r>
           </w:p>
         </w:tc>
@@ -4318,7 +4422,7 @@
                 <w:szCs w:val="22"/>
                 <w:color w:val="000000"/>
               </w:rPr>
-              <w:t xml:space="preserve">0.35</w:t>
+              <w:t xml:space="preserve">3.17</w:t>
             </w:r>
           </w:p>
         </w:tc>
@@ -4432,7 +4536,7 @@
                 <w:szCs w:val="22"/>
                 <w:color w:val="000000"/>
               </w:rPr>
-              <w:t xml:space="preserve">nu</w:t>
+              <w:t xml:space="preserve">rho</w:t>
             </w:r>
           </w:p>
         </w:tc>
@@ -4486,7 +4590,7 @@
                 <w:szCs w:val="22"/>
                 <w:color w:val="000000"/>
               </w:rPr>
-              <w:t xml:space="preserve">0.00</w:t>
+              <w:t xml:space="preserve">0.39</w:t>
             </w:r>
           </w:p>
         </w:tc>
@@ -4540,7 +4644,7 @@
                 <w:szCs w:val="22"/>
                 <w:color w:val="000000"/>
               </w:rPr>
-              <w:t xml:space="preserve">0.00</w:t>
+              <w:t xml:space="preserve">0.43</w:t>
             </w:r>
           </w:p>
         </w:tc>
@@ -4594,7 +4698,7 @@
                 <w:szCs w:val="22"/>
                 <w:color w:val="000000"/>
               </w:rPr>
-              <w:t xml:space="preserve">0.00</w:t>
+              <w:t xml:space="preserve">0.07</w:t>
             </w:r>
           </w:p>
         </w:tc>
@@ -4648,7 +4752,7 @@
                 <w:szCs w:val="22"/>
                 <w:color w:val="000000"/>
               </w:rPr>
-              <w:t xml:space="preserve">0.00</w:t>
+              <w:t xml:space="preserve">0.72</w:t>
             </w:r>
           </w:p>
         </w:tc>
@@ -4762,7 +4866,7 @@
                 <w:szCs w:val="22"/>
                 <w:color w:val="000000"/>
               </w:rPr>
-              <w:t xml:space="preserve">rho</w:t>
+              <w:t xml:space="preserve">phi1</w:t>
             </w:r>
           </w:p>
         </w:tc>
@@ -4816,7 +4920,7 @@
                 <w:szCs w:val="22"/>
                 <w:color w:val="000000"/>
               </w:rPr>
-              <w:t xml:space="preserve">0.33</w:t>
+              <w:t xml:space="preserve">0.36</w:t>
             </w:r>
           </w:p>
         </w:tc>
@@ -4870,7 +4974,7 @@
                 <w:szCs w:val="22"/>
                 <w:color w:val="000000"/>
               </w:rPr>
-              <w:t xml:space="preserve">0.34</w:t>
+              <w:t xml:space="preserve">0.30</w:t>
             </w:r>
           </w:p>
         </w:tc>
@@ -4924,7 +5028,7 @@
                 <w:szCs w:val="22"/>
                 <w:color w:val="000000"/>
               </w:rPr>
-              <w:t xml:space="preserve">0.06</w:t>
+              <w:t xml:space="preserve">0.00</w:t>
             </w:r>
           </w:p>
         </w:tc>
@@ -4978,7 +5082,7 @@
                 <w:szCs w:val="22"/>
                 <w:color w:val="000000"/>
               </w:rPr>
-              <w:t xml:space="preserve">0.71</w:t>
+              <w:t xml:space="preserve">0.54</w:t>
             </w:r>
           </w:p>
         </w:tc>
@@ -4988,6 +5092,697 @@
           <w:trHeight w:val="360" w:hRule="auto"/>
         </w:trPr>
         body7
+        <w:tc>
+          <w:tcPr>
+            <w:tcBorders>
+              <w:bottom w:val="single" w:sz="12" w:space="0" w:color="666666"/>
+              <w:top w:val="none" w:sz="0" w:space="0" w:color="000000"/>
+              <w:left w:val="none" w:sz="0" w:space="0" w:color="000000"/>
+              <w:right w:val="none" w:sz="0" w:space="0" w:color="000000"/>
+            </w:tcBorders>
+            <w:shd w:val="clear" w:color="auto" w:fill="FFFFFF"/>
+            <w:tcMar>
+              <w:top w:w="0" w:type="dxa"/>
+              <w:bottom w:w="0" w:type="dxa"/>
+              <w:left w:w="0" w:type="dxa"/>
+              <w:right w:w="0" w:type="dxa"/>
+            </w:tcMar>
+            <w:vAlign w:val="center"/>
+          </w:tcPr>
+          <w:p>
+            <w:pPr>
+              <w:jc w:val="right"/>
+              <w:pBdr>
+                <w:bottom w:val="none" w:sz="0" w:space="0" w:color="000000"/>
+                <w:top w:val="none" w:sz="0" w:space="0" w:color="000000"/>
+                <w:left w:val="none" w:sz="0" w:space="0" w:color="000000"/>
+                <w:right w:val="none" w:sz="0" w:space="0" w:color="000000"/>
+              </w:pBdr>
+              <w:spacing w:after="100" w:before="100" w:line="240"/>
+              <w:ind w:left="100" w:right="100" w:firstLine="0" w:firstLineChars="0"/>
+              <w:rPr>
+                <w:rFonts w:ascii="Helvetica" w:hAnsi="Helvetica" w:eastAsia="Helvetica" w:cs="Helvetica"/>
+                <w:i w:val="false"/>
+                <w:b w:val="false"/>
+                <w:u w:val="none"/>
+                <w:strike w:val="false"/>
+                <w:sz w:val="22"/>
+                <w:szCs w:val="22"/>
+                <w:color w:val="000000"/>
+              </w:rPr>
+            </w:pPr>
+            <w:r xmlns:w="http://schemas.openxmlformats.org/wordprocessingml/2006/main" xmlns:wp="http://schemas.openxmlformats.org/drawingml/2006/wordprocessingDrawing" xmlns:r="http://schemas.openxmlformats.org/officeDocument/2006/relationships" xmlns:w14="http://schemas.microsoft.com/office/word/2010/wordml">
+              <w:rPr>
+                <w:rFonts w:ascii="Helvetica" w:hAnsi="Helvetica" w:eastAsia="Helvetica" w:cs="Helvetica"/>
+                <w:i w:val="false"/>
+                <w:b w:val="false"/>
+                <w:u w:val="none"/>
+                <w:strike w:val="false"/>
+                <w:sz w:val="22"/>
+                <w:szCs w:val="22"/>
+                <w:color w:val="000000"/>
+              </w:rPr>
+              <w:t xml:space="preserve">17</w:t>
+            </w:r>
+          </w:p>
+        </w:tc>
+        <w:tc>
+          <w:tcPr>
+            <w:tcBorders>
+              <w:bottom w:val="single" w:sz="12" w:space="0" w:color="666666"/>
+              <w:top w:val="none" w:sz="0" w:space="0" w:color="000000"/>
+              <w:left w:val="none" w:sz="0" w:space="0" w:color="000000"/>
+              <w:right w:val="none" w:sz="0" w:space="0" w:color="000000"/>
+            </w:tcBorders>
+            <w:shd w:val="clear" w:color="auto" w:fill="FFFFFF"/>
+            <w:tcMar>
+              <w:top w:w="0" w:type="dxa"/>
+              <w:bottom w:w="0" w:type="dxa"/>
+              <w:left w:w="0" w:type="dxa"/>
+              <w:right w:w="0" w:type="dxa"/>
+            </w:tcMar>
+            <w:vAlign w:val="center"/>
+          </w:tcPr>
+          <w:p>
+            <w:pPr>
+              <w:jc w:val="left"/>
+              <w:pBdr>
+                <w:bottom w:val="none" w:sz="0" w:space="0" w:color="000000"/>
+                <w:top w:val="none" w:sz="0" w:space="0" w:color="000000"/>
+                <w:left w:val="none" w:sz="0" w:space="0" w:color="000000"/>
+                <w:right w:val="none" w:sz="0" w:space="0" w:color="000000"/>
+              </w:pBdr>
+              <w:spacing w:after="100" w:before="100" w:line="240"/>
+              <w:ind w:left="100" w:right="100" w:firstLine="0" w:firstLineChars="0"/>
+              <w:rPr>
+                <w:rFonts w:ascii="Helvetica" w:hAnsi="Helvetica" w:eastAsia="Helvetica" w:cs="Helvetica"/>
+                <w:i w:val="false"/>
+                <w:b w:val="false"/>
+                <w:u w:val="none"/>
+                <w:strike w:val="false"/>
+                <w:sz w:val="22"/>
+                <w:szCs w:val="22"/>
+                <w:color w:val="000000"/>
+              </w:rPr>
+            </w:pPr>
+            <w:r xmlns:w="http://schemas.openxmlformats.org/wordprocessingml/2006/main" xmlns:wp="http://schemas.openxmlformats.org/drawingml/2006/wordprocessingDrawing" xmlns:r="http://schemas.openxmlformats.org/officeDocument/2006/relationships" xmlns:w14="http://schemas.microsoft.com/office/word/2010/wordml">
+              <w:rPr>
+                <w:rFonts w:ascii="Helvetica" w:hAnsi="Helvetica" w:eastAsia="Helvetica" w:cs="Helvetica"/>
+                <w:i w:val="false"/>
+                <w:b w:val="false"/>
+                <w:u w:val="none"/>
+                <w:strike w:val="false"/>
+                <w:sz w:val="22"/>
+                <w:szCs w:val="22"/>
+                <w:color w:val="000000"/>
+              </w:rPr>
+              <w:t xml:space="preserve">phi2</w:t>
+            </w:r>
+          </w:p>
+        </w:tc>
+        <w:tc>
+          <w:tcPr>
+            <w:tcBorders>
+              <w:bottom w:val="single" w:sz="12" w:space="0" w:color="666666"/>
+              <w:top w:val="none" w:sz="0" w:space="0" w:color="000000"/>
+              <w:left w:val="none" w:sz="0" w:space="0" w:color="000000"/>
+              <w:right w:val="none" w:sz="0" w:space="0" w:color="000000"/>
+            </w:tcBorders>
+            <w:shd w:val="clear" w:color="auto" w:fill="FFFFFF"/>
+            <w:tcMar>
+              <w:top w:w="0" w:type="dxa"/>
+              <w:bottom w:w="0" w:type="dxa"/>
+              <w:left w:w="0" w:type="dxa"/>
+              <w:right w:w="0" w:type="dxa"/>
+            </w:tcMar>
+            <w:vAlign w:val="center"/>
+          </w:tcPr>
+          <w:p>
+            <w:pPr>
+              <w:jc w:val="right"/>
+              <w:pBdr>
+                <w:bottom w:val="none" w:sz="0" w:space="0" w:color="000000"/>
+                <w:top w:val="none" w:sz="0" w:space="0" w:color="000000"/>
+                <w:left w:val="none" w:sz="0" w:space="0" w:color="000000"/>
+                <w:right w:val="none" w:sz="0" w:space="0" w:color="000000"/>
+              </w:pBdr>
+              <w:spacing w:after="100" w:before="100" w:line="240"/>
+              <w:ind w:left="100" w:right="100" w:firstLine="0" w:firstLineChars="0"/>
+              <w:rPr>
+                <w:rFonts w:ascii="Helvetica" w:hAnsi="Helvetica" w:eastAsia="Helvetica" w:cs="Helvetica"/>
+                <w:i w:val="false"/>
+                <w:b w:val="false"/>
+                <w:u w:val="none"/>
+                <w:strike w:val="false"/>
+                <w:sz w:val="22"/>
+                <w:szCs w:val="22"/>
+                <w:color w:val="000000"/>
+              </w:rPr>
+            </w:pPr>
+            <w:r xmlns:w="http://schemas.openxmlformats.org/wordprocessingml/2006/main" xmlns:wp="http://schemas.openxmlformats.org/drawingml/2006/wordprocessingDrawing" xmlns:r="http://schemas.openxmlformats.org/officeDocument/2006/relationships" xmlns:w14="http://schemas.microsoft.com/office/word/2010/wordml">
+              <w:rPr>
+                <w:rFonts w:ascii="Helvetica" w:hAnsi="Helvetica" w:eastAsia="Helvetica" w:cs="Helvetica"/>
+                <w:i w:val="false"/>
+                <w:b w:val="false"/>
+                <w:u w:val="none"/>
+                <w:strike w:val="false"/>
+                <w:sz w:val="22"/>
+                <w:szCs w:val="22"/>
+                <w:color w:val="000000"/>
+              </w:rPr>
+              <w:t xml:space="preserve">0.28</w:t>
+            </w:r>
+          </w:p>
+        </w:tc>
+        <w:tc>
+          <w:tcPr>
+            <w:tcBorders>
+              <w:bottom w:val="single" w:sz="12" w:space="0" w:color="666666"/>
+              <w:top w:val="none" w:sz="0" w:space="0" w:color="000000"/>
+              <w:left w:val="none" w:sz="0" w:space="0" w:color="000000"/>
+              <w:right w:val="none" w:sz="0" w:space="0" w:color="000000"/>
+            </w:tcBorders>
+            <w:shd w:val="clear" w:color="auto" w:fill="FFFFFF"/>
+            <w:tcMar>
+              <w:top w:w="0" w:type="dxa"/>
+              <w:bottom w:w="0" w:type="dxa"/>
+              <w:left w:w="0" w:type="dxa"/>
+              <w:right w:w="0" w:type="dxa"/>
+            </w:tcMar>
+            <w:vAlign w:val="center"/>
+          </w:tcPr>
+          <w:p>
+            <w:pPr>
+              <w:jc w:val="right"/>
+              <w:pBdr>
+                <w:bottom w:val="none" w:sz="0" w:space="0" w:color="000000"/>
+                <w:top w:val="none" w:sz="0" w:space="0" w:color="000000"/>
+                <w:left w:val="none" w:sz="0" w:space="0" w:color="000000"/>
+                <w:right w:val="none" w:sz="0" w:space="0" w:color="000000"/>
+              </w:pBdr>
+              <w:spacing w:after="100" w:before="100" w:line="240"/>
+              <w:ind w:left="100" w:right="100" w:firstLine="0" w:firstLineChars="0"/>
+              <w:rPr>
+                <w:rFonts w:ascii="Helvetica" w:hAnsi="Helvetica" w:eastAsia="Helvetica" w:cs="Helvetica"/>
+                <w:i w:val="false"/>
+                <w:b w:val="false"/>
+                <w:u w:val="none"/>
+                <w:strike w:val="false"/>
+                <w:sz w:val="22"/>
+                <w:szCs w:val="22"/>
+                <w:color w:val="000000"/>
+              </w:rPr>
+            </w:pPr>
+            <w:r xmlns:w="http://schemas.openxmlformats.org/wordprocessingml/2006/main" xmlns:wp="http://schemas.openxmlformats.org/drawingml/2006/wordprocessingDrawing" xmlns:r="http://schemas.openxmlformats.org/officeDocument/2006/relationships" xmlns:w14="http://schemas.microsoft.com/office/word/2010/wordml">
+              <w:rPr>
+                <w:rFonts w:ascii="Helvetica" w:hAnsi="Helvetica" w:eastAsia="Helvetica" w:cs="Helvetica"/>
+                <w:i w:val="false"/>
+                <w:b w:val="false"/>
+                <w:u w:val="none"/>
+                <w:strike w:val="false"/>
+                <w:sz w:val="22"/>
+                <w:szCs w:val="22"/>
+                <w:color w:val="000000"/>
+              </w:rPr>
+              <w:t xml:space="preserve">0.23</w:t>
+            </w:r>
+          </w:p>
+        </w:tc>
+        <w:tc>
+          <w:tcPr>
+            <w:tcBorders>
+              <w:bottom w:val="single" w:sz="12" w:space="0" w:color="666666"/>
+              <w:top w:val="none" w:sz="0" w:space="0" w:color="000000"/>
+              <w:left w:val="none" w:sz="0" w:space="0" w:color="000000"/>
+              <w:right w:val="none" w:sz="0" w:space="0" w:color="000000"/>
+            </w:tcBorders>
+            <w:shd w:val="clear" w:color="auto" w:fill="FFFFFF"/>
+            <w:tcMar>
+              <w:top w:w="0" w:type="dxa"/>
+              <w:bottom w:w="0" w:type="dxa"/>
+              <w:left w:w="0" w:type="dxa"/>
+              <w:right w:w="0" w:type="dxa"/>
+            </w:tcMar>
+            <w:vAlign w:val="center"/>
+          </w:tcPr>
+          <w:p>
+            <w:pPr>
+              <w:jc w:val="right"/>
+              <w:pBdr>
+                <w:bottom w:val="none" w:sz="0" w:space="0" w:color="000000"/>
+                <w:top w:val="none" w:sz="0" w:space="0" w:color="000000"/>
+                <w:left w:val="none" w:sz="0" w:space="0" w:color="000000"/>
+                <w:right w:val="none" w:sz="0" w:space="0" w:color="000000"/>
+              </w:pBdr>
+              <w:spacing w:after="100" w:before="100" w:line="240"/>
+              <w:ind w:left="100" w:right="100" w:firstLine="0" w:firstLineChars="0"/>
+              <w:rPr>
+                <w:rFonts w:ascii="Helvetica" w:hAnsi="Helvetica" w:eastAsia="Helvetica" w:cs="Helvetica"/>
+                <w:i w:val="false"/>
+                <w:b w:val="false"/>
+                <w:u w:val="none"/>
+                <w:strike w:val="false"/>
+                <w:sz w:val="22"/>
+                <w:szCs w:val="22"/>
+                <w:color w:val="000000"/>
+              </w:rPr>
+            </w:pPr>
+            <w:r xmlns:w="http://schemas.openxmlformats.org/wordprocessingml/2006/main" xmlns:wp="http://schemas.openxmlformats.org/drawingml/2006/wordprocessingDrawing" xmlns:r="http://schemas.openxmlformats.org/officeDocument/2006/relationships" xmlns:w14="http://schemas.microsoft.com/office/word/2010/wordml">
+              <w:rPr>
+                <w:rFonts w:ascii="Helvetica" w:hAnsi="Helvetica" w:eastAsia="Helvetica" w:cs="Helvetica"/>
+                <w:i w:val="false"/>
+                <w:b w:val="false"/>
+                <w:u w:val="none"/>
+                <w:strike w:val="false"/>
+                <w:sz w:val="22"/>
+                <w:szCs w:val="22"/>
+                <w:color w:val="000000"/>
+              </w:rPr>
+              <w:t xml:space="preserve">0.00</w:t>
+            </w:r>
+          </w:p>
+        </w:tc>
+        <w:tc>
+          <w:tcPr>
+            <w:tcBorders>
+              <w:bottom w:val="single" w:sz="12" w:space="0" w:color="666666"/>
+              <w:top w:val="none" w:sz="0" w:space="0" w:color="000000"/>
+              <w:left w:val="none" w:sz="0" w:space="0" w:color="000000"/>
+              <w:right w:val="none" w:sz="0" w:space="0" w:color="000000"/>
+            </w:tcBorders>
+            <w:shd w:val="clear" w:color="auto" w:fill="FFFFFF"/>
+            <w:tcMar>
+              <w:top w:w="0" w:type="dxa"/>
+              <w:bottom w:w="0" w:type="dxa"/>
+              <w:left w:w="0" w:type="dxa"/>
+              <w:right w:w="0" w:type="dxa"/>
+            </w:tcMar>
+            <w:vAlign w:val="center"/>
+          </w:tcPr>
+          <w:p>
+            <w:pPr>
+              <w:jc w:val="right"/>
+              <w:pBdr>
+                <w:bottom w:val="none" w:sz="0" w:space="0" w:color="000000"/>
+                <w:top w:val="none" w:sz="0" w:space="0" w:color="000000"/>
+                <w:left w:val="none" w:sz="0" w:space="0" w:color="000000"/>
+                <w:right w:val="none" w:sz="0" w:space="0" w:color="000000"/>
+              </w:pBdr>
+              <w:spacing w:after="100" w:before="100" w:line="240"/>
+              <w:ind w:left="100" w:right="100" w:firstLine="0" w:firstLineChars="0"/>
+              <w:rPr>
+                <w:rFonts w:ascii="Helvetica" w:hAnsi="Helvetica" w:eastAsia="Helvetica" w:cs="Helvetica"/>
+                <w:i w:val="false"/>
+                <w:b w:val="false"/>
+                <w:u w:val="none"/>
+                <w:strike w:val="false"/>
+                <w:sz w:val="22"/>
+                <w:szCs w:val="22"/>
+                <w:color w:val="000000"/>
+              </w:rPr>
+            </w:pPr>
+            <w:r xmlns:w="http://schemas.openxmlformats.org/wordprocessingml/2006/main" xmlns:wp="http://schemas.openxmlformats.org/drawingml/2006/wordprocessingDrawing" xmlns:r="http://schemas.openxmlformats.org/officeDocument/2006/relationships" xmlns:w14="http://schemas.microsoft.com/office/word/2010/wordml">
+              <w:rPr>
+                <w:rFonts w:ascii="Helvetica" w:hAnsi="Helvetica" w:eastAsia="Helvetica" w:cs="Helvetica"/>
+                <w:i w:val="false"/>
+                <w:b w:val="false"/>
+                <w:u w:val="none"/>
+                <w:strike w:val="false"/>
+                <w:sz w:val="22"/>
+                <w:szCs w:val="22"/>
+                <w:color w:val="000000"/>
+              </w:rPr>
+              <w:t xml:space="preserve">0.40</w:t>
+            </w:r>
+          </w:p>
+        </w:tc>
+      </w:tr>
+    </w:tbl>
+    <w:p>
+      <w:pPr>
+        <w:pStyle w:val="BodyText"/>
+      </w:pPr>
+      <w:r>
+        <w:rPr>
+          <w:b/>
+          <w:bCs/>
+        </w:rPr>
+        <w:t xml:space="preserve">Performance Metrics - Influenza A</w:t>
+      </w:r>
+    </w:p>
+    <w:tbl xmlns:w="http://schemas.openxmlformats.org/wordprocessingml/2006/main" xmlns:r="http://schemas.openxmlformats.org/officeDocument/2006/relationships" xmlns:w14="http://schemas.microsoft.com/office/word/2010/wordml" xmlns:wp="http://schemas.openxmlformats.org/drawingml/2006/wordprocessingDrawing" xmlns:a="http://schemas.openxmlformats.org/drawingml/2006/main" xmlns:pic="http://schemas.openxmlformats.org/drawingml/2006/picture">
+      <w:tblPr>
+        <w:tblLayout w:type="fixed"/>
+        <w:jc w:val="center"/>
+        <w:tblLook w:firstRow="1" w:lastRow="0" w:firstColumn="0" w:lastColumn="0" w:noHBand="0" w:noVBand="1"/>
+      </w:tblPr>
+      <w:tblGrid>
+        <w:gridCol w:w="1080"/>
+        <w:gridCol w:w="1080"/>
+        <w:gridCol w:w="1080"/>
+      </w:tblGrid>
+      <w:tr>
+        <w:trPr>
+          <w:trHeight w:val="360" w:hRule="auto"/>
+          <w:tblHeader/>
+        </w:trPr>
+        header1
+        <w:tc>
+          <w:tcPr>
+            <w:tcBorders>
+              <w:bottom w:val="single" w:sz="12" w:space="0" w:color="666666"/>
+              <w:top w:val="single" w:sz="12" w:space="0" w:color="666666"/>
+              <w:left w:val="none" w:sz="0" w:space="0" w:color="000000"/>
+              <w:right w:val="none" w:sz="0" w:space="0" w:color="000000"/>
+            </w:tcBorders>
+            <w:shd w:val="clear" w:color="auto" w:fill="FFFFFF"/>
+            <w:tcMar>
+              <w:top w:w="0" w:type="dxa"/>
+              <w:bottom w:w="0" w:type="dxa"/>
+              <w:left w:w="0" w:type="dxa"/>
+              <w:right w:w="0" w:type="dxa"/>
+            </w:tcMar>
+            <w:vAlign w:val="center"/>
+          </w:tcPr>
+          <w:p>
+            <w:pPr>
+              <w:jc w:val="left"/>
+              <w:pBdr>
+                <w:bottom w:val="none" w:sz="0" w:space="0" w:color="000000"/>
+                <w:top w:val="none" w:sz="0" w:space="0" w:color="000000"/>
+                <w:left w:val="none" w:sz="0" w:space="0" w:color="000000"/>
+                <w:right w:val="none" w:sz="0" w:space="0" w:color="000000"/>
+              </w:pBdr>
+              <w:spacing w:after="100" w:before="100" w:line="240"/>
+              <w:ind w:left="100" w:right="100" w:firstLine="0" w:firstLineChars="0"/>
+              <w:rPr>
+                <w:rFonts w:ascii="Helvetica" w:hAnsi="Helvetica" w:eastAsia="Helvetica" w:cs="Helvetica"/>
+                <w:i w:val="false"/>
+                <w:b w:val="false"/>
+                <w:u w:val="none"/>
+                <w:strike w:val="false"/>
+                <w:sz w:val="22"/>
+                <w:szCs w:val="22"/>
+                <w:color w:val="000000"/>
+              </w:rPr>
+            </w:pPr>
+            <w:r xmlns:w="http://schemas.openxmlformats.org/wordprocessingml/2006/main" xmlns:wp="http://schemas.openxmlformats.org/drawingml/2006/wordprocessingDrawing" xmlns:r="http://schemas.openxmlformats.org/officeDocument/2006/relationships" xmlns:w14="http://schemas.microsoft.com/office/word/2010/wordml">
+              <w:rPr>
+                <w:rFonts w:ascii="Helvetica" w:hAnsi="Helvetica" w:eastAsia="Helvetica" w:cs="Helvetica"/>
+                <w:i w:val="false"/>
+                <w:b w:val="false"/>
+                <w:u w:val="none"/>
+                <w:strike w:val="false"/>
+                <w:sz w:val="22"/>
+                <w:szCs w:val="22"/>
+                <w:color w:val="000000"/>
+              </w:rPr>
+              <w:t xml:space="preserve">...1</w:t>
+            </w:r>
+          </w:p>
+        </w:tc>
+        <w:tc>
+          <w:tcPr>
+            <w:tcBorders>
+              <w:bottom w:val="single" w:sz="12" w:space="0" w:color="666666"/>
+              <w:top w:val="single" w:sz="12" w:space="0" w:color="666666"/>
+              <w:left w:val="none" w:sz="0" w:space="0" w:color="000000"/>
+              <w:right w:val="none" w:sz="0" w:space="0" w:color="000000"/>
+            </w:tcBorders>
+            <w:shd w:val="clear" w:color="auto" w:fill="FFFFFF"/>
+            <w:tcMar>
+              <w:top w:w="0" w:type="dxa"/>
+              <w:bottom w:w="0" w:type="dxa"/>
+              <w:left w:w="0" w:type="dxa"/>
+              <w:right w:w="0" w:type="dxa"/>
+            </w:tcMar>
+            <w:vAlign w:val="center"/>
+          </w:tcPr>
+          <w:p>
+            <w:pPr>
+              <w:jc w:val="right"/>
+              <w:pBdr>
+                <w:bottom w:val="none" w:sz="0" w:space="0" w:color="000000"/>
+                <w:top w:val="none" w:sz="0" w:space="0" w:color="000000"/>
+                <w:left w:val="none" w:sz="0" w:space="0" w:color="000000"/>
+                <w:right w:val="none" w:sz="0" w:space="0" w:color="000000"/>
+              </w:pBdr>
+              <w:spacing w:after="100" w:before="100" w:line="240"/>
+              <w:ind w:left="100" w:right="100" w:firstLine="0" w:firstLineChars="0"/>
+              <w:rPr>
+                <w:rFonts w:ascii="Helvetica" w:hAnsi="Helvetica" w:eastAsia="Helvetica" w:cs="Helvetica"/>
+                <w:i w:val="false"/>
+                <w:b w:val="false"/>
+                <w:u w:val="none"/>
+                <w:strike w:val="false"/>
+                <w:sz w:val="22"/>
+                <w:szCs w:val="22"/>
+                <w:color w:val="000000"/>
+              </w:rPr>
+            </w:pPr>
+            <w:r xmlns:w="http://schemas.openxmlformats.org/wordprocessingml/2006/main" xmlns:wp="http://schemas.openxmlformats.org/drawingml/2006/wordprocessingDrawing" xmlns:r="http://schemas.openxmlformats.org/officeDocument/2006/relationships" xmlns:w14="http://schemas.microsoft.com/office/word/2010/wordml">
+              <w:rPr>
+                <w:rFonts w:ascii="Helvetica" w:hAnsi="Helvetica" w:eastAsia="Helvetica" w:cs="Helvetica"/>
+                <w:i w:val="false"/>
+                <w:b w:val="false"/>
+                <w:u w:val="none"/>
+                <w:strike w:val="false"/>
+                <w:sz w:val="22"/>
+                <w:szCs w:val="22"/>
+                <w:color w:val="000000"/>
+              </w:rPr>
+              <w:t xml:space="preserve">Calibration</w:t>
+            </w:r>
+          </w:p>
+        </w:tc>
+        <w:tc>
+          <w:tcPr>
+            <w:tcBorders>
+              <w:bottom w:val="single" w:sz="12" w:space="0" w:color="666666"/>
+              <w:top w:val="single" w:sz="12" w:space="0" w:color="666666"/>
+              <w:left w:val="none" w:sz="0" w:space="0" w:color="000000"/>
+              <w:right w:val="none" w:sz="0" w:space="0" w:color="000000"/>
+            </w:tcBorders>
+            <w:shd w:val="clear" w:color="auto" w:fill="FFFFFF"/>
+            <w:tcMar>
+              <w:top w:w="0" w:type="dxa"/>
+              <w:bottom w:w="0" w:type="dxa"/>
+              <w:left w:w="0" w:type="dxa"/>
+              <w:right w:w="0" w:type="dxa"/>
+            </w:tcMar>
+            <w:vAlign w:val="center"/>
+          </w:tcPr>
+          <w:p>
+            <w:pPr>
+              <w:jc w:val="right"/>
+              <w:pBdr>
+                <w:bottom w:val="none" w:sz="0" w:space="0" w:color="000000"/>
+                <w:top w:val="none" w:sz="0" w:space="0" w:color="000000"/>
+                <w:left w:val="none" w:sz="0" w:space="0" w:color="000000"/>
+                <w:right w:val="none" w:sz="0" w:space="0" w:color="000000"/>
+              </w:pBdr>
+              <w:spacing w:after="100" w:before="100" w:line="240"/>
+              <w:ind w:left="100" w:right="100" w:firstLine="0" w:firstLineChars="0"/>
+              <w:rPr>
+                <w:rFonts w:ascii="Helvetica" w:hAnsi="Helvetica" w:eastAsia="Helvetica" w:cs="Helvetica"/>
+                <w:i w:val="false"/>
+                <w:b w:val="false"/>
+                <w:u w:val="none"/>
+                <w:strike w:val="false"/>
+                <w:sz w:val="22"/>
+                <w:szCs w:val="22"/>
+                <w:color w:val="000000"/>
+              </w:rPr>
+            </w:pPr>
+            <w:r xmlns:w="http://schemas.openxmlformats.org/wordprocessingml/2006/main" xmlns:wp="http://schemas.openxmlformats.org/drawingml/2006/wordprocessingDrawing" xmlns:r="http://schemas.openxmlformats.org/officeDocument/2006/relationships" xmlns:w14="http://schemas.microsoft.com/office/word/2010/wordml">
+              <w:rPr>
+                <w:rFonts w:ascii="Helvetica" w:hAnsi="Helvetica" w:eastAsia="Helvetica" w:cs="Helvetica"/>
+                <w:i w:val="false"/>
+                <w:b w:val="false"/>
+                <w:u w:val="none"/>
+                <w:strike w:val="false"/>
+                <w:sz w:val="22"/>
+                <w:szCs w:val="22"/>
+                <w:color w:val="000000"/>
+              </w:rPr>
+              <w:t xml:space="preserve">Forecasting</w:t>
+            </w:r>
+          </w:p>
+        </w:tc>
+      </w:tr>
+      <w:tr>
+        <w:trPr>
+          <w:trHeight w:val="360" w:hRule="auto"/>
+        </w:trPr>
+        body1
+        <w:tc>
+          <w:tcPr>
+            <w:tcBorders>
+              <w:bottom w:val="none" w:sz="0" w:space="0" w:color="000000"/>
+              <w:top w:val="single" w:sz="12" w:space="0" w:color="666666"/>
+              <w:left w:val="none" w:sz="0" w:space="0" w:color="000000"/>
+              <w:right w:val="none" w:sz="0" w:space="0" w:color="000000"/>
+            </w:tcBorders>
+            <w:shd w:val="clear" w:color="auto" w:fill="FFFFFF"/>
+            <w:tcMar>
+              <w:top w:w="0" w:type="dxa"/>
+              <w:bottom w:w="0" w:type="dxa"/>
+              <w:left w:w="0" w:type="dxa"/>
+              <w:right w:w="0" w:type="dxa"/>
+            </w:tcMar>
+            <w:vAlign w:val="center"/>
+          </w:tcPr>
+          <w:p>
+            <w:pPr>
+              <w:jc w:val="left"/>
+              <w:pBdr>
+                <w:bottom w:val="none" w:sz="0" w:space="0" w:color="000000"/>
+                <w:top w:val="none" w:sz="0" w:space="0" w:color="000000"/>
+                <w:left w:val="none" w:sz="0" w:space="0" w:color="000000"/>
+                <w:right w:val="none" w:sz="0" w:space="0" w:color="000000"/>
+              </w:pBdr>
+              <w:spacing w:after="100" w:before="100" w:line="240"/>
+              <w:ind w:left="100" w:right="100" w:firstLine="0" w:firstLineChars="0"/>
+              <w:rPr>
+                <w:rFonts w:ascii="Helvetica" w:hAnsi="Helvetica" w:eastAsia="Helvetica" w:cs="Helvetica"/>
+                <w:i w:val="false"/>
+                <w:b w:val="false"/>
+                <w:u w:val="none"/>
+                <w:strike w:val="false"/>
+                <w:sz w:val="22"/>
+                <w:szCs w:val="22"/>
+                <w:color w:val="000000"/>
+              </w:rPr>
+            </w:pPr>
+            <w:r xmlns:w="http://schemas.openxmlformats.org/wordprocessingml/2006/main" xmlns:wp="http://schemas.openxmlformats.org/drawingml/2006/wordprocessingDrawing" xmlns:r="http://schemas.openxmlformats.org/officeDocument/2006/relationships" xmlns:w14="http://schemas.microsoft.com/office/word/2010/wordml">
+              <w:rPr>
+                <w:rFonts w:ascii="Helvetica" w:hAnsi="Helvetica" w:eastAsia="Helvetica" w:cs="Helvetica"/>
+                <w:i w:val="false"/>
+                <w:b w:val="false"/>
+                <w:u w:val="none"/>
+                <w:strike w:val="false"/>
+                <w:sz w:val="22"/>
+                <w:szCs w:val="22"/>
+                <w:color w:val="000000"/>
+              </w:rPr>
+              <w:t xml:space="preserve">mae</w:t>
+            </w:r>
+          </w:p>
+        </w:tc>
+        <w:tc>
+          <w:tcPr>
+            <w:tcBorders>
+              <w:bottom w:val="none" w:sz="0" w:space="0" w:color="000000"/>
+              <w:top w:val="single" w:sz="12" w:space="0" w:color="666666"/>
+              <w:left w:val="none" w:sz="0" w:space="0" w:color="000000"/>
+              <w:right w:val="none" w:sz="0" w:space="0" w:color="000000"/>
+            </w:tcBorders>
+            <w:shd w:val="clear" w:color="auto" w:fill="FFFFFF"/>
+            <w:tcMar>
+              <w:top w:w="0" w:type="dxa"/>
+              <w:bottom w:w="0" w:type="dxa"/>
+              <w:left w:w="0" w:type="dxa"/>
+              <w:right w:w="0" w:type="dxa"/>
+            </w:tcMar>
+            <w:vAlign w:val="center"/>
+          </w:tcPr>
+          <w:p>
+            <w:pPr>
+              <w:jc w:val="right"/>
+              <w:pBdr>
+                <w:bottom w:val="none" w:sz="0" w:space="0" w:color="000000"/>
+                <w:top w:val="none" w:sz="0" w:space="0" w:color="000000"/>
+                <w:left w:val="none" w:sz="0" w:space="0" w:color="000000"/>
+                <w:right w:val="none" w:sz="0" w:space="0" w:color="000000"/>
+              </w:pBdr>
+              <w:spacing w:after="100" w:before="100" w:line="240"/>
+              <w:ind w:left="100" w:right="100" w:firstLine="0" w:firstLineChars="0"/>
+              <w:rPr>
+                <w:rFonts w:ascii="Helvetica" w:hAnsi="Helvetica" w:eastAsia="Helvetica" w:cs="Helvetica"/>
+                <w:i w:val="false"/>
+                <w:b w:val="false"/>
+                <w:u w:val="none"/>
+                <w:strike w:val="false"/>
+                <w:sz w:val="22"/>
+                <w:szCs w:val="22"/>
+                <w:color w:val="000000"/>
+              </w:rPr>
+            </w:pPr>
+            <w:r xmlns:w="http://schemas.openxmlformats.org/wordprocessingml/2006/main" xmlns:wp="http://schemas.openxmlformats.org/drawingml/2006/wordprocessingDrawing" xmlns:r="http://schemas.openxmlformats.org/officeDocument/2006/relationships" xmlns:w14="http://schemas.microsoft.com/office/word/2010/wordml">
+              <w:rPr>
+                <w:rFonts w:ascii="Helvetica" w:hAnsi="Helvetica" w:eastAsia="Helvetica" w:cs="Helvetica"/>
+                <w:i w:val="false"/>
+                <w:b w:val="false"/>
+                <w:u w:val="none"/>
+                <w:strike w:val="false"/>
+                <w:sz w:val="22"/>
+                <w:szCs w:val="22"/>
+                <w:color w:val="000000"/>
+              </w:rPr>
+              <w:t xml:space="preserve">1,214.82353</w:t>
+            </w:r>
+          </w:p>
+        </w:tc>
+        <w:tc>
+          <w:tcPr>
+            <w:tcBorders>
+              <w:bottom w:val="none" w:sz="0" w:space="0" w:color="000000"/>
+              <w:top w:val="single" w:sz="12" w:space="0" w:color="666666"/>
+              <w:left w:val="none" w:sz="0" w:space="0" w:color="000000"/>
+              <w:right w:val="none" w:sz="0" w:space="0" w:color="000000"/>
+            </w:tcBorders>
+            <w:shd w:val="clear" w:color="auto" w:fill="FFFFFF"/>
+            <w:tcMar>
+              <w:top w:w="0" w:type="dxa"/>
+              <w:bottom w:w="0" w:type="dxa"/>
+              <w:left w:w="0" w:type="dxa"/>
+              <w:right w:w="0" w:type="dxa"/>
+            </w:tcMar>
+            <w:vAlign w:val="center"/>
+          </w:tcPr>
+          <w:p>
+            <w:pPr>
+              <w:jc w:val="right"/>
+              <w:pBdr>
+                <w:bottom w:val="none" w:sz="0" w:space="0" w:color="000000"/>
+                <w:top w:val="none" w:sz="0" w:space="0" w:color="000000"/>
+                <w:left w:val="none" w:sz="0" w:space="0" w:color="000000"/>
+                <w:right w:val="none" w:sz="0" w:space="0" w:color="000000"/>
+              </w:pBdr>
+              <w:spacing w:after="100" w:before="100" w:line="240"/>
+              <w:ind w:left="100" w:right="100" w:firstLine="0" w:firstLineChars="0"/>
+              <w:rPr>
+                <w:rFonts w:ascii="Helvetica" w:hAnsi="Helvetica" w:eastAsia="Helvetica" w:cs="Helvetica"/>
+                <w:i w:val="false"/>
+                <w:b w:val="false"/>
+                <w:u w:val="none"/>
+                <w:strike w:val="false"/>
+                <w:sz w:val="22"/>
+                <w:szCs w:val="22"/>
+                <w:color w:val="000000"/>
+              </w:rPr>
+            </w:pPr>
+            <w:r xmlns:w="http://schemas.openxmlformats.org/wordprocessingml/2006/main" xmlns:wp="http://schemas.openxmlformats.org/drawingml/2006/wordprocessingDrawing" xmlns:r="http://schemas.openxmlformats.org/officeDocument/2006/relationships" xmlns:w14="http://schemas.microsoft.com/office/word/2010/wordml">
+              <w:rPr>
+                <w:rFonts w:ascii="Helvetica" w:hAnsi="Helvetica" w:eastAsia="Helvetica" w:cs="Helvetica"/>
+                <w:i w:val="false"/>
+                <w:b w:val="false"/>
+                <w:u w:val="none"/>
+                <w:strike w:val="false"/>
+                <w:sz w:val="22"/>
+                <w:szCs w:val="22"/>
+                <w:color w:val="000000"/>
+              </w:rPr>
+              <w:t xml:space="preserve">16,278.90</w:t>
+            </w:r>
+          </w:p>
+        </w:tc>
+      </w:tr>
+      <w:tr>
+        <w:trPr>
+          <w:trHeight w:val="360" w:hRule="auto"/>
+        </w:trPr>
+        body2
         <w:tc>
           <w:tcPr>
             <w:tcBorders>
@@ -5007,7 +5802,7 @@
           </w:tcPr>
           <w:p>
             <w:pPr>
-              <w:jc w:val="right"/>
+              <w:jc w:val="left"/>
               <w:pBdr>
                 <w:bottom w:val="none" w:sz="0" w:space="0" w:color="000000"/>
                 <w:top w:val="none" w:sz="0" w:space="0" w:color="000000"/>
@@ -5038,7 +5833,7 @@
                 <w:szCs w:val="22"/>
                 <w:color w:val="000000"/>
               </w:rPr>
-              <w:t xml:space="preserve">17</w:t>
+              <w:t xml:space="preserve">mse</w:t>
             </w:r>
           </w:p>
         </w:tc>
@@ -5061,7 +5856,7 @@
           </w:tcPr>
           <w:p>
             <w:pPr>
-              <w:jc w:val="left"/>
+              <w:jc w:val="right"/>
               <w:pBdr>
                 <w:bottom w:val="none" w:sz="0" w:space="0" w:color="000000"/>
                 <w:top w:val="none" w:sz="0" w:space="0" w:color="000000"/>
@@ -5092,7 +5887,7 @@
                 <w:szCs w:val="22"/>
                 <w:color w:val="000000"/>
               </w:rPr>
-              <w:t xml:space="preserve">phi1</w:t>
+              <w:t xml:space="preserve">3,626,012.23529</w:t>
             </w:r>
           </w:p>
         </w:tc>
@@ -5146,10 +5941,16 @@
                 <w:szCs w:val="22"/>
                 <w:color w:val="000000"/>
               </w:rPr>
-              <w:t xml:space="preserve">0.49</w:t>
-            </w:r>
-          </w:p>
-        </w:tc>
+              <w:t xml:space="preserve">288,618,406.50</w:t>
+            </w:r>
+          </w:p>
+        </w:tc>
+      </w:tr>
+      <w:tr>
+        <w:trPr>
+          <w:trHeight w:val="360" w:hRule="auto"/>
+        </w:trPr>
+        body3
         <w:tc>
           <w:tcPr>
             <w:tcBorders>
@@ -5169,7 +5970,7 @@
           </w:tcPr>
           <w:p>
             <w:pPr>
-              <w:jc w:val="right"/>
+              <w:jc w:val="left"/>
               <w:pBdr>
                 <w:bottom w:val="none" w:sz="0" w:space="0" w:color="000000"/>
                 <w:top w:val="none" w:sz="0" w:space="0" w:color="000000"/>
@@ -5200,7 +6001,7 @@
                 <w:szCs w:val="22"/>
                 <w:color w:val="000000"/>
               </w:rPr>
-              <w:t xml:space="preserve">0.49</w:t>
+              <w:t xml:space="preserve">WIS</w:t>
             </w:r>
           </w:p>
         </w:tc>
@@ -5254,7 +6055,7 @@
                 <w:szCs w:val="22"/>
                 <w:color w:val="000000"/>
               </w:rPr>
-              <w:t xml:space="preserve">0.34</w:t>
+              <w:t xml:space="preserve">799.00492</w:t>
             </w:r>
           </w:p>
         </w:tc>
@@ -5308,7 +6109,7 @@
                 <w:szCs w:val="22"/>
                 <w:color w:val="000000"/>
               </w:rPr>
-              <w:t xml:space="preserve">0.70</w:t>
+              <w:t xml:space="preserve">16,255.25</w:t>
             </w:r>
           </w:p>
         </w:tc>
@@ -5317,7 +6118,7 @@
         <w:trPr>
           <w:trHeight w:val="360" w:hRule="auto"/>
         </w:trPr>
-        body8
+        body4
         <w:tc>
           <w:tcPr>
             <w:tcBorders>
@@ -5337,7 +6138,7 @@
           </w:tcPr>
           <w:p>
             <w:pPr>
-              <w:jc w:val="right"/>
+              <w:jc w:val="left"/>
               <w:pBdr>
                 <w:bottom w:val="none" w:sz="0" w:space="0" w:color="000000"/>
                 <w:top w:val="none" w:sz="0" w:space="0" w:color="000000"/>
@@ -5368,7 +6169,7 @@
                 <w:szCs w:val="22"/>
                 <w:color w:val="000000"/>
               </w:rPr>
-              <w:t xml:space="preserve">17</w:t>
+              <w:t xml:space="preserve">Coverage</w:t>
             </w:r>
           </w:p>
         </w:tc>
@@ -5391,7 +6192,7 @@
           </w:tcPr>
           <w:p>
             <w:pPr>
-              <w:jc w:val="left"/>
+              <w:jc w:val="right"/>
               <w:pBdr>
                 <w:bottom w:val="none" w:sz="0" w:space="0" w:color="000000"/>
                 <w:top w:val="none" w:sz="0" w:space="0" w:color="000000"/>
@@ -5422,7 +6223,7 @@
                 <w:szCs w:val="22"/>
                 <w:color w:val="000000"/>
               </w:rPr>
-              <w:t xml:space="preserve">phi2</w:t>
+              <w:t xml:space="preserve">70.58824</w:t>
             </w:r>
           </w:p>
         </w:tc>
@@ -5480,6 +6281,709 @@
             </w:r>
           </w:p>
         </w:tc>
+      </w:tr>
+    </w:tbl>
+    <w:p>
+      <w:pPr>
+        <w:pStyle w:val="BodyText"/>
+      </w:pPr>
+      <w:r>
+        <w:rPr>
+          <w:b/>
+          <w:bCs/>
+        </w:rPr>
+        <w:t xml:space="preserve">Performance Metrics - Influenza B</w:t>
+      </w:r>
+    </w:p>
+    <w:tbl xmlns:w="http://schemas.openxmlformats.org/wordprocessingml/2006/main" xmlns:r="http://schemas.openxmlformats.org/officeDocument/2006/relationships" xmlns:w14="http://schemas.microsoft.com/office/word/2010/wordml" xmlns:wp="http://schemas.openxmlformats.org/drawingml/2006/wordprocessingDrawing" xmlns:a="http://schemas.openxmlformats.org/drawingml/2006/main" xmlns:pic="http://schemas.openxmlformats.org/drawingml/2006/picture">
+      <w:tblPr>
+        <w:tblLayout w:type="fixed"/>
+        <w:jc w:val="center"/>
+        <w:tblLook w:firstRow="1" w:lastRow="0" w:firstColumn="0" w:lastColumn="0" w:noHBand="0" w:noVBand="1"/>
+      </w:tblPr>
+      <w:tblGrid>
+        <w:gridCol w:w="1080"/>
+        <w:gridCol w:w="1080"/>
+        <w:gridCol w:w="1080"/>
+      </w:tblGrid>
+      <w:tr>
+        <w:trPr>
+          <w:trHeight w:val="360" w:hRule="auto"/>
+          <w:tblHeader/>
+        </w:trPr>
+        header1
+        <w:tc>
+          <w:tcPr>
+            <w:tcBorders>
+              <w:bottom w:val="single" w:sz="12" w:space="0" w:color="666666"/>
+              <w:top w:val="single" w:sz="12" w:space="0" w:color="666666"/>
+              <w:left w:val="none" w:sz="0" w:space="0" w:color="000000"/>
+              <w:right w:val="none" w:sz="0" w:space="0" w:color="000000"/>
+            </w:tcBorders>
+            <w:shd w:val="clear" w:color="auto" w:fill="FFFFFF"/>
+            <w:tcMar>
+              <w:top w:w="0" w:type="dxa"/>
+              <w:bottom w:w="0" w:type="dxa"/>
+              <w:left w:w="0" w:type="dxa"/>
+              <w:right w:w="0" w:type="dxa"/>
+            </w:tcMar>
+            <w:vAlign w:val="center"/>
+          </w:tcPr>
+          <w:p>
+            <w:pPr>
+              <w:jc w:val="left"/>
+              <w:pBdr>
+                <w:bottom w:val="none" w:sz="0" w:space="0" w:color="000000"/>
+                <w:top w:val="none" w:sz="0" w:space="0" w:color="000000"/>
+                <w:left w:val="none" w:sz="0" w:space="0" w:color="000000"/>
+                <w:right w:val="none" w:sz="0" w:space="0" w:color="000000"/>
+              </w:pBdr>
+              <w:spacing w:after="100" w:before="100" w:line="240"/>
+              <w:ind w:left="100" w:right="100" w:firstLine="0" w:firstLineChars="0"/>
+              <w:rPr>
+                <w:rFonts w:ascii="Helvetica" w:hAnsi="Helvetica" w:eastAsia="Helvetica" w:cs="Helvetica"/>
+                <w:i w:val="false"/>
+                <w:b w:val="false"/>
+                <w:u w:val="none"/>
+                <w:strike w:val="false"/>
+                <w:sz w:val="22"/>
+                <w:szCs w:val="22"/>
+                <w:color w:val="000000"/>
+              </w:rPr>
+            </w:pPr>
+            <w:r xmlns:w="http://schemas.openxmlformats.org/wordprocessingml/2006/main" xmlns:wp="http://schemas.openxmlformats.org/drawingml/2006/wordprocessingDrawing" xmlns:r="http://schemas.openxmlformats.org/officeDocument/2006/relationships" xmlns:w14="http://schemas.microsoft.com/office/word/2010/wordml">
+              <w:rPr>
+                <w:rFonts w:ascii="Helvetica" w:hAnsi="Helvetica" w:eastAsia="Helvetica" w:cs="Helvetica"/>
+                <w:i w:val="false"/>
+                <w:b w:val="false"/>
+                <w:u w:val="none"/>
+                <w:strike w:val="false"/>
+                <w:sz w:val="22"/>
+                <w:szCs w:val="22"/>
+                <w:color w:val="000000"/>
+              </w:rPr>
+              <w:t xml:space="preserve">...1</w:t>
+            </w:r>
+          </w:p>
+        </w:tc>
+        <w:tc>
+          <w:tcPr>
+            <w:tcBorders>
+              <w:bottom w:val="single" w:sz="12" w:space="0" w:color="666666"/>
+              <w:top w:val="single" w:sz="12" w:space="0" w:color="666666"/>
+              <w:left w:val="none" w:sz="0" w:space="0" w:color="000000"/>
+              <w:right w:val="none" w:sz="0" w:space="0" w:color="000000"/>
+            </w:tcBorders>
+            <w:shd w:val="clear" w:color="auto" w:fill="FFFFFF"/>
+            <w:tcMar>
+              <w:top w:w="0" w:type="dxa"/>
+              <w:bottom w:w="0" w:type="dxa"/>
+              <w:left w:w="0" w:type="dxa"/>
+              <w:right w:w="0" w:type="dxa"/>
+            </w:tcMar>
+            <w:vAlign w:val="center"/>
+          </w:tcPr>
+          <w:p>
+            <w:pPr>
+              <w:jc w:val="right"/>
+              <w:pBdr>
+                <w:bottom w:val="none" w:sz="0" w:space="0" w:color="000000"/>
+                <w:top w:val="none" w:sz="0" w:space="0" w:color="000000"/>
+                <w:left w:val="none" w:sz="0" w:space="0" w:color="000000"/>
+                <w:right w:val="none" w:sz="0" w:space="0" w:color="000000"/>
+              </w:pBdr>
+              <w:spacing w:after="100" w:before="100" w:line="240"/>
+              <w:ind w:left="100" w:right="100" w:firstLine="0" w:firstLineChars="0"/>
+              <w:rPr>
+                <w:rFonts w:ascii="Helvetica" w:hAnsi="Helvetica" w:eastAsia="Helvetica" w:cs="Helvetica"/>
+                <w:i w:val="false"/>
+                <w:b w:val="false"/>
+                <w:u w:val="none"/>
+                <w:strike w:val="false"/>
+                <w:sz w:val="22"/>
+                <w:szCs w:val="22"/>
+                <w:color w:val="000000"/>
+              </w:rPr>
+            </w:pPr>
+            <w:r xmlns:w="http://schemas.openxmlformats.org/wordprocessingml/2006/main" xmlns:wp="http://schemas.openxmlformats.org/drawingml/2006/wordprocessingDrawing" xmlns:r="http://schemas.openxmlformats.org/officeDocument/2006/relationships" xmlns:w14="http://schemas.microsoft.com/office/word/2010/wordml">
+              <w:rPr>
+                <w:rFonts w:ascii="Helvetica" w:hAnsi="Helvetica" w:eastAsia="Helvetica" w:cs="Helvetica"/>
+                <w:i w:val="false"/>
+                <w:b w:val="false"/>
+                <w:u w:val="none"/>
+                <w:strike w:val="false"/>
+                <w:sz w:val="22"/>
+                <w:szCs w:val="22"/>
+                <w:color w:val="000000"/>
+              </w:rPr>
+              <w:t xml:space="preserve">Calibration</w:t>
+            </w:r>
+          </w:p>
+        </w:tc>
+        <w:tc>
+          <w:tcPr>
+            <w:tcBorders>
+              <w:bottom w:val="single" w:sz="12" w:space="0" w:color="666666"/>
+              <w:top w:val="single" w:sz="12" w:space="0" w:color="666666"/>
+              <w:left w:val="none" w:sz="0" w:space="0" w:color="000000"/>
+              <w:right w:val="none" w:sz="0" w:space="0" w:color="000000"/>
+            </w:tcBorders>
+            <w:shd w:val="clear" w:color="auto" w:fill="FFFFFF"/>
+            <w:tcMar>
+              <w:top w:w="0" w:type="dxa"/>
+              <w:bottom w:w="0" w:type="dxa"/>
+              <w:left w:w="0" w:type="dxa"/>
+              <w:right w:w="0" w:type="dxa"/>
+            </w:tcMar>
+            <w:vAlign w:val="center"/>
+          </w:tcPr>
+          <w:p>
+            <w:pPr>
+              <w:jc w:val="right"/>
+              <w:pBdr>
+                <w:bottom w:val="none" w:sz="0" w:space="0" w:color="000000"/>
+                <w:top w:val="none" w:sz="0" w:space="0" w:color="000000"/>
+                <w:left w:val="none" w:sz="0" w:space="0" w:color="000000"/>
+                <w:right w:val="none" w:sz="0" w:space="0" w:color="000000"/>
+              </w:pBdr>
+              <w:spacing w:after="100" w:before="100" w:line="240"/>
+              <w:ind w:left="100" w:right="100" w:firstLine="0" w:firstLineChars="0"/>
+              <w:rPr>
+                <w:rFonts w:ascii="Helvetica" w:hAnsi="Helvetica" w:eastAsia="Helvetica" w:cs="Helvetica"/>
+                <w:i w:val="false"/>
+                <w:b w:val="false"/>
+                <w:u w:val="none"/>
+                <w:strike w:val="false"/>
+                <w:sz w:val="22"/>
+                <w:szCs w:val="22"/>
+                <w:color w:val="000000"/>
+              </w:rPr>
+            </w:pPr>
+            <w:r xmlns:w="http://schemas.openxmlformats.org/wordprocessingml/2006/main" xmlns:wp="http://schemas.openxmlformats.org/drawingml/2006/wordprocessingDrawing" xmlns:r="http://schemas.openxmlformats.org/officeDocument/2006/relationships" xmlns:w14="http://schemas.microsoft.com/office/word/2010/wordml">
+              <w:rPr>
+                <w:rFonts w:ascii="Helvetica" w:hAnsi="Helvetica" w:eastAsia="Helvetica" w:cs="Helvetica"/>
+                <w:i w:val="false"/>
+                <w:b w:val="false"/>
+                <w:u w:val="none"/>
+                <w:strike w:val="false"/>
+                <w:sz w:val="22"/>
+                <w:szCs w:val="22"/>
+                <w:color w:val="000000"/>
+              </w:rPr>
+              <w:t xml:space="preserve">Forecasting</w:t>
+            </w:r>
+          </w:p>
+        </w:tc>
+      </w:tr>
+      <w:tr>
+        <w:trPr>
+          <w:trHeight w:val="360" w:hRule="auto"/>
+        </w:trPr>
+        body1
+        <w:tc>
+          <w:tcPr>
+            <w:tcBorders>
+              <w:bottom w:val="none" w:sz="0" w:space="0" w:color="000000"/>
+              <w:top w:val="single" w:sz="12" w:space="0" w:color="666666"/>
+              <w:left w:val="none" w:sz="0" w:space="0" w:color="000000"/>
+              <w:right w:val="none" w:sz="0" w:space="0" w:color="000000"/>
+            </w:tcBorders>
+            <w:shd w:val="clear" w:color="auto" w:fill="FFFFFF"/>
+            <w:tcMar>
+              <w:top w:w="0" w:type="dxa"/>
+              <w:bottom w:w="0" w:type="dxa"/>
+              <w:left w:w="0" w:type="dxa"/>
+              <w:right w:w="0" w:type="dxa"/>
+            </w:tcMar>
+            <w:vAlign w:val="center"/>
+          </w:tcPr>
+          <w:p>
+            <w:pPr>
+              <w:jc w:val="left"/>
+              <w:pBdr>
+                <w:bottom w:val="none" w:sz="0" w:space="0" w:color="000000"/>
+                <w:top w:val="none" w:sz="0" w:space="0" w:color="000000"/>
+                <w:left w:val="none" w:sz="0" w:space="0" w:color="000000"/>
+                <w:right w:val="none" w:sz="0" w:space="0" w:color="000000"/>
+              </w:pBdr>
+              <w:spacing w:after="100" w:before="100" w:line="240"/>
+              <w:ind w:left="100" w:right="100" w:firstLine="0" w:firstLineChars="0"/>
+              <w:rPr>
+                <w:rFonts w:ascii="Helvetica" w:hAnsi="Helvetica" w:eastAsia="Helvetica" w:cs="Helvetica"/>
+                <w:i w:val="false"/>
+                <w:b w:val="false"/>
+                <w:u w:val="none"/>
+                <w:strike w:val="false"/>
+                <w:sz w:val="22"/>
+                <w:szCs w:val="22"/>
+                <w:color w:val="000000"/>
+              </w:rPr>
+            </w:pPr>
+            <w:r xmlns:w="http://schemas.openxmlformats.org/wordprocessingml/2006/main" xmlns:wp="http://schemas.openxmlformats.org/drawingml/2006/wordprocessingDrawing" xmlns:r="http://schemas.openxmlformats.org/officeDocument/2006/relationships" xmlns:w14="http://schemas.microsoft.com/office/word/2010/wordml">
+              <w:rPr>
+                <w:rFonts w:ascii="Helvetica" w:hAnsi="Helvetica" w:eastAsia="Helvetica" w:cs="Helvetica"/>
+                <w:i w:val="false"/>
+                <w:b w:val="false"/>
+                <w:u w:val="none"/>
+                <w:strike w:val="false"/>
+                <w:sz w:val="22"/>
+                <w:szCs w:val="22"/>
+                <w:color w:val="000000"/>
+              </w:rPr>
+              <w:t xml:space="preserve">mae</w:t>
+            </w:r>
+          </w:p>
+        </w:tc>
+        <w:tc>
+          <w:tcPr>
+            <w:tcBorders>
+              <w:bottom w:val="none" w:sz="0" w:space="0" w:color="000000"/>
+              <w:top w:val="single" w:sz="12" w:space="0" w:color="666666"/>
+              <w:left w:val="none" w:sz="0" w:space="0" w:color="000000"/>
+              <w:right w:val="none" w:sz="0" w:space="0" w:color="000000"/>
+            </w:tcBorders>
+            <w:shd w:val="clear" w:color="auto" w:fill="FFFFFF"/>
+            <w:tcMar>
+              <w:top w:w="0" w:type="dxa"/>
+              <w:bottom w:w="0" w:type="dxa"/>
+              <w:left w:w="0" w:type="dxa"/>
+              <w:right w:w="0" w:type="dxa"/>
+            </w:tcMar>
+            <w:vAlign w:val="center"/>
+          </w:tcPr>
+          <w:p>
+            <w:pPr>
+              <w:jc w:val="right"/>
+              <w:pBdr>
+                <w:bottom w:val="none" w:sz="0" w:space="0" w:color="000000"/>
+                <w:top w:val="none" w:sz="0" w:space="0" w:color="000000"/>
+                <w:left w:val="none" w:sz="0" w:space="0" w:color="000000"/>
+                <w:right w:val="none" w:sz="0" w:space="0" w:color="000000"/>
+              </w:pBdr>
+              <w:spacing w:after="100" w:before="100" w:line="240"/>
+              <w:ind w:left="100" w:right="100" w:firstLine="0" w:firstLineChars="0"/>
+              <w:rPr>
+                <w:rFonts w:ascii="Helvetica" w:hAnsi="Helvetica" w:eastAsia="Helvetica" w:cs="Helvetica"/>
+                <w:i w:val="false"/>
+                <w:b w:val="false"/>
+                <w:u w:val="none"/>
+                <w:strike w:val="false"/>
+                <w:sz w:val="22"/>
+                <w:szCs w:val="22"/>
+                <w:color w:val="000000"/>
+              </w:rPr>
+            </w:pPr>
+            <w:r xmlns:w="http://schemas.openxmlformats.org/wordprocessingml/2006/main" xmlns:wp="http://schemas.openxmlformats.org/drawingml/2006/wordprocessingDrawing" xmlns:r="http://schemas.openxmlformats.org/officeDocument/2006/relationships" xmlns:w14="http://schemas.microsoft.com/office/word/2010/wordml">
+              <w:rPr>
+                <w:rFonts w:ascii="Helvetica" w:hAnsi="Helvetica" w:eastAsia="Helvetica" w:cs="Helvetica"/>
+                <w:i w:val="false"/>
+                <w:b w:val="false"/>
+                <w:u w:val="none"/>
+                <w:strike w:val="false"/>
+                <w:sz w:val="22"/>
+                <w:szCs w:val="22"/>
+                <w:color w:val="000000"/>
+              </w:rPr>
+              <w:t xml:space="preserve">457.64706</w:t>
+            </w:r>
+          </w:p>
+        </w:tc>
+        <w:tc>
+          <w:tcPr>
+            <w:tcBorders>
+              <w:bottom w:val="none" w:sz="0" w:space="0" w:color="000000"/>
+              <w:top w:val="single" w:sz="12" w:space="0" w:color="666666"/>
+              <w:left w:val="none" w:sz="0" w:space="0" w:color="000000"/>
+              <w:right w:val="none" w:sz="0" w:space="0" w:color="000000"/>
+            </w:tcBorders>
+            <w:shd w:val="clear" w:color="auto" w:fill="FFFFFF"/>
+            <w:tcMar>
+              <w:top w:w="0" w:type="dxa"/>
+              <w:bottom w:w="0" w:type="dxa"/>
+              <w:left w:w="0" w:type="dxa"/>
+              <w:right w:w="0" w:type="dxa"/>
+            </w:tcMar>
+            <w:vAlign w:val="center"/>
+          </w:tcPr>
+          <w:p>
+            <w:pPr>
+              <w:jc w:val="right"/>
+              <w:pBdr>
+                <w:bottom w:val="none" w:sz="0" w:space="0" w:color="000000"/>
+                <w:top w:val="none" w:sz="0" w:space="0" w:color="000000"/>
+                <w:left w:val="none" w:sz="0" w:space="0" w:color="000000"/>
+                <w:right w:val="none" w:sz="0" w:space="0" w:color="000000"/>
+              </w:pBdr>
+              <w:spacing w:after="100" w:before="100" w:line="240"/>
+              <w:ind w:left="100" w:right="100" w:firstLine="0" w:firstLineChars="0"/>
+              <w:rPr>
+                <w:rFonts w:ascii="Helvetica" w:hAnsi="Helvetica" w:eastAsia="Helvetica" w:cs="Helvetica"/>
+                <w:i w:val="false"/>
+                <w:b w:val="false"/>
+                <w:u w:val="none"/>
+                <w:strike w:val="false"/>
+                <w:sz w:val="22"/>
+                <w:szCs w:val="22"/>
+                <w:color w:val="000000"/>
+              </w:rPr>
+            </w:pPr>
+            <w:r xmlns:w="http://schemas.openxmlformats.org/wordprocessingml/2006/main" xmlns:wp="http://schemas.openxmlformats.org/drawingml/2006/wordprocessingDrawing" xmlns:r="http://schemas.openxmlformats.org/officeDocument/2006/relationships" xmlns:w14="http://schemas.microsoft.com/office/word/2010/wordml">
+              <w:rPr>
+                <w:rFonts w:ascii="Helvetica" w:hAnsi="Helvetica" w:eastAsia="Helvetica" w:cs="Helvetica"/>
+                <w:i w:val="false"/>
+                <w:b w:val="false"/>
+                <w:u w:val="none"/>
+                <w:strike w:val="false"/>
+                <w:sz w:val="22"/>
+                <w:szCs w:val="22"/>
+                <w:color w:val="000000"/>
+              </w:rPr>
+              <w:t xml:space="preserve">4,367.500</w:t>
+            </w:r>
+          </w:p>
+        </w:tc>
+      </w:tr>
+      <w:tr>
+        <w:trPr>
+          <w:trHeight w:val="360" w:hRule="auto"/>
+        </w:trPr>
+        body2
+        <w:tc>
+          <w:tcPr>
+            <w:tcBorders>
+              <w:bottom w:val="none" w:sz="0" w:space="0" w:color="000000"/>
+              <w:top w:val="none" w:sz="0" w:space="0" w:color="000000"/>
+              <w:left w:val="none" w:sz="0" w:space="0" w:color="000000"/>
+              <w:right w:val="none" w:sz="0" w:space="0" w:color="000000"/>
+            </w:tcBorders>
+            <w:shd w:val="clear" w:color="auto" w:fill="FFFFFF"/>
+            <w:tcMar>
+              <w:top w:w="0" w:type="dxa"/>
+              <w:bottom w:w="0" w:type="dxa"/>
+              <w:left w:w="0" w:type="dxa"/>
+              <w:right w:w="0" w:type="dxa"/>
+            </w:tcMar>
+            <w:vAlign w:val="center"/>
+          </w:tcPr>
+          <w:p>
+            <w:pPr>
+              <w:jc w:val="left"/>
+              <w:pBdr>
+                <w:bottom w:val="none" w:sz="0" w:space="0" w:color="000000"/>
+                <w:top w:val="none" w:sz="0" w:space="0" w:color="000000"/>
+                <w:left w:val="none" w:sz="0" w:space="0" w:color="000000"/>
+                <w:right w:val="none" w:sz="0" w:space="0" w:color="000000"/>
+              </w:pBdr>
+              <w:spacing w:after="100" w:before="100" w:line="240"/>
+              <w:ind w:left="100" w:right="100" w:firstLine="0" w:firstLineChars="0"/>
+              <w:rPr>
+                <w:rFonts w:ascii="Helvetica" w:hAnsi="Helvetica" w:eastAsia="Helvetica" w:cs="Helvetica"/>
+                <w:i w:val="false"/>
+                <w:b w:val="false"/>
+                <w:u w:val="none"/>
+                <w:strike w:val="false"/>
+                <w:sz w:val="22"/>
+                <w:szCs w:val="22"/>
+                <w:color w:val="000000"/>
+              </w:rPr>
+            </w:pPr>
+            <w:r xmlns:w="http://schemas.openxmlformats.org/wordprocessingml/2006/main" xmlns:wp="http://schemas.openxmlformats.org/drawingml/2006/wordprocessingDrawing" xmlns:r="http://schemas.openxmlformats.org/officeDocument/2006/relationships" xmlns:w14="http://schemas.microsoft.com/office/word/2010/wordml">
+              <w:rPr>
+                <w:rFonts w:ascii="Helvetica" w:hAnsi="Helvetica" w:eastAsia="Helvetica" w:cs="Helvetica"/>
+                <w:i w:val="false"/>
+                <w:b w:val="false"/>
+                <w:u w:val="none"/>
+                <w:strike w:val="false"/>
+                <w:sz w:val="22"/>
+                <w:szCs w:val="22"/>
+                <w:color w:val="000000"/>
+              </w:rPr>
+              <w:t xml:space="preserve">mse</w:t>
+            </w:r>
+          </w:p>
+        </w:tc>
+        <w:tc>
+          <w:tcPr>
+            <w:tcBorders>
+              <w:bottom w:val="none" w:sz="0" w:space="0" w:color="000000"/>
+              <w:top w:val="none" w:sz="0" w:space="0" w:color="000000"/>
+              <w:left w:val="none" w:sz="0" w:space="0" w:color="000000"/>
+              <w:right w:val="none" w:sz="0" w:space="0" w:color="000000"/>
+            </w:tcBorders>
+            <w:shd w:val="clear" w:color="auto" w:fill="FFFFFF"/>
+            <w:tcMar>
+              <w:top w:w="0" w:type="dxa"/>
+              <w:bottom w:w="0" w:type="dxa"/>
+              <w:left w:w="0" w:type="dxa"/>
+              <w:right w:w="0" w:type="dxa"/>
+            </w:tcMar>
+            <w:vAlign w:val="center"/>
+          </w:tcPr>
+          <w:p>
+            <w:pPr>
+              <w:jc w:val="right"/>
+              <w:pBdr>
+                <w:bottom w:val="none" w:sz="0" w:space="0" w:color="000000"/>
+                <w:top w:val="none" w:sz="0" w:space="0" w:color="000000"/>
+                <w:left w:val="none" w:sz="0" w:space="0" w:color="000000"/>
+                <w:right w:val="none" w:sz="0" w:space="0" w:color="000000"/>
+              </w:pBdr>
+              <w:spacing w:after="100" w:before="100" w:line="240"/>
+              <w:ind w:left="100" w:right="100" w:firstLine="0" w:firstLineChars="0"/>
+              <w:rPr>
+                <w:rFonts w:ascii="Helvetica" w:hAnsi="Helvetica" w:eastAsia="Helvetica" w:cs="Helvetica"/>
+                <w:i w:val="false"/>
+                <w:b w:val="false"/>
+                <w:u w:val="none"/>
+                <w:strike w:val="false"/>
+                <w:sz w:val="22"/>
+                <w:szCs w:val="22"/>
+                <w:color w:val="000000"/>
+              </w:rPr>
+            </w:pPr>
+            <w:r xmlns:w="http://schemas.openxmlformats.org/wordprocessingml/2006/main" xmlns:wp="http://schemas.openxmlformats.org/drawingml/2006/wordprocessingDrawing" xmlns:r="http://schemas.openxmlformats.org/officeDocument/2006/relationships" xmlns:w14="http://schemas.microsoft.com/office/word/2010/wordml">
+              <w:rPr>
+                <w:rFonts w:ascii="Helvetica" w:hAnsi="Helvetica" w:eastAsia="Helvetica" w:cs="Helvetica"/>
+                <w:i w:val="false"/>
+                <w:b w:val="false"/>
+                <w:u w:val="none"/>
+                <w:strike w:val="false"/>
+                <w:sz w:val="22"/>
+                <w:szCs w:val="22"/>
+                <w:color w:val="000000"/>
+              </w:rPr>
+              <w:t xml:space="preserve">406,369.79412</w:t>
+            </w:r>
+          </w:p>
+        </w:tc>
+        <w:tc>
+          <w:tcPr>
+            <w:tcBorders>
+              <w:bottom w:val="none" w:sz="0" w:space="0" w:color="000000"/>
+              <w:top w:val="none" w:sz="0" w:space="0" w:color="000000"/>
+              <w:left w:val="none" w:sz="0" w:space="0" w:color="000000"/>
+              <w:right w:val="none" w:sz="0" w:space="0" w:color="000000"/>
+            </w:tcBorders>
+            <w:shd w:val="clear" w:color="auto" w:fill="FFFFFF"/>
+            <w:tcMar>
+              <w:top w:w="0" w:type="dxa"/>
+              <w:bottom w:w="0" w:type="dxa"/>
+              <w:left w:w="0" w:type="dxa"/>
+              <w:right w:w="0" w:type="dxa"/>
+            </w:tcMar>
+            <w:vAlign w:val="center"/>
+          </w:tcPr>
+          <w:p>
+            <w:pPr>
+              <w:jc w:val="right"/>
+              <w:pBdr>
+                <w:bottom w:val="none" w:sz="0" w:space="0" w:color="000000"/>
+                <w:top w:val="none" w:sz="0" w:space="0" w:color="000000"/>
+                <w:left w:val="none" w:sz="0" w:space="0" w:color="000000"/>
+                <w:right w:val="none" w:sz="0" w:space="0" w:color="000000"/>
+              </w:pBdr>
+              <w:spacing w:after="100" w:before="100" w:line="240"/>
+              <w:ind w:left="100" w:right="100" w:firstLine="0" w:firstLineChars="0"/>
+              <w:rPr>
+                <w:rFonts w:ascii="Helvetica" w:hAnsi="Helvetica" w:eastAsia="Helvetica" w:cs="Helvetica"/>
+                <w:i w:val="false"/>
+                <w:b w:val="false"/>
+                <w:u w:val="none"/>
+                <w:strike w:val="false"/>
+                <w:sz w:val="22"/>
+                <w:szCs w:val="22"/>
+                <w:color w:val="000000"/>
+              </w:rPr>
+            </w:pPr>
+            <w:r xmlns:w="http://schemas.openxmlformats.org/wordprocessingml/2006/main" xmlns:wp="http://schemas.openxmlformats.org/drawingml/2006/wordprocessingDrawing" xmlns:r="http://schemas.openxmlformats.org/officeDocument/2006/relationships" xmlns:w14="http://schemas.microsoft.com/office/word/2010/wordml">
+              <w:rPr>
+                <w:rFonts w:ascii="Helvetica" w:hAnsi="Helvetica" w:eastAsia="Helvetica" w:cs="Helvetica"/>
+                <w:i w:val="false"/>
+                <w:b w:val="false"/>
+                <w:u w:val="none"/>
+                <w:strike w:val="false"/>
+                <w:sz w:val="22"/>
+                <w:szCs w:val="22"/>
+                <w:color w:val="000000"/>
+              </w:rPr>
+              <w:t xml:space="preserve">21,117,612.500</w:t>
+            </w:r>
+          </w:p>
+        </w:tc>
+      </w:tr>
+      <w:tr>
+        <w:trPr>
+          <w:trHeight w:val="360" w:hRule="auto"/>
+        </w:trPr>
+        body3
+        <w:tc>
+          <w:tcPr>
+            <w:tcBorders>
+              <w:bottom w:val="none" w:sz="0" w:space="0" w:color="000000"/>
+              <w:top w:val="none" w:sz="0" w:space="0" w:color="000000"/>
+              <w:left w:val="none" w:sz="0" w:space="0" w:color="000000"/>
+              <w:right w:val="none" w:sz="0" w:space="0" w:color="000000"/>
+            </w:tcBorders>
+            <w:shd w:val="clear" w:color="auto" w:fill="FFFFFF"/>
+            <w:tcMar>
+              <w:top w:w="0" w:type="dxa"/>
+              <w:bottom w:w="0" w:type="dxa"/>
+              <w:left w:w="0" w:type="dxa"/>
+              <w:right w:w="0" w:type="dxa"/>
+            </w:tcMar>
+            <w:vAlign w:val="center"/>
+          </w:tcPr>
+          <w:p>
+            <w:pPr>
+              <w:jc w:val="left"/>
+              <w:pBdr>
+                <w:bottom w:val="none" w:sz="0" w:space="0" w:color="000000"/>
+                <w:top w:val="none" w:sz="0" w:space="0" w:color="000000"/>
+                <w:left w:val="none" w:sz="0" w:space="0" w:color="000000"/>
+                <w:right w:val="none" w:sz="0" w:space="0" w:color="000000"/>
+              </w:pBdr>
+              <w:spacing w:after="100" w:before="100" w:line="240"/>
+              <w:ind w:left="100" w:right="100" w:firstLine="0" w:firstLineChars="0"/>
+              <w:rPr>
+                <w:rFonts w:ascii="Helvetica" w:hAnsi="Helvetica" w:eastAsia="Helvetica" w:cs="Helvetica"/>
+                <w:i w:val="false"/>
+                <w:b w:val="false"/>
+                <w:u w:val="none"/>
+                <w:strike w:val="false"/>
+                <w:sz w:val="22"/>
+                <w:szCs w:val="22"/>
+                <w:color w:val="000000"/>
+              </w:rPr>
+            </w:pPr>
+            <w:r xmlns:w="http://schemas.openxmlformats.org/wordprocessingml/2006/main" xmlns:wp="http://schemas.openxmlformats.org/drawingml/2006/wordprocessingDrawing" xmlns:r="http://schemas.openxmlformats.org/officeDocument/2006/relationships" xmlns:w14="http://schemas.microsoft.com/office/word/2010/wordml">
+              <w:rPr>
+                <w:rFonts w:ascii="Helvetica" w:hAnsi="Helvetica" w:eastAsia="Helvetica" w:cs="Helvetica"/>
+                <w:i w:val="false"/>
+                <w:b w:val="false"/>
+                <w:u w:val="none"/>
+                <w:strike w:val="false"/>
+                <w:sz w:val="22"/>
+                <w:szCs w:val="22"/>
+                <w:color w:val="000000"/>
+              </w:rPr>
+              <w:t xml:space="preserve">WIS</w:t>
+            </w:r>
+          </w:p>
+        </w:tc>
+        <w:tc>
+          <w:tcPr>
+            <w:tcBorders>
+              <w:bottom w:val="none" w:sz="0" w:space="0" w:color="000000"/>
+              <w:top w:val="none" w:sz="0" w:space="0" w:color="000000"/>
+              <w:left w:val="none" w:sz="0" w:space="0" w:color="000000"/>
+              <w:right w:val="none" w:sz="0" w:space="0" w:color="000000"/>
+            </w:tcBorders>
+            <w:shd w:val="clear" w:color="auto" w:fill="FFFFFF"/>
+            <w:tcMar>
+              <w:top w:w="0" w:type="dxa"/>
+              <w:bottom w:w="0" w:type="dxa"/>
+              <w:left w:w="0" w:type="dxa"/>
+              <w:right w:w="0" w:type="dxa"/>
+            </w:tcMar>
+            <w:vAlign w:val="center"/>
+          </w:tcPr>
+          <w:p>
+            <w:pPr>
+              <w:jc w:val="right"/>
+              <w:pBdr>
+                <w:bottom w:val="none" w:sz="0" w:space="0" w:color="000000"/>
+                <w:top w:val="none" w:sz="0" w:space="0" w:color="000000"/>
+                <w:left w:val="none" w:sz="0" w:space="0" w:color="000000"/>
+                <w:right w:val="none" w:sz="0" w:space="0" w:color="000000"/>
+              </w:pBdr>
+              <w:spacing w:after="100" w:before="100" w:line="240"/>
+              <w:ind w:left="100" w:right="100" w:firstLine="0" w:firstLineChars="0"/>
+              <w:rPr>
+                <w:rFonts w:ascii="Helvetica" w:hAnsi="Helvetica" w:eastAsia="Helvetica" w:cs="Helvetica"/>
+                <w:i w:val="false"/>
+                <w:b w:val="false"/>
+                <w:u w:val="none"/>
+                <w:strike w:val="false"/>
+                <w:sz w:val="22"/>
+                <w:szCs w:val="22"/>
+                <w:color w:val="000000"/>
+              </w:rPr>
+            </w:pPr>
+            <w:r xmlns:w="http://schemas.openxmlformats.org/wordprocessingml/2006/main" xmlns:wp="http://schemas.openxmlformats.org/drawingml/2006/wordprocessingDrawing" xmlns:r="http://schemas.openxmlformats.org/officeDocument/2006/relationships" xmlns:w14="http://schemas.microsoft.com/office/word/2010/wordml">
+              <w:rPr>
+                <w:rFonts w:ascii="Helvetica" w:hAnsi="Helvetica" w:eastAsia="Helvetica" w:cs="Helvetica"/>
+                <w:i w:val="false"/>
+                <w:b w:val="false"/>
+                <w:u w:val="none"/>
+                <w:strike w:val="false"/>
+                <w:sz w:val="22"/>
+                <w:szCs w:val="22"/>
+                <w:color w:val="000000"/>
+              </w:rPr>
+              <w:t xml:space="preserve">281.50302</w:t>
+            </w:r>
+          </w:p>
+        </w:tc>
+        <w:tc>
+          <w:tcPr>
+            <w:tcBorders>
+              <w:bottom w:val="none" w:sz="0" w:space="0" w:color="000000"/>
+              <w:top w:val="none" w:sz="0" w:space="0" w:color="000000"/>
+              <w:left w:val="none" w:sz="0" w:space="0" w:color="000000"/>
+              <w:right w:val="none" w:sz="0" w:space="0" w:color="000000"/>
+            </w:tcBorders>
+            <w:shd w:val="clear" w:color="auto" w:fill="FFFFFF"/>
+            <w:tcMar>
+              <w:top w:w="0" w:type="dxa"/>
+              <w:bottom w:w="0" w:type="dxa"/>
+              <w:left w:w="0" w:type="dxa"/>
+              <w:right w:w="0" w:type="dxa"/>
+            </w:tcMar>
+            <w:vAlign w:val="center"/>
+          </w:tcPr>
+          <w:p>
+            <w:pPr>
+              <w:jc w:val="right"/>
+              <w:pBdr>
+                <w:bottom w:val="none" w:sz="0" w:space="0" w:color="000000"/>
+                <w:top w:val="none" w:sz="0" w:space="0" w:color="000000"/>
+                <w:left w:val="none" w:sz="0" w:space="0" w:color="000000"/>
+                <w:right w:val="none" w:sz="0" w:space="0" w:color="000000"/>
+              </w:pBdr>
+              <w:spacing w:after="100" w:before="100" w:line="240"/>
+              <w:ind w:left="100" w:right="100" w:firstLine="0" w:firstLineChars="0"/>
+              <w:rPr>
+                <w:rFonts w:ascii="Helvetica" w:hAnsi="Helvetica" w:eastAsia="Helvetica" w:cs="Helvetica"/>
+                <w:i w:val="false"/>
+                <w:b w:val="false"/>
+                <w:u w:val="none"/>
+                <w:strike w:val="false"/>
+                <w:sz w:val="22"/>
+                <w:szCs w:val="22"/>
+                <w:color w:val="000000"/>
+              </w:rPr>
+            </w:pPr>
+            <w:r xmlns:w="http://schemas.openxmlformats.org/wordprocessingml/2006/main" xmlns:wp="http://schemas.openxmlformats.org/drawingml/2006/wordprocessingDrawing" xmlns:r="http://schemas.openxmlformats.org/officeDocument/2006/relationships" xmlns:w14="http://schemas.microsoft.com/office/word/2010/wordml">
+              <w:rPr>
+                <w:rFonts w:ascii="Helvetica" w:hAnsi="Helvetica" w:eastAsia="Helvetica" w:cs="Helvetica"/>
+                <w:i w:val="false"/>
+                <w:b w:val="false"/>
+                <w:u w:val="none"/>
+                <w:strike w:val="false"/>
+                <w:sz w:val="22"/>
+                <w:szCs w:val="22"/>
+                <w:color w:val="000000"/>
+              </w:rPr>
+              <w:t xml:space="preserve">4,366.794</w:t>
+            </w:r>
+          </w:p>
+        </w:tc>
+      </w:tr>
+      <w:tr>
+        <w:trPr>
+          <w:trHeight w:val="360" w:hRule="auto"/>
+        </w:trPr>
+        body4
         <w:tc>
           <w:tcPr>
             <w:tcBorders>
@@ -5499,7 +7003,7 @@
           </w:tcPr>
           <w:p>
             <w:pPr>
-              <w:jc w:val="right"/>
+              <w:jc w:val="left"/>
               <w:pBdr>
                 <w:bottom w:val="none" w:sz="0" w:space="0" w:color="000000"/>
                 <w:top w:val="none" w:sz="0" w:space="0" w:color="000000"/>
@@ -5530,7 +7034,7 @@
                 <w:szCs w:val="22"/>
                 <w:color w:val="000000"/>
               </w:rPr>
-              <w:t xml:space="preserve">0.00</w:t>
+              <w:t xml:space="preserve">Coverage</w:t>
             </w:r>
           </w:p>
         </w:tc>
@@ -5584,7 +7088,7 @@
                 <w:szCs w:val="22"/>
                 <w:color w:val="000000"/>
               </w:rPr>
-              <w:t xml:space="preserve">0.00</w:t>
+              <w:t xml:space="preserve">70.58824</w:t>
             </w:r>
           </w:p>
         </w:tc>
@@ -5638,24 +7142,1551 @@
                 <w:szCs w:val="22"/>
                 <w:color w:val="000000"/>
               </w:rPr>
-              <w:t xml:space="preserve">0.00</w:t>
+              <w:t xml:space="preserve">0.000</w:t>
             </w:r>
           </w:p>
         </w:tc>
       </w:tr>
     </w:tbl>
     <w:bookmarkEnd w:id="23"/>
-    <w:bookmarkStart w:id="49" w:name="citations"/>
+    <w:bookmarkStart w:id="27" w:name="varying-vaccination-scenarios"/>
     <w:p>
       <w:pPr>
         <w:pStyle w:val="Heading2"/>
       </w:pPr>
       <w:r>
+        <w:t xml:space="preserve">Varying Vaccination scenarios</w:t>
+      </w:r>
+    </w:p>
+    <w:p>
+      <w:pPr>
+        <w:pStyle w:val="FirstParagraph"/>
+      </w:pPr>
+      <w:r>
+        <w:t xml:space="preserve">Four vaccination scenarios were generated to examine how coverage levels influence epidemic outcomes: no vaccination, low vaccination, moderate (half) vaccination, and high vaccination. For each scenario, the model was run using priors to generate distributions of trajectories for the two strains. From these simulations, the median and ninety-five percent credible intervals were computed for the number of infectious individuals over time. The resulting files summarize uncertainty in the epidemic trajectories and provide the basis for comparing the magnitude and timing of epidemic peaks across scenarios. Differences between Influenza A and B peaks indicate how varying levels of immune protection and vaccination shift epidemic dynamics.</w:t>
+      </w:r>
+    </w:p>
+    <w:p>
+      <w:pPr>
+        <w:pStyle w:val="SourceCode"/>
+      </w:pPr>
+      <w:r>
+        <w:rPr>
+          <w:rStyle w:val="VerbatimChar"/>
+        </w:rPr>
+        <w:t xml:space="preserve">Found scenario folders:</w:t>
+      </w:r>
+    </w:p>
+    <w:p>
+      <w:pPr>
+        <w:pStyle w:val="SourceCode"/>
+      </w:pPr>
+      <w:r>
+        <w:rPr>
+          <w:rStyle w:val="VerbatimChar"/>
+        </w:rPr>
+        <w:t xml:space="preserve">[1] "/Users/jake/Documents/PH8280_id_modeling/manuscript/data/BayesianFitForecast/output/prior-solution-scenario_one_half_vaccination"</w:t>
+      </w:r>
+      <w:r>
+        <w:br/>
+      </w:r>
+      <w:r>
+        <w:rPr>
+          <w:rStyle w:val="VerbatimChar"/>
+        </w:rPr>
+        <w:t xml:space="preserve">[2] "/Users/jake/Documents/PH8280_id_modeling/manuscript/data/BayesianFitForecast/output/prior-solution-scenario_one_high_vaccination"</w:t>
+      </w:r>
+      <w:r>
+        <w:br/>
+      </w:r>
+      <w:r>
+        <w:rPr>
+          <w:rStyle w:val="VerbatimChar"/>
+        </w:rPr>
+        <w:t xml:space="preserve">[3] "/Users/jake/Documents/PH8280_id_modeling/manuscript/data/BayesianFitForecast/output/prior-solution-scenario_one_low_vaccination" </w:t>
+      </w:r>
+      <w:r>
+        <w:br/>
+      </w:r>
+      <w:r>
+        <w:rPr>
+          <w:rStyle w:val="VerbatimChar"/>
+        </w:rPr>
+        <w:t xml:space="preserve">[4] "/Users/jake/Documents/PH8280_id_modeling/manuscript/data/BayesianFitForecast/output/prior-solution-scenario_one_no_vaccination"  </w:t>
+      </w:r>
+    </w:p>
+    <w:tbl xmlns:w="http://schemas.openxmlformats.org/wordprocessingml/2006/main" xmlns:r="http://schemas.openxmlformats.org/officeDocument/2006/relationships" xmlns:w14="http://schemas.microsoft.com/office/word/2010/wordml" xmlns:wp="http://schemas.openxmlformats.org/drawingml/2006/wordprocessingDrawing" xmlns:a="http://schemas.openxmlformats.org/drawingml/2006/main" xmlns:pic="http://schemas.openxmlformats.org/drawingml/2006/picture">
+      <w:tblPr>
+        <w:tblLayout w:type="fixed"/>
+        <w:jc w:val="center"/>
+        <w:tblLook w:firstRow="1" w:lastRow="0" w:firstColumn="0" w:lastColumn="0" w:noHBand="0" w:noVBand="1"/>
+      </w:tblPr>
+      <w:tblGrid>
+        <w:gridCol w:w="4838"/>
+        <w:gridCol w:w="1842"/>
+        <w:gridCol w:w="1732"/>
+        <w:gridCol w:w="1842"/>
+        <w:gridCol w:w="1732"/>
+      </w:tblGrid>
+      <w:tr>
+        <w:trPr>
+          <w:trHeight w:val="614" w:hRule="auto"/>
+          <w:tblHeader/>
+        </w:trPr>
+        header1
+        <w:tc>
+          <w:tcPr>
+            <w:tcBorders>
+              <w:bottom w:val="single" w:sz="12" w:space="0" w:color="666666"/>
+              <w:top w:val="single" w:sz="12" w:space="0" w:color="666666"/>
+              <w:left w:val="none" w:sz="0" w:space="0" w:color="000000"/>
+              <w:right w:val="none" w:sz="0" w:space="0" w:color="000000"/>
+            </w:tcBorders>
+            <w:shd w:val="clear" w:color="auto" w:fill="FFFFFF"/>
+            <w:tcMar>
+              <w:top w:w="0" w:type="dxa"/>
+              <w:bottom w:w="0" w:type="dxa"/>
+              <w:left w:w="0" w:type="dxa"/>
+              <w:right w:w="0" w:type="dxa"/>
+            </w:tcMar>
+            <w:vAlign w:val="center"/>
+          </w:tcPr>
+          <w:p>
+            <w:pPr>
+              <w:jc w:val="left"/>
+              <w:pBdr>
+                <w:bottom w:val="none" w:sz="0" w:space="0" w:color="000000"/>
+                <w:top w:val="none" w:sz="0" w:space="0" w:color="000000"/>
+                <w:left w:val="none" w:sz="0" w:space="0" w:color="000000"/>
+                <w:right w:val="none" w:sz="0" w:space="0" w:color="000000"/>
+              </w:pBdr>
+              <w:spacing w:after="100" w:before="100" w:line="240"/>
+              <w:ind w:left="100" w:right="100" w:firstLine="0" w:firstLineChars="0"/>
+              <w:rPr>
+                <w:rFonts w:ascii="Helvetica" w:hAnsi="Helvetica" w:eastAsia="Helvetica" w:cs="Helvetica"/>
+                <w:i w:val="false"/>
+                <w:b w:val="false"/>
+                <w:u w:val="none"/>
+                <w:strike w:val="false"/>
+                <w:sz w:val="22"/>
+                <w:szCs w:val="22"/>
+                <w:color w:val="000000"/>
+              </w:rPr>
+            </w:pPr>
+            <w:r xmlns:w="http://schemas.openxmlformats.org/wordprocessingml/2006/main" xmlns:wp="http://schemas.openxmlformats.org/drawingml/2006/wordprocessingDrawing" xmlns:r="http://schemas.openxmlformats.org/officeDocument/2006/relationships" xmlns:w14="http://schemas.microsoft.com/office/word/2010/wordml">
+              <w:rPr>
+                <w:rFonts w:ascii="Helvetica" w:hAnsi="Helvetica" w:eastAsia="Helvetica" w:cs="Helvetica"/>
+                <w:i w:val="false"/>
+                <w:b w:val="false"/>
+                <w:u w:val="none"/>
+                <w:strike w:val="false"/>
+                <w:sz w:val="22"/>
+                <w:szCs w:val="22"/>
+                <w:color w:val="000000"/>
+              </w:rPr>
+              <w:t xml:space="preserve">Scenario</w:t>
+            </w:r>
+          </w:p>
+        </w:tc>
+        <w:tc>
+          <w:tcPr>
+            <w:tcBorders>
+              <w:bottom w:val="single" w:sz="12" w:space="0" w:color="666666"/>
+              <w:top w:val="single" w:sz="12" w:space="0" w:color="666666"/>
+              <w:left w:val="none" w:sz="0" w:space="0" w:color="000000"/>
+              <w:right w:val="none" w:sz="0" w:space="0" w:color="000000"/>
+            </w:tcBorders>
+            <w:shd w:val="clear" w:color="auto" w:fill="FFFFFF"/>
+            <w:tcMar>
+              <w:top w:w="0" w:type="dxa"/>
+              <w:bottom w:w="0" w:type="dxa"/>
+              <w:left w:w="0" w:type="dxa"/>
+              <w:right w:w="0" w:type="dxa"/>
+            </w:tcMar>
+            <w:vAlign w:val="center"/>
+          </w:tcPr>
+          <w:p>
+            <w:pPr>
+              <w:jc w:val="right"/>
+              <w:pBdr>
+                <w:bottom w:val="none" w:sz="0" w:space="0" w:color="000000"/>
+                <w:top w:val="none" w:sz="0" w:space="0" w:color="000000"/>
+                <w:left w:val="none" w:sz="0" w:space="0" w:color="000000"/>
+                <w:right w:val="none" w:sz="0" w:space="0" w:color="000000"/>
+              </w:pBdr>
+              <w:spacing w:after="100" w:before="100" w:line="240"/>
+              <w:ind w:left="100" w:right="100" w:firstLine="0" w:firstLineChars="0"/>
+              <w:rPr>
+                <w:rFonts w:ascii="Helvetica" w:hAnsi="Helvetica" w:eastAsia="Helvetica" w:cs="Helvetica"/>
+                <w:i w:val="false"/>
+                <w:b w:val="false"/>
+                <w:u w:val="none"/>
+                <w:strike w:val="false"/>
+                <w:sz w:val="22"/>
+                <w:szCs w:val="22"/>
+                <w:color w:val="000000"/>
+              </w:rPr>
+            </w:pPr>
+            <w:r xmlns:w="http://schemas.openxmlformats.org/wordprocessingml/2006/main" xmlns:wp="http://schemas.openxmlformats.org/drawingml/2006/wordprocessingDrawing" xmlns:r="http://schemas.openxmlformats.org/officeDocument/2006/relationships" xmlns:w14="http://schemas.microsoft.com/office/word/2010/wordml">
+              <w:rPr>
+                <w:rFonts w:ascii="Helvetica" w:hAnsi="Helvetica" w:eastAsia="Helvetica" w:cs="Helvetica"/>
+                <w:i w:val="false"/>
+                <w:b w:val="false"/>
+                <w:u w:val="none"/>
+                <w:strike w:val="false"/>
+                <w:sz w:val="22"/>
+                <w:szCs w:val="22"/>
+                <w:color w:val="000000"/>
+              </w:rPr>
+              <w:t xml:space="preserve">I1_peak_value</w:t>
+            </w:r>
+          </w:p>
+        </w:tc>
+        <w:tc>
+          <w:tcPr>
+            <w:tcBorders>
+              <w:bottom w:val="single" w:sz="12" w:space="0" w:color="666666"/>
+              <w:top w:val="single" w:sz="12" w:space="0" w:color="666666"/>
+              <w:left w:val="none" w:sz="0" w:space="0" w:color="000000"/>
+              <w:right w:val="none" w:sz="0" w:space="0" w:color="000000"/>
+            </w:tcBorders>
+            <w:shd w:val="clear" w:color="auto" w:fill="FFFFFF"/>
+            <w:tcMar>
+              <w:top w:w="0" w:type="dxa"/>
+              <w:bottom w:w="0" w:type="dxa"/>
+              <w:left w:w="0" w:type="dxa"/>
+              <w:right w:w="0" w:type="dxa"/>
+            </w:tcMar>
+            <w:vAlign w:val="center"/>
+          </w:tcPr>
+          <w:p>
+            <w:pPr>
+              <w:jc w:val="right"/>
+              <w:pBdr>
+                <w:bottom w:val="none" w:sz="0" w:space="0" w:color="000000"/>
+                <w:top w:val="none" w:sz="0" w:space="0" w:color="000000"/>
+                <w:left w:val="none" w:sz="0" w:space="0" w:color="000000"/>
+                <w:right w:val="none" w:sz="0" w:space="0" w:color="000000"/>
+              </w:pBdr>
+              <w:spacing w:after="100" w:before="100" w:line="240"/>
+              <w:ind w:left="100" w:right="100" w:firstLine="0" w:firstLineChars="0"/>
+              <w:rPr>
+                <w:rFonts w:ascii="Helvetica" w:hAnsi="Helvetica" w:eastAsia="Helvetica" w:cs="Helvetica"/>
+                <w:i w:val="false"/>
+                <w:b w:val="false"/>
+                <w:u w:val="none"/>
+                <w:strike w:val="false"/>
+                <w:sz w:val="22"/>
+                <w:szCs w:val="22"/>
+                <w:color w:val="000000"/>
+              </w:rPr>
+            </w:pPr>
+            <w:r xmlns:w="http://schemas.openxmlformats.org/wordprocessingml/2006/main" xmlns:wp="http://schemas.openxmlformats.org/drawingml/2006/wordprocessingDrawing" xmlns:r="http://schemas.openxmlformats.org/officeDocument/2006/relationships" xmlns:w14="http://schemas.microsoft.com/office/word/2010/wordml">
+              <w:rPr>
+                <w:rFonts w:ascii="Helvetica" w:hAnsi="Helvetica" w:eastAsia="Helvetica" w:cs="Helvetica"/>
+                <w:i w:val="false"/>
+                <w:b w:val="false"/>
+                <w:u w:val="none"/>
+                <w:strike w:val="false"/>
+                <w:sz w:val="22"/>
+                <w:szCs w:val="22"/>
+                <w:color w:val="000000"/>
+              </w:rPr>
+              <w:t xml:space="preserve">I1_peak_time</w:t>
+            </w:r>
+          </w:p>
+        </w:tc>
+        <w:tc>
+          <w:tcPr>
+            <w:tcBorders>
+              <w:bottom w:val="single" w:sz="12" w:space="0" w:color="666666"/>
+              <w:top w:val="single" w:sz="12" w:space="0" w:color="666666"/>
+              <w:left w:val="none" w:sz="0" w:space="0" w:color="000000"/>
+              <w:right w:val="none" w:sz="0" w:space="0" w:color="000000"/>
+            </w:tcBorders>
+            <w:shd w:val="clear" w:color="auto" w:fill="FFFFFF"/>
+            <w:tcMar>
+              <w:top w:w="0" w:type="dxa"/>
+              <w:bottom w:w="0" w:type="dxa"/>
+              <w:left w:w="0" w:type="dxa"/>
+              <w:right w:w="0" w:type="dxa"/>
+            </w:tcMar>
+            <w:vAlign w:val="center"/>
+          </w:tcPr>
+          <w:p>
+            <w:pPr>
+              <w:jc w:val="right"/>
+              <w:pBdr>
+                <w:bottom w:val="none" w:sz="0" w:space="0" w:color="000000"/>
+                <w:top w:val="none" w:sz="0" w:space="0" w:color="000000"/>
+                <w:left w:val="none" w:sz="0" w:space="0" w:color="000000"/>
+                <w:right w:val="none" w:sz="0" w:space="0" w:color="000000"/>
+              </w:pBdr>
+              <w:spacing w:after="100" w:before="100" w:line="240"/>
+              <w:ind w:left="100" w:right="100" w:firstLine="0" w:firstLineChars="0"/>
+              <w:rPr>
+                <w:rFonts w:ascii="Helvetica" w:hAnsi="Helvetica" w:eastAsia="Helvetica" w:cs="Helvetica"/>
+                <w:i w:val="false"/>
+                <w:b w:val="false"/>
+                <w:u w:val="none"/>
+                <w:strike w:val="false"/>
+                <w:sz w:val="22"/>
+                <w:szCs w:val="22"/>
+                <w:color w:val="000000"/>
+              </w:rPr>
+            </w:pPr>
+            <w:r xmlns:w="http://schemas.openxmlformats.org/wordprocessingml/2006/main" xmlns:wp="http://schemas.openxmlformats.org/drawingml/2006/wordprocessingDrawing" xmlns:r="http://schemas.openxmlformats.org/officeDocument/2006/relationships" xmlns:w14="http://schemas.microsoft.com/office/word/2010/wordml">
+              <w:rPr>
+                <w:rFonts w:ascii="Helvetica" w:hAnsi="Helvetica" w:eastAsia="Helvetica" w:cs="Helvetica"/>
+                <w:i w:val="false"/>
+                <w:b w:val="false"/>
+                <w:u w:val="none"/>
+                <w:strike w:val="false"/>
+                <w:sz w:val="22"/>
+                <w:szCs w:val="22"/>
+                <w:color w:val="000000"/>
+              </w:rPr>
+              <w:t xml:space="preserve">I2_peak_value</w:t>
+            </w:r>
+          </w:p>
+        </w:tc>
+        <w:tc>
+          <w:tcPr>
+            <w:tcBorders>
+              <w:bottom w:val="single" w:sz="12" w:space="0" w:color="666666"/>
+              <w:top w:val="single" w:sz="12" w:space="0" w:color="666666"/>
+              <w:left w:val="none" w:sz="0" w:space="0" w:color="000000"/>
+              <w:right w:val="none" w:sz="0" w:space="0" w:color="000000"/>
+            </w:tcBorders>
+            <w:shd w:val="clear" w:color="auto" w:fill="FFFFFF"/>
+            <w:tcMar>
+              <w:top w:w="0" w:type="dxa"/>
+              <w:bottom w:w="0" w:type="dxa"/>
+              <w:left w:w="0" w:type="dxa"/>
+              <w:right w:w="0" w:type="dxa"/>
+            </w:tcMar>
+            <w:vAlign w:val="center"/>
+          </w:tcPr>
+          <w:p>
+            <w:pPr>
+              <w:jc w:val="right"/>
+              <w:pBdr>
+                <w:bottom w:val="none" w:sz="0" w:space="0" w:color="000000"/>
+                <w:top w:val="none" w:sz="0" w:space="0" w:color="000000"/>
+                <w:left w:val="none" w:sz="0" w:space="0" w:color="000000"/>
+                <w:right w:val="none" w:sz="0" w:space="0" w:color="000000"/>
+              </w:pBdr>
+              <w:spacing w:after="100" w:before="100" w:line="240"/>
+              <w:ind w:left="100" w:right="100" w:firstLine="0" w:firstLineChars="0"/>
+              <w:rPr>
+                <w:rFonts w:ascii="Helvetica" w:hAnsi="Helvetica" w:eastAsia="Helvetica" w:cs="Helvetica"/>
+                <w:i w:val="false"/>
+                <w:b w:val="false"/>
+                <w:u w:val="none"/>
+                <w:strike w:val="false"/>
+                <w:sz w:val="22"/>
+                <w:szCs w:val="22"/>
+                <w:color w:val="000000"/>
+              </w:rPr>
+            </w:pPr>
+            <w:r xmlns:w="http://schemas.openxmlformats.org/wordprocessingml/2006/main" xmlns:wp="http://schemas.openxmlformats.org/drawingml/2006/wordprocessingDrawing" xmlns:r="http://schemas.openxmlformats.org/officeDocument/2006/relationships" xmlns:w14="http://schemas.microsoft.com/office/word/2010/wordml">
+              <w:rPr>
+                <w:rFonts w:ascii="Helvetica" w:hAnsi="Helvetica" w:eastAsia="Helvetica" w:cs="Helvetica"/>
+                <w:i w:val="false"/>
+                <w:b w:val="false"/>
+                <w:u w:val="none"/>
+                <w:strike w:val="false"/>
+                <w:sz w:val="22"/>
+                <w:szCs w:val="22"/>
+                <w:color w:val="000000"/>
+              </w:rPr>
+              <w:t xml:space="preserve">I2_peak_time</w:t>
+            </w:r>
+          </w:p>
+        </w:tc>
+      </w:tr>
+      <w:tr>
+        <w:trPr>
+          <w:trHeight w:val="617" w:hRule="auto"/>
+        </w:trPr>
+        body1
+        <w:tc>
+          <w:tcPr>
+            <w:tcBorders>
+              <w:bottom w:val="none" w:sz="0" w:space="0" w:color="000000"/>
+              <w:top w:val="single" w:sz="12" w:space="0" w:color="666666"/>
+              <w:left w:val="none" w:sz="0" w:space="0" w:color="000000"/>
+              <w:right w:val="none" w:sz="0" w:space="0" w:color="000000"/>
+            </w:tcBorders>
+            <w:shd w:val="clear" w:color="auto" w:fill="FFFFFF"/>
+            <w:tcMar>
+              <w:top w:w="0" w:type="dxa"/>
+              <w:bottom w:w="0" w:type="dxa"/>
+              <w:left w:w="0" w:type="dxa"/>
+              <w:right w:w="0" w:type="dxa"/>
+            </w:tcMar>
+            <w:vAlign w:val="center"/>
+          </w:tcPr>
+          <w:p>
+            <w:pPr>
+              <w:jc w:val="left"/>
+              <w:pBdr>
+                <w:bottom w:val="none" w:sz="0" w:space="0" w:color="000000"/>
+                <w:top w:val="none" w:sz="0" w:space="0" w:color="000000"/>
+                <w:left w:val="none" w:sz="0" w:space="0" w:color="000000"/>
+                <w:right w:val="none" w:sz="0" w:space="0" w:color="000000"/>
+              </w:pBdr>
+              <w:spacing w:after="100" w:before="100" w:line="240"/>
+              <w:ind w:left="100" w:right="100" w:firstLine="0" w:firstLineChars="0"/>
+              <w:rPr>
+                <w:rFonts w:ascii="Helvetica" w:hAnsi="Helvetica" w:eastAsia="Helvetica" w:cs="Helvetica"/>
+                <w:i w:val="false"/>
+                <w:b w:val="false"/>
+                <w:u w:val="none"/>
+                <w:strike w:val="false"/>
+                <w:sz w:val="22"/>
+                <w:szCs w:val="22"/>
+                <w:color w:val="000000"/>
+              </w:rPr>
+            </w:pPr>
+            <w:r xmlns:w="http://schemas.openxmlformats.org/wordprocessingml/2006/main" xmlns:wp="http://schemas.openxmlformats.org/drawingml/2006/wordprocessingDrawing" xmlns:r="http://schemas.openxmlformats.org/officeDocument/2006/relationships" xmlns:w14="http://schemas.microsoft.com/office/word/2010/wordml">
+              <w:rPr>
+                <w:rFonts w:ascii="Helvetica" w:hAnsi="Helvetica" w:eastAsia="Helvetica" w:cs="Helvetica"/>
+                <w:i w:val="false"/>
+                <w:b w:val="false"/>
+                <w:u w:val="none"/>
+                <w:strike w:val="false"/>
+                <w:sz w:val="22"/>
+                <w:szCs w:val="22"/>
+                <w:color w:val="000000"/>
+              </w:rPr>
+              <w:t xml:space="preserve">prior-solution-scenario_one_half_vaccination</w:t>
+            </w:r>
+          </w:p>
+        </w:tc>
+        <w:tc>
+          <w:tcPr>
+            <w:tcBorders>
+              <w:bottom w:val="none" w:sz="0" w:space="0" w:color="000000"/>
+              <w:top w:val="single" w:sz="12" w:space="0" w:color="666666"/>
+              <w:left w:val="none" w:sz="0" w:space="0" w:color="000000"/>
+              <w:right w:val="none" w:sz="0" w:space="0" w:color="000000"/>
+            </w:tcBorders>
+            <w:shd w:val="clear" w:color="auto" w:fill="FFFFFF"/>
+            <w:tcMar>
+              <w:top w:w="0" w:type="dxa"/>
+              <w:bottom w:w="0" w:type="dxa"/>
+              <w:left w:w="0" w:type="dxa"/>
+              <w:right w:w="0" w:type="dxa"/>
+            </w:tcMar>
+            <w:vAlign w:val="center"/>
+          </w:tcPr>
+          <w:p>
+            <w:pPr>
+              <w:jc w:val="right"/>
+              <w:pBdr>
+                <w:bottom w:val="none" w:sz="0" w:space="0" w:color="000000"/>
+                <w:top w:val="none" w:sz="0" w:space="0" w:color="000000"/>
+                <w:left w:val="none" w:sz="0" w:space="0" w:color="000000"/>
+                <w:right w:val="none" w:sz="0" w:space="0" w:color="000000"/>
+              </w:pBdr>
+              <w:spacing w:after="100" w:before="100" w:line="240"/>
+              <w:ind w:left="100" w:right="100" w:firstLine="0" w:firstLineChars="0"/>
+              <w:rPr>
+                <w:rFonts w:ascii="Helvetica" w:hAnsi="Helvetica" w:eastAsia="Helvetica" w:cs="Helvetica"/>
+                <w:i w:val="false"/>
+                <w:b w:val="false"/>
+                <w:u w:val="none"/>
+                <w:strike w:val="false"/>
+                <w:sz w:val="22"/>
+                <w:szCs w:val="22"/>
+                <w:color w:val="000000"/>
+              </w:rPr>
+            </w:pPr>
+            <w:r xmlns:w="http://schemas.openxmlformats.org/wordprocessingml/2006/main" xmlns:wp="http://schemas.openxmlformats.org/drawingml/2006/wordprocessingDrawing" xmlns:r="http://schemas.openxmlformats.org/officeDocument/2006/relationships" xmlns:w14="http://schemas.microsoft.com/office/word/2010/wordml">
+              <w:rPr>
+                <w:rFonts w:ascii="Helvetica" w:hAnsi="Helvetica" w:eastAsia="Helvetica" w:cs="Helvetica"/>
+                <w:i w:val="false"/>
+                <w:b w:val="false"/>
+                <w:u w:val="none"/>
+                <w:strike w:val="false"/>
+                <w:sz w:val="22"/>
+                <w:szCs w:val="22"/>
+                <w:color w:val="000000"/>
+              </w:rPr>
+              <w:t xml:space="preserve">8,762.787</w:t>
+            </w:r>
+          </w:p>
+        </w:tc>
+        <w:tc>
+          <w:tcPr>
+            <w:tcBorders>
+              <w:bottom w:val="none" w:sz="0" w:space="0" w:color="000000"/>
+              <w:top w:val="single" w:sz="12" w:space="0" w:color="666666"/>
+              <w:left w:val="none" w:sz="0" w:space="0" w:color="000000"/>
+              <w:right w:val="none" w:sz="0" w:space="0" w:color="000000"/>
+            </w:tcBorders>
+            <w:shd w:val="clear" w:color="auto" w:fill="FFFFFF"/>
+            <w:tcMar>
+              <w:top w:w="0" w:type="dxa"/>
+              <w:bottom w:w="0" w:type="dxa"/>
+              <w:left w:w="0" w:type="dxa"/>
+              <w:right w:w="0" w:type="dxa"/>
+            </w:tcMar>
+            <w:vAlign w:val="center"/>
+          </w:tcPr>
+          <w:p>
+            <w:pPr>
+              <w:jc w:val="right"/>
+              <w:pBdr>
+                <w:bottom w:val="none" w:sz="0" w:space="0" w:color="000000"/>
+                <w:top w:val="none" w:sz="0" w:space="0" w:color="000000"/>
+                <w:left w:val="none" w:sz="0" w:space="0" w:color="000000"/>
+                <w:right w:val="none" w:sz="0" w:space="0" w:color="000000"/>
+              </w:pBdr>
+              <w:spacing w:after="100" w:before="100" w:line="240"/>
+              <w:ind w:left="100" w:right="100" w:firstLine="0" w:firstLineChars="0"/>
+              <w:rPr>
+                <w:rFonts w:ascii="Helvetica" w:hAnsi="Helvetica" w:eastAsia="Helvetica" w:cs="Helvetica"/>
+                <w:i w:val="false"/>
+                <w:b w:val="false"/>
+                <w:u w:val="none"/>
+                <w:strike w:val="false"/>
+                <w:sz w:val="22"/>
+                <w:szCs w:val="22"/>
+                <w:color w:val="000000"/>
+              </w:rPr>
+            </w:pPr>
+            <w:r xmlns:w="http://schemas.openxmlformats.org/wordprocessingml/2006/main" xmlns:wp="http://schemas.openxmlformats.org/drawingml/2006/wordprocessingDrawing" xmlns:r="http://schemas.openxmlformats.org/officeDocument/2006/relationships" xmlns:w14="http://schemas.microsoft.com/office/word/2010/wordml">
+              <w:rPr>
+                <w:rFonts w:ascii="Helvetica" w:hAnsi="Helvetica" w:eastAsia="Helvetica" w:cs="Helvetica"/>
+                <w:i w:val="false"/>
+                <w:b w:val="false"/>
+                <w:u w:val="none"/>
+                <w:strike w:val="false"/>
+                <w:sz w:val="22"/>
+                <w:szCs w:val="22"/>
+                <w:color w:val="000000"/>
+              </w:rPr>
+              <w:t xml:space="preserve">9</w:t>
+            </w:r>
+          </w:p>
+        </w:tc>
+        <w:tc>
+          <w:tcPr>
+            <w:tcBorders>
+              <w:bottom w:val="none" w:sz="0" w:space="0" w:color="000000"/>
+              <w:top w:val="single" w:sz="12" w:space="0" w:color="666666"/>
+              <w:left w:val="none" w:sz="0" w:space="0" w:color="000000"/>
+              <w:right w:val="none" w:sz="0" w:space="0" w:color="000000"/>
+            </w:tcBorders>
+            <w:shd w:val="clear" w:color="auto" w:fill="FFFFFF"/>
+            <w:tcMar>
+              <w:top w:w="0" w:type="dxa"/>
+              <w:bottom w:w="0" w:type="dxa"/>
+              <w:left w:w="0" w:type="dxa"/>
+              <w:right w:w="0" w:type="dxa"/>
+            </w:tcMar>
+            <w:vAlign w:val="center"/>
+          </w:tcPr>
+          <w:p>
+            <w:pPr>
+              <w:jc w:val="right"/>
+              <w:pBdr>
+                <w:bottom w:val="none" w:sz="0" w:space="0" w:color="000000"/>
+                <w:top w:val="none" w:sz="0" w:space="0" w:color="000000"/>
+                <w:left w:val="none" w:sz="0" w:space="0" w:color="000000"/>
+                <w:right w:val="none" w:sz="0" w:space="0" w:color="000000"/>
+              </w:pBdr>
+              <w:spacing w:after="100" w:before="100" w:line="240"/>
+              <w:ind w:left="100" w:right="100" w:firstLine="0" w:firstLineChars="0"/>
+              <w:rPr>
+                <w:rFonts w:ascii="Helvetica" w:hAnsi="Helvetica" w:eastAsia="Helvetica" w:cs="Helvetica"/>
+                <w:i w:val="false"/>
+                <w:b w:val="false"/>
+                <w:u w:val="none"/>
+                <w:strike w:val="false"/>
+                <w:sz w:val="22"/>
+                <w:szCs w:val="22"/>
+                <w:color w:val="000000"/>
+              </w:rPr>
+            </w:pPr>
+            <w:r xmlns:w="http://schemas.openxmlformats.org/wordprocessingml/2006/main" xmlns:wp="http://schemas.openxmlformats.org/drawingml/2006/wordprocessingDrawing" xmlns:r="http://schemas.openxmlformats.org/officeDocument/2006/relationships" xmlns:w14="http://schemas.microsoft.com/office/word/2010/wordml">
+              <w:rPr>
+                <w:rFonts w:ascii="Helvetica" w:hAnsi="Helvetica" w:eastAsia="Helvetica" w:cs="Helvetica"/>
+                <w:i w:val="false"/>
+                <w:b w:val="false"/>
+                <w:u w:val="none"/>
+                <w:strike w:val="false"/>
+                <w:sz w:val="22"/>
+                <w:szCs w:val="22"/>
+                <w:color w:val="000000"/>
+              </w:rPr>
+              <w:t xml:space="preserve">2,772.965</w:t>
+            </w:r>
+          </w:p>
+        </w:tc>
+        <w:tc>
+          <w:tcPr>
+            <w:tcBorders>
+              <w:bottom w:val="none" w:sz="0" w:space="0" w:color="000000"/>
+              <w:top w:val="single" w:sz="12" w:space="0" w:color="666666"/>
+              <w:left w:val="none" w:sz="0" w:space="0" w:color="000000"/>
+              <w:right w:val="none" w:sz="0" w:space="0" w:color="000000"/>
+            </w:tcBorders>
+            <w:shd w:val="clear" w:color="auto" w:fill="FFFFFF"/>
+            <w:tcMar>
+              <w:top w:w="0" w:type="dxa"/>
+              <w:bottom w:w="0" w:type="dxa"/>
+              <w:left w:w="0" w:type="dxa"/>
+              <w:right w:w="0" w:type="dxa"/>
+            </w:tcMar>
+            <w:vAlign w:val="center"/>
+          </w:tcPr>
+          <w:p>
+            <w:pPr>
+              <w:jc w:val="right"/>
+              <w:pBdr>
+                <w:bottom w:val="none" w:sz="0" w:space="0" w:color="000000"/>
+                <w:top w:val="none" w:sz="0" w:space="0" w:color="000000"/>
+                <w:left w:val="none" w:sz="0" w:space="0" w:color="000000"/>
+                <w:right w:val="none" w:sz="0" w:space="0" w:color="000000"/>
+              </w:pBdr>
+              <w:spacing w:after="100" w:before="100" w:line="240"/>
+              <w:ind w:left="100" w:right="100" w:firstLine="0" w:firstLineChars="0"/>
+              <w:rPr>
+                <w:rFonts w:ascii="Helvetica" w:hAnsi="Helvetica" w:eastAsia="Helvetica" w:cs="Helvetica"/>
+                <w:i w:val="false"/>
+                <w:b w:val="false"/>
+                <w:u w:val="none"/>
+                <w:strike w:val="false"/>
+                <w:sz w:val="22"/>
+                <w:szCs w:val="22"/>
+                <w:color w:val="000000"/>
+              </w:rPr>
+            </w:pPr>
+            <w:r xmlns:w="http://schemas.openxmlformats.org/wordprocessingml/2006/main" xmlns:wp="http://schemas.openxmlformats.org/drawingml/2006/wordprocessingDrawing" xmlns:r="http://schemas.openxmlformats.org/officeDocument/2006/relationships" xmlns:w14="http://schemas.microsoft.com/office/word/2010/wordml">
+              <w:rPr>
+                <w:rFonts w:ascii="Helvetica" w:hAnsi="Helvetica" w:eastAsia="Helvetica" w:cs="Helvetica"/>
+                <w:i w:val="false"/>
+                <w:b w:val="false"/>
+                <w:u w:val="none"/>
+                <w:strike w:val="false"/>
+                <w:sz w:val="22"/>
+                <w:szCs w:val="22"/>
+                <w:color w:val="000000"/>
+              </w:rPr>
+              <w:t xml:space="preserve">13</w:t>
+            </w:r>
+          </w:p>
+        </w:tc>
+      </w:tr>
+      <w:tr>
+        <w:trPr>
+          <w:trHeight w:val="618" w:hRule="auto"/>
+        </w:trPr>
+        body2
+        <w:tc>
+          <w:tcPr>
+            <w:tcBorders>
+              <w:bottom w:val="none" w:sz="0" w:space="0" w:color="000000"/>
+              <w:top w:val="none" w:sz="0" w:space="0" w:color="000000"/>
+              <w:left w:val="none" w:sz="0" w:space="0" w:color="000000"/>
+              <w:right w:val="none" w:sz="0" w:space="0" w:color="000000"/>
+            </w:tcBorders>
+            <w:shd w:val="clear" w:color="auto" w:fill="FFFFFF"/>
+            <w:tcMar>
+              <w:top w:w="0" w:type="dxa"/>
+              <w:bottom w:w="0" w:type="dxa"/>
+              <w:left w:w="0" w:type="dxa"/>
+              <w:right w:w="0" w:type="dxa"/>
+            </w:tcMar>
+            <w:vAlign w:val="center"/>
+          </w:tcPr>
+          <w:p>
+            <w:pPr>
+              <w:jc w:val="left"/>
+              <w:pBdr>
+                <w:bottom w:val="none" w:sz="0" w:space="0" w:color="000000"/>
+                <w:top w:val="none" w:sz="0" w:space="0" w:color="000000"/>
+                <w:left w:val="none" w:sz="0" w:space="0" w:color="000000"/>
+                <w:right w:val="none" w:sz="0" w:space="0" w:color="000000"/>
+              </w:pBdr>
+              <w:spacing w:after="100" w:before="100" w:line="240"/>
+              <w:ind w:left="100" w:right="100" w:firstLine="0" w:firstLineChars="0"/>
+              <w:rPr>
+                <w:rFonts w:ascii="Helvetica" w:hAnsi="Helvetica" w:eastAsia="Helvetica" w:cs="Helvetica"/>
+                <w:i w:val="false"/>
+                <w:b w:val="false"/>
+                <w:u w:val="none"/>
+                <w:strike w:val="false"/>
+                <w:sz w:val="22"/>
+                <w:szCs w:val="22"/>
+                <w:color w:val="000000"/>
+              </w:rPr>
+            </w:pPr>
+            <w:r xmlns:w="http://schemas.openxmlformats.org/wordprocessingml/2006/main" xmlns:wp="http://schemas.openxmlformats.org/drawingml/2006/wordprocessingDrawing" xmlns:r="http://schemas.openxmlformats.org/officeDocument/2006/relationships" xmlns:w14="http://schemas.microsoft.com/office/word/2010/wordml">
+              <w:rPr>
+                <w:rFonts w:ascii="Helvetica" w:hAnsi="Helvetica" w:eastAsia="Helvetica" w:cs="Helvetica"/>
+                <w:i w:val="false"/>
+                <w:b w:val="false"/>
+                <w:u w:val="none"/>
+                <w:strike w:val="false"/>
+                <w:sz w:val="22"/>
+                <w:szCs w:val="22"/>
+                <w:color w:val="000000"/>
+              </w:rPr>
+              <w:t xml:space="preserve">prior-solution-scenario_one_high_vaccination</w:t>
+            </w:r>
+          </w:p>
+        </w:tc>
+        <w:tc>
+          <w:tcPr>
+            <w:tcBorders>
+              <w:bottom w:val="none" w:sz="0" w:space="0" w:color="000000"/>
+              <w:top w:val="none" w:sz="0" w:space="0" w:color="000000"/>
+              <w:left w:val="none" w:sz="0" w:space="0" w:color="000000"/>
+              <w:right w:val="none" w:sz="0" w:space="0" w:color="000000"/>
+            </w:tcBorders>
+            <w:shd w:val="clear" w:color="auto" w:fill="FFFFFF"/>
+            <w:tcMar>
+              <w:top w:w="0" w:type="dxa"/>
+              <w:bottom w:w="0" w:type="dxa"/>
+              <w:left w:w="0" w:type="dxa"/>
+              <w:right w:w="0" w:type="dxa"/>
+            </w:tcMar>
+            <w:vAlign w:val="center"/>
+          </w:tcPr>
+          <w:p>
+            <w:pPr>
+              <w:jc w:val="right"/>
+              <w:pBdr>
+                <w:bottom w:val="none" w:sz="0" w:space="0" w:color="000000"/>
+                <w:top w:val="none" w:sz="0" w:space="0" w:color="000000"/>
+                <w:left w:val="none" w:sz="0" w:space="0" w:color="000000"/>
+                <w:right w:val="none" w:sz="0" w:space="0" w:color="000000"/>
+              </w:pBdr>
+              <w:spacing w:after="100" w:before="100" w:line="240"/>
+              <w:ind w:left="100" w:right="100" w:firstLine="0" w:firstLineChars="0"/>
+              <w:rPr>
+                <w:rFonts w:ascii="Helvetica" w:hAnsi="Helvetica" w:eastAsia="Helvetica" w:cs="Helvetica"/>
+                <w:i w:val="false"/>
+                <w:b w:val="false"/>
+                <w:u w:val="none"/>
+                <w:strike w:val="false"/>
+                <w:sz w:val="22"/>
+                <w:szCs w:val="22"/>
+                <w:color w:val="000000"/>
+              </w:rPr>
+            </w:pPr>
+            <w:r xmlns:w="http://schemas.openxmlformats.org/wordprocessingml/2006/main" xmlns:wp="http://schemas.openxmlformats.org/drawingml/2006/wordprocessingDrawing" xmlns:r="http://schemas.openxmlformats.org/officeDocument/2006/relationships" xmlns:w14="http://schemas.microsoft.com/office/word/2010/wordml">
+              <w:rPr>
+                <w:rFonts w:ascii="Helvetica" w:hAnsi="Helvetica" w:eastAsia="Helvetica" w:cs="Helvetica"/>
+                <w:i w:val="false"/>
+                <w:b w:val="false"/>
+                <w:u w:val="none"/>
+                <w:strike w:val="false"/>
+                <w:sz w:val="22"/>
+                <w:szCs w:val="22"/>
+                <w:color w:val="000000"/>
+              </w:rPr>
+              <w:t xml:space="preserve">7,312.655</w:t>
+            </w:r>
+          </w:p>
+        </w:tc>
+        <w:tc>
+          <w:tcPr>
+            <w:tcBorders>
+              <w:bottom w:val="none" w:sz="0" w:space="0" w:color="000000"/>
+              <w:top w:val="none" w:sz="0" w:space="0" w:color="000000"/>
+              <w:left w:val="none" w:sz="0" w:space="0" w:color="000000"/>
+              <w:right w:val="none" w:sz="0" w:space="0" w:color="000000"/>
+            </w:tcBorders>
+            <w:shd w:val="clear" w:color="auto" w:fill="FFFFFF"/>
+            <w:tcMar>
+              <w:top w:w="0" w:type="dxa"/>
+              <w:bottom w:w="0" w:type="dxa"/>
+              <w:left w:w="0" w:type="dxa"/>
+              <w:right w:w="0" w:type="dxa"/>
+            </w:tcMar>
+            <w:vAlign w:val="center"/>
+          </w:tcPr>
+          <w:p>
+            <w:pPr>
+              <w:jc w:val="right"/>
+              <w:pBdr>
+                <w:bottom w:val="none" w:sz="0" w:space="0" w:color="000000"/>
+                <w:top w:val="none" w:sz="0" w:space="0" w:color="000000"/>
+                <w:left w:val="none" w:sz="0" w:space="0" w:color="000000"/>
+                <w:right w:val="none" w:sz="0" w:space="0" w:color="000000"/>
+              </w:pBdr>
+              <w:spacing w:after="100" w:before="100" w:line="240"/>
+              <w:ind w:left="100" w:right="100" w:firstLine="0" w:firstLineChars="0"/>
+              <w:rPr>
+                <w:rFonts w:ascii="Helvetica" w:hAnsi="Helvetica" w:eastAsia="Helvetica" w:cs="Helvetica"/>
+                <w:i w:val="false"/>
+                <w:b w:val="false"/>
+                <w:u w:val="none"/>
+                <w:strike w:val="false"/>
+                <w:sz w:val="22"/>
+                <w:szCs w:val="22"/>
+                <w:color w:val="000000"/>
+              </w:rPr>
+            </w:pPr>
+            <w:r xmlns:w="http://schemas.openxmlformats.org/wordprocessingml/2006/main" xmlns:wp="http://schemas.openxmlformats.org/drawingml/2006/wordprocessingDrawing" xmlns:r="http://schemas.openxmlformats.org/officeDocument/2006/relationships" xmlns:w14="http://schemas.microsoft.com/office/word/2010/wordml">
+              <w:rPr>
+                <w:rFonts w:ascii="Helvetica" w:hAnsi="Helvetica" w:eastAsia="Helvetica" w:cs="Helvetica"/>
+                <w:i w:val="false"/>
+                <w:b w:val="false"/>
+                <w:u w:val="none"/>
+                <w:strike w:val="false"/>
+                <w:sz w:val="22"/>
+                <w:szCs w:val="22"/>
+                <w:color w:val="000000"/>
+              </w:rPr>
+              <w:t xml:space="preserve">9</w:t>
+            </w:r>
+          </w:p>
+        </w:tc>
+        <w:tc>
+          <w:tcPr>
+            <w:tcBorders>
+              <w:bottom w:val="none" w:sz="0" w:space="0" w:color="000000"/>
+              <w:top w:val="none" w:sz="0" w:space="0" w:color="000000"/>
+              <w:left w:val="none" w:sz="0" w:space="0" w:color="000000"/>
+              <w:right w:val="none" w:sz="0" w:space="0" w:color="000000"/>
+            </w:tcBorders>
+            <w:shd w:val="clear" w:color="auto" w:fill="FFFFFF"/>
+            <w:tcMar>
+              <w:top w:w="0" w:type="dxa"/>
+              <w:bottom w:w="0" w:type="dxa"/>
+              <w:left w:w="0" w:type="dxa"/>
+              <w:right w:w="0" w:type="dxa"/>
+            </w:tcMar>
+            <w:vAlign w:val="center"/>
+          </w:tcPr>
+          <w:p>
+            <w:pPr>
+              <w:jc w:val="right"/>
+              <w:pBdr>
+                <w:bottom w:val="none" w:sz="0" w:space="0" w:color="000000"/>
+                <w:top w:val="none" w:sz="0" w:space="0" w:color="000000"/>
+                <w:left w:val="none" w:sz="0" w:space="0" w:color="000000"/>
+                <w:right w:val="none" w:sz="0" w:space="0" w:color="000000"/>
+              </w:pBdr>
+              <w:spacing w:after="100" w:before="100" w:line="240"/>
+              <w:ind w:left="100" w:right="100" w:firstLine="0" w:firstLineChars="0"/>
+              <w:rPr>
+                <w:rFonts w:ascii="Helvetica" w:hAnsi="Helvetica" w:eastAsia="Helvetica" w:cs="Helvetica"/>
+                <w:i w:val="false"/>
+                <w:b w:val="false"/>
+                <w:u w:val="none"/>
+                <w:strike w:val="false"/>
+                <w:sz w:val="22"/>
+                <w:szCs w:val="22"/>
+                <w:color w:val="000000"/>
+              </w:rPr>
+            </w:pPr>
+            <w:r xmlns:w="http://schemas.openxmlformats.org/wordprocessingml/2006/main" xmlns:wp="http://schemas.openxmlformats.org/drawingml/2006/wordprocessingDrawing" xmlns:r="http://schemas.openxmlformats.org/officeDocument/2006/relationships" xmlns:w14="http://schemas.microsoft.com/office/word/2010/wordml">
+              <w:rPr>
+                <w:rFonts w:ascii="Helvetica" w:hAnsi="Helvetica" w:eastAsia="Helvetica" w:cs="Helvetica"/>
+                <w:i w:val="false"/>
+                <w:b w:val="false"/>
+                <w:u w:val="none"/>
+                <w:strike w:val="false"/>
+                <w:sz w:val="22"/>
+                <w:szCs w:val="22"/>
+                <w:color w:val="000000"/>
+              </w:rPr>
+              <w:t xml:space="preserve">1,762.588</w:t>
+            </w:r>
+          </w:p>
+        </w:tc>
+        <w:tc>
+          <w:tcPr>
+            <w:tcBorders>
+              <w:bottom w:val="none" w:sz="0" w:space="0" w:color="000000"/>
+              <w:top w:val="none" w:sz="0" w:space="0" w:color="000000"/>
+              <w:left w:val="none" w:sz="0" w:space="0" w:color="000000"/>
+              <w:right w:val="none" w:sz="0" w:space="0" w:color="000000"/>
+            </w:tcBorders>
+            <w:shd w:val="clear" w:color="auto" w:fill="FFFFFF"/>
+            <w:tcMar>
+              <w:top w:w="0" w:type="dxa"/>
+              <w:bottom w:w="0" w:type="dxa"/>
+              <w:left w:w="0" w:type="dxa"/>
+              <w:right w:w="0" w:type="dxa"/>
+            </w:tcMar>
+            <w:vAlign w:val="center"/>
+          </w:tcPr>
+          <w:p>
+            <w:pPr>
+              <w:jc w:val="right"/>
+              <w:pBdr>
+                <w:bottom w:val="none" w:sz="0" w:space="0" w:color="000000"/>
+                <w:top w:val="none" w:sz="0" w:space="0" w:color="000000"/>
+                <w:left w:val="none" w:sz="0" w:space="0" w:color="000000"/>
+                <w:right w:val="none" w:sz="0" w:space="0" w:color="000000"/>
+              </w:pBdr>
+              <w:spacing w:after="100" w:before="100" w:line="240"/>
+              <w:ind w:left="100" w:right="100" w:firstLine="0" w:firstLineChars="0"/>
+              <w:rPr>
+                <w:rFonts w:ascii="Helvetica" w:hAnsi="Helvetica" w:eastAsia="Helvetica" w:cs="Helvetica"/>
+                <w:i w:val="false"/>
+                <w:b w:val="false"/>
+                <w:u w:val="none"/>
+                <w:strike w:val="false"/>
+                <w:sz w:val="22"/>
+                <w:szCs w:val="22"/>
+                <w:color w:val="000000"/>
+              </w:rPr>
+            </w:pPr>
+            <w:r xmlns:w="http://schemas.openxmlformats.org/wordprocessingml/2006/main" xmlns:wp="http://schemas.openxmlformats.org/drawingml/2006/wordprocessingDrawing" xmlns:r="http://schemas.openxmlformats.org/officeDocument/2006/relationships" xmlns:w14="http://schemas.microsoft.com/office/word/2010/wordml">
+              <w:rPr>
+                <w:rFonts w:ascii="Helvetica" w:hAnsi="Helvetica" w:eastAsia="Helvetica" w:cs="Helvetica"/>
+                <w:i w:val="false"/>
+                <w:b w:val="false"/>
+                <w:u w:val="none"/>
+                <w:strike w:val="false"/>
+                <w:sz w:val="22"/>
+                <w:szCs w:val="22"/>
+                <w:color w:val="000000"/>
+              </w:rPr>
+              <w:t xml:space="preserve">13</w:t>
+            </w:r>
+          </w:p>
+        </w:tc>
+      </w:tr>
+      <w:tr>
+        <w:trPr>
+          <w:trHeight w:val="614" w:hRule="auto"/>
+        </w:trPr>
+        body3
+        <w:tc>
+          <w:tcPr>
+            <w:tcBorders>
+              <w:bottom w:val="none" w:sz="0" w:space="0" w:color="000000"/>
+              <w:top w:val="none" w:sz="0" w:space="0" w:color="000000"/>
+              <w:left w:val="none" w:sz="0" w:space="0" w:color="000000"/>
+              <w:right w:val="none" w:sz="0" w:space="0" w:color="000000"/>
+            </w:tcBorders>
+            <w:shd w:val="clear" w:color="auto" w:fill="FFFFFF"/>
+            <w:tcMar>
+              <w:top w:w="0" w:type="dxa"/>
+              <w:bottom w:w="0" w:type="dxa"/>
+              <w:left w:w="0" w:type="dxa"/>
+              <w:right w:w="0" w:type="dxa"/>
+            </w:tcMar>
+            <w:vAlign w:val="center"/>
+          </w:tcPr>
+          <w:p>
+            <w:pPr>
+              <w:jc w:val="left"/>
+              <w:pBdr>
+                <w:bottom w:val="none" w:sz="0" w:space="0" w:color="000000"/>
+                <w:top w:val="none" w:sz="0" w:space="0" w:color="000000"/>
+                <w:left w:val="none" w:sz="0" w:space="0" w:color="000000"/>
+                <w:right w:val="none" w:sz="0" w:space="0" w:color="000000"/>
+              </w:pBdr>
+              <w:spacing w:after="100" w:before="100" w:line="240"/>
+              <w:ind w:left="100" w:right="100" w:firstLine="0" w:firstLineChars="0"/>
+              <w:rPr>
+                <w:rFonts w:ascii="Helvetica" w:hAnsi="Helvetica" w:eastAsia="Helvetica" w:cs="Helvetica"/>
+                <w:i w:val="false"/>
+                <w:b w:val="false"/>
+                <w:u w:val="none"/>
+                <w:strike w:val="false"/>
+                <w:sz w:val="22"/>
+                <w:szCs w:val="22"/>
+                <w:color w:val="000000"/>
+              </w:rPr>
+            </w:pPr>
+            <w:r xmlns:w="http://schemas.openxmlformats.org/wordprocessingml/2006/main" xmlns:wp="http://schemas.openxmlformats.org/drawingml/2006/wordprocessingDrawing" xmlns:r="http://schemas.openxmlformats.org/officeDocument/2006/relationships" xmlns:w14="http://schemas.microsoft.com/office/word/2010/wordml">
+              <w:rPr>
+                <w:rFonts w:ascii="Helvetica" w:hAnsi="Helvetica" w:eastAsia="Helvetica" w:cs="Helvetica"/>
+                <w:i w:val="false"/>
+                <w:b w:val="false"/>
+                <w:u w:val="none"/>
+                <w:strike w:val="false"/>
+                <w:sz w:val="22"/>
+                <w:szCs w:val="22"/>
+                <w:color w:val="000000"/>
+              </w:rPr>
+              <w:t xml:space="preserve">prior-solution-scenario_one_low_vaccination</w:t>
+            </w:r>
+          </w:p>
+        </w:tc>
+        <w:tc>
+          <w:tcPr>
+            <w:tcBorders>
+              <w:bottom w:val="none" w:sz="0" w:space="0" w:color="000000"/>
+              <w:top w:val="none" w:sz="0" w:space="0" w:color="000000"/>
+              <w:left w:val="none" w:sz="0" w:space="0" w:color="000000"/>
+              <w:right w:val="none" w:sz="0" w:space="0" w:color="000000"/>
+            </w:tcBorders>
+            <w:shd w:val="clear" w:color="auto" w:fill="FFFFFF"/>
+            <w:tcMar>
+              <w:top w:w="0" w:type="dxa"/>
+              <w:bottom w:w="0" w:type="dxa"/>
+              <w:left w:w="0" w:type="dxa"/>
+              <w:right w:w="0" w:type="dxa"/>
+            </w:tcMar>
+            <w:vAlign w:val="center"/>
+          </w:tcPr>
+          <w:p>
+            <w:pPr>
+              <w:jc w:val="right"/>
+              <w:pBdr>
+                <w:bottom w:val="none" w:sz="0" w:space="0" w:color="000000"/>
+                <w:top w:val="none" w:sz="0" w:space="0" w:color="000000"/>
+                <w:left w:val="none" w:sz="0" w:space="0" w:color="000000"/>
+                <w:right w:val="none" w:sz="0" w:space="0" w:color="000000"/>
+              </w:pBdr>
+              <w:spacing w:after="100" w:before="100" w:line="240"/>
+              <w:ind w:left="100" w:right="100" w:firstLine="0" w:firstLineChars="0"/>
+              <w:rPr>
+                <w:rFonts w:ascii="Helvetica" w:hAnsi="Helvetica" w:eastAsia="Helvetica" w:cs="Helvetica"/>
+                <w:i w:val="false"/>
+                <w:b w:val="false"/>
+                <w:u w:val="none"/>
+                <w:strike w:val="false"/>
+                <w:sz w:val="22"/>
+                <w:szCs w:val="22"/>
+                <w:color w:val="000000"/>
+              </w:rPr>
+            </w:pPr>
+            <w:r xmlns:w="http://schemas.openxmlformats.org/wordprocessingml/2006/main" xmlns:wp="http://schemas.openxmlformats.org/drawingml/2006/wordprocessingDrawing" xmlns:r="http://schemas.openxmlformats.org/officeDocument/2006/relationships" xmlns:w14="http://schemas.microsoft.com/office/word/2010/wordml">
+              <w:rPr>
+                <w:rFonts w:ascii="Helvetica" w:hAnsi="Helvetica" w:eastAsia="Helvetica" w:cs="Helvetica"/>
+                <w:i w:val="false"/>
+                <w:b w:val="false"/>
+                <w:u w:val="none"/>
+                <w:strike w:val="false"/>
+                <w:sz w:val="22"/>
+                <w:szCs w:val="22"/>
+                <w:color w:val="000000"/>
+              </w:rPr>
+              <w:t xml:space="preserve">9,190.804</w:t>
+            </w:r>
+          </w:p>
+        </w:tc>
+        <w:tc>
+          <w:tcPr>
+            <w:tcBorders>
+              <w:bottom w:val="none" w:sz="0" w:space="0" w:color="000000"/>
+              <w:top w:val="none" w:sz="0" w:space="0" w:color="000000"/>
+              <w:left w:val="none" w:sz="0" w:space="0" w:color="000000"/>
+              <w:right w:val="none" w:sz="0" w:space="0" w:color="000000"/>
+            </w:tcBorders>
+            <w:shd w:val="clear" w:color="auto" w:fill="FFFFFF"/>
+            <w:tcMar>
+              <w:top w:w="0" w:type="dxa"/>
+              <w:bottom w:w="0" w:type="dxa"/>
+              <w:left w:w="0" w:type="dxa"/>
+              <w:right w:w="0" w:type="dxa"/>
+            </w:tcMar>
+            <w:vAlign w:val="center"/>
+          </w:tcPr>
+          <w:p>
+            <w:pPr>
+              <w:jc w:val="right"/>
+              <w:pBdr>
+                <w:bottom w:val="none" w:sz="0" w:space="0" w:color="000000"/>
+                <w:top w:val="none" w:sz="0" w:space="0" w:color="000000"/>
+                <w:left w:val="none" w:sz="0" w:space="0" w:color="000000"/>
+                <w:right w:val="none" w:sz="0" w:space="0" w:color="000000"/>
+              </w:pBdr>
+              <w:spacing w:after="100" w:before="100" w:line="240"/>
+              <w:ind w:left="100" w:right="100" w:firstLine="0" w:firstLineChars="0"/>
+              <w:rPr>
+                <w:rFonts w:ascii="Helvetica" w:hAnsi="Helvetica" w:eastAsia="Helvetica" w:cs="Helvetica"/>
+                <w:i w:val="false"/>
+                <w:b w:val="false"/>
+                <w:u w:val="none"/>
+                <w:strike w:val="false"/>
+                <w:sz w:val="22"/>
+                <w:szCs w:val="22"/>
+                <w:color w:val="000000"/>
+              </w:rPr>
+            </w:pPr>
+            <w:r xmlns:w="http://schemas.openxmlformats.org/wordprocessingml/2006/main" xmlns:wp="http://schemas.openxmlformats.org/drawingml/2006/wordprocessingDrawing" xmlns:r="http://schemas.openxmlformats.org/officeDocument/2006/relationships" xmlns:w14="http://schemas.microsoft.com/office/word/2010/wordml">
+              <w:rPr>
+                <w:rFonts w:ascii="Helvetica" w:hAnsi="Helvetica" w:eastAsia="Helvetica" w:cs="Helvetica"/>
+                <w:i w:val="false"/>
+                <w:b w:val="false"/>
+                <w:u w:val="none"/>
+                <w:strike w:val="false"/>
+                <w:sz w:val="22"/>
+                <w:szCs w:val="22"/>
+                <w:color w:val="000000"/>
+              </w:rPr>
+              <w:t xml:space="preserve">9</w:t>
+            </w:r>
+          </w:p>
+        </w:tc>
+        <w:tc>
+          <w:tcPr>
+            <w:tcBorders>
+              <w:bottom w:val="none" w:sz="0" w:space="0" w:color="000000"/>
+              <w:top w:val="none" w:sz="0" w:space="0" w:color="000000"/>
+              <w:left w:val="none" w:sz="0" w:space="0" w:color="000000"/>
+              <w:right w:val="none" w:sz="0" w:space="0" w:color="000000"/>
+            </w:tcBorders>
+            <w:shd w:val="clear" w:color="auto" w:fill="FFFFFF"/>
+            <w:tcMar>
+              <w:top w:w="0" w:type="dxa"/>
+              <w:bottom w:w="0" w:type="dxa"/>
+              <w:left w:w="0" w:type="dxa"/>
+              <w:right w:w="0" w:type="dxa"/>
+            </w:tcMar>
+            <w:vAlign w:val="center"/>
+          </w:tcPr>
+          <w:p>
+            <w:pPr>
+              <w:jc w:val="right"/>
+              <w:pBdr>
+                <w:bottom w:val="none" w:sz="0" w:space="0" w:color="000000"/>
+                <w:top w:val="none" w:sz="0" w:space="0" w:color="000000"/>
+                <w:left w:val="none" w:sz="0" w:space="0" w:color="000000"/>
+                <w:right w:val="none" w:sz="0" w:space="0" w:color="000000"/>
+              </w:pBdr>
+              <w:spacing w:after="100" w:before="100" w:line="240"/>
+              <w:ind w:left="100" w:right="100" w:firstLine="0" w:firstLineChars="0"/>
+              <w:rPr>
+                <w:rFonts w:ascii="Helvetica" w:hAnsi="Helvetica" w:eastAsia="Helvetica" w:cs="Helvetica"/>
+                <w:i w:val="false"/>
+                <w:b w:val="false"/>
+                <w:u w:val="none"/>
+                <w:strike w:val="false"/>
+                <w:sz w:val="22"/>
+                <w:szCs w:val="22"/>
+                <w:color w:val="000000"/>
+              </w:rPr>
+            </w:pPr>
+            <w:r xmlns:w="http://schemas.openxmlformats.org/wordprocessingml/2006/main" xmlns:wp="http://schemas.openxmlformats.org/drawingml/2006/wordprocessingDrawing" xmlns:r="http://schemas.openxmlformats.org/officeDocument/2006/relationships" xmlns:w14="http://schemas.microsoft.com/office/word/2010/wordml">
+              <w:rPr>
+                <w:rFonts w:ascii="Helvetica" w:hAnsi="Helvetica" w:eastAsia="Helvetica" w:cs="Helvetica"/>
+                <w:i w:val="false"/>
+                <w:b w:val="false"/>
+                <w:u w:val="none"/>
+                <w:strike w:val="false"/>
+                <w:sz w:val="22"/>
+                <w:szCs w:val="22"/>
+                <w:color w:val="000000"/>
+              </w:rPr>
+              <w:t xml:space="preserve">3,479.072</w:t>
+            </w:r>
+          </w:p>
+        </w:tc>
+        <w:tc>
+          <w:tcPr>
+            <w:tcBorders>
+              <w:bottom w:val="none" w:sz="0" w:space="0" w:color="000000"/>
+              <w:top w:val="none" w:sz="0" w:space="0" w:color="000000"/>
+              <w:left w:val="none" w:sz="0" w:space="0" w:color="000000"/>
+              <w:right w:val="none" w:sz="0" w:space="0" w:color="000000"/>
+            </w:tcBorders>
+            <w:shd w:val="clear" w:color="auto" w:fill="FFFFFF"/>
+            <w:tcMar>
+              <w:top w:w="0" w:type="dxa"/>
+              <w:bottom w:w="0" w:type="dxa"/>
+              <w:left w:w="0" w:type="dxa"/>
+              <w:right w:w="0" w:type="dxa"/>
+            </w:tcMar>
+            <w:vAlign w:val="center"/>
+          </w:tcPr>
+          <w:p>
+            <w:pPr>
+              <w:jc w:val="right"/>
+              <w:pBdr>
+                <w:bottom w:val="none" w:sz="0" w:space="0" w:color="000000"/>
+                <w:top w:val="none" w:sz="0" w:space="0" w:color="000000"/>
+                <w:left w:val="none" w:sz="0" w:space="0" w:color="000000"/>
+                <w:right w:val="none" w:sz="0" w:space="0" w:color="000000"/>
+              </w:pBdr>
+              <w:spacing w:after="100" w:before="100" w:line="240"/>
+              <w:ind w:left="100" w:right="100" w:firstLine="0" w:firstLineChars="0"/>
+              <w:rPr>
+                <w:rFonts w:ascii="Helvetica" w:hAnsi="Helvetica" w:eastAsia="Helvetica" w:cs="Helvetica"/>
+                <w:i w:val="false"/>
+                <w:b w:val="false"/>
+                <w:u w:val="none"/>
+                <w:strike w:val="false"/>
+                <w:sz w:val="22"/>
+                <w:szCs w:val="22"/>
+                <w:color w:val="000000"/>
+              </w:rPr>
+            </w:pPr>
+            <w:r xmlns:w="http://schemas.openxmlformats.org/wordprocessingml/2006/main" xmlns:wp="http://schemas.openxmlformats.org/drawingml/2006/wordprocessingDrawing" xmlns:r="http://schemas.openxmlformats.org/officeDocument/2006/relationships" xmlns:w14="http://schemas.microsoft.com/office/word/2010/wordml">
+              <w:rPr>
+                <w:rFonts w:ascii="Helvetica" w:hAnsi="Helvetica" w:eastAsia="Helvetica" w:cs="Helvetica"/>
+                <w:i w:val="false"/>
+                <w:b w:val="false"/>
+                <w:u w:val="none"/>
+                <w:strike w:val="false"/>
+                <w:sz w:val="22"/>
+                <w:szCs w:val="22"/>
+                <w:color w:val="000000"/>
+              </w:rPr>
+              <w:t xml:space="preserve">12</w:t>
+            </w:r>
+          </w:p>
+        </w:tc>
+      </w:tr>
+      <w:tr>
+        <w:trPr>
+          <w:trHeight w:val="614" w:hRule="auto"/>
+        </w:trPr>
+        body4
+        <w:tc>
+          <w:tcPr>
+            <w:tcBorders>
+              <w:bottom w:val="single" w:sz="12" w:space="0" w:color="666666"/>
+              <w:top w:val="none" w:sz="0" w:space="0" w:color="000000"/>
+              <w:left w:val="none" w:sz="0" w:space="0" w:color="000000"/>
+              <w:right w:val="none" w:sz="0" w:space="0" w:color="000000"/>
+            </w:tcBorders>
+            <w:shd w:val="clear" w:color="auto" w:fill="FFFFFF"/>
+            <w:tcMar>
+              <w:top w:w="0" w:type="dxa"/>
+              <w:bottom w:w="0" w:type="dxa"/>
+              <w:left w:w="0" w:type="dxa"/>
+              <w:right w:w="0" w:type="dxa"/>
+            </w:tcMar>
+            <w:vAlign w:val="center"/>
+          </w:tcPr>
+          <w:p>
+            <w:pPr>
+              <w:jc w:val="left"/>
+              <w:pBdr>
+                <w:bottom w:val="none" w:sz="0" w:space="0" w:color="000000"/>
+                <w:top w:val="none" w:sz="0" w:space="0" w:color="000000"/>
+                <w:left w:val="none" w:sz="0" w:space="0" w:color="000000"/>
+                <w:right w:val="none" w:sz="0" w:space="0" w:color="000000"/>
+              </w:pBdr>
+              <w:spacing w:after="100" w:before="100" w:line="240"/>
+              <w:ind w:left="100" w:right="100" w:firstLine="0" w:firstLineChars="0"/>
+              <w:rPr>
+                <w:rFonts w:ascii="Helvetica" w:hAnsi="Helvetica" w:eastAsia="Helvetica" w:cs="Helvetica"/>
+                <w:i w:val="false"/>
+                <w:b w:val="false"/>
+                <w:u w:val="none"/>
+                <w:strike w:val="false"/>
+                <w:sz w:val="22"/>
+                <w:szCs w:val="22"/>
+                <w:color w:val="000000"/>
+              </w:rPr>
+            </w:pPr>
+            <w:r xmlns:w="http://schemas.openxmlformats.org/wordprocessingml/2006/main" xmlns:wp="http://schemas.openxmlformats.org/drawingml/2006/wordprocessingDrawing" xmlns:r="http://schemas.openxmlformats.org/officeDocument/2006/relationships" xmlns:w14="http://schemas.microsoft.com/office/word/2010/wordml">
+              <w:rPr>
+                <w:rFonts w:ascii="Helvetica" w:hAnsi="Helvetica" w:eastAsia="Helvetica" w:cs="Helvetica"/>
+                <w:i w:val="false"/>
+                <w:b w:val="false"/>
+                <w:u w:val="none"/>
+                <w:strike w:val="false"/>
+                <w:sz w:val="22"/>
+                <w:szCs w:val="22"/>
+                <w:color w:val="000000"/>
+              </w:rPr>
+              <w:t xml:space="preserve">prior-solution-scenario_one_no_vaccination</w:t>
+            </w:r>
+          </w:p>
+        </w:tc>
+        <w:tc>
+          <w:tcPr>
+            <w:tcBorders>
+              <w:bottom w:val="single" w:sz="12" w:space="0" w:color="666666"/>
+              <w:top w:val="none" w:sz="0" w:space="0" w:color="000000"/>
+              <w:left w:val="none" w:sz="0" w:space="0" w:color="000000"/>
+              <w:right w:val="none" w:sz="0" w:space="0" w:color="000000"/>
+            </w:tcBorders>
+            <w:shd w:val="clear" w:color="auto" w:fill="FFFFFF"/>
+            <w:tcMar>
+              <w:top w:w="0" w:type="dxa"/>
+              <w:bottom w:w="0" w:type="dxa"/>
+              <w:left w:w="0" w:type="dxa"/>
+              <w:right w:w="0" w:type="dxa"/>
+            </w:tcMar>
+            <w:vAlign w:val="center"/>
+          </w:tcPr>
+          <w:p>
+            <w:pPr>
+              <w:jc w:val="right"/>
+              <w:pBdr>
+                <w:bottom w:val="none" w:sz="0" w:space="0" w:color="000000"/>
+                <w:top w:val="none" w:sz="0" w:space="0" w:color="000000"/>
+                <w:left w:val="none" w:sz="0" w:space="0" w:color="000000"/>
+                <w:right w:val="none" w:sz="0" w:space="0" w:color="000000"/>
+              </w:pBdr>
+              <w:spacing w:after="100" w:before="100" w:line="240"/>
+              <w:ind w:left="100" w:right="100" w:firstLine="0" w:firstLineChars="0"/>
+              <w:rPr>
+                <w:rFonts w:ascii="Helvetica" w:hAnsi="Helvetica" w:eastAsia="Helvetica" w:cs="Helvetica"/>
+                <w:i w:val="false"/>
+                <w:b w:val="false"/>
+                <w:u w:val="none"/>
+                <w:strike w:val="false"/>
+                <w:sz w:val="22"/>
+                <w:szCs w:val="22"/>
+                <w:color w:val="000000"/>
+              </w:rPr>
+            </w:pPr>
+            <w:r xmlns:w="http://schemas.openxmlformats.org/wordprocessingml/2006/main" xmlns:wp="http://schemas.openxmlformats.org/drawingml/2006/wordprocessingDrawing" xmlns:r="http://schemas.openxmlformats.org/officeDocument/2006/relationships" xmlns:w14="http://schemas.microsoft.com/office/word/2010/wordml">
+              <w:rPr>
+                <w:rFonts w:ascii="Helvetica" w:hAnsi="Helvetica" w:eastAsia="Helvetica" w:cs="Helvetica"/>
+                <w:i w:val="false"/>
+                <w:b w:val="false"/>
+                <w:u w:val="none"/>
+                <w:strike w:val="false"/>
+                <w:sz w:val="22"/>
+                <w:szCs w:val="22"/>
+                <w:color w:val="000000"/>
+              </w:rPr>
+              <w:t xml:space="preserve">12,444.377</w:t>
+            </w:r>
+          </w:p>
+        </w:tc>
+        <w:tc>
+          <w:tcPr>
+            <w:tcBorders>
+              <w:bottom w:val="single" w:sz="12" w:space="0" w:color="666666"/>
+              <w:top w:val="none" w:sz="0" w:space="0" w:color="000000"/>
+              <w:left w:val="none" w:sz="0" w:space="0" w:color="000000"/>
+              <w:right w:val="none" w:sz="0" w:space="0" w:color="000000"/>
+            </w:tcBorders>
+            <w:shd w:val="clear" w:color="auto" w:fill="FFFFFF"/>
+            <w:tcMar>
+              <w:top w:w="0" w:type="dxa"/>
+              <w:bottom w:w="0" w:type="dxa"/>
+              <w:left w:w="0" w:type="dxa"/>
+              <w:right w:w="0" w:type="dxa"/>
+            </w:tcMar>
+            <w:vAlign w:val="center"/>
+          </w:tcPr>
+          <w:p>
+            <w:pPr>
+              <w:jc w:val="right"/>
+              <w:pBdr>
+                <w:bottom w:val="none" w:sz="0" w:space="0" w:color="000000"/>
+                <w:top w:val="none" w:sz="0" w:space="0" w:color="000000"/>
+                <w:left w:val="none" w:sz="0" w:space="0" w:color="000000"/>
+                <w:right w:val="none" w:sz="0" w:space="0" w:color="000000"/>
+              </w:pBdr>
+              <w:spacing w:after="100" w:before="100" w:line="240"/>
+              <w:ind w:left="100" w:right="100" w:firstLine="0" w:firstLineChars="0"/>
+              <w:rPr>
+                <w:rFonts w:ascii="Helvetica" w:hAnsi="Helvetica" w:eastAsia="Helvetica" w:cs="Helvetica"/>
+                <w:i w:val="false"/>
+                <w:b w:val="false"/>
+                <w:u w:val="none"/>
+                <w:strike w:val="false"/>
+                <w:sz w:val="22"/>
+                <w:szCs w:val="22"/>
+                <w:color w:val="000000"/>
+              </w:rPr>
+            </w:pPr>
+            <w:r xmlns:w="http://schemas.openxmlformats.org/wordprocessingml/2006/main" xmlns:wp="http://schemas.openxmlformats.org/drawingml/2006/wordprocessingDrawing" xmlns:r="http://schemas.openxmlformats.org/officeDocument/2006/relationships" xmlns:w14="http://schemas.microsoft.com/office/word/2010/wordml">
+              <w:rPr>
+                <w:rFonts w:ascii="Helvetica" w:hAnsi="Helvetica" w:eastAsia="Helvetica" w:cs="Helvetica"/>
+                <w:i w:val="false"/>
+                <w:b w:val="false"/>
+                <w:u w:val="none"/>
+                <w:strike w:val="false"/>
+                <w:sz w:val="22"/>
+                <w:szCs w:val="22"/>
+                <w:color w:val="000000"/>
+              </w:rPr>
+              <w:t xml:space="preserve">8</w:t>
+            </w:r>
+          </w:p>
+        </w:tc>
+        <w:tc>
+          <w:tcPr>
+            <w:tcBorders>
+              <w:bottom w:val="single" w:sz="12" w:space="0" w:color="666666"/>
+              <w:top w:val="none" w:sz="0" w:space="0" w:color="000000"/>
+              <w:left w:val="none" w:sz="0" w:space="0" w:color="000000"/>
+              <w:right w:val="none" w:sz="0" w:space="0" w:color="000000"/>
+            </w:tcBorders>
+            <w:shd w:val="clear" w:color="auto" w:fill="FFFFFF"/>
+            <w:tcMar>
+              <w:top w:w="0" w:type="dxa"/>
+              <w:bottom w:w="0" w:type="dxa"/>
+              <w:left w:w="0" w:type="dxa"/>
+              <w:right w:w="0" w:type="dxa"/>
+            </w:tcMar>
+            <w:vAlign w:val="center"/>
+          </w:tcPr>
+          <w:p>
+            <w:pPr>
+              <w:jc w:val="right"/>
+              <w:pBdr>
+                <w:bottom w:val="none" w:sz="0" w:space="0" w:color="000000"/>
+                <w:top w:val="none" w:sz="0" w:space="0" w:color="000000"/>
+                <w:left w:val="none" w:sz="0" w:space="0" w:color="000000"/>
+                <w:right w:val="none" w:sz="0" w:space="0" w:color="000000"/>
+              </w:pBdr>
+              <w:spacing w:after="100" w:before="100" w:line="240"/>
+              <w:ind w:left="100" w:right="100" w:firstLine="0" w:firstLineChars="0"/>
+              <w:rPr>
+                <w:rFonts w:ascii="Helvetica" w:hAnsi="Helvetica" w:eastAsia="Helvetica" w:cs="Helvetica"/>
+                <w:i w:val="false"/>
+                <w:b w:val="false"/>
+                <w:u w:val="none"/>
+                <w:strike w:val="false"/>
+                <w:sz w:val="22"/>
+                <w:szCs w:val="22"/>
+                <w:color w:val="000000"/>
+              </w:rPr>
+            </w:pPr>
+            <w:r xmlns:w="http://schemas.openxmlformats.org/wordprocessingml/2006/main" xmlns:wp="http://schemas.openxmlformats.org/drawingml/2006/wordprocessingDrawing" xmlns:r="http://schemas.openxmlformats.org/officeDocument/2006/relationships" xmlns:w14="http://schemas.microsoft.com/office/word/2010/wordml">
+              <w:rPr>
+                <w:rFonts w:ascii="Helvetica" w:hAnsi="Helvetica" w:eastAsia="Helvetica" w:cs="Helvetica"/>
+                <w:i w:val="false"/>
+                <w:b w:val="false"/>
+                <w:u w:val="none"/>
+                <w:strike w:val="false"/>
+                <w:sz w:val="22"/>
+                <w:szCs w:val="22"/>
+                <w:color w:val="000000"/>
+              </w:rPr>
+              <w:t xml:space="preserve">5,819.774</w:t>
+            </w:r>
+          </w:p>
+        </w:tc>
+        <w:tc>
+          <w:tcPr>
+            <w:tcBorders>
+              <w:bottom w:val="single" w:sz="12" w:space="0" w:color="666666"/>
+              <w:top w:val="none" w:sz="0" w:space="0" w:color="000000"/>
+              <w:left w:val="none" w:sz="0" w:space="0" w:color="000000"/>
+              <w:right w:val="none" w:sz="0" w:space="0" w:color="000000"/>
+            </w:tcBorders>
+            <w:shd w:val="clear" w:color="auto" w:fill="FFFFFF"/>
+            <w:tcMar>
+              <w:top w:w="0" w:type="dxa"/>
+              <w:bottom w:w="0" w:type="dxa"/>
+              <w:left w:w="0" w:type="dxa"/>
+              <w:right w:w="0" w:type="dxa"/>
+            </w:tcMar>
+            <w:vAlign w:val="center"/>
+          </w:tcPr>
+          <w:p>
+            <w:pPr>
+              <w:jc w:val="right"/>
+              <w:pBdr>
+                <w:bottom w:val="none" w:sz="0" w:space="0" w:color="000000"/>
+                <w:top w:val="none" w:sz="0" w:space="0" w:color="000000"/>
+                <w:left w:val="none" w:sz="0" w:space="0" w:color="000000"/>
+                <w:right w:val="none" w:sz="0" w:space="0" w:color="000000"/>
+              </w:pBdr>
+              <w:spacing w:after="100" w:before="100" w:line="240"/>
+              <w:ind w:left="100" w:right="100" w:firstLine="0" w:firstLineChars="0"/>
+              <w:rPr>
+                <w:rFonts w:ascii="Helvetica" w:hAnsi="Helvetica" w:eastAsia="Helvetica" w:cs="Helvetica"/>
+                <w:i w:val="false"/>
+                <w:b w:val="false"/>
+                <w:u w:val="none"/>
+                <w:strike w:val="false"/>
+                <w:sz w:val="22"/>
+                <w:szCs w:val="22"/>
+                <w:color w:val="000000"/>
+              </w:rPr>
+            </w:pPr>
+            <w:r xmlns:w="http://schemas.openxmlformats.org/wordprocessingml/2006/main" xmlns:wp="http://schemas.openxmlformats.org/drawingml/2006/wordprocessingDrawing" xmlns:r="http://schemas.openxmlformats.org/officeDocument/2006/relationships" xmlns:w14="http://schemas.microsoft.com/office/word/2010/wordml">
+              <w:rPr>
+                <w:rFonts w:ascii="Helvetica" w:hAnsi="Helvetica" w:eastAsia="Helvetica" w:cs="Helvetica"/>
+                <w:i w:val="false"/>
+                <w:b w:val="false"/>
+                <w:u w:val="none"/>
+                <w:strike w:val="false"/>
+                <w:sz w:val="22"/>
+                <w:szCs w:val="22"/>
+                <w:color w:val="000000"/>
+              </w:rPr>
+              <w:t xml:space="preserve">11</w:t>
+            </w:r>
+          </w:p>
+        </w:tc>
+      </w:tr>
+    </w:tbl>
+    <w:p>
+      <w:pPr>
+        <w:pStyle w:val="FirstParagraph"/>
+      </w:pPr>
+      <w:r>
+        <w:drawing>
+          <wp:inline>
+            <wp:extent cx="5334000" cy="3048000"/>
+            <wp:effectExtent b="0" l="0" r="0" t="0"/>
+            <wp:docPr descr="" title="" id="25" name="Picture"/>
+            <a:graphic>
+              <a:graphicData uri="http://schemas.openxmlformats.org/drawingml/2006/picture">
+                <pic:pic>
+                  <pic:nvPicPr>
+                    <pic:cNvPr descr="bayes_flu_manuscript_files/figure-docx/plot-peak-values-1.png" id="26" name="Picture"/>
+                    <pic:cNvPicPr>
+                      <a:picLocks noChangeArrowheads="1" noChangeAspect="1"/>
+                    </pic:cNvPicPr>
+                  </pic:nvPicPr>
+                  <pic:blipFill>
+                    <a:blip r:embed="rId24"/>
+                    <a:stretch>
+                      <a:fillRect/>
+                    </a:stretch>
+                  </pic:blipFill>
+                  <pic:spPr bwMode="auto">
+                    <a:xfrm>
+                      <a:off x="0" y="0"/>
+                      <a:ext cx="5334000" cy="3048000"/>
+                    </a:xfrm>
+                    <a:prstGeom prst="rect">
+                      <a:avLst/>
+                    </a:prstGeom>
+                    <a:noFill/>
+                    <a:ln w="9525">
+                      <a:noFill/>
+                      <a:headEnd/>
+                      <a:tailEnd/>
+                    </a:ln>
+                  </pic:spPr>
+                </pic:pic>
+              </a:graphicData>
+            </a:graphic>
+          </wp:inline>
+        </w:drawing>
+      </w:r>
+    </w:p>
+    <w:bookmarkEnd w:id="27"/>
+    <w:bookmarkStart w:id="28" w:name="discussion"/>
+    <w:p>
+      <w:pPr>
+        <w:pStyle w:val="Heading2"/>
+      </w:pPr>
+      <w:r>
+        <w:t xml:space="preserve">Discussion</w:t>
+      </w:r>
+    </w:p>
+    <w:p>
+      <w:pPr>
+        <w:pStyle w:val="FirstParagraph"/>
+      </w:pPr>
+      <w:r>
+        <w:t xml:space="preserve">The scenario analysis illustrates the potential for vaccination and immune interference to modulate multi-strain influenza dynamics. Under low or absent vaccination, both strains can circulate concurrently, but increasing vaccine coverage reduces the amplitude of the first strain and delays or suppresses the second. This aligns with empirical observations of diminished Influenza B activity during seasons with strong vaccination uptake and cross-protective immunity. While the model simplifies several biological processes, it captures key features of influenza’s alternating dominance and highlights the importance of sustained vaccination coverage in preventing overlapping epidemics. Future work could extend this framework by incorporating waning immunity, age structure, and strain-specific vaccine efficacy to better reflect real-world heterogeneity.</w:t>
+      </w:r>
+    </w:p>
+    <w:bookmarkEnd w:id="28"/>
+    <w:bookmarkStart w:id="54" w:name="citations"/>
+    <w:p>
+      <w:pPr>
+        <w:pStyle w:val="Heading2"/>
+      </w:pPr>
+      <w:r>
         <w:t xml:space="preserve">Citations</w:t>
       </w:r>
     </w:p>
-    <w:bookmarkStart w:id="48" w:name="refs"/>
-    <w:bookmarkStart w:id="25" w:name="Xbbfc91cb8d9302e5d96646e5d525e79e5023094"/>
+    <w:bookmarkStart w:id="53" w:name="refs"/>
+    <w:bookmarkStart w:id="30" w:name="Xbbfc91cb8d9302e5d96646e5d525e79e5023094"/>
     <w:p>
       <w:pPr>
         <w:pStyle w:val="Bibliography"/>
@@ -5712,7 +8743,7 @@
       <w:r>
         <w:t xml:space="preserve"> </w:t>
       </w:r>
-      <w:hyperlink r:id="rId24">
+      <w:hyperlink r:id="rId29">
         <w:r>
           <w:rPr>
             <w:rStyle w:val="Hyperlink"/>
@@ -5724,8 +8755,8 @@
         <w:t xml:space="preserve">.</w:t>
       </w:r>
     </w:p>
-    <w:bookmarkEnd w:id="25"/>
-    <w:bookmarkStart w:id="26" w:name="ref-cdcCDCsGlobalInfluenza2024"/>
+    <w:bookmarkEnd w:id="30"/>
+    <w:bookmarkStart w:id="31" w:name="ref-cdcCDCsGlobalInfluenza2024"/>
     <w:p>
       <w:pPr>
         <w:pStyle w:val="Bibliography"/>
@@ -5771,8 +8802,8 @@
         <w:t xml:space="preserve">. https://www.cdc.gov/flu-global/about/index.html.</w:t>
       </w:r>
     </w:p>
-    <w:bookmarkEnd w:id="26"/>
-    <w:bookmarkStart w:id="27" w:name="ref-cdcInfluenzaActivityUnited2024"/>
+    <w:bookmarkEnd w:id="31"/>
+    <w:bookmarkStart w:id="32" w:name="ref-cdcInfluenzaActivityUnited2024"/>
     <w:p>
       <w:pPr>
         <w:pStyle w:val="Bibliography"/>
@@ -5857,8 +8888,8 @@
         <w:t xml:space="preserve">. https://www.cdc.gov/flu/whats-new/flu-summary-2023-2024.html.</w:t>
       </w:r>
     </w:p>
-    <w:bookmarkEnd w:id="27"/>
-    <w:bookmarkStart w:id="28" w:name="ref-cdcPeopleIncreasedRisk2025"/>
+    <w:bookmarkEnd w:id="32"/>
+    <w:bookmarkStart w:id="33" w:name="ref-cdcPeopleIncreasedRisk2025"/>
     <w:p>
       <w:pPr>
         <w:pStyle w:val="Bibliography"/>
@@ -5907,8 +8938,8 @@
         <w:t xml:space="preserve">. https://www.cdc.gov/flu/highrisk/index.htm.</w:t>
       </w:r>
     </w:p>
-    <w:bookmarkEnd w:id="28"/>
-    <w:bookmarkStart w:id="30" w:name="ref-colemanRiskFactorsSerious2018"/>
+    <w:bookmarkEnd w:id="33"/>
+    <w:bookmarkStart w:id="35" w:name="ref-colemanRiskFactorsSerious2018"/>
     <w:p>
       <w:pPr>
         <w:pStyle w:val="Bibliography"/>
@@ -5953,7 +8984,7 @@
       <w:r>
         <w:t xml:space="preserve"> </w:t>
       </w:r>
-      <w:hyperlink r:id="rId29">
+      <w:hyperlink r:id="rId34">
         <w:r>
           <w:rPr>
             <w:rStyle w:val="Hyperlink"/>
@@ -5965,8 +8996,8 @@
         <w:t xml:space="preserve">.</w:t>
       </w:r>
     </w:p>
-    <w:bookmarkEnd w:id="30"/>
-    <w:bookmarkStart w:id="32" w:name="ref-delriccioHowHasDisappearance2025"/>
+    <w:bookmarkEnd w:id="35"/>
+    <w:bookmarkStart w:id="37" w:name="ref-delriccioHowHasDisappearance2025"/>
     <w:p>
       <w:pPr>
         <w:pStyle w:val="Bibliography"/>
@@ -6089,7 +9120,7 @@
       <w:r>
         <w:t xml:space="preserve"> </w:t>
       </w:r>
-      <w:hyperlink r:id="rId31">
+      <w:hyperlink r:id="rId36">
         <w:r>
           <w:rPr>
             <w:rStyle w:val="Hyperlink"/>
@@ -6101,8 +9132,8 @@
         <w:t xml:space="preserve">.</w:t>
       </w:r>
     </w:p>
-    <w:bookmarkEnd w:id="32"/>
-    <w:bookmarkStart w:id="34" w:name="ref-laurieEvidenceViralInterference2018"/>
+    <w:bookmarkEnd w:id="37"/>
+    <w:bookmarkStart w:id="39" w:name="ref-laurieEvidenceViralInterference2018"/>
     <w:p>
       <w:pPr>
         <w:pStyle w:val="Bibliography"/>
@@ -6156,7 +9187,7 @@
       <w:r>
         <w:t xml:space="preserve"> </w:t>
       </w:r>
-      <w:hyperlink r:id="rId33">
+      <w:hyperlink r:id="rId38">
         <w:r>
           <w:rPr>
             <w:rStyle w:val="Hyperlink"/>
@@ -6168,8 +9199,8 @@
         <w:t xml:space="preserve">.</w:t>
       </w:r>
     </w:p>
-    <w:bookmarkEnd w:id="34"/>
-    <w:bookmarkStart w:id="36" w:name="ref-lazerParableGoogleFlu2014"/>
+    <w:bookmarkEnd w:id="39"/>
+    <w:bookmarkStart w:id="41" w:name="ref-lazerParableGoogleFlu2014"/>
     <w:p>
       <w:pPr>
         <w:pStyle w:val="Bibliography"/>
@@ -6244,7 +9275,7 @@
       <w:r>
         <w:t xml:space="preserve"> </w:t>
       </w:r>
-      <w:hyperlink r:id="rId35">
+      <w:hyperlink r:id="rId40">
         <w:r>
           <w:rPr>
             <w:rStyle w:val="Hyperlink"/>
@@ -6256,8 +9287,8 @@
         <w:t xml:space="preserve">.</w:t>
       </w:r>
     </w:p>
-    <w:bookmarkEnd w:id="36"/>
-    <w:bookmarkStart w:id="37" w:name="ref-liDYNAMICSSIRCEPIDEMIOLOGICAL"/>
+    <w:bookmarkEnd w:id="41"/>
+    <w:bookmarkStart w:id="42" w:name="ref-liDYNAMICSSIRCEPIDEMIOLOGICAL"/>
     <w:p>
       <w:pPr>
         <w:pStyle w:val="Bibliography"/>
@@ -6278,8 +9309,8 @@
         <w:t xml:space="preserve">.”</w:t>
       </w:r>
     </w:p>
-    <w:bookmarkEnd w:id="37"/>
-    <w:bookmarkStart w:id="38" w:name="ref-maxmenUrgentCDCData2025"/>
+    <w:bookmarkEnd w:id="42"/>
+    <w:bookmarkStart w:id="43" w:name="ref-maxmenUrgentCDCData2025"/>
     <w:p>
       <w:pPr>
         <w:pStyle w:val="Bibliography"/>
@@ -6364,8 +9395,8 @@
         <w:t xml:space="preserve">.</w:t>
       </w:r>
     </w:p>
-    <w:bookmarkEnd w:id="38"/>
-    <w:bookmarkStart w:id="40" w:name="ref-paleseWhyInfluenzaVirus2011"/>
+    <w:bookmarkEnd w:id="43"/>
+    <w:bookmarkStart w:id="45" w:name="ref-paleseWhyInfluenzaVirus2011"/>
     <w:p>
       <w:pPr>
         <w:pStyle w:val="Bibliography"/>
@@ -6416,7 +9447,7 @@
       <w:r>
         <w:t xml:space="preserve"> </w:t>
       </w:r>
-      <w:hyperlink r:id="rId39">
+      <w:hyperlink r:id="rId44">
         <w:r>
           <w:rPr>
             <w:rStyle w:val="Hyperlink"/>
@@ -6428,8 +9459,8 @@
         <w:t xml:space="preserve">.</w:t>
       </w:r>
     </w:p>
-    <w:bookmarkEnd w:id="40"/>
-    <w:bookmarkStart w:id="42" w:name="ref-putriEconomicBurdenSeasonal2018"/>
+    <w:bookmarkEnd w:id="45"/>
+    <w:bookmarkStart w:id="47" w:name="ref-putriEconomicBurdenSeasonal2018"/>
     <w:p>
       <w:pPr>
         <w:pStyle w:val="Bibliography"/>
@@ -6471,7 +9502,7 @@
       <w:r>
         <w:t xml:space="preserve"> </w:t>
       </w:r>
-      <w:hyperlink r:id="rId41">
+      <w:hyperlink r:id="rId46">
         <w:r>
           <w:rPr>
             <w:rStyle w:val="Hyperlink"/>
@@ -6483,8 +9514,8 @@
         <w:t xml:space="preserve">.</w:t>
       </w:r>
     </w:p>
-    <w:bookmarkEnd w:id="42"/>
-    <w:bookmarkStart w:id="44" w:name="X18f5674be8732f75b4b702b614d5c156dfe729c"/>
+    <w:bookmarkEnd w:id="47"/>
+    <w:bookmarkStart w:id="49" w:name="X18f5674be8732f75b4b702b614d5c156dfe729c"/>
     <w:p>
       <w:pPr>
         <w:pStyle w:val="Bibliography"/>
@@ -6526,7 +9557,7 @@
       <w:r>
         <w:t xml:space="preserve"> </w:t>
       </w:r>
-      <w:hyperlink r:id="rId43">
+      <w:hyperlink r:id="rId48">
         <w:r>
           <w:rPr>
             <w:rStyle w:val="Hyperlink"/>
@@ -6538,8 +9569,8 @@
         <w:t xml:space="preserve">.</w:t>
       </w:r>
     </w:p>
-    <w:bookmarkEnd w:id="44"/>
-    <w:bookmarkStart w:id="46" w:name="Xcdb3826acc5ae0038a6f769d1c06f9e956e52b6"/>
+    <w:bookmarkEnd w:id="49"/>
+    <w:bookmarkStart w:id="51" w:name="Xcdb3826acc5ae0038a6f769d1c06f9e956e52b6"/>
     <w:p>
       <w:pPr>
         <w:pStyle w:val="Bibliography"/>
@@ -6650,7 +9681,7 @@
       <w:r>
         <w:t xml:space="preserve"> </w:t>
       </w:r>
-      <w:hyperlink r:id="rId45">
+      <w:hyperlink r:id="rId50">
         <w:r>
           <w:rPr>
             <w:rStyle w:val="Hyperlink"/>
@@ -6662,8 +9693,8 @@
         <w:t xml:space="preserve">.</w:t>
       </w:r>
     </w:p>
-    <w:bookmarkEnd w:id="46"/>
-    <w:bookmarkStart w:id="47" w:name="ref-WhyCDCSupports2023"/>
+    <w:bookmarkEnd w:id="51"/>
+    <w:bookmarkStart w:id="52" w:name="ref-WhyCDCSupports2023"/>
     <w:p>
       <w:pPr>
         <w:pStyle w:val="Bibliography"/>
@@ -6696,9 +9727,9 @@
         <w:t xml:space="preserve">2023. https://archive.cdc.gov/www_cdc_gov/flu/weekly/flusight/why-flu-forecasting.htm.</w:t>
       </w:r>
     </w:p>
-    <w:bookmarkEnd w:id="47"/>
-    <w:bookmarkEnd w:id="48"/>
-    <w:bookmarkEnd w:id="49"/>
+    <w:bookmarkEnd w:id="52"/>
+    <w:bookmarkEnd w:id="53"/>
+    <w:bookmarkEnd w:id="54"/>
     <w:sectPr>
       <w:footnotePr>
         <w:numRestart w:val="eachSect"/>
